--- a/Testplan.docx
+++ b/Testplan.docx
@@ -544,7 +544,7 @@
           <w:numId w:val="13"/>
         </w:numPr>
       </w:pPr>
-      <w:bookmarkStart w:id="0" w:name="_Toc516223710"/>
+      <w:bookmarkStart w:id="0" w:name="_Toc516564534"/>
       <w:r>
         <w:lastRenderedPageBreak/>
         <w:t>Inleiding</w:t>
@@ -679,6 +679,13 @@
     </w:p>
     <w:sdt>
       <w:sdtPr>
+        <w:rPr>
+          <w:rFonts w:asciiTheme="minorHAnsi" w:eastAsiaTheme="minorHAnsi" w:hAnsiTheme="minorHAnsi" w:cstheme="minorBidi"/>
+          <w:color w:val="auto"/>
+          <w:sz w:val="22"/>
+          <w:szCs w:val="22"/>
+          <w:lang w:eastAsia="en-US"/>
+        </w:rPr>
         <w:id w:val="1897090468"/>
         <w:docPartObj>
           <w:docPartGallery w:val="Table of Contents"/>
@@ -687,13 +694,8 @@
       </w:sdtPr>
       <w:sdtEndPr>
         <w:rPr>
-          <w:rFonts w:asciiTheme="minorHAnsi" w:eastAsiaTheme="minorHAnsi" w:hAnsiTheme="minorHAnsi" w:cstheme="minorBidi"/>
           <w:b/>
           <w:bCs/>
-          <w:color w:val="auto"/>
-          <w:sz w:val="22"/>
-          <w:szCs w:val="22"/>
-          <w:lang w:eastAsia="en-US"/>
         </w:rPr>
       </w:sdtEndPr>
       <w:sdtContent>
@@ -739,7 +741,7 @@
             </w:rPr>
             <w:fldChar w:fldCharType="separate"/>
           </w:r>
-          <w:hyperlink w:anchor="_Toc516223710" w:history="1">
+          <w:hyperlink w:anchor="_Toc516564534" w:history="1">
             <w:r>
               <w:rPr>
                 <w:rStyle w:val="Hyperlink"/>
@@ -781,7 +783,7 @@
                 <w:noProof/>
                 <w:webHidden/>
               </w:rPr>
-              <w:instrText xml:space="preserve"> PAGEREF _Toc516223710 \h </w:instrText>
+              <w:instrText xml:space="preserve"> PAGEREF _Toc516564534 \h </w:instrText>
             </w:r>
             <w:r>
               <w:rPr>
@@ -825,7 +827,7 @@
               <w:lang w:eastAsia="nl-NL"/>
             </w:rPr>
           </w:pPr>
-          <w:hyperlink w:anchor="_Toc516223711" w:history="1">
+          <w:hyperlink w:anchor="_Toc516564535" w:history="1">
             <w:r>
               <w:rPr>
                 <w:rStyle w:val="Hyperlink"/>
@@ -846,7 +848,7 @@
                 <w:rStyle w:val="Hyperlink"/>
                 <w:noProof/>
               </w:rPr>
-              <w:t>Homepagina</w:t>
+              <w:t>Plannen en organiseren</w:t>
             </w:r>
             <w:r>
               <w:rPr>
@@ -867,7 +869,7 @@
                 <w:noProof/>
                 <w:webHidden/>
               </w:rPr>
-              <w:instrText xml:space="preserve"> PAGEREF _Toc516223711 \h </w:instrText>
+              <w:instrText xml:space="preserve"> PAGEREF _Toc516564535 \h </w:instrText>
             </w:r>
             <w:r>
               <w:rPr>
@@ -911,7 +913,7 @@
               <w:lang w:eastAsia="nl-NL"/>
             </w:rPr>
           </w:pPr>
-          <w:hyperlink w:anchor="_Toc516223712" w:history="1">
+          <w:hyperlink w:anchor="_Toc516564536" w:history="1">
             <w:r>
               <w:rPr>
                 <w:rStyle w:val="Hyperlink"/>
@@ -932,7 +934,7 @@
                 <w:rStyle w:val="Hyperlink"/>
                 <w:noProof/>
               </w:rPr>
-              <w:t>Inloggen</w:t>
+              <w:t>Homepagina</w:t>
             </w:r>
             <w:r>
               <w:rPr>
@@ -953,7 +955,7 @@
                 <w:noProof/>
                 <w:webHidden/>
               </w:rPr>
-              <w:instrText xml:space="preserve"> PAGEREF _Toc516223712 \h </w:instrText>
+              <w:instrText xml:space="preserve"> PAGEREF _Toc516564536 \h </w:instrText>
             </w:r>
             <w:r>
               <w:rPr>
@@ -973,7 +975,7 @@
                 <w:noProof/>
                 <w:webHidden/>
               </w:rPr>
-              <w:t>3</w:t>
+              <w:t>4</w:t>
             </w:r>
             <w:r>
               <w:rPr>
@@ -997,7 +999,7 @@
               <w:lang w:eastAsia="nl-NL"/>
             </w:rPr>
           </w:pPr>
-          <w:hyperlink w:anchor="_Toc516223713" w:history="1">
+          <w:hyperlink w:anchor="_Toc516564537" w:history="1">
             <w:r>
               <w:rPr>
                 <w:rStyle w:val="Hyperlink"/>
@@ -1018,7 +1020,7 @@
                 <w:rStyle w:val="Hyperlink"/>
                 <w:noProof/>
               </w:rPr>
-              <w:t>Auto’s</w:t>
+              <w:t>Inloggen</w:t>
             </w:r>
             <w:r>
               <w:rPr>
@@ -1039,7 +1041,7 @@
                 <w:noProof/>
                 <w:webHidden/>
               </w:rPr>
-              <w:instrText xml:space="preserve"> PAGEREF _Toc516223713 \h </w:instrText>
+              <w:instrText xml:space="preserve"> PAGEREF _Toc516564537 \h </w:instrText>
             </w:r>
             <w:r>
               <w:rPr>
@@ -1059,7 +1061,7 @@
                 <w:noProof/>
                 <w:webHidden/>
               </w:rPr>
-              <w:t>3</w:t>
+              <w:t>4</w:t>
             </w:r>
             <w:r>
               <w:rPr>
@@ -1083,7 +1085,7 @@
               <w:lang w:eastAsia="nl-NL"/>
             </w:rPr>
           </w:pPr>
-          <w:hyperlink w:anchor="_Toc516223714" w:history="1">
+          <w:hyperlink w:anchor="_Toc516564538" w:history="1">
             <w:r>
               <w:rPr>
                 <w:rStyle w:val="Hyperlink"/>
@@ -1125,7 +1127,7 @@
                 <w:noProof/>
                 <w:webHidden/>
               </w:rPr>
-              <w:instrText xml:space="preserve"> PAGEREF _Toc516223714 \h </w:instrText>
+              <w:instrText xml:space="preserve"> PAGEREF _Toc516564538 \h </w:instrText>
             </w:r>
             <w:r>
               <w:rPr>
@@ -1169,7 +1171,7 @@
               <w:lang w:eastAsia="nl-NL"/>
             </w:rPr>
           </w:pPr>
-          <w:hyperlink w:anchor="_Toc516223715" w:history="1">
+          <w:hyperlink w:anchor="_Toc516564539" w:history="1">
             <w:r>
               <w:rPr>
                 <w:rStyle w:val="Hyperlink"/>
@@ -1190,7 +1192,7 @@
                 <w:rStyle w:val="Hyperlink"/>
                 <w:noProof/>
               </w:rPr>
-              <w:t>Dealers</w:t>
+              <w:t>Auto’s</w:t>
             </w:r>
             <w:r>
               <w:rPr>
@@ -1211,7 +1213,7 @@
                 <w:noProof/>
                 <w:webHidden/>
               </w:rPr>
-              <w:instrText xml:space="preserve"> PAGEREF _Toc516223715 \h </w:instrText>
+              <w:instrText xml:space="preserve"> PAGEREF _Toc516564539 \h </w:instrText>
             </w:r>
             <w:r>
               <w:rPr>
@@ -1255,7 +1257,7 @@
               <w:lang w:eastAsia="nl-NL"/>
             </w:rPr>
           </w:pPr>
-          <w:hyperlink w:anchor="_Toc516223716" w:history="1">
+          <w:hyperlink w:anchor="_Toc516564540" w:history="1">
             <w:r>
               <w:rPr>
                 <w:rStyle w:val="Hyperlink"/>
@@ -1276,7 +1278,7 @@
                 <w:rStyle w:val="Hyperlink"/>
                 <w:noProof/>
               </w:rPr>
-              <w:t>Werkplaats</w:t>
+              <w:t>Dealers</w:t>
             </w:r>
             <w:r>
               <w:rPr>
@@ -1297,7 +1299,7 @@
                 <w:noProof/>
                 <w:webHidden/>
               </w:rPr>
-              <w:instrText xml:space="preserve"> PAGEREF _Toc516223716 \h </w:instrText>
+              <w:instrText xml:space="preserve"> PAGEREF _Toc516564540 \h </w:instrText>
             </w:r>
             <w:r>
               <w:rPr>
@@ -1317,7 +1319,7 @@
                 <w:noProof/>
                 <w:webHidden/>
               </w:rPr>
-              <w:t>4</w:t>
+              <w:t>5</w:t>
             </w:r>
             <w:r>
               <w:rPr>
@@ -1341,7 +1343,7 @@
               <w:lang w:eastAsia="nl-NL"/>
             </w:rPr>
           </w:pPr>
-          <w:hyperlink w:anchor="_Toc516223717" w:history="1">
+          <w:hyperlink w:anchor="_Toc516564541" w:history="1">
             <w:r>
               <w:rPr>
                 <w:rStyle w:val="Hyperlink"/>
@@ -1362,7 +1364,7 @@
                 <w:rStyle w:val="Hyperlink"/>
                 <w:noProof/>
               </w:rPr>
-              <w:t>Onderhoud:</w:t>
+              <w:t>Werkplaats</w:t>
             </w:r>
             <w:r>
               <w:rPr>
@@ -1383,7 +1385,7 @@
                 <w:noProof/>
                 <w:webHidden/>
               </w:rPr>
-              <w:instrText xml:space="preserve"> PAGEREF _Toc516223717 \h </w:instrText>
+              <w:instrText xml:space="preserve"> PAGEREF _Toc516564541 \h </w:instrText>
             </w:r>
             <w:r>
               <w:rPr>
@@ -1427,7 +1429,7 @@
               <w:lang w:eastAsia="nl-NL"/>
             </w:rPr>
           </w:pPr>
-          <w:hyperlink w:anchor="_Toc516223718" w:history="1">
+          <w:hyperlink w:anchor="_Toc516564542" w:history="1">
             <w:r>
               <w:rPr>
                 <w:rStyle w:val="Hyperlink"/>
@@ -1448,7 +1450,7 @@
                 <w:rStyle w:val="Hyperlink"/>
                 <w:noProof/>
               </w:rPr>
-              <w:t>Role manager</w:t>
+              <w:t>Onderhoud:</w:t>
             </w:r>
             <w:r>
               <w:rPr>
@@ -1469,7 +1471,7 @@
                 <w:noProof/>
                 <w:webHidden/>
               </w:rPr>
-              <w:instrText xml:space="preserve"> PAGEREF _Toc516223718 \h </w:instrText>
+              <w:instrText xml:space="preserve"> PAGEREF _Toc516564542 \h </w:instrText>
             </w:r>
             <w:r>
               <w:rPr>
@@ -1489,7 +1491,179 @@
                 <w:noProof/>
                 <w:webHidden/>
               </w:rPr>
-              <w:t>5</w:t>
+              <w:t>7</w:t>
+            </w:r>
+            <w:r>
+              <w:rPr>
+                <w:noProof/>
+                <w:webHidden/>
+              </w:rPr>
+              <w:fldChar w:fldCharType="end"/>
+            </w:r>
+          </w:hyperlink>
+        </w:p>
+        <w:p>
+          <w:pPr>
+            <w:pStyle w:val="Inhopg1"/>
+            <w:tabs>
+              <w:tab w:val="left" w:pos="660"/>
+              <w:tab w:val="right" w:leader="dot" w:pos="9062"/>
+            </w:tabs>
+            <w:rPr>
+              <w:rFonts w:eastAsiaTheme="minorEastAsia"/>
+              <w:noProof/>
+              <w:lang w:eastAsia="nl-NL"/>
+            </w:rPr>
+          </w:pPr>
+          <w:hyperlink w:anchor="_Toc516564543" w:history="1">
+            <w:r>
+              <w:rPr>
+                <w:rStyle w:val="Hyperlink"/>
+                <w:noProof/>
+              </w:rPr>
+              <w:t>10.</w:t>
+            </w:r>
+            <w:r>
+              <w:rPr>
+                <w:rFonts w:eastAsiaTheme="minorEastAsia"/>
+                <w:noProof/>
+                <w:lang w:eastAsia="nl-NL"/>
+              </w:rPr>
+              <w:tab/>
+            </w:r>
+            <w:r>
+              <w:rPr>
+                <w:rStyle w:val="Hyperlink"/>
+                <w:noProof/>
+              </w:rPr>
+              <w:t>Role manager</w:t>
+            </w:r>
+            <w:r>
+              <w:rPr>
+                <w:noProof/>
+                <w:webHidden/>
+              </w:rPr>
+              <w:tab/>
+            </w:r>
+            <w:r>
+              <w:rPr>
+                <w:noProof/>
+                <w:webHidden/>
+              </w:rPr>
+              <w:fldChar w:fldCharType="begin"/>
+            </w:r>
+            <w:r>
+              <w:rPr>
+                <w:noProof/>
+                <w:webHidden/>
+              </w:rPr>
+              <w:instrText xml:space="preserve"> PAGEREF _Toc516564543 \h </w:instrText>
+            </w:r>
+            <w:r>
+              <w:rPr>
+                <w:noProof/>
+                <w:webHidden/>
+              </w:rPr>
+            </w:r>
+            <w:r>
+              <w:rPr>
+                <w:noProof/>
+                <w:webHidden/>
+              </w:rPr>
+              <w:fldChar w:fldCharType="separate"/>
+            </w:r>
+            <w:r>
+              <w:rPr>
+                <w:noProof/>
+                <w:webHidden/>
+              </w:rPr>
+              <w:t>7</w:t>
+            </w:r>
+            <w:r>
+              <w:rPr>
+                <w:noProof/>
+                <w:webHidden/>
+              </w:rPr>
+              <w:fldChar w:fldCharType="end"/>
+            </w:r>
+          </w:hyperlink>
+        </w:p>
+        <w:p>
+          <w:pPr>
+            <w:pStyle w:val="Inhopg1"/>
+            <w:tabs>
+              <w:tab w:val="left" w:pos="660"/>
+              <w:tab w:val="right" w:leader="dot" w:pos="9062"/>
+            </w:tabs>
+            <w:rPr>
+              <w:rFonts w:eastAsiaTheme="minorEastAsia"/>
+              <w:noProof/>
+              <w:lang w:eastAsia="nl-NL"/>
+            </w:rPr>
+          </w:pPr>
+          <w:hyperlink w:anchor="_Toc516564544" w:history="1">
+            <w:r>
+              <w:rPr>
+                <w:rStyle w:val="Hyperlink"/>
+                <w:noProof/>
+              </w:rPr>
+              <w:t>11.</w:t>
+            </w:r>
+            <w:r>
+              <w:rPr>
+                <w:rFonts w:eastAsiaTheme="minorEastAsia"/>
+                <w:noProof/>
+                <w:lang w:eastAsia="nl-NL"/>
+              </w:rPr>
+              <w:tab/>
+            </w:r>
+            <w:r>
+              <w:rPr>
+                <w:rStyle w:val="Hyperlink"/>
+                <w:noProof/>
+              </w:rPr>
+              <w:t>Testscenario’s of testcases</w:t>
+            </w:r>
+            <w:r>
+              <w:rPr>
+                <w:noProof/>
+                <w:webHidden/>
+              </w:rPr>
+              <w:tab/>
+            </w:r>
+            <w:r>
+              <w:rPr>
+                <w:noProof/>
+                <w:webHidden/>
+              </w:rPr>
+              <w:fldChar w:fldCharType="begin"/>
+            </w:r>
+            <w:r>
+              <w:rPr>
+                <w:noProof/>
+                <w:webHidden/>
+              </w:rPr>
+              <w:instrText xml:space="preserve"> PAGEREF _Toc516564544 \h </w:instrText>
+            </w:r>
+            <w:r>
+              <w:rPr>
+                <w:noProof/>
+                <w:webHidden/>
+              </w:rPr>
+            </w:r>
+            <w:r>
+              <w:rPr>
+                <w:noProof/>
+                <w:webHidden/>
+              </w:rPr>
+              <w:fldChar w:fldCharType="separate"/>
+            </w:r>
+            <w:r>
+              <w:rPr>
+                <w:noProof/>
+                <w:webHidden/>
+              </w:rPr>
+              <w:t>9</w:t>
             </w:r>
             <w:r>
               <w:rPr>
@@ -1539,64 +1713,408 @@
           <w:numId w:val="13"/>
         </w:numPr>
       </w:pPr>
-      <w:bookmarkStart w:id="1" w:name="_Toc516223711"/>
+      <w:bookmarkStart w:id="1" w:name="_Toc516564535"/>
       <w:r>
         <w:lastRenderedPageBreak/>
-        <w:t>H</w:t>
-      </w:r>
-      <w:r>
-        <w:t>omepagina</w:t>
+        <w:t>Plannen en organiseren</w:t>
       </w:r>
       <w:bookmarkEnd w:id="1"/>
       <w:r>
         <w:t xml:space="preserve"> </w:t>
       </w:r>
     </w:p>
-    <w:p>
-      <w:pPr>
-        <w:rPr>
-          <w:rFonts w:ascii="Arial" w:hAnsi="Arial" w:cs="Arial"/>
-        </w:rPr>
-      </w:pPr>
-      <w:r>
-        <w:rPr>
-          <w:rFonts w:ascii="Arial" w:hAnsi="Arial" w:cs="Arial"/>
-        </w:rPr>
-        <w:t xml:space="preserve">In de homepagina </w:t>
-      </w:r>
-      <w:r>
-        <w:rPr>
-          <w:rFonts w:ascii="Arial" w:hAnsi="Arial" w:cs="Arial"/>
-        </w:rPr>
-        <w:t>kun je de c</w:t>
-      </w:r>
-      <w:r>
-        <w:rPr>
-          <w:rFonts w:ascii="Arial" w:hAnsi="Arial" w:cs="Arial"/>
-        </w:rPr>
-        <w:t xml:space="preserve">ontact gegevens vinden van </w:t>
-      </w:r>
-      <w:proofErr w:type="spellStart"/>
-      <w:r>
-        <w:rPr>
-          <w:rFonts w:ascii="Arial" w:hAnsi="Arial" w:cs="Arial"/>
-        </w:rPr>
-        <w:t>ROCit</w:t>
-      </w:r>
-      <w:proofErr w:type="spellEnd"/>
-      <w:r>
-        <w:rPr>
-          <w:rFonts w:ascii="Arial" w:hAnsi="Arial" w:cs="Arial"/>
-        </w:rPr>
-        <w:t>.</w:t>
-      </w:r>
-    </w:p>
-    <w:p>
-      <w:pPr>
-        <w:rPr>
-          <w:rFonts w:ascii="Arial" w:hAnsi="Arial" w:cs="Arial"/>
-        </w:rPr>
-      </w:pPr>
+    <w:p/>
+    <w:p>
+      <w:pPr>
+        <w:rPr>
+          <w:rFonts w:ascii="Arial" w:hAnsi="Arial" w:cs="Arial"/>
+          <w:b/>
+        </w:rPr>
+      </w:pPr>
+      <w:r>
+        <w:rPr>
+          <w:noProof/>
+        </w:rPr>
+        <w:drawing>
+          <wp:inline distT="0" distB="0" distL="0" distR="0" wp14:anchorId="3FB101CD" wp14:editId="049EE0EE">
+            <wp:extent cx="4572000" cy="2053390"/>
+            <wp:effectExtent l="0" t="0" r="0" b="4445"/>
+            <wp:docPr id="1" name="Afbeelding 1"/>
+            <wp:cNvGraphicFramePr>
+              <a:graphicFrameLocks xmlns:a="http://schemas.openxmlformats.org/drawingml/2006/main" noChangeAspect="1"/>
+            </wp:cNvGraphicFramePr>
+            <a:graphic xmlns:a="http://schemas.openxmlformats.org/drawingml/2006/main">
+              <a:graphicData uri="http://schemas.openxmlformats.org/drawingml/2006/picture">
+                <pic:pic xmlns:pic="http://schemas.openxmlformats.org/drawingml/2006/picture">
+                  <pic:nvPicPr>
+                    <pic:cNvPr id="1" name="Project_plan Wagenpark.JPG"/>
+                    <pic:cNvPicPr/>
+                  </pic:nvPicPr>
+                  <pic:blipFill>
+                    <a:blip r:embed="rId8" cstate="print">
+                      <a:extLst>
+                        <a:ext uri="{28A0092B-C50C-407E-A947-70E740481C1C}">
+                          <a14:useLocalDpi xmlns:a14="http://schemas.microsoft.com/office/drawing/2010/main" val="0"/>
+                        </a:ext>
+                      </a:extLst>
+                    </a:blip>
+                    <a:stretch>
+                      <a:fillRect/>
+                    </a:stretch>
+                  </pic:blipFill>
+                  <pic:spPr>
+                    <a:xfrm>
+                      <a:off x="0" y="0"/>
+                      <a:ext cx="4603370" cy="2067479"/>
+                    </a:xfrm>
+                    <a:prstGeom prst="rect">
+                      <a:avLst/>
+                    </a:prstGeom>
+                  </pic:spPr>
+                </pic:pic>
+              </a:graphicData>
+            </a:graphic>
+          </wp:inline>
+        </w:drawing>
+      </w:r>
+    </w:p>
+    <w:p>
+      <w:pPr>
+        <w:rPr>
+          <w:rFonts w:ascii="Arial" w:hAnsi="Arial" w:cs="Arial"/>
+          <w:b/>
+          <w:color w:val="2F5496" w:themeColor="accent1" w:themeShade="BF"/>
+        </w:rPr>
+      </w:pPr>
+      <w:r>
+        <w:rPr>
+          <w:rFonts w:ascii="Arial" w:hAnsi="Arial" w:cs="Arial"/>
+          <w:b/>
+          <w:color w:val="2F5496" w:themeColor="accent1" w:themeShade="BF"/>
+        </w:rPr>
+        <w:t>Waarom gaan we testen:</w:t>
+      </w:r>
+    </w:p>
+    <w:p>
+      <w:pPr>
+        <w:rPr>
+          <w:rFonts w:ascii="Arial" w:hAnsi="Arial" w:cs="Arial"/>
+        </w:rPr>
+      </w:pPr>
+      <w:r>
+        <w:rPr>
+          <w:rFonts w:ascii="Arial" w:hAnsi="Arial" w:cs="Arial"/>
+        </w:rPr>
+        <w:t>We gaan het applicatie testen om te zien of er alle functies goed werkt zoals de opdrachtgever het wilt hebben.</w:t>
+      </w:r>
+    </w:p>
+    <w:p>
+      <w:pPr>
+        <w:rPr>
+          <w:rFonts w:ascii="Arial" w:hAnsi="Arial" w:cs="Arial"/>
+          <w:color w:val="2F5496" w:themeColor="accent1" w:themeShade="BF"/>
+        </w:rPr>
+      </w:pPr>
+    </w:p>
+    <w:p>
+      <w:pPr>
+        <w:rPr>
+          <w:rFonts w:ascii="Arial" w:hAnsi="Arial" w:cs="Arial"/>
+          <w:b/>
+          <w:color w:val="2F5496" w:themeColor="accent1" w:themeShade="BF"/>
+        </w:rPr>
+      </w:pPr>
+      <w:r>
+        <w:rPr>
+          <w:rFonts w:ascii="Arial" w:hAnsi="Arial" w:cs="Arial"/>
+          <w:b/>
+          <w:color w:val="2F5496" w:themeColor="accent1" w:themeShade="BF"/>
+        </w:rPr>
+        <w:t>Wat gaan we testen:</w:t>
+      </w:r>
+    </w:p>
+    <w:p>
+      <w:pPr>
+        <w:rPr>
+          <w:rFonts w:ascii="Arial" w:hAnsi="Arial" w:cs="Arial"/>
+        </w:rPr>
+      </w:pPr>
+      <w:r>
+        <w:rPr>
+          <w:rFonts w:ascii="Arial" w:hAnsi="Arial" w:cs="Arial"/>
+        </w:rPr>
+        <w:t>•</w:t>
+      </w:r>
+      <w:r>
+        <w:rPr>
+          <w:rFonts w:ascii="Arial" w:hAnsi="Arial" w:cs="Arial"/>
+        </w:rPr>
+        <w:tab/>
+        <w:t>We gaan kijken of we met de applicatie auto’s kan toevoegen/ auto’s kan verwijderen/ auto’s kan zoeken en gegevens kunnen aanpassen.</w:t>
+      </w:r>
+    </w:p>
+    <w:p>
+      <w:pPr>
+        <w:rPr>
+          <w:rFonts w:ascii="Arial" w:hAnsi="Arial" w:cs="Arial"/>
+        </w:rPr>
+      </w:pPr>
+      <w:r>
+        <w:rPr>
+          <w:rFonts w:ascii="Arial" w:hAnsi="Arial" w:cs="Arial"/>
+        </w:rPr>
+        <w:t>•</w:t>
+      </w:r>
+      <w:r>
+        <w:rPr>
+          <w:rFonts w:ascii="Arial" w:hAnsi="Arial" w:cs="Arial"/>
+        </w:rPr>
+        <w:tab/>
+        <w:t>We gaan kijken of de dealer/applicatiebeheer kunt inloggen met juiste rechten.</w:t>
+      </w:r>
+    </w:p>
+    <w:p>
+      <w:pPr>
+        <w:rPr>
+          <w:rFonts w:ascii="Arial" w:hAnsi="Arial" w:cs="Arial"/>
+        </w:rPr>
+      </w:pPr>
+      <w:r>
+        <w:rPr>
+          <w:rFonts w:ascii="Arial" w:hAnsi="Arial" w:cs="Arial"/>
+        </w:rPr>
+        <w:t>•</w:t>
+      </w:r>
+      <w:r>
+        <w:rPr>
+          <w:rFonts w:ascii="Arial" w:hAnsi="Arial" w:cs="Arial"/>
+        </w:rPr>
+        <w:tab/>
+        <w:t>We gaan kijken of er onderhouds</w:t>
+      </w:r>
+      <w:r>
+        <w:rPr>
+          <w:rFonts w:ascii="Arial" w:hAnsi="Arial" w:cs="Arial"/>
+        </w:rPr>
+        <w:t>beurt</w:t>
+      </w:r>
+      <w:r>
+        <w:rPr>
+          <w:rFonts w:ascii="Arial" w:hAnsi="Arial" w:cs="Arial"/>
+        </w:rPr>
+        <w:t xml:space="preserve"> kunnen registeren.</w:t>
+      </w:r>
+    </w:p>
+    <w:p>
+      <w:pPr>
+        <w:rPr>
+          <w:rFonts w:ascii="Arial" w:hAnsi="Arial" w:cs="Arial"/>
+        </w:rPr>
+      </w:pPr>
+    </w:p>
+    <w:p>
+      <w:pPr>
+        <w:rPr>
+          <w:rFonts w:ascii="Arial" w:hAnsi="Arial" w:cs="Arial"/>
+          <w:b/>
+          <w:color w:val="2F5496" w:themeColor="accent1" w:themeShade="BF"/>
+        </w:rPr>
+      </w:pPr>
+      <w:r>
+        <w:rPr>
+          <w:rFonts w:ascii="Arial" w:hAnsi="Arial" w:cs="Arial"/>
+          <w:b/>
+          <w:color w:val="2F5496" w:themeColor="accent1" w:themeShade="BF"/>
+        </w:rPr>
+        <w:t>Wie gaat het testen:</w:t>
+      </w:r>
+    </w:p>
+    <w:p>
+      <w:pPr>
+        <w:rPr>
+          <w:rFonts w:ascii="Arial" w:hAnsi="Arial" w:cs="Arial"/>
+        </w:rPr>
+      </w:pPr>
+      <w:r>
+        <w:rPr>
+          <w:rFonts w:ascii="Arial" w:hAnsi="Arial" w:cs="Arial"/>
+        </w:rPr>
+        <w:t xml:space="preserve">De </w:t>
+      </w:r>
+      <w:r>
+        <w:rPr>
+          <w:rFonts w:ascii="Arial" w:hAnsi="Arial" w:cs="Arial"/>
+        </w:rPr>
+        <w:t>4 harde werkers</w:t>
+      </w:r>
+      <w:r>
+        <w:rPr>
+          <w:rFonts w:ascii="Arial" w:hAnsi="Arial" w:cs="Arial"/>
+        </w:rPr>
+        <w:t xml:space="preserve"> gaan de applicatie testen.</w:t>
+      </w:r>
+    </w:p>
+    <w:p>
+      <w:pPr>
+        <w:rPr>
+          <w:rFonts w:ascii="Arial" w:hAnsi="Arial" w:cs="Arial"/>
+        </w:rPr>
+      </w:pPr>
+    </w:p>
+    <w:p>
+      <w:pPr>
+        <w:rPr>
+          <w:rFonts w:ascii="Arial" w:hAnsi="Arial" w:cs="Arial"/>
+          <w:b/>
+          <w:color w:val="2F5496" w:themeColor="accent1" w:themeShade="BF"/>
+        </w:rPr>
+      </w:pPr>
+      <w:r>
+        <w:rPr>
+          <w:rFonts w:ascii="Arial" w:hAnsi="Arial" w:cs="Arial"/>
+          <w:b/>
+          <w:color w:val="2F5496" w:themeColor="accent1" w:themeShade="BF"/>
+        </w:rPr>
+        <w:t>Welke manier gaan we het testen:</w:t>
+      </w:r>
+    </w:p>
+    <w:p>
+      <w:pPr>
+        <w:rPr>
+          <w:rFonts w:ascii="Arial" w:hAnsi="Arial" w:cs="Arial"/>
+        </w:rPr>
+      </w:pPr>
+      <w:r>
+        <w:rPr>
+          <w:rFonts w:ascii="Arial" w:hAnsi="Arial" w:cs="Arial"/>
+        </w:rPr>
+        <w:t>•</w:t>
+      </w:r>
+      <w:r>
+        <w:rPr>
+          <w:rFonts w:ascii="Arial" w:hAnsi="Arial" w:cs="Arial"/>
+        </w:rPr>
+        <w:tab/>
+        <w:t>We gaan een acceptatie test maken, om te kijken wat de opdrachtgever van vindt.</w:t>
+      </w:r>
+    </w:p>
+    <w:p>
+      <w:pPr>
+        <w:rPr>
+          <w:rFonts w:ascii="Arial" w:hAnsi="Arial" w:cs="Arial"/>
+        </w:rPr>
+      </w:pPr>
+      <w:r>
+        <w:rPr>
+          <w:rFonts w:ascii="Arial" w:hAnsi="Arial" w:cs="Arial"/>
+        </w:rPr>
+        <w:t>•</w:t>
+      </w:r>
+      <w:r>
+        <w:rPr>
+          <w:rFonts w:ascii="Arial" w:hAnsi="Arial" w:cs="Arial"/>
+        </w:rPr>
+        <w:tab/>
+        <w:t>We gaan eerste kijken of alle functies werken. Als er problemen komt daarna kijken we wat voor probleem het is en dan gaan we naar de mogelijkheden kijken om de applicatie te laten werken.</w:t>
+      </w:r>
+    </w:p>
+    <w:p>
+      <w:pPr>
+        <w:rPr>
+          <w:rFonts w:ascii="Arial" w:hAnsi="Arial" w:cs="Arial"/>
+        </w:rPr>
+      </w:pPr>
+    </w:p>
+    <w:p>
+      <w:pPr>
+        <w:rPr>
+          <w:rFonts w:ascii="Arial" w:hAnsi="Arial" w:cs="Arial"/>
+          <w:b/>
+          <w:color w:val="2F5496" w:themeColor="accent1" w:themeShade="BF"/>
+        </w:rPr>
+      </w:pPr>
+      <w:r>
+        <w:rPr>
+          <w:rFonts w:ascii="Arial" w:hAnsi="Arial" w:cs="Arial"/>
+          <w:b/>
+          <w:color w:val="2F5496" w:themeColor="accent1" w:themeShade="BF"/>
+        </w:rPr>
+        <w:t>Waar gaan we het testen:</w:t>
+      </w:r>
+    </w:p>
+    <w:p>
+      <w:pPr>
+        <w:rPr>
+          <w:rFonts w:ascii="Arial" w:hAnsi="Arial" w:cs="Arial"/>
+        </w:rPr>
+      </w:pPr>
+      <w:r>
+        <w:rPr>
+          <w:rFonts w:ascii="Arial" w:hAnsi="Arial" w:cs="Arial"/>
+        </w:rPr>
+        <w:t>In onze werk omgeving.</w:t>
+      </w:r>
+    </w:p>
+    <w:p>
+      <w:pPr>
+        <w:rPr>
+          <w:rFonts w:ascii="Arial" w:hAnsi="Arial" w:cs="Arial"/>
+        </w:rPr>
+      </w:pPr>
+    </w:p>
+    <w:p>
+      <w:pPr>
+        <w:rPr>
+          <w:rFonts w:ascii="Arial" w:hAnsi="Arial" w:cs="Arial"/>
+          <w:b/>
+          <w:color w:val="2F5496" w:themeColor="accent1" w:themeShade="BF"/>
+        </w:rPr>
+      </w:pPr>
+      <w:r>
+        <w:rPr>
+          <w:rFonts w:ascii="Arial" w:hAnsi="Arial" w:cs="Arial"/>
+          <w:b/>
+          <w:color w:val="2F5496" w:themeColor="accent1" w:themeShade="BF"/>
+        </w:rPr>
+        <w:t>Wanneer gaan we het testen:</w:t>
+      </w:r>
+    </w:p>
+    <w:p>
+      <w:pPr>
+        <w:rPr>
+          <w:rFonts w:ascii="Arial" w:hAnsi="Arial" w:cs="Arial"/>
+        </w:rPr>
+      </w:pPr>
+      <w:r>
+        <w:rPr>
+          <w:rFonts w:ascii="Arial" w:hAnsi="Arial" w:cs="Arial"/>
+        </w:rPr>
+        <w:t xml:space="preserve"> We gaan het testen alles we klaar </w:t>
+      </w:r>
+      <w:r>
+        <w:rPr>
+          <w:rFonts w:ascii="Arial" w:hAnsi="Arial" w:cs="Arial"/>
+        </w:rPr>
+        <w:t xml:space="preserve">zijn </w:t>
+      </w:r>
+      <w:r>
+        <w:rPr>
+          <w:rFonts w:ascii="Arial" w:hAnsi="Arial" w:cs="Arial"/>
+        </w:rPr>
+        <w:t xml:space="preserve">met </w:t>
+      </w:r>
+      <w:r>
+        <w:rPr>
+          <w:rFonts w:ascii="Arial" w:hAnsi="Arial" w:cs="Arial"/>
+        </w:rPr>
+        <w:t xml:space="preserve">het </w:t>
+      </w:r>
+      <w:r>
+        <w:rPr>
+          <w:rFonts w:ascii="Arial" w:hAnsi="Arial" w:cs="Arial"/>
+        </w:rPr>
+        <w:t>bouwen van de applicatie.</w:t>
+      </w:r>
     </w:p>
     <w:p>
       <w:pPr>
@@ -1606,11 +2124,90 @@
           <w:numId w:val="13"/>
         </w:numPr>
       </w:pPr>
-      <w:bookmarkStart w:id="2" w:name="_Toc516223712"/>
+      <w:bookmarkStart w:id="2" w:name="_Toc516564536"/>
+      <w:r>
+        <w:lastRenderedPageBreak/>
+        <w:t>H</w:t>
+      </w:r>
+      <w:r>
+        <w:t>omepagina</w:t>
+      </w:r>
+      <w:bookmarkEnd w:id="2"/>
+      <w:r>
+        <w:t xml:space="preserve"> </w:t>
+      </w:r>
+    </w:p>
+    <w:p>
+      <w:pPr>
+        <w:rPr>
+          <w:rFonts w:ascii="Arial" w:hAnsi="Arial" w:cs="Arial"/>
+        </w:rPr>
+      </w:pPr>
+      <w:r>
+        <w:rPr>
+          <w:rFonts w:ascii="Arial" w:hAnsi="Arial" w:cs="Arial"/>
+        </w:rPr>
+        <w:t xml:space="preserve">In de homepagina </w:t>
+      </w:r>
+      <w:r>
+        <w:rPr>
+          <w:rFonts w:ascii="Arial" w:hAnsi="Arial" w:cs="Arial"/>
+        </w:rPr>
+        <w:t>kun je de c</w:t>
+      </w:r>
+      <w:r>
+        <w:rPr>
+          <w:rFonts w:ascii="Arial" w:hAnsi="Arial" w:cs="Arial"/>
+        </w:rPr>
+        <w:t xml:space="preserve">ontact gegevens van </w:t>
+      </w:r>
+      <w:proofErr w:type="spellStart"/>
+      <w:r>
+        <w:rPr>
+          <w:rFonts w:ascii="Arial" w:hAnsi="Arial" w:cs="Arial"/>
+        </w:rPr>
+        <w:t>ROCit</w:t>
+      </w:r>
+      <w:proofErr w:type="spellEnd"/>
+      <w:r>
+        <w:rPr>
+          <w:rFonts w:ascii="Arial" w:hAnsi="Arial" w:cs="Arial"/>
+        </w:rPr>
+        <w:t xml:space="preserve"> </w:t>
+      </w:r>
+      <w:r>
+        <w:rPr>
+          <w:rFonts w:ascii="Arial" w:hAnsi="Arial" w:cs="Arial"/>
+        </w:rPr>
+        <w:t>vinden</w:t>
+      </w:r>
+      <w:r>
+        <w:rPr>
+          <w:rFonts w:ascii="Arial" w:hAnsi="Arial" w:cs="Arial"/>
+        </w:rPr>
+        <w:t>.</w:t>
+      </w:r>
+    </w:p>
+    <w:p>
+      <w:pPr>
+        <w:rPr>
+          <w:rFonts w:ascii="Arial" w:hAnsi="Arial" w:cs="Arial"/>
+        </w:rPr>
+      </w:pPr>
+    </w:p>
+    <w:p>
+      <w:pPr>
+        <w:pStyle w:val="Kop1"/>
+        <w:numPr>
+          <w:ilvl w:val="0"/>
+          <w:numId w:val="13"/>
+        </w:numPr>
+      </w:pPr>
+      <w:bookmarkStart w:id="3" w:name="_Toc516564537"/>
       <w:r>
         <w:t>Inloggen</w:t>
       </w:r>
-      <w:bookmarkEnd w:id="2"/>
+      <w:bookmarkEnd w:id="3"/>
     </w:p>
     <w:p>
       <w:pPr>
@@ -1647,16 +2244,39 @@
       <w:pPr>
         <w:rPr>
           <w:rFonts w:ascii="Arial" w:hAnsi="Arial" w:cs="Arial"/>
-          <w:b/>
-          <w:color w:val="8EAADB" w:themeColor="accent1" w:themeTint="99"/>
+        </w:rPr>
+      </w:pPr>
+      <w:r>
+        <w:rPr>
+          <w:rFonts w:ascii="Arial" w:hAnsi="Arial" w:cs="Arial"/>
+        </w:rPr>
+        <w:t>Men die gaat registeren kunt verder niks dan naar de Homepagina en naar de Contact pagina.</w:t>
+      </w:r>
+    </w:p>
+    <w:p>
+      <w:pPr>
+        <w:rPr>
+          <w:rFonts w:ascii="Arial" w:hAnsi="Arial" w:cs="Arial"/>
+        </w:rPr>
+      </w:pPr>
+    </w:p>
+    <w:p>
+      <w:pPr>
+        <w:pStyle w:val="Lijstalinea"/>
+        <w:numPr>
+          <w:ilvl w:val="1"/>
+          <w:numId w:val="13"/>
+        </w:numPr>
+        <w:rPr>
+          <w:rFonts w:ascii="Arial" w:hAnsi="Arial" w:cs="Arial"/>
+          <w:color w:val="2F5496" w:themeColor="accent1" w:themeShade="BF"/>
           <w:sz w:val="24"/>
         </w:rPr>
       </w:pPr>
       <w:r>
         <w:rPr>
           <w:rFonts w:ascii="Arial" w:hAnsi="Arial" w:cs="Arial"/>
-          <w:b/>
-          <w:color w:val="8EAADB" w:themeColor="accent1" w:themeTint="99"/>
+          <w:color w:val="2F5496" w:themeColor="accent1" w:themeShade="BF"/>
           <w:sz w:val="24"/>
         </w:rPr>
         <w:t>Hoe gaan we inloggen:</w:t>
@@ -1851,11 +2471,106 @@
           <w:numId w:val="13"/>
         </w:numPr>
       </w:pPr>
-      <w:bookmarkStart w:id="3" w:name="_Toc516223713"/>
+      <w:bookmarkStart w:id="4" w:name="_Toc516564538"/>
+      <w:r>
+        <w:t>Contact</w:t>
+      </w:r>
+      <w:bookmarkEnd w:id="4"/>
+    </w:p>
+    <w:p>
+      <w:pPr>
+        <w:rPr>
+          <w:rFonts w:ascii="Arial" w:hAnsi="Arial" w:cs="Arial"/>
+        </w:rPr>
+      </w:pPr>
+      <w:r>
+        <w:rPr>
+          <w:rFonts w:ascii="Arial" w:hAnsi="Arial" w:cs="Arial"/>
+        </w:rPr>
+        <w:t xml:space="preserve">In </w:t>
+      </w:r>
+      <w:r>
+        <w:rPr>
+          <w:rFonts w:ascii="Arial" w:hAnsi="Arial" w:cs="Arial"/>
+        </w:rPr>
+        <w:t>contact</w:t>
+      </w:r>
+      <w:r>
+        <w:rPr>
+          <w:rFonts w:ascii="Arial" w:hAnsi="Arial" w:cs="Arial"/>
+        </w:rPr>
+        <w:t xml:space="preserve"> pagina kun je de contact gegevens van de 4 harde werkers vinden.</w:t>
+      </w:r>
+    </w:p>
+    <w:p>
+      <w:pPr>
+        <w:rPr>
+          <w:rFonts w:ascii="Arial" w:hAnsi="Arial" w:cs="Arial"/>
+        </w:rPr>
+      </w:pPr>
+    </w:p>
+    <w:p>
+      <w:pPr>
+        <w:rPr>
+          <w:rFonts w:ascii="Arial" w:hAnsi="Arial" w:cs="Arial"/>
+        </w:rPr>
+      </w:pPr>
+    </w:p>
+    <w:p>
+      <w:pPr>
+        <w:rPr>
+          <w:rFonts w:ascii="Arial" w:hAnsi="Arial" w:cs="Arial"/>
+        </w:rPr>
+      </w:pPr>
+    </w:p>
+    <w:p>
+      <w:pPr>
+        <w:rPr>
+          <w:rFonts w:ascii="Arial" w:hAnsi="Arial" w:cs="Arial"/>
+        </w:rPr>
+      </w:pPr>
+    </w:p>
+    <w:p>
+      <w:pPr>
+        <w:rPr>
+          <w:rFonts w:ascii="Arial" w:hAnsi="Arial" w:cs="Arial"/>
+        </w:rPr>
+      </w:pPr>
+    </w:p>
+    <w:p>
+      <w:pPr>
+        <w:rPr>
+          <w:rFonts w:ascii="Arial" w:hAnsi="Arial" w:cs="Arial"/>
+        </w:rPr>
+      </w:pPr>
+    </w:p>
+    <w:p>
+      <w:pPr>
+        <w:rPr>
+          <w:rFonts w:ascii="Arial" w:hAnsi="Arial" w:cs="Arial"/>
+        </w:rPr>
+      </w:pPr>
+    </w:p>
+    <w:p>
+      <w:pPr>
+        <w:rPr>
+          <w:rFonts w:ascii="Arial" w:hAnsi="Arial" w:cs="Arial"/>
+        </w:rPr>
+      </w:pPr>
+    </w:p>
+    <w:p>
+      <w:pPr>
+        <w:pStyle w:val="Kop1"/>
+        <w:numPr>
+          <w:ilvl w:val="0"/>
+          <w:numId w:val="13"/>
+        </w:numPr>
+      </w:pPr>
+      <w:bookmarkStart w:id="5" w:name="_Toc516564539"/>
       <w:r>
         <w:t>Auto’s</w:t>
       </w:r>
-      <w:bookmarkEnd w:id="3"/>
+      <w:bookmarkEnd w:id="5"/>
     </w:p>
     <w:p>
       <w:pPr>
@@ -1957,7 +2672,13 @@
         <w:rPr>
           <w:rFonts w:ascii="Arial" w:hAnsi="Arial" w:cs="Arial"/>
         </w:rPr>
-        <w:t xml:space="preserve">een of van </w:t>
+        <w:t>éé</w:t>
+      </w:r>
+      <w:r>
+        <w:rPr>
+          <w:rFonts w:ascii="Arial" w:hAnsi="Arial" w:cs="Arial"/>
+        </w:rPr>
+        <w:t xml:space="preserve">n of van </w:t>
       </w:r>
       <w:r>
         <w:rPr>
@@ -1982,16 +2703,26 @@
       <w:pPr>
         <w:rPr>
           <w:rFonts w:ascii="Arial" w:hAnsi="Arial" w:cs="Arial"/>
-          <w:b/>
-          <w:color w:val="8EAADB" w:themeColor="accent1" w:themeTint="99"/>
+        </w:rPr>
+      </w:pPr>
+    </w:p>
+    <w:p>
+      <w:pPr>
+        <w:pStyle w:val="Lijstalinea"/>
+        <w:numPr>
+          <w:ilvl w:val="1"/>
+          <w:numId w:val="13"/>
+        </w:numPr>
+        <w:rPr>
+          <w:rFonts w:ascii="Arial" w:hAnsi="Arial" w:cs="Arial"/>
+          <w:color w:val="2F5496" w:themeColor="accent1" w:themeShade="BF"/>
           <w:sz w:val="24"/>
         </w:rPr>
       </w:pPr>
       <w:r>
         <w:rPr>
           <w:rFonts w:ascii="Arial" w:hAnsi="Arial" w:cs="Arial"/>
-          <w:b/>
-          <w:color w:val="8EAADB" w:themeColor="accent1" w:themeTint="99"/>
+          <w:color w:val="2F5496" w:themeColor="accent1" w:themeShade="BF"/>
           <w:sz w:val="24"/>
         </w:rPr>
         <w:t>Hoe maak je een a</w:t>
@@ -1999,8 +2730,7 @@
       <w:r>
         <w:rPr>
           <w:rFonts w:ascii="Arial" w:hAnsi="Arial" w:cs="Arial"/>
-          <w:b/>
-          <w:color w:val="8EAADB" w:themeColor="accent1" w:themeTint="99"/>
+          <w:color w:val="2F5496" w:themeColor="accent1" w:themeShade="BF"/>
           <w:sz w:val="24"/>
         </w:rPr>
         <w:t>uto aan:</w:t>
@@ -2029,7 +2759,7 @@
           <w:b/>
           <w:i/>
         </w:rPr>
-        <w:t>Create New</w:t>
+        <w:t>Voeg een nieuwe auto toe</w:t>
       </w:r>
       <w:r>
         <w:rPr>
@@ -2053,6 +2783,7 @@
         <w:rPr>
           <w:rFonts w:ascii="Arial" w:hAnsi="Arial" w:cs="Arial"/>
         </w:rPr>
+        <w:lastRenderedPageBreak/>
         <w:t>Vul de volgende gegevens in:</w:t>
       </w:r>
     </w:p>
@@ -2313,22 +3044,29 @@
                 <w:rFonts w:ascii="Arial" w:hAnsi="Arial" w:cs="Arial"/>
                 <w:b/>
               </w:rPr>
-              <w:t>ealernummer</w:t>
+              <w:t>ealer</w:t>
             </w:r>
             <w:r>
               <w:rPr>
                 <w:rFonts w:ascii="Arial" w:hAnsi="Arial" w:cs="Arial"/>
                 <w:b/>
               </w:rPr>
-              <w:t>:</w:t>
-            </w:r>
-          </w:p>
-          <w:p>
-            <w:pPr>
+              <w:t>naam</w:t>
+            </w:r>
+            <w:r>
               <w:rPr>
                 <w:rFonts w:ascii="Arial" w:hAnsi="Arial" w:cs="Arial"/>
                 <w:b/>
               </w:rPr>
+              <w:t>:</w:t>
+            </w:r>
+          </w:p>
+          <w:p>
+            <w:pPr>
+              <w:rPr>
+                <w:rFonts w:ascii="Arial" w:hAnsi="Arial" w:cs="Arial"/>
+                <w:b/>
+              </w:rPr>
             </w:pPr>
           </w:p>
         </w:tc>
@@ -2349,21 +3087,7 @@
                 <w:rFonts w:ascii="Arial" w:hAnsi="Arial" w:cs="Arial"/>
                 <w:b/>
               </w:rPr>
-              <w:t>0/</w:t>
-            </w:r>
-            <w:r>
-              <w:rPr>
-                <w:rFonts w:ascii="Arial" w:hAnsi="Arial" w:cs="Arial"/>
-                <w:b/>
-              </w:rPr>
-              <w:t xml:space="preserve"> </w:t>
-            </w:r>
-            <w:r>
-              <w:rPr>
-                <w:rFonts w:ascii="Arial" w:hAnsi="Arial" w:cs="Arial"/>
-                <w:b/>
-              </w:rPr>
-              <w:t>1</w:t>
+              <w:t xml:space="preserve">Kies tussen de dealersnaam </w:t>
             </w:r>
           </w:p>
         </w:tc>
@@ -2475,7 +3199,6 @@
       <w:pPr>
         <w:rPr>
           <w:rFonts w:ascii="Arial" w:hAnsi="Arial" w:cs="Arial"/>
-          <w:b/>
         </w:rPr>
       </w:pPr>
     </w:p>
@@ -2487,36 +3210,29 @@
           <w:numId w:val="13"/>
         </w:numPr>
       </w:pPr>
-      <w:bookmarkStart w:id="4" w:name="_Toc516223714"/>
-      <w:r>
-        <w:lastRenderedPageBreak/>
-        <w:t>Contact</w:t>
-      </w:r>
-      <w:bookmarkEnd w:id="4"/>
-    </w:p>
-    <w:p>
-      <w:pPr>
-        <w:rPr>
-          <w:rFonts w:ascii="Arial" w:hAnsi="Arial" w:cs="Arial"/>
-        </w:rPr>
-      </w:pPr>
-      <w:r>
-        <w:rPr>
-          <w:rFonts w:ascii="Arial" w:hAnsi="Arial" w:cs="Arial"/>
-        </w:rPr>
-        <w:t>In deze pagina kun je de c</w:t>
-      </w:r>
-      <w:r>
-        <w:rPr>
-          <w:rFonts w:ascii="Arial" w:hAnsi="Arial" w:cs="Arial"/>
-        </w:rPr>
-        <w:t>ontact gegevens van de 4 harde werkers</w:t>
-      </w:r>
-      <w:r>
-        <w:rPr>
-          <w:rFonts w:ascii="Arial" w:hAnsi="Arial" w:cs="Arial"/>
-        </w:rPr>
-        <w:t xml:space="preserve"> vinden</w:t>
+      <w:bookmarkStart w:id="6" w:name="_Toc516564540"/>
+      <w:r>
+        <w:t>Dealers</w:t>
+      </w:r>
+      <w:bookmarkEnd w:id="6"/>
+    </w:p>
+    <w:p>
+      <w:pPr>
+        <w:rPr>
+          <w:rFonts w:ascii="Arial" w:hAnsi="Arial" w:cs="Arial"/>
+        </w:rPr>
+      </w:pPr>
+      <w:r>
+        <w:rPr>
+          <w:rFonts w:ascii="Arial" w:hAnsi="Arial" w:cs="Arial"/>
+        </w:rPr>
+        <w:t xml:space="preserve">Alleen beheerder kan een dealer toevoegen, verwijderen of </w:t>
+      </w:r>
+      <w:r>
+        <w:rPr>
+          <w:rFonts w:ascii="Arial" w:hAnsi="Arial" w:cs="Arial"/>
+        </w:rPr>
+        <w:t>aanpassen</w:t>
       </w:r>
       <w:r>
         <w:rPr>
@@ -2524,6 +3240,328 @@
         </w:rPr>
         <w:t>.</w:t>
       </w:r>
+    </w:p>
+    <w:p>
+      <w:pPr>
+        <w:rPr>
+          <w:rFonts w:ascii="Arial" w:hAnsi="Arial" w:cs="Arial"/>
+        </w:rPr>
+      </w:pPr>
+    </w:p>
+    <w:p>
+      <w:pPr>
+        <w:pStyle w:val="Lijstalinea"/>
+        <w:numPr>
+          <w:ilvl w:val="1"/>
+          <w:numId w:val="13"/>
+        </w:numPr>
+        <w:rPr>
+          <w:rFonts w:ascii="Arial" w:hAnsi="Arial" w:cs="Arial"/>
+          <w:color w:val="2F5496" w:themeColor="accent1" w:themeShade="BF"/>
+          <w:sz w:val="24"/>
+          <w:u w:val="single"/>
+        </w:rPr>
+      </w:pPr>
+      <w:r>
+        <w:rPr>
+          <w:rFonts w:ascii="Arial" w:hAnsi="Arial" w:cs="Arial"/>
+          <w:color w:val="2F5496" w:themeColor="accent1" w:themeShade="BF"/>
+          <w:sz w:val="24"/>
+        </w:rPr>
+        <w:t xml:space="preserve"> </w:t>
+      </w:r>
+      <w:r>
+        <w:rPr>
+          <w:rFonts w:ascii="Arial" w:hAnsi="Arial" w:cs="Arial"/>
+          <w:color w:val="2F5496" w:themeColor="accent1" w:themeShade="BF"/>
+          <w:sz w:val="24"/>
+        </w:rPr>
+        <w:t>Hoe voeg je een dealer toe:</w:t>
+      </w:r>
+    </w:p>
+    <w:p>
+      <w:pPr>
+        <w:pStyle w:val="Lijstalinea"/>
+        <w:numPr>
+          <w:ilvl w:val="0"/>
+          <w:numId w:val="8"/>
+        </w:numPr>
+        <w:rPr>
+          <w:rFonts w:ascii="Arial" w:hAnsi="Arial" w:cs="Arial"/>
+          <w:b/>
+        </w:rPr>
+      </w:pPr>
+      <w:r>
+        <w:rPr>
+          <w:rFonts w:ascii="Arial" w:hAnsi="Arial" w:cs="Arial"/>
+        </w:rPr>
+        <w:t>Klik op</w:t>
+      </w:r>
+      <w:r>
+        <w:rPr>
+          <w:rFonts w:ascii="Arial" w:hAnsi="Arial" w:cs="Arial"/>
+          <w:b/>
+        </w:rPr>
+        <w:t xml:space="preserve"> “</w:t>
+      </w:r>
+      <w:r>
+        <w:rPr>
+          <w:rFonts w:ascii="Arial" w:hAnsi="Arial" w:cs="Arial"/>
+          <w:b/>
+        </w:rPr>
+        <w:t>Maak een nieuwe dealer aan</w:t>
+      </w:r>
+      <w:r>
+        <w:rPr>
+          <w:rFonts w:ascii="Arial" w:hAnsi="Arial" w:cs="Arial"/>
+          <w:b/>
+        </w:rPr>
+        <w:t>”</w:t>
+      </w:r>
+      <w:r>
+        <w:rPr>
+          <w:rFonts w:ascii="Arial" w:hAnsi="Arial" w:cs="Arial"/>
+        </w:rPr>
+        <w:t>.</w:t>
+      </w:r>
+    </w:p>
+    <w:p>
+      <w:pPr>
+        <w:pStyle w:val="Lijstalinea"/>
+        <w:numPr>
+          <w:ilvl w:val="0"/>
+          <w:numId w:val="8"/>
+        </w:numPr>
+        <w:rPr>
+          <w:rFonts w:ascii="Arial" w:hAnsi="Arial" w:cs="Arial"/>
+        </w:rPr>
+      </w:pPr>
+      <w:r>
+        <w:rPr>
+          <w:rFonts w:ascii="Arial" w:hAnsi="Arial" w:cs="Arial"/>
+        </w:rPr>
+        <w:t>Geef een Dealernummer als</w:t>
+      </w:r>
+      <w:r>
+        <w:rPr>
+          <w:rFonts w:ascii="Arial" w:hAnsi="Arial" w:cs="Arial"/>
+        </w:rPr>
+        <w:t xml:space="preserve">: </w:t>
+      </w:r>
+      <w:r>
+        <w:rPr>
+          <w:rFonts w:ascii="Arial" w:hAnsi="Arial" w:cs="Arial"/>
+          <w:b/>
+        </w:rPr>
+        <w:t>3</w:t>
+      </w:r>
+      <w:r>
+        <w:rPr>
+          <w:rFonts w:ascii="Arial" w:hAnsi="Arial" w:cs="Arial"/>
+        </w:rPr>
+        <w:t>.</w:t>
+      </w:r>
+    </w:p>
+    <w:p>
+      <w:pPr>
+        <w:pStyle w:val="Lijstalinea"/>
+        <w:numPr>
+          <w:ilvl w:val="0"/>
+          <w:numId w:val="8"/>
+        </w:numPr>
+        <w:rPr>
+          <w:rFonts w:ascii="Arial" w:hAnsi="Arial" w:cs="Arial"/>
+        </w:rPr>
+      </w:pPr>
+      <w:r>
+        <w:rPr>
+          <w:rFonts w:ascii="Arial" w:hAnsi="Arial" w:cs="Arial"/>
+        </w:rPr>
+        <w:t>Geef een Dealer naam</w:t>
+      </w:r>
+      <w:r>
+        <w:rPr>
+          <w:rFonts w:ascii="Arial" w:hAnsi="Arial" w:cs="Arial"/>
+        </w:rPr>
+        <w:t xml:space="preserve"> als</w:t>
+      </w:r>
+      <w:r>
+        <w:rPr>
+          <w:rFonts w:ascii="Arial" w:hAnsi="Arial" w:cs="Arial"/>
+        </w:rPr>
+        <w:t xml:space="preserve">: </w:t>
+      </w:r>
+      <w:r>
+        <w:rPr>
+          <w:rFonts w:ascii="Arial" w:hAnsi="Arial" w:cs="Arial"/>
+          <w:b/>
+        </w:rPr>
+        <w:t>Aad van der Kaaden</w:t>
+      </w:r>
+      <w:r>
+        <w:rPr>
+          <w:rFonts w:ascii="Arial" w:hAnsi="Arial" w:cs="Arial"/>
+          <w:b/>
+        </w:rPr>
+        <w:t>.</w:t>
+      </w:r>
+    </w:p>
+    <w:p>
+      <w:pPr>
+        <w:pStyle w:val="Lijstalinea"/>
+        <w:numPr>
+          <w:ilvl w:val="0"/>
+          <w:numId w:val="8"/>
+        </w:numPr>
+        <w:rPr>
+          <w:rFonts w:ascii="Arial" w:hAnsi="Arial" w:cs="Arial"/>
+        </w:rPr>
+      </w:pPr>
+      <w:r>
+        <w:rPr>
+          <w:rFonts w:ascii="Arial" w:hAnsi="Arial" w:cs="Arial"/>
+        </w:rPr>
+        <w:t>Klik op “</w:t>
+      </w:r>
+      <w:r>
+        <w:rPr>
+          <w:rFonts w:ascii="Arial" w:hAnsi="Arial" w:cs="Arial"/>
+          <w:b/>
+        </w:rPr>
+        <w:t>Create</w:t>
+      </w:r>
+      <w:r>
+        <w:rPr>
+          <w:rFonts w:ascii="Arial" w:hAnsi="Arial" w:cs="Arial"/>
+        </w:rPr>
+        <w:t>”.</w:t>
+      </w:r>
+    </w:p>
+    <w:p>
+      <w:pPr>
+        <w:pStyle w:val="Lijstalinea"/>
+        <w:ind w:left="360"/>
+        <w:rPr>
+          <w:rFonts w:ascii="Arial" w:hAnsi="Arial" w:cs="Arial"/>
+        </w:rPr>
+      </w:pPr>
+    </w:p>
+    <w:p>
+      <w:pPr>
+        <w:pStyle w:val="Lijstalinea"/>
+        <w:numPr>
+          <w:ilvl w:val="0"/>
+          <w:numId w:val="8"/>
+        </w:numPr>
+        <w:rPr>
+          <w:rFonts w:ascii="Arial" w:hAnsi="Arial" w:cs="Arial"/>
+        </w:rPr>
+      </w:pPr>
+      <w:r>
+        <w:rPr>
+          <w:rFonts w:ascii="Arial" w:hAnsi="Arial" w:cs="Arial"/>
+        </w:rPr>
+        <w:t xml:space="preserve">Hiernaast kun je ook </w:t>
+      </w:r>
+      <w:r>
+        <w:rPr>
+          <w:rFonts w:ascii="Arial" w:hAnsi="Arial" w:cs="Arial"/>
+        </w:rPr>
+        <w:t>Dealer</w:t>
+      </w:r>
+      <w:r>
+        <w:rPr>
+          <w:rFonts w:ascii="Arial" w:hAnsi="Arial" w:cs="Arial"/>
+        </w:rPr>
+        <w:t xml:space="preserve"> verwijderen met “Delete”, </w:t>
+      </w:r>
+      <w:r>
+        <w:rPr>
+          <w:rFonts w:ascii="Arial" w:hAnsi="Arial" w:cs="Arial"/>
+        </w:rPr>
+        <w:t>Dealer</w:t>
+      </w:r>
+      <w:r>
+        <w:rPr>
+          <w:rFonts w:ascii="Arial" w:hAnsi="Arial" w:cs="Arial"/>
+        </w:rPr>
+        <w:t xml:space="preserve"> aanpassen met “Edit” en een overzicht van een </w:t>
+      </w:r>
+      <w:r>
+        <w:rPr>
+          <w:rFonts w:ascii="Arial" w:hAnsi="Arial" w:cs="Arial"/>
+        </w:rPr>
+        <w:t>Dealer</w:t>
+      </w:r>
+      <w:r>
+        <w:rPr>
+          <w:rFonts w:ascii="Arial" w:hAnsi="Arial" w:cs="Arial"/>
+        </w:rPr>
+        <w:t xml:space="preserve"> zien als je op “Details” klikt.</w:t>
+      </w:r>
+    </w:p>
+    <w:p>
+      <w:pPr>
+        <w:rPr>
+          <w:rFonts w:ascii="Arial" w:hAnsi="Arial" w:cs="Arial"/>
+        </w:rPr>
+      </w:pPr>
+    </w:p>
+    <w:p>
+      <w:pPr>
+        <w:rPr>
+          <w:rFonts w:ascii="Arial" w:hAnsi="Arial" w:cs="Arial"/>
+        </w:rPr>
+      </w:pPr>
+    </w:p>
+    <w:p>
+      <w:pPr>
+        <w:rPr>
+          <w:rFonts w:ascii="Arial" w:hAnsi="Arial" w:cs="Arial"/>
+        </w:rPr>
+      </w:pPr>
+    </w:p>
+    <w:p>
+      <w:pPr>
+        <w:rPr>
+          <w:rFonts w:ascii="Arial" w:hAnsi="Arial" w:cs="Arial"/>
+        </w:rPr>
+      </w:pPr>
+    </w:p>
+    <w:p>
+      <w:pPr>
+        <w:rPr>
+          <w:rFonts w:ascii="Arial" w:hAnsi="Arial" w:cs="Arial"/>
+        </w:rPr>
+      </w:pPr>
+    </w:p>
+    <w:p>
+      <w:pPr>
+        <w:rPr>
+          <w:rFonts w:ascii="Arial" w:hAnsi="Arial" w:cs="Arial"/>
+        </w:rPr>
+      </w:pPr>
+    </w:p>
+    <w:p>
+      <w:pPr>
+        <w:rPr>
+          <w:rFonts w:ascii="Arial" w:hAnsi="Arial" w:cs="Arial"/>
+        </w:rPr>
+      </w:pPr>
+    </w:p>
+    <w:p>
+      <w:pPr>
+        <w:rPr>
+          <w:rFonts w:ascii="Arial" w:hAnsi="Arial" w:cs="Arial"/>
+        </w:rPr>
+      </w:pPr>
+    </w:p>
+    <w:p>
+      <w:pPr>
+        <w:rPr>
+          <w:rFonts w:ascii="Arial" w:hAnsi="Arial" w:cs="Arial"/>
+        </w:rPr>
+      </w:pPr>
     </w:p>
     <w:p>
       <w:pPr>
@@ -2540,42 +3578,70 @@
           <w:numId w:val="13"/>
         </w:numPr>
       </w:pPr>
-      <w:bookmarkStart w:id="5" w:name="_Toc516223715"/>
-      <w:r>
-        <w:t>Dealers</w:t>
-      </w:r>
-      <w:bookmarkEnd w:id="5"/>
-    </w:p>
-    <w:p>
-      <w:pPr>
-        <w:rPr>
-          <w:rFonts w:ascii="Arial" w:hAnsi="Arial" w:cs="Arial"/>
-        </w:rPr>
-      </w:pPr>
-      <w:r>
-        <w:rPr>
-          <w:rFonts w:ascii="Arial" w:hAnsi="Arial" w:cs="Arial"/>
-        </w:rPr>
-        <w:t>Alleen beheerder kan een dealer toevoegen, verwijderen of aanpassingen doen.</w:t>
-      </w:r>
-    </w:p>
-    <w:p>
-      <w:pPr>
-        <w:rPr>
-          <w:rFonts w:ascii="Arial" w:hAnsi="Arial" w:cs="Arial"/>
-          <w:b/>
+      <w:bookmarkStart w:id="7" w:name="_Toc516564541"/>
+      <w:r>
+        <w:lastRenderedPageBreak/>
+        <w:t>Werkplaats</w:t>
+      </w:r>
+      <w:bookmarkEnd w:id="7"/>
+    </w:p>
+    <w:p>
+      <w:pPr>
+        <w:rPr>
+          <w:rFonts w:ascii="Arial" w:hAnsi="Arial" w:cs="Arial"/>
+        </w:rPr>
+      </w:pPr>
+      <w:r>
+        <w:rPr>
+          <w:rFonts w:ascii="Arial" w:hAnsi="Arial" w:cs="Arial"/>
+        </w:rPr>
+        <w:t>B</w:t>
+      </w:r>
+      <w:r>
+        <w:rPr>
+          <w:rFonts w:ascii="Arial" w:hAnsi="Arial" w:cs="Arial"/>
+        </w:rPr>
+        <w:t xml:space="preserve">eheerder moeten inloggen om een werkplaats te toevoegen, verwijderen of aanpassingen te </w:t>
+      </w:r>
+      <w:r>
+        <w:rPr>
+          <w:rFonts w:ascii="Arial" w:hAnsi="Arial" w:cs="Arial"/>
+        </w:rPr>
+        <w:t>doen</w:t>
+      </w:r>
+      <w:r>
+        <w:rPr>
+          <w:rFonts w:ascii="Arial" w:hAnsi="Arial" w:cs="Arial"/>
+        </w:rPr>
+        <w:t>.</w:t>
+      </w:r>
+    </w:p>
+    <w:p>
+      <w:pPr>
+        <w:rPr>
+          <w:rFonts w:ascii="Arial" w:hAnsi="Arial" w:cs="Arial"/>
+        </w:rPr>
+      </w:pPr>
+    </w:p>
+    <w:p>
+      <w:pPr>
+        <w:pStyle w:val="Lijstalinea"/>
+        <w:numPr>
+          <w:ilvl w:val="1"/>
+          <w:numId w:val="13"/>
+        </w:numPr>
+        <w:rPr>
+          <w:rFonts w:ascii="Arial" w:hAnsi="Arial" w:cs="Arial"/>
+          <w:color w:val="2F5496" w:themeColor="accent1" w:themeShade="BF"/>
+        </w:rPr>
+      </w:pPr>
+      <w:r>
+        <w:rPr>
+          <w:rFonts w:ascii="Arial" w:hAnsi="Arial" w:cs="Arial"/>
+          <w:color w:val="2F5496" w:themeColor="accent1" w:themeShade="BF"/>
           <w:sz w:val="24"/>
-          <w:u w:val="single"/>
-        </w:rPr>
-      </w:pPr>
-      <w:r>
-        <w:rPr>
-          <w:rFonts w:ascii="Arial" w:hAnsi="Arial" w:cs="Arial"/>
-          <w:b/>
-          <w:color w:val="8EAADB" w:themeColor="accent1" w:themeTint="99"/>
-          <w:sz w:val="24"/>
-        </w:rPr>
-        <w:t>Hoe voeg je een dealer toe:</w:t>
+        </w:rPr>
+        <w:t>Hoe voeg je een werkplaats toe:</w:t>
       </w:r>
     </w:p>
     <w:p>
@@ -2625,7 +3691,19 @@
         <w:rPr>
           <w:rFonts w:ascii="Arial" w:hAnsi="Arial" w:cs="Arial"/>
         </w:rPr>
-        <w:t>Geef een Dealernummer als</w:t>
+        <w:t xml:space="preserve">Geef een </w:t>
+      </w:r>
+      <w:r>
+        <w:rPr>
+          <w:rFonts w:ascii="Arial" w:hAnsi="Arial" w:cs="Arial"/>
+        </w:rPr>
+        <w:t>Werkplaats</w:t>
+      </w:r>
+      <w:r>
+        <w:rPr>
+          <w:rFonts w:ascii="Arial" w:hAnsi="Arial" w:cs="Arial"/>
+        </w:rPr>
+        <w:t>nummer als</w:t>
       </w:r>
       <w:r>
         <w:rPr>
@@ -2638,7 +3716,7 @@
           <w:rFonts w:ascii="Arial" w:hAnsi="Arial" w:cs="Arial"/>
           <w:b/>
         </w:rPr>
-        <w:t>3</w:t>
+        <w:t>4</w:t>
       </w:r>
       <w:r>
         <w:rPr>
@@ -2662,33 +3740,14 @@
         <w:rPr>
           <w:rFonts w:ascii="Arial" w:hAnsi="Arial" w:cs="Arial"/>
         </w:rPr>
-        <w:t>Geef een Dealer naam</w:t>
-      </w:r>
-      <w:r>
-        <w:rPr>
-          <w:rFonts w:ascii="Arial" w:hAnsi="Arial" w:cs="Arial"/>
-        </w:rPr>
-        <w:t xml:space="preserve"> als</w:t>
-      </w:r>
-      <w:r>
-        <w:rPr>
-          <w:rFonts w:ascii="Arial" w:hAnsi="Arial" w:cs="Arial"/>
-        </w:rPr>
-        <w:t xml:space="preserve">: </w:t>
+        <w:t xml:space="preserve">Geef een Werkplaats naam als: </w:t>
       </w:r>
       <w:r>
         <w:rPr>
           <w:rFonts w:ascii="Arial" w:hAnsi="Arial" w:cs="Arial"/>
           <w:b/>
         </w:rPr>
-        <w:t>Aad van der Kaaden</w:t>
-      </w:r>
-      <w:r>
-        <w:rPr>
-          <w:rFonts w:ascii="Arial" w:hAnsi="Arial" w:cs="Arial"/>
-          <w:b/>
-        </w:rPr>
-        <w:t>.</w:t>
+        <w:t>Almelo.</w:t>
       </w:r>
     </w:p>
     <w:p>
@@ -2752,37 +3811,37 @@
         <w:rPr>
           <w:rFonts w:ascii="Arial" w:hAnsi="Arial" w:cs="Arial"/>
         </w:rPr>
-        <w:t>Dealer</w:t>
-      </w:r>
-      <w:r>
-        <w:rPr>
-          <w:rFonts w:ascii="Arial" w:hAnsi="Arial" w:cs="Arial"/>
-        </w:rPr>
-        <w:t xml:space="preserve"> verwijderen met “Delete”, </w:t>
-      </w:r>
-      <w:r>
-        <w:rPr>
-          <w:rFonts w:ascii="Arial" w:hAnsi="Arial" w:cs="Arial"/>
-        </w:rPr>
-        <w:t>Dealer</w:t>
-      </w:r>
-      <w:r>
-        <w:rPr>
-          <w:rFonts w:ascii="Arial" w:hAnsi="Arial" w:cs="Arial"/>
-        </w:rPr>
-        <w:t xml:space="preserve"> aanpassen met “Edit” en een overzicht van een </w:t>
-      </w:r>
-      <w:r>
-        <w:rPr>
-          <w:rFonts w:ascii="Arial" w:hAnsi="Arial" w:cs="Arial"/>
-        </w:rPr>
-        <w:t>Dealer</w:t>
-      </w:r>
-      <w:r>
-        <w:rPr>
-          <w:rFonts w:ascii="Arial" w:hAnsi="Arial" w:cs="Arial"/>
-        </w:rPr>
-        <w:t xml:space="preserve"> zien als je op “Details” klikt.</w:t>
+        <w:t xml:space="preserve">Werkplaats </w:t>
+      </w:r>
+      <w:r>
+        <w:rPr>
+          <w:rFonts w:ascii="Arial" w:hAnsi="Arial" w:cs="Arial"/>
+        </w:rPr>
+        <w:t xml:space="preserve">verwijderen met “Delete”, </w:t>
+      </w:r>
+      <w:r>
+        <w:rPr>
+          <w:rFonts w:ascii="Arial" w:hAnsi="Arial" w:cs="Arial"/>
+        </w:rPr>
+        <w:t xml:space="preserve">Werkplaats </w:t>
+      </w:r>
+      <w:r>
+        <w:rPr>
+          <w:rFonts w:ascii="Arial" w:hAnsi="Arial" w:cs="Arial"/>
+        </w:rPr>
+        <w:t xml:space="preserve">aanpassen met “Edit” en een overzicht van een </w:t>
+      </w:r>
+      <w:r>
+        <w:rPr>
+          <w:rFonts w:ascii="Arial" w:hAnsi="Arial" w:cs="Arial"/>
+        </w:rPr>
+        <w:t xml:space="preserve">Werkplaats </w:t>
+      </w:r>
+      <w:r>
+        <w:rPr>
+          <w:rFonts w:ascii="Arial" w:hAnsi="Arial" w:cs="Arial"/>
+        </w:rPr>
+        <w:t>zien als je op “Details” klikt.</w:t>
       </w:r>
     </w:p>
     <w:p>
@@ -2800,350 +3859,98 @@
           <w:numId w:val="13"/>
         </w:numPr>
       </w:pPr>
-      <w:bookmarkStart w:id="6" w:name="_Toc516223716"/>
-      <w:r>
-        <w:t>Werkplaats</w:t>
-      </w:r>
-      <w:bookmarkEnd w:id="6"/>
-    </w:p>
-    <w:p>
-      <w:pPr>
-        <w:rPr>
-          <w:rFonts w:ascii="Arial" w:hAnsi="Arial" w:cs="Arial"/>
-        </w:rPr>
-      </w:pPr>
-      <w:r>
-        <w:rPr>
-          <w:rFonts w:ascii="Arial" w:hAnsi="Arial" w:cs="Arial"/>
-        </w:rPr>
-        <w:t>Dealer/ beheerder moeten inloggen om een werkplaats te toevoegen, verwijderen of aanpassingen te maken.</w:t>
-      </w:r>
-    </w:p>
-    <w:p>
-      <w:pPr>
-        <w:rPr>
-          <w:rFonts w:ascii="Arial" w:hAnsi="Arial" w:cs="Arial"/>
-          <w:b/>
-          <w:sz w:val="24"/>
-          <w:u w:val="single"/>
-        </w:rPr>
-      </w:pPr>
-      <w:r>
-        <w:rPr>
-          <w:rFonts w:ascii="Arial" w:hAnsi="Arial" w:cs="Arial"/>
-          <w:b/>
-          <w:color w:val="8EAADB" w:themeColor="accent1" w:themeTint="99"/>
-          <w:sz w:val="24"/>
-        </w:rPr>
-        <w:t xml:space="preserve">Hoe voeg je een </w:t>
-      </w:r>
-      <w:r>
-        <w:rPr>
-          <w:rFonts w:ascii="Arial" w:hAnsi="Arial" w:cs="Arial"/>
-          <w:b/>
-          <w:color w:val="8EAADB" w:themeColor="accent1" w:themeTint="99"/>
-          <w:sz w:val="24"/>
-        </w:rPr>
-        <w:t>werkplaats</w:t>
-      </w:r>
-      <w:r>
-        <w:rPr>
-          <w:rFonts w:ascii="Arial" w:hAnsi="Arial" w:cs="Arial"/>
-          <w:b/>
-          <w:color w:val="8EAADB" w:themeColor="accent1" w:themeTint="99"/>
-          <w:sz w:val="24"/>
-        </w:rPr>
-        <w:t xml:space="preserve"> toe:</w:t>
-      </w:r>
+      <w:bookmarkStart w:id="8" w:name="_Toc516564542"/>
+      <w:r>
+        <w:t>Onderhoud:</w:t>
+      </w:r>
+      <w:bookmarkEnd w:id="8"/>
+    </w:p>
+    <w:p>
+      <w:pPr>
+        <w:rPr>
+          <w:rFonts w:ascii="Arial" w:hAnsi="Arial" w:cs="Arial"/>
+        </w:rPr>
+      </w:pPr>
+      <w:r>
+        <w:rPr>
+          <w:rFonts w:ascii="Arial" w:hAnsi="Arial" w:cs="Arial"/>
+        </w:rPr>
+        <w:t>Dealer</w:t>
+      </w:r>
+      <w:r>
+        <w:rPr>
+          <w:rFonts w:ascii="Arial" w:hAnsi="Arial" w:cs="Arial"/>
+        </w:rPr>
+        <w:t>s</w:t>
+      </w:r>
+      <w:r>
+        <w:rPr>
+          <w:rFonts w:ascii="Arial" w:hAnsi="Arial" w:cs="Arial"/>
+        </w:rPr>
+        <w:t>/ beheerder</w:t>
+      </w:r>
+      <w:r>
+        <w:rPr>
+          <w:rFonts w:ascii="Arial" w:hAnsi="Arial" w:cs="Arial"/>
+        </w:rPr>
+        <w:t>s</w:t>
+      </w:r>
+      <w:r>
+        <w:rPr>
+          <w:rFonts w:ascii="Arial" w:hAnsi="Arial" w:cs="Arial"/>
+        </w:rPr>
+        <w:t xml:space="preserve"> </w:t>
+      </w:r>
+      <w:r>
+        <w:rPr>
+          <w:rFonts w:ascii="Arial" w:hAnsi="Arial" w:cs="Arial"/>
+        </w:rPr>
+        <w:t>kunnen een onderhoud toevoegen, verwijderen of aanpassen als ze ingelogd zijn.</w:t>
+      </w:r>
+    </w:p>
+    <w:p>
+      <w:pPr>
+        <w:rPr>
+          <w:rFonts w:ascii="Arial" w:hAnsi="Arial" w:cs="Arial"/>
+        </w:rPr>
+      </w:pPr>
     </w:p>
     <w:p>
       <w:pPr>
         <w:pStyle w:val="Lijstalinea"/>
         <w:numPr>
-          <w:ilvl w:val="0"/>
-          <w:numId w:val="8"/>
-        </w:numPr>
-        <w:rPr>
-          <w:rFonts w:ascii="Arial" w:hAnsi="Arial" w:cs="Arial"/>
-          <w:b/>
-        </w:rPr>
-      </w:pPr>
-      <w:r>
-        <w:rPr>
-          <w:rFonts w:ascii="Arial" w:hAnsi="Arial" w:cs="Arial"/>
-        </w:rPr>
-        <w:t>Klik op</w:t>
-      </w:r>
-      <w:r>
-        <w:rPr>
-          <w:rFonts w:ascii="Arial" w:hAnsi="Arial" w:cs="Arial"/>
-          <w:b/>
-        </w:rPr>
-        <w:t xml:space="preserve"> “Create New”</w:t>
-      </w:r>
-      <w:r>
-        <w:rPr>
-          <w:rFonts w:ascii="Arial" w:hAnsi="Arial" w:cs="Arial"/>
-        </w:rPr>
-        <w:t>.</w:t>
-      </w:r>
-    </w:p>
-    <w:p>
-      <w:pPr>
-        <w:pStyle w:val="Lijstalinea"/>
-        <w:numPr>
-          <w:ilvl w:val="0"/>
-          <w:numId w:val="8"/>
-        </w:numPr>
-        <w:rPr>
-          <w:rFonts w:ascii="Arial" w:hAnsi="Arial" w:cs="Arial"/>
-        </w:rPr>
-      </w:pPr>
-      <w:r>
-        <w:rPr>
-          <w:rFonts w:ascii="Arial" w:hAnsi="Arial" w:cs="Arial"/>
-        </w:rPr>
-        <w:t xml:space="preserve">Geef een </w:t>
-      </w:r>
-      <w:r>
-        <w:rPr>
-          <w:rFonts w:ascii="Arial" w:hAnsi="Arial" w:cs="Arial"/>
-        </w:rPr>
-        <w:t>Werkplaats</w:t>
-      </w:r>
-      <w:r>
-        <w:rPr>
-          <w:rFonts w:ascii="Arial" w:hAnsi="Arial" w:cs="Arial"/>
-        </w:rPr>
-        <w:t>nummer als</w:t>
-      </w:r>
-      <w:r>
-        <w:rPr>
-          <w:rFonts w:ascii="Arial" w:hAnsi="Arial" w:cs="Arial"/>
-        </w:rPr>
-        <w:t xml:space="preserve">: </w:t>
-      </w:r>
-      <w:r>
-        <w:rPr>
-          <w:rFonts w:ascii="Arial" w:hAnsi="Arial" w:cs="Arial"/>
-          <w:b/>
-        </w:rPr>
-        <w:t>4</w:t>
-      </w:r>
-      <w:r>
-        <w:rPr>
-          <w:rFonts w:ascii="Arial" w:hAnsi="Arial" w:cs="Arial"/>
-        </w:rPr>
-        <w:t>.</w:t>
-      </w:r>
-    </w:p>
-    <w:p>
-      <w:pPr>
-        <w:pStyle w:val="Lijstalinea"/>
-        <w:numPr>
-          <w:ilvl w:val="0"/>
-          <w:numId w:val="8"/>
-        </w:numPr>
-        <w:rPr>
-          <w:rFonts w:ascii="Arial" w:hAnsi="Arial" w:cs="Arial"/>
-        </w:rPr>
-      </w:pPr>
-      <w:r>
-        <w:rPr>
-          <w:rFonts w:ascii="Arial" w:hAnsi="Arial" w:cs="Arial"/>
-        </w:rPr>
-        <w:t xml:space="preserve">Geef een Werkplaats naam als: </w:t>
-      </w:r>
-      <w:r>
-        <w:rPr>
-          <w:rFonts w:ascii="Arial" w:hAnsi="Arial" w:cs="Arial"/>
-          <w:b/>
-        </w:rPr>
-        <w:t>Almelo.</w:t>
-      </w:r>
-    </w:p>
-    <w:p>
-      <w:pPr>
-        <w:pStyle w:val="Lijstalinea"/>
-        <w:numPr>
-          <w:ilvl w:val="0"/>
-          <w:numId w:val="8"/>
-        </w:numPr>
-        <w:rPr>
-          <w:rFonts w:ascii="Arial" w:hAnsi="Arial" w:cs="Arial"/>
-        </w:rPr>
-      </w:pPr>
-      <w:r>
-        <w:rPr>
-          <w:rFonts w:ascii="Arial" w:hAnsi="Arial" w:cs="Arial"/>
-        </w:rPr>
-        <w:t>Klik op “</w:t>
-      </w:r>
-      <w:r>
-        <w:rPr>
-          <w:rFonts w:ascii="Arial" w:hAnsi="Arial" w:cs="Arial"/>
-          <w:b/>
-        </w:rPr>
-        <w:t>Create</w:t>
-      </w:r>
-      <w:r>
-        <w:rPr>
-          <w:rFonts w:ascii="Arial" w:hAnsi="Arial" w:cs="Arial"/>
-        </w:rPr>
-        <w:t>”.</w:t>
-      </w:r>
-    </w:p>
-    <w:p>
-      <w:pPr>
-        <w:pStyle w:val="Lijstalinea"/>
-        <w:ind w:left="360"/>
-        <w:rPr>
-          <w:rFonts w:ascii="Arial" w:hAnsi="Arial" w:cs="Arial"/>
-        </w:rPr>
-      </w:pPr>
-    </w:p>
-    <w:p>
-      <w:pPr>
-        <w:pStyle w:val="Lijstalinea"/>
-        <w:numPr>
-          <w:ilvl w:val="0"/>
-          <w:numId w:val="8"/>
-        </w:numPr>
-        <w:rPr>
-          <w:rFonts w:ascii="Arial" w:hAnsi="Arial" w:cs="Arial"/>
-        </w:rPr>
-      </w:pPr>
-      <w:r>
-        <w:rPr>
-          <w:rFonts w:ascii="Arial" w:hAnsi="Arial" w:cs="Arial"/>
-        </w:rPr>
-        <w:t xml:space="preserve">Hiernaast kun je ook </w:t>
-      </w:r>
-      <w:r>
-        <w:rPr>
-          <w:rFonts w:ascii="Arial" w:hAnsi="Arial" w:cs="Arial"/>
-        </w:rPr>
-        <w:t xml:space="preserve">Werkplaats </w:t>
-      </w:r>
-      <w:r>
-        <w:rPr>
-          <w:rFonts w:ascii="Arial" w:hAnsi="Arial" w:cs="Arial"/>
-        </w:rPr>
-        <w:t xml:space="preserve">verwijderen met “Delete”, </w:t>
-      </w:r>
-      <w:r>
-        <w:rPr>
-          <w:rFonts w:ascii="Arial" w:hAnsi="Arial" w:cs="Arial"/>
-        </w:rPr>
-        <w:t xml:space="preserve">Werkplaats </w:t>
-      </w:r>
-      <w:r>
-        <w:rPr>
-          <w:rFonts w:ascii="Arial" w:hAnsi="Arial" w:cs="Arial"/>
-        </w:rPr>
-        <w:t xml:space="preserve">aanpassen met “Edit” en een overzicht van een </w:t>
-      </w:r>
-      <w:r>
-        <w:rPr>
-          <w:rFonts w:ascii="Arial" w:hAnsi="Arial" w:cs="Arial"/>
-        </w:rPr>
-        <w:t xml:space="preserve">Werkplaats </w:t>
-      </w:r>
-      <w:r>
-        <w:rPr>
-          <w:rFonts w:ascii="Arial" w:hAnsi="Arial" w:cs="Arial"/>
-        </w:rPr>
-        <w:t>zien als je op “Details” klikt.</w:t>
-      </w:r>
-    </w:p>
-    <w:p>
-      <w:pPr>
-        <w:rPr>
-          <w:rFonts w:ascii="Arial" w:hAnsi="Arial" w:cs="Arial"/>
-        </w:rPr>
-      </w:pPr>
-      <w:r>
-        <w:rPr>
-          <w:rFonts w:ascii="Arial" w:hAnsi="Arial" w:cs="Arial"/>
-        </w:rPr>
-        <w:br w:type="page"/>
-      </w:r>
-    </w:p>
-    <w:p>
-      <w:pPr>
-        <w:pStyle w:val="Kop1"/>
-        <w:numPr>
-          <w:ilvl w:val="0"/>
+          <w:ilvl w:val="1"/>
           <w:numId w:val="13"/>
         </w:numPr>
-      </w:pPr>
-      <w:bookmarkStart w:id="7" w:name="_Toc516223717"/>
-      <w:r>
-        <w:lastRenderedPageBreak/>
-        <w:t>Onderhoud:</w:t>
-      </w:r>
-      <w:bookmarkEnd w:id="7"/>
-    </w:p>
-    <w:p>
-      <w:pPr>
-        <w:rPr>
-          <w:rFonts w:ascii="Arial" w:hAnsi="Arial" w:cs="Arial"/>
-        </w:rPr>
-      </w:pPr>
-      <w:r>
-        <w:rPr>
-          <w:rFonts w:ascii="Arial" w:hAnsi="Arial" w:cs="Arial"/>
-        </w:rPr>
-        <w:t>Dealer</w:t>
-      </w:r>
-      <w:r>
-        <w:rPr>
-          <w:rFonts w:ascii="Arial" w:hAnsi="Arial" w:cs="Arial"/>
-        </w:rPr>
-        <w:t>s</w:t>
-      </w:r>
-      <w:r>
-        <w:rPr>
-          <w:rFonts w:ascii="Arial" w:hAnsi="Arial" w:cs="Arial"/>
-        </w:rPr>
-        <w:t>/ beheerder</w:t>
-      </w:r>
-      <w:r>
-        <w:rPr>
-          <w:rFonts w:ascii="Arial" w:hAnsi="Arial" w:cs="Arial"/>
-        </w:rPr>
-        <w:t>s</w:t>
-      </w:r>
-      <w:r>
-        <w:rPr>
-          <w:rFonts w:ascii="Arial" w:hAnsi="Arial" w:cs="Arial"/>
-        </w:rPr>
-        <w:t xml:space="preserve"> </w:t>
-      </w:r>
-      <w:r>
-        <w:rPr>
-          <w:rFonts w:ascii="Arial" w:hAnsi="Arial" w:cs="Arial"/>
-        </w:rPr>
-        <w:t>kunnen pas een onderhoud toevoegen, verwijderen of aanpassen als ze ingelogd zijn.</w:t>
-      </w:r>
-    </w:p>
-    <w:p>
-      <w:pPr>
-        <w:rPr>
-          <w:rFonts w:ascii="Arial" w:hAnsi="Arial" w:cs="Arial"/>
-          <w:b/>
-          <w:color w:val="8EAADB" w:themeColor="accent1" w:themeTint="99"/>
+        <w:rPr>
+          <w:rFonts w:ascii="Arial" w:hAnsi="Arial" w:cs="Arial"/>
+          <w:color w:val="2F5496" w:themeColor="accent1" w:themeShade="BF"/>
           <w:sz w:val="24"/>
         </w:rPr>
       </w:pPr>
       <w:r>
         <w:rPr>
           <w:rFonts w:ascii="Arial" w:hAnsi="Arial" w:cs="Arial"/>
-          <w:b/>
-          <w:color w:val="8EAADB" w:themeColor="accent1" w:themeTint="99"/>
+          <w:color w:val="2F5496" w:themeColor="accent1" w:themeShade="BF"/>
           <w:sz w:val="24"/>
         </w:rPr>
-        <w:t>Om een nieuw onderhoud te toevoegen volg volgende stappen:</w:t>
+        <w:t xml:space="preserve">Voeg een </w:t>
+      </w:r>
+      <w:r>
+        <w:rPr>
+          <w:rFonts w:ascii="Arial" w:hAnsi="Arial" w:cs="Arial"/>
+          <w:color w:val="2F5496" w:themeColor="accent1" w:themeShade="BF"/>
+          <w:sz w:val="24"/>
+        </w:rPr>
+        <w:t>nieuw</w:t>
+      </w:r>
+      <w:r>
+        <w:rPr>
+          <w:rFonts w:ascii="Arial" w:hAnsi="Arial" w:cs="Arial"/>
+          <w:color w:val="2F5496" w:themeColor="accent1" w:themeShade="BF"/>
+          <w:sz w:val="24"/>
+        </w:rPr>
+        <w:t xml:space="preserve"> onderhoud: </w:t>
       </w:r>
     </w:p>
     <w:p>
@@ -3209,7 +4016,7 @@
         <w:tblLook w:val="04A0" w:firstRow="1" w:lastRow="0" w:firstColumn="1" w:lastColumn="0" w:noHBand="0" w:noVBand="1"/>
       </w:tblPr>
       <w:tblGrid>
-        <w:gridCol w:w="2943"/>
+        <w:gridCol w:w="2830"/>
         <w:gridCol w:w="3119"/>
       </w:tblGrid>
       <w:tr>
@@ -3339,7 +4146,35 @@
                 <w:rFonts w:ascii="Arial" w:hAnsi="Arial" w:cs="Arial"/>
                 <w:b/>
               </w:rPr>
-              <w:t>10/10/2010</w:t>
+              <w:t>10</w:t>
+            </w:r>
+            <w:r>
+              <w:rPr>
+                <w:rFonts w:ascii="Arial" w:hAnsi="Arial" w:cs="Arial"/>
+                <w:b/>
+              </w:rPr>
+              <w:t>-</w:t>
+            </w:r>
+            <w:r>
+              <w:rPr>
+                <w:rFonts w:ascii="Arial" w:hAnsi="Arial" w:cs="Arial"/>
+                <w:b/>
+              </w:rPr>
+              <w:t>10</w:t>
+            </w:r>
+            <w:r>
+              <w:rPr>
+                <w:rFonts w:ascii="Arial" w:hAnsi="Arial" w:cs="Arial"/>
+                <w:b/>
+              </w:rPr>
+              <w:t>-</w:t>
+            </w:r>
+            <w:r>
+              <w:rPr>
+                <w:rFonts w:ascii="Arial" w:hAnsi="Arial" w:cs="Arial"/>
+                <w:b/>
+              </w:rPr>
+              <w:t>2010</w:t>
             </w:r>
           </w:p>
         </w:tc>
@@ -3421,22 +4256,29 @@
                 <w:rFonts w:ascii="Arial" w:hAnsi="Arial" w:cs="Arial"/>
                 <w:b/>
               </w:rPr>
-              <w:t>Auto_kenteken</w:t>
+              <w:t>K</w:t>
             </w:r>
             <w:r>
               <w:rPr>
                 <w:rFonts w:ascii="Arial" w:hAnsi="Arial" w:cs="Arial"/>
                 <w:b/>
               </w:rPr>
-              <w:t>:</w:t>
-            </w:r>
-          </w:p>
-          <w:p>
-            <w:pPr>
+              <w:t>enteken</w:t>
+            </w:r>
+            <w:r>
               <w:rPr>
                 <w:rFonts w:ascii="Arial" w:hAnsi="Arial" w:cs="Arial"/>
                 <w:b/>
               </w:rPr>
+              <w:t>:</w:t>
+            </w:r>
+          </w:p>
+          <w:p>
+            <w:pPr>
+              <w:rPr>
+                <w:rFonts w:ascii="Arial" w:hAnsi="Arial" w:cs="Arial"/>
+                <w:b/>
+              </w:rPr>
             </w:pPr>
           </w:p>
         </w:tc>
@@ -3457,43 +4299,51 @@
                 <w:rFonts w:ascii="Arial" w:hAnsi="Arial" w:cs="Arial"/>
                 <w:b/>
               </w:rPr>
-              <w:t>10</w:t>
-            </w:r>
-            <w:r>
+              <w:t>Kies tussen het kenteken</w:t>
+            </w:r>
+          </w:p>
+        </w:tc>
+      </w:tr>
+      <w:tr>
+        <w:tc>
+          <w:tcPr>
+            <w:tcW w:w="2830" w:type="dxa"/>
+            <w:vAlign w:val="center"/>
+          </w:tcPr>
+          <w:p>
+            <w:pPr>
               <w:rPr>
                 <w:rFonts w:ascii="Arial" w:hAnsi="Arial" w:cs="Arial"/>
                 <w:b/>
               </w:rPr>
-              <w:t>-</w:t>
-            </w:r>
+            </w:pPr>
             <w:r>
               <w:rPr>
                 <w:rFonts w:ascii="Arial" w:hAnsi="Arial" w:cs="Arial"/>
                 <w:b/>
               </w:rPr>
-              <w:t>MNO</w:t>
+              <w:t>Werkplaat</w:t>
             </w:r>
             <w:r>
               <w:rPr>
                 <w:rFonts w:ascii="Arial" w:hAnsi="Arial" w:cs="Arial"/>
                 <w:b/>
               </w:rPr>
-              <w:t>-</w:t>
-            </w:r>
-            <w:r>
+              <w:t>s naam</w:t>
+            </w:r>
+          </w:p>
+          <w:p>
+            <w:pPr>
               <w:rPr>
                 <w:rFonts w:ascii="Arial" w:hAnsi="Arial" w:cs="Arial"/>
                 <w:b/>
               </w:rPr>
-              <w:t>1</w:t>
-            </w:r>
-          </w:p>
-        </w:tc>
-      </w:tr>
-      <w:tr>
-        <w:tc>
-          <w:tcPr>
-            <w:tcW w:w="2830" w:type="dxa"/>
+            </w:pPr>
+          </w:p>
+        </w:tc>
+        <w:tc>
+          <w:tcPr>
+            <w:tcW w:w="3119" w:type="dxa"/>
             <w:vAlign w:val="center"/>
           </w:tcPr>
           <w:p>
@@ -3508,43 +4358,7 @@
                 <w:rFonts w:ascii="Arial" w:hAnsi="Arial" w:cs="Arial"/>
                 <w:b/>
               </w:rPr>
-              <w:t>Werkplaats_werkplaatsnr</w:t>
-            </w:r>
-            <w:r>
-              <w:rPr>
-                <w:rFonts w:ascii="Arial" w:hAnsi="Arial" w:cs="Arial"/>
-                <w:b/>
-              </w:rPr>
-              <w:t>:</w:t>
-            </w:r>
-          </w:p>
-          <w:p>
-            <w:pPr>
-              <w:rPr>
-                <w:rFonts w:ascii="Arial" w:hAnsi="Arial" w:cs="Arial"/>
-                <w:b/>
-              </w:rPr>
-            </w:pPr>
-          </w:p>
-        </w:tc>
-        <w:tc>
-          <w:tcPr>
-            <w:tcW w:w="3119" w:type="dxa"/>
-            <w:vAlign w:val="center"/>
-          </w:tcPr>
-          <w:p>
-            <w:pPr>
-              <w:rPr>
-                <w:rFonts w:ascii="Arial" w:hAnsi="Arial" w:cs="Arial"/>
-                <w:b/>
-              </w:rPr>
-            </w:pPr>
-            <w:r>
-              <w:rPr>
-                <w:rFonts w:ascii="Arial" w:hAnsi="Arial" w:cs="Arial"/>
-                <w:b/>
-              </w:rPr>
-              <w:t>10</w:t>
+              <w:t>Kies tussen de werkplaats naam</w:t>
             </w:r>
           </w:p>
         </w:tc>
@@ -3615,17 +4429,46 @@
     </w:p>
     <w:p>
       <w:pPr>
+        <w:rPr>
+          <w:rFonts w:ascii="Arial" w:hAnsi="Arial" w:cs="Arial"/>
+        </w:rPr>
+      </w:pPr>
+    </w:p>
+    <w:p>
+      <w:pPr>
+        <w:rPr>
+          <w:rFonts w:ascii="Arial" w:hAnsi="Arial" w:cs="Arial"/>
+        </w:rPr>
+      </w:pPr>
+    </w:p>
+    <w:p>
+      <w:pPr>
+        <w:rPr>
+          <w:rFonts w:ascii="Arial" w:hAnsi="Arial" w:cs="Arial"/>
+        </w:rPr>
+      </w:pPr>
+    </w:p>
+    <w:p>
+      <w:pPr>
+        <w:rPr>
+          <w:rFonts w:ascii="Arial" w:hAnsi="Arial" w:cs="Arial"/>
+        </w:rPr>
+      </w:pPr>
+    </w:p>
+    <w:p>
+      <w:pPr>
         <w:pStyle w:val="Kop1"/>
         <w:numPr>
           <w:ilvl w:val="0"/>
           <w:numId w:val="13"/>
         </w:numPr>
       </w:pPr>
-      <w:bookmarkStart w:id="8" w:name="_Toc516223718"/>
-      <w:r>
+      <w:bookmarkStart w:id="9" w:name="_Toc516564543"/>
+      <w:r>
+        <w:lastRenderedPageBreak/>
         <w:t>Role manager</w:t>
       </w:r>
-      <w:bookmarkEnd w:id="8"/>
+      <w:bookmarkEnd w:id="9"/>
       <w:r>
         <w:t xml:space="preserve"> </w:t>
       </w:r>
@@ -3634,8 +4477,6 @@
       <w:pPr>
         <w:rPr>
           <w:rFonts w:ascii="Arial" w:hAnsi="Arial" w:cs="Arial"/>
-          <w:b/>
-          <w:color w:val="8EAADB" w:themeColor="accent1" w:themeTint="99"/>
           <w:sz w:val="24"/>
           <w:szCs w:val="24"/>
         </w:rPr>
@@ -3643,11 +4484,50 @@
       <w:r>
         <w:rPr>
           <w:rFonts w:ascii="Arial" w:hAnsi="Arial" w:cs="Arial"/>
-          <w:b/>
-          <w:color w:val="8EAADB" w:themeColor="accent1" w:themeTint="99"/>
           <w:sz w:val="24"/>
           <w:szCs w:val="24"/>
         </w:rPr>
+        <w:t xml:space="preserve">Alleen beheerder kan een dealer toevoegen, verwijderen of </w:t>
+      </w:r>
+      <w:r>
+        <w:rPr>
+          <w:rFonts w:ascii="Arial" w:hAnsi="Arial" w:cs="Arial"/>
+          <w:sz w:val="24"/>
+          <w:szCs w:val="24"/>
+        </w:rPr>
+        <w:t>bewerken</w:t>
+      </w:r>
+      <w:r>
+        <w:rPr>
+          <w:rFonts w:ascii="Arial" w:hAnsi="Arial" w:cs="Arial"/>
+          <w:sz w:val="24"/>
+          <w:szCs w:val="24"/>
+        </w:rPr>
+        <w:t>.</w:t>
+      </w:r>
+    </w:p>
+    <w:p/>
+    <w:p>
+      <w:pPr>
+        <w:pStyle w:val="Lijstalinea"/>
+        <w:numPr>
+          <w:ilvl w:val="1"/>
+          <w:numId w:val="13"/>
+        </w:numPr>
+        <w:rPr>
+          <w:rFonts w:ascii="Arial" w:hAnsi="Arial" w:cs="Arial"/>
+          <w:color w:val="2F5496" w:themeColor="accent1" w:themeShade="BF"/>
+          <w:sz w:val="24"/>
+          <w:szCs w:val="24"/>
+        </w:rPr>
+      </w:pPr>
+      <w:r>
+        <w:rPr>
+          <w:rFonts w:ascii="Arial" w:hAnsi="Arial" w:cs="Arial"/>
+          <w:color w:val="2F5496" w:themeColor="accent1" w:themeShade="BF"/>
+          <w:sz w:val="24"/>
+          <w:szCs w:val="24"/>
+        </w:rPr>
         <w:t>Role List:</w:t>
       </w:r>
     </w:p>
@@ -3667,19 +4547,39 @@
         <w:rPr>
           <w:rFonts w:ascii="Arial" w:hAnsi="Arial" w:cs="Arial"/>
         </w:rPr>
-        <w:t xml:space="preserve">twee rollen in de list, </w:t>
-      </w:r>
-      <w:r>
-        <w:rPr>
-          <w:rFonts w:ascii="Arial" w:hAnsi="Arial" w:cs="Arial"/>
-        </w:rPr>
-        <w:t xml:space="preserve">een Admin en een </w:t>
+        <w:t>een paar</w:t>
+      </w:r>
+      <w:r>
+        <w:rPr>
+          <w:rFonts w:ascii="Arial" w:hAnsi="Arial" w:cs="Arial"/>
+        </w:rPr>
+        <w:t xml:space="preserve"> rollen in de list, </w:t>
+      </w:r>
+      <w:r>
+        <w:rPr>
+          <w:rFonts w:ascii="Arial" w:hAnsi="Arial" w:cs="Arial"/>
+        </w:rPr>
+        <w:t>een Admin en een</w:t>
+      </w:r>
+      <w:bookmarkStart w:id="10" w:name="_GoBack"/>
+      <w:bookmarkEnd w:id="10"/>
+      <w:r>
+        <w:rPr>
+          <w:rFonts w:ascii="Arial" w:hAnsi="Arial" w:cs="Arial"/>
+        </w:rPr>
+        <w:t xml:space="preserve"> paar </w:t>
       </w:r>
       <w:r>
         <w:rPr>
           <w:rFonts w:ascii="Arial" w:hAnsi="Arial" w:cs="Arial"/>
         </w:rPr>
         <w:t>Dealer</w:t>
+      </w:r>
+      <w:r>
+        <w:rPr>
+          <w:rFonts w:ascii="Arial" w:hAnsi="Arial" w:cs="Arial"/>
+        </w:rPr>
+        <w:t>s</w:t>
       </w:r>
       <w:r>
         <w:rPr>
@@ -3892,19 +4792,37 @@
       <w:pPr>
         <w:rPr>
           <w:rFonts w:ascii="Arial" w:hAnsi="Arial" w:cs="Arial"/>
-          <w:b/>
-          <w:color w:val="8EAADB" w:themeColor="accent1" w:themeTint="99"/>
+        </w:rPr>
+      </w:pPr>
+    </w:p>
+    <w:p>
+      <w:pPr>
+        <w:pStyle w:val="Lijstalinea"/>
+        <w:numPr>
+          <w:ilvl w:val="1"/>
+          <w:numId w:val="13"/>
+        </w:numPr>
+        <w:rPr>
+          <w:rFonts w:ascii="Arial" w:hAnsi="Arial" w:cs="Arial"/>
+          <w:color w:val="2F5496" w:themeColor="accent1" w:themeShade="BF"/>
           <w:sz w:val="24"/>
         </w:rPr>
       </w:pPr>
       <w:r>
         <w:rPr>
           <w:rFonts w:ascii="Arial" w:hAnsi="Arial" w:cs="Arial"/>
-          <w:b/>
-          <w:color w:val="8EAADB" w:themeColor="accent1" w:themeTint="99"/>
+          <w:color w:val="2F5496" w:themeColor="accent1" w:themeShade="BF"/>
           <w:sz w:val="24"/>
         </w:rPr>
-        <w:t>Create A New Role:</w:t>
+        <w:t>Maak een nieuwe rol</w:t>
+      </w:r>
+      <w:r>
+        <w:rPr>
+          <w:rFonts w:ascii="Arial" w:hAnsi="Arial" w:cs="Arial"/>
+          <w:color w:val="2F5496" w:themeColor="accent1" w:themeShade="BF"/>
+          <w:sz w:val="24"/>
+        </w:rPr>
+        <w:t>:</w:t>
       </w:r>
     </w:p>
     <w:p>
@@ -3967,7 +4885,7 @@
           <w:b/>
           <w:i/>
         </w:rPr>
-        <w:t>Save</w:t>
+        <w:t>Opslaan</w:t>
       </w:r>
       <w:r>
         <w:rPr>
@@ -3985,54 +4903,57 @@
     </w:p>
     <w:p>
       <w:pPr>
-        <w:rPr>
-          <w:rFonts w:ascii="Arial" w:hAnsi="Arial" w:cs="Arial"/>
-        </w:rPr>
-      </w:pPr>
-    </w:p>
-    <w:p>
-      <w:pPr>
-        <w:rPr>
-          <w:rFonts w:ascii="Arial" w:hAnsi="Arial" w:cs="Arial"/>
-          <w:b/>
-          <w:color w:val="8EAADB" w:themeColor="accent1" w:themeTint="99"/>
+        <w:pStyle w:val="Lijstalinea"/>
+        <w:numPr>
+          <w:ilvl w:val="1"/>
+          <w:numId w:val="13"/>
+        </w:numPr>
+        <w:rPr>
+          <w:rFonts w:ascii="Arial" w:hAnsi="Arial" w:cs="Arial"/>
+          <w:color w:val="2F5496" w:themeColor="accent1" w:themeShade="BF"/>
           <w:sz w:val="24"/>
-          <w:lang w:val="en-GB"/>
-        </w:rPr>
-      </w:pPr>
-      <w:r>
-        <w:rPr>
-          <w:rFonts w:ascii="Arial" w:hAnsi="Arial" w:cs="Arial"/>
-          <w:b/>
-          <w:color w:val="8EAADB" w:themeColor="accent1" w:themeTint="99"/>
+        </w:rPr>
+      </w:pPr>
+      <w:r>
+        <w:rPr>
+          <w:rFonts w:ascii="Arial" w:hAnsi="Arial" w:cs="Arial"/>
+          <w:color w:val="2F5496" w:themeColor="accent1" w:themeShade="BF"/>
           <w:sz w:val="24"/>
-          <w:lang w:val="en-GB"/>
-        </w:rPr>
-        <w:lastRenderedPageBreak/>
-        <w:t>Add a Role to a User</w:t>
-      </w:r>
-      <w:r>
-        <w:rPr>
-          <w:rFonts w:ascii="Arial" w:hAnsi="Arial" w:cs="Arial"/>
-          <w:b/>
-          <w:color w:val="8EAADB" w:themeColor="accent1" w:themeTint="99"/>
+        </w:rPr>
+        <w:t>Voeg een rol toe a</w:t>
+      </w:r>
+      <w:r>
+        <w:rPr>
+          <w:rFonts w:ascii="Arial" w:hAnsi="Arial" w:cs="Arial"/>
+          <w:color w:val="2F5496" w:themeColor="accent1" w:themeShade="BF"/>
           <w:sz w:val="24"/>
-          <w:lang w:val="en-GB"/>
-        </w:rPr>
-        <w:t>:</w:t>
-      </w:r>
-    </w:p>
-    <w:p>
-      <w:pPr>
-        <w:rPr>
-          <w:rFonts w:ascii="Arial" w:hAnsi="Arial" w:cs="Arial"/>
-        </w:rPr>
-      </w:pPr>
-      <w:r>
-        <w:rPr>
-          <w:rFonts w:ascii="Arial" w:hAnsi="Arial" w:cs="Arial"/>
-        </w:rPr>
-        <w:t>Hier kun je bepalen welke rol je voor een gebruiker kan geven.</w:t>
+        </w:rPr>
+        <w:t>an een gebruiker:</w:t>
+      </w:r>
+    </w:p>
+    <w:p>
+      <w:pPr>
+        <w:rPr>
+          <w:rFonts w:ascii="Arial" w:hAnsi="Arial" w:cs="Arial"/>
+        </w:rPr>
+      </w:pPr>
+      <w:r>
+        <w:rPr>
+          <w:rFonts w:ascii="Arial" w:hAnsi="Arial" w:cs="Arial"/>
+        </w:rPr>
+        <w:t xml:space="preserve">Hier kun je bepalen welke rol je voor een gebruiker </w:t>
+      </w:r>
+      <w:r>
+        <w:rPr>
+          <w:rFonts w:ascii="Arial" w:hAnsi="Arial" w:cs="Arial"/>
+        </w:rPr>
+        <w:t>geeft</w:t>
+      </w:r>
+      <w:r>
+        <w:rPr>
+          <w:rFonts w:ascii="Arial" w:hAnsi="Arial" w:cs="Arial"/>
+        </w:rPr>
+        <w:t>.</w:t>
       </w:r>
     </w:p>
     <w:p>
@@ -4094,7 +5015,7 @@
           <w:b/>
           <w:i/>
         </w:rPr>
-        <w:t>Save</w:t>
+        <w:t>Opslaan</w:t>
       </w:r>
       <w:r>
         <w:rPr>
@@ -4114,21 +5035,87 @@
       <w:pPr>
         <w:rPr>
           <w:rFonts w:ascii="Arial" w:hAnsi="Arial" w:cs="Arial"/>
-          <w:b/>
-          <w:color w:val="8EAADB" w:themeColor="accent1" w:themeTint="99"/>
+        </w:rPr>
+      </w:pPr>
+    </w:p>
+    <w:p>
+      <w:pPr>
+        <w:rPr>
+          <w:rFonts w:ascii="Arial" w:hAnsi="Arial" w:cs="Arial"/>
+        </w:rPr>
+      </w:pPr>
+    </w:p>
+    <w:p>
+      <w:pPr>
+        <w:rPr>
+          <w:rFonts w:ascii="Arial" w:hAnsi="Arial" w:cs="Arial"/>
+        </w:rPr>
+      </w:pPr>
+    </w:p>
+    <w:p>
+      <w:pPr>
+        <w:rPr>
+          <w:rFonts w:ascii="Arial" w:hAnsi="Arial" w:cs="Arial"/>
+        </w:rPr>
+      </w:pPr>
+    </w:p>
+    <w:p>
+      <w:pPr>
+        <w:rPr>
+          <w:rFonts w:ascii="Arial" w:hAnsi="Arial" w:cs="Arial"/>
+        </w:rPr>
+      </w:pPr>
+    </w:p>
+    <w:p>
+      <w:pPr>
+        <w:rPr>
+          <w:rFonts w:ascii="Arial" w:hAnsi="Arial" w:cs="Arial"/>
+        </w:rPr>
+      </w:pPr>
+    </w:p>
+    <w:p>
+      <w:pPr>
+        <w:rPr>
+          <w:rFonts w:ascii="Arial" w:hAnsi="Arial" w:cs="Arial"/>
+        </w:rPr>
+      </w:pPr>
+    </w:p>
+    <w:p>
+      <w:pPr>
+        <w:rPr>
+          <w:rFonts w:ascii="Arial" w:hAnsi="Arial" w:cs="Arial"/>
+        </w:rPr>
+      </w:pPr>
+    </w:p>
+    <w:p>
+      <w:pPr>
+        <w:pStyle w:val="Lijstalinea"/>
+        <w:numPr>
+          <w:ilvl w:val="1"/>
+          <w:numId w:val="13"/>
+        </w:numPr>
+        <w:rPr>
+          <w:rFonts w:ascii="Arial" w:hAnsi="Arial" w:cs="Arial"/>
+          <w:color w:val="2F5496" w:themeColor="accent1" w:themeShade="BF"/>
           <w:sz w:val="24"/>
-          <w:lang w:val="en-GB"/>
-        </w:rPr>
-      </w:pPr>
-      <w:r>
-        <w:rPr>
-          <w:rFonts w:ascii="Arial" w:hAnsi="Arial" w:cs="Arial"/>
-          <w:b/>
-          <w:color w:val="8EAADB" w:themeColor="accent1" w:themeTint="99"/>
+        </w:rPr>
+      </w:pPr>
+      <w:r>
+        <w:rPr>
+          <w:rFonts w:ascii="Arial" w:hAnsi="Arial" w:cs="Arial"/>
+          <w:color w:val="2F5496" w:themeColor="accent1" w:themeShade="BF"/>
           <w:sz w:val="24"/>
-          <w:lang w:val="en-GB"/>
-        </w:rPr>
-        <w:t>List Roles for a User:</w:t>
+        </w:rPr>
+        <w:lastRenderedPageBreak/>
+        <w:t>Lijst met rollen voor</w:t>
+      </w:r>
+      <w:r>
+        <w:rPr>
+          <w:rFonts w:ascii="Arial" w:hAnsi="Arial" w:cs="Arial"/>
+          <w:color w:val="2F5496" w:themeColor="accent1" w:themeShade="BF"/>
+          <w:sz w:val="24"/>
+        </w:rPr>
+        <w:t xml:space="preserve"> gebruikers:</w:t>
       </w:r>
     </w:p>
     <w:p>
@@ -4209,7 +5196,7 @@
           <w:b/>
           <w:i/>
         </w:rPr>
-        <w:t>Get Roles fort hi User</w:t>
+        <w:t>Zoek rollen</w:t>
       </w:r>
       <w:r>
         <w:rPr>
@@ -4227,21 +5214,32 @@
     </w:p>
     <w:p>
       <w:pPr>
-        <w:rPr>
-          <w:rFonts w:ascii="Arial" w:hAnsi="Arial" w:cs="Arial"/>
-          <w:b/>
-          <w:color w:val="8EAADB" w:themeColor="accent1" w:themeTint="99"/>
+        <w:pStyle w:val="Lijstalinea"/>
+        <w:numPr>
+          <w:ilvl w:val="1"/>
+          <w:numId w:val="13"/>
+        </w:numPr>
+        <w:rPr>
+          <w:rFonts w:ascii="Arial" w:hAnsi="Arial" w:cs="Arial"/>
+          <w:color w:val="2F5496" w:themeColor="accent1" w:themeShade="BF"/>
           <w:sz w:val="24"/>
         </w:rPr>
       </w:pPr>
       <w:r>
         <w:rPr>
           <w:rFonts w:ascii="Arial" w:hAnsi="Arial" w:cs="Arial"/>
-          <w:b/>
-          <w:color w:val="8EAADB" w:themeColor="accent1" w:themeTint="99"/>
+          <w:color w:val="2F5496" w:themeColor="accent1" w:themeShade="BF"/>
           <w:sz w:val="24"/>
         </w:rPr>
-        <w:t>Remove Role from User:</w:t>
+        <w:t>Verwijder een rol voor een gebruiker</w:t>
+      </w:r>
+      <w:r>
+        <w:rPr>
+          <w:rFonts w:ascii="Arial" w:hAnsi="Arial" w:cs="Arial"/>
+          <w:color w:val="2F5496" w:themeColor="accent1" w:themeShade="BF"/>
+          <w:sz w:val="24"/>
+        </w:rPr>
+        <w:t>:</w:t>
       </w:r>
     </w:p>
     <w:p>
@@ -4316,7 +5314,7 @@
           <w:b/>
           <w:i/>
         </w:rPr>
-        <w:t>Delete this user from Role</w:t>
+        <w:t>Verwijder</w:t>
       </w:r>
       <w:r>
         <w:rPr>
@@ -4366,7 +5364,7 @@
       </w:pPr>
       <w:r>
         <w:lastRenderedPageBreak/>
-        <w:t>Testcases</w:t>
+        <w:t xml:space="preserve">Testcases </w:t>
       </w:r>
     </w:p>
     <w:p>
@@ -4379,15 +5377,22 @@
     </w:p>
     <w:p>
       <w:pPr>
-        <w:rPr>
-          <w:rFonts w:ascii="Arial" w:hAnsi="Arial" w:cs="Arial"/>
-          <w:b/>
-        </w:rPr>
-      </w:pPr>
-      <w:r>
-        <w:rPr>
-          <w:rFonts w:ascii="Arial" w:hAnsi="Arial" w:cs="Arial"/>
-          <w:b/>
+        <w:pStyle w:val="Lijstalinea"/>
+        <w:numPr>
+          <w:ilvl w:val="1"/>
+          <w:numId w:val="13"/>
+        </w:numPr>
+        <w:rPr>
+          <w:rFonts w:ascii="Arial" w:hAnsi="Arial" w:cs="Arial"/>
+          <w:color w:val="2F5496" w:themeColor="accent1" w:themeShade="BF"/>
+          <w:sz w:val="24"/>
+        </w:rPr>
+      </w:pPr>
+      <w:r>
+        <w:rPr>
+          <w:rFonts w:ascii="Arial" w:hAnsi="Arial" w:cs="Arial"/>
+          <w:color w:val="2F5496" w:themeColor="accent1" w:themeShade="BF"/>
+          <w:sz w:val="24"/>
         </w:rPr>
         <w:t>Auto’s:</w:t>
       </w:r>
@@ -4777,19 +5782,7 @@
               <w:rPr>
                 <w:rFonts w:ascii="Times New Roman" w:hAnsi="Times New Roman" w:cs="Times New Roman"/>
               </w:rPr>
-              <w:t>Geeft een dealer</w:t>
-            </w:r>
-            <w:r>
-              <w:rPr>
-                <w:rFonts w:ascii="Times New Roman" w:hAnsi="Times New Roman" w:cs="Times New Roman"/>
-              </w:rPr>
-              <w:t>naam</w:t>
-            </w:r>
-            <w:r>
-              <w:rPr>
-                <w:rFonts w:ascii="Times New Roman" w:hAnsi="Times New Roman" w:cs="Times New Roman"/>
-              </w:rPr>
-              <w:t>.</w:t>
+              <w:t xml:space="preserve">Kiest een dealernaam. </w:t>
             </w:r>
           </w:p>
         </w:tc>
@@ -4904,13 +5897,61 @@
               <w:rPr>
                 <w:rFonts w:ascii="Times New Roman" w:hAnsi="Times New Roman" w:cs="Times New Roman"/>
               </w:rPr>
-              <w:t>Auto zoeken met een kenteken</w:t>
-            </w:r>
-            <w:r>
-              <w:rPr>
-                <w:rFonts w:ascii="Times New Roman" w:hAnsi="Times New Roman" w:cs="Times New Roman"/>
-              </w:rPr>
-              <w:t xml:space="preserve"> en met merk.</w:t>
+              <w:t>Zoekt een a</w:t>
+            </w:r>
+            <w:r>
+              <w:rPr>
+                <w:rFonts w:ascii="Times New Roman" w:hAnsi="Times New Roman" w:cs="Times New Roman"/>
+              </w:rPr>
+              <w:t>uto</w:t>
+            </w:r>
+            <w:r>
+              <w:rPr>
+                <w:rFonts w:ascii="Times New Roman" w:hAnsi="Times New Roman" w:cs="Times New Roman"/>
+              </w:rPr>
+              <w:t>.</w:t>
+            </w:r>
+          </w:p>
+          <w:p>
+            <w:pPr>
+              <w:pStyle w:val="Lijstalinea"/>
+              <w:numPr>
+                <w:ilvl w:val="0"/>
+                <w:numId w:val="38"/>
+              </w:numPr>
+              <w:rPr>
+                <w:rFonts w:ascii="Times New Roman" w:hAnsi="Times New Roman" w:cs="Times New Roman"/>
+              </w:rPr>
+            </w:pPr>
+            <w:r>
+              <w:rPr>
+                <w:rFonts w:ascii="Times New Roman" w:hAnsi="Times New Roman" w:cs="Times New Roman"/>
+              </w:rPr>
+              <w:t>Zoekt een</w:t>
+            </w:r>
+            <w:r>
+              <w:rPr>
+                <w:rFonts w:ascii="Times New Roman" w:hAnsi="Times New Roman" w:cs="Times New Roman"/>
+              </w:rPr>
+              <w:t xml:space="preserve"> auto met een</w:t>
+            </w:r>
+            <w:r>
+              <w:rPr>
+                <w:rFonts w:ascii="Times New Roman" w:hAnsi="Times New Roman" w:cs="Times New Roman"/>
+              </w:rPr>
+              <w:t xml:space="preserve"> kenteken of </w:t>
+            </w:r>
+            <w:r>
+              <w:rPr>
+                <w:rFonts w:ascii="Times New Roman" w:hAnsi="Times New Roman" w:cs="Times New Roman"/>
+              </w:rPr>
+              <w:t>met</w:t>
+            </w:r>
+            <w:r>
+              <w:rPr>
+                <w:rFonts w:ascii="Times New Roman" w:hAnsi="Times New Roman" w:cs="Times New Roman"/>
+              </w:rPr>
+              <w:t xml:space="preserve"> een merk.</w:t>
             </w:r>
           </w:p>
         </w:tc>
@@ -4987,6 +6028,12 @@
                 <w:rFonts w:ascii="Times New Roman" w:hAnsi="Times New Roman" w:cs="Times New Roman"/>
               </w:rPr>
               <w:t>Een beheerder/ dealer heeft een auto toegevoegd</w:t>
+            </w:r>
+            <w:r>
+              <w:rPr>
+                <w:rFonts w:ascii="Times New Roman" w:hAnsi="Times New Roman" w:cs="Times New Roman"/>
+              </w:rPr>
+              <w:t xml:space="preserve"> en een auto gezocht</w:t>
             </w:r>
             <w:r>
               <w:rPr>
@@ -5019,6 +6066,9 @@
         <w:gridCol w:w="2238"/>
       </w:tblGrid>
       <w:tr>
+        <w:trPr>
+          <w:trHeight w:val="945"/>
+        </w:trPr>
         <w:tc>
           <w:tcPr>
             <w:tcW w:w="9776" w:type="dxa"/>
@@ -5051,6 +6101,12 @@
               </w:rPr>
               <w:t>Tester:</w:t>
             </w:r>
+            <w:r>
+              <w:rPr>
+                <w:rFonts w:ascii="Times New Roman" w:hAnsi="Times New Roman" w:cs="Times New Roman"/>
+              </w:rPr>
+              <w:t xml:space="preserve"> De 4 harde werkers</w:t>
+            </w:r>
           </w:p>
           <w:p>
             <w:pPr>
@@ -5074,6 +6130,9 @@
         </w:tc>
       </w:tr>
       <w:tr>
+        <w:trPr>
+          <w:trHeight w:val="420"/>
+        </w:trPr>
         <w:tc>
           <w:tcPr>
             <w:tcW w:w="9776" w:type="dxa"/>
@@ -5303,49 +6362,7 @@
               <w:rPr>
                 <w:rFonts w:ascii="Times New Roman" w:hAnsi="Times New Roman" w:cs="Times New Roman"/>
               </w:rPr>
-              <w:t xml:space="preserve">Kunt een </w:t>
-            </w:r>
-            <w:r>
-              <w:rPr>
-                <w:rFonts w:ascii="Times New Roman" w:hAnsi="Times New Roman" w:cs="Times New Roman"/>
-              </w:rPr>
-              <w:t>serienummer</w:t>
-            </w:r>
-            <w:r>
-              <w:rPr>
-                <w:rFonts w:ascii="Times New Roman" w:hAnsi="Times New Roman" w:cs="Times New Roman"/>
-              </w:rPr>
-              <w:t xml:space="preserve"> toevoegen </w:t>
-            </w:r>
-            <w:r>
-              <w:rPr>
-                <w:rFonts w:ascii="Times New Roman" w:hAnsi="Times New Roman" w:cs="Times New Roman"/>
-              </w:rPr>
-              <w:t xml:space="preserve">alleen </w:t>
-            </w:r>
-            <w:r>
-              <w:rPr>
-                <w:rFonts w:ascii="Times New Roman" w:hAnsi="Times New Roman" w:cs="Times New Roman"/>
-              </w:rPr>
-              <w:t>met nummers</w:t>
-            </w:r>
-            <w:r>
-              <w:rPr>
-                <w:rFonts w:ascii="Times New Roman" w:hAnsi="Times New Roman" w:cs="Times New Roman"/>
-              </w:rPr>
-              <w:t xml:space="preserve"> en</w:t>
-            </w:r>
-            <w:r>
-              <w:rPr>
-                <w:rFonts w:ascii="Times New Roman" w:hAnsi="Times New Roman" w:cs="Times New Roman"/>
-              </w:rPr>
-              <w:t xml:space="preserve"> strepen</w:t>
-            </w:r>
-            <w:r>
-              <w:rPr>
-                <w:rFonts w:ascii="Times New Roman" w:hAnsi="Times New Roman" w:cs="Times New Roman"/>
-              </w:rPr>
-              <w:t>.</w:t>
+              <w:t>Serienummer toevoegen.</w:t>
             </w:r>
           </w:p>
         </w:tc>
@@ -5421,7 +6438,7 @@
               <w:rPr>
                 <w:rFonts w:ascii="Times New Roman" w:hAnsi="Times New Roman" w:cs="Times New Roman"/>
               </w:rPr>
-              <w:t>Kunt een kenteken toevoegen met nummers, letters en met strepen.</w:t>
+              <w:t>Kan een kenteken ingeven.</w:t>
             </w:r>
           </w:p>
         </w:tc>
@@ -5497,7 +6514,7 @@
               <w:rPr>
                 <w:rFonts w:ascii="Times New Roman" w:hAnsi="Times New Roman" w:cs="Times New Roman"/>
               </w:rPr>
-              <w:t>Kunt een merk toevoegen met nummers, letters en met strepen.</w:t>
+              <w:t>Kan een merk ingeven.</w:t>
             </w:r>
           </w:p>
         </w:tc>
@@ -5573,7 +6590,7 @@
               <w:rPr>
                 <w:rFonts w:ascii="Times New Roman" w:hAnsi="Times New Roman" w:cs="Times New Roman"/>
               </w:rPr>
-              <w:t>Kunt een type toevoegen met nummers, letters en met strepen.</w:t>
+              <w:t>Kan een type ingeven.</w:t>
             </w:r>
           </w:p>
         </w:tc>
@@ -5642,7 +6659,7 @@
               <w:rPr>
                 <w:rFonts w:ascii="Times New Roman" w:hAnsi="Times New Roman" w:cs="Times New Roman"/>
               </w:rPr>
-              <w:t>Een dealernaam is vindbaar met een drop-down menu.</w:t>
+              <w:t>Kan een dealernaam uit de lijst kiezen.</w:t>
             </w:r>
           </w:p>
         </w:tc>
@@ -5856,7 +6873,19 @@
               <w:rPr>
                 <w:rFonts w:ascii="Times New Roman" w:hAnsi="Times New Roman" w:cs="Times New Roman"/>
               </w:rPr>
-              <w:t>Als er op “Edit” klik wordt moet er aanpassingen kunnen gedaan worden in de auto.</w:t>
+              <w:t>Als er op “Edit” klik</w:t>
+            </w:r>
+            <w:r>
+              <w:rPr>
+                <w:rFonts w:ascii="Times New Roman" w:hAnsi="Times New Roman" w:cs="Times New Roman"/>
+              </w:rPr>
+              <w:t>t</w:t>
+            </w:r>
+            <w:r>
+              <w:rPr>
+                <w:rFonts w:ascii="Times New Roman" w:hAnsi="Times New Roman" w:cs="Times New Roman"/>
+              </w:rPr>
+              <w:t xml:space="preserve"> wordt moet er aanpassingen kunnen gedaan worden in de auto.</w:t>
             </w:r>
           </w:p>
         </w:tc>
@@ -5911,215 +6940,22 @@
     </w:p>
     <w:p>
       <w:pPr>
-        <w:rPr>
-          <w:rFonts w:ascii="Arial" w:hAnsi="Arial" w:cs="Arial"/>
-          <w:b/>
-        </w:rPr>
-      </w:pPr>
-    </w:p>
-    <w:p>
-      <w:pPr>
-        <w:rPr>
-          <w:rFonts w:ascii="Arial" w:hAnsi="Arial" w:cs="Arial"/>
-          <w:b/>
-        </w:rPr>
-      </w:pPr>
-    </w:p>
-    <w:p>
-      <w:pPr>
-        <w:rPr>
-          <w:rFonts w:ascii="Arial" w:hAnsi="Arial" w:cs="Arial"/>
-          <w:b/>
-        </w:rPr>
-      </w:pPr>
-    </w:p>
-    <w:p>
-      <w:pPr>
-        <w:rPr>
-          <w:rFonts w:ascii="Arial" w:hAnsi="Arial" w:cs="Arial"/>
-          <w:b/>
-        </w:rPr>
-      </w:pPr>
-    </w:p>
-    <w:p>
-      <w:pPr>
-        <w:rPr>
-          <w:rFonts w:ascii="Arial" w:hAnsi="Arial" w:cs="Arial"/>
-          <w:b/>
-        </w:rPr>
-      </w:pPr>
-    </w:p>
-    <w:p>
-      <w:pPr>
-        <w:rPr>
-          <w:rFonts w:ascii="Arial" w:hAnsi="Arial" w:cs="Arial"/>
-          <w:b/>
-        </w:rPr>
-      </w:pPr>
-    </w:p>
-    <w:p>
-      <w:pPr>
-        <w:rPr>
-          <w:rFonts w:ascii="Arial" w:hAnsi="Arial" w:cs="Arial"/>
-          <w:b/>
-        </w:rPr>
-      </w:pPr>
-    </w:p>
-    <w:p>
-      <w:pPr>
-        <w:rPr>
-          <w:rFonts w:ascii="Arial" w:hAnsi="Arial" w:cs="Arial"/>
-          <w:b/>
-        </w:rPr>
-      </w:pPr>
-    </w:p>
-    <w:p>
-      <w:pPr>
-        <w:rPr>
-          <w:rFonts w:ascii="Arial" w:hAnsi="Arial" w:cs="Arial"/>
-          <w:b/>
-        </w:rPr>
-      </w:pPr>
-    </w:p>
-    <w:p>
-      <w:pPr>
-        <w:rPr>
-          <w:rFonts w:ascii="Arial" w:hAnsi="Arial" w:cs="Arial"/>
-          <w:b/>
-        </w:rPr>
-      </w:pPr>
-    </w:p>
-    <w:p>
-      <w:pPr>
-        <w:rPr>
-          <w:rFonts w:ascii="Arial" w:hAnsi="Arial" w:cs="Arial"/>
-          <w:b/>
-        </w:rPr>
-      </w:pPr>
-    </w:p>
-    <w:p>
-      <w:pPr>
-        <w:rPr>
-          <w:rFonts w:ascii="Arial" w:hAnsi="Arial" w:cs="Arial"/>
-          <w:b/>
-        </w:rPr>
-      </w:pPr>
-    </w:p>
-    <w:p>
-      <w:pPr>
-        <w:rPr>
-          <w:rFonts w:ascii="Arial" w:hAnsi="Arial" w:cs="Arial"/>
-          <w:b/>
-        </w:rPr>
-      </w:pPr>
-    </w:p>
-    <w:p>
-      <w:pPr>
-        <w:rPr>
-          <w:rFonts w:ascii="Arial" w:hAnsi="Arial" w:cs="Arial"/>
-          <w:b/>
-        </w:rPr>
-      </w:pPr>
-    </w:p>
-    <w:p>
-      <w:pPr>
-        <w:rPr>
-          <w:rFonts w:ascii="Arial" w:hAnsi="Arial" w:cs="Arial"/>
-          <w:b/>
-        </w:rPr>
-      </w:pPr>
-    </w:p>
-    <w:p>
-      <w:pPr>
-        <w:rPr>
-          <w:rFonts w:ascii="Arial" w:hAnsi="Arial" w:cs="Arial"/>
-          <w:b/>
-        </w:rPr>
-      </w:pPr>
-    </w:p>
-    <w:p>
-      <w:pPr>
-        <w:rPr>
-          <w:rFonts w:ascii="Arial" w:hAnsi="Arial" w:cs="Arial"/>
-          <w:b/>
-        </w:rPr>
-      </w:pPr>
-    </w:p>
-    <w:p>
-      <w:pPr>
-        <w:rPr>
-          <w:rFonts w:ascii="Arial" w:hAnsi="Arial" w:cs="Arial"/>
-          <w:b/>
-        </w:rPr>
-      </w:pPr>
-    </w:p>
-    <w:p>
-      <w:pPr>
-        <w:rPr>
-          <w:rFonts w:ascii="Arial" w:hAnsi="Arial" w:cs="Arial"/>
-          <w:b/>
-        </w:rPr>
-      </w:pPr>
-    </w:p>
-    <w:p>
-      <w:pPr>
-        <w:rPr>
-          <w:rFonts w:ascii="Arial" w:hAnsi="Arial" w:cs="Arial"/>
-          <w:b/>
-        </w:rPr>
-      </w:pPr>
-    </w:p>
-    <w:p>
-      <w:pPr>
-        <w:rPr>
-          <w:rFonts w:ascii="Arial" w:hAnsi="Arial" w:cs="Arial"/>
-          <w:b/>
-        </w:rPr>
-      </w:pPr>
-    </w:p>
-    <w:p>
-      <w:pPr>
-        <w:rPr>
-          <w:rFonts w:ascii="Arial" w:hAnsi="Arial" w:cs="Arial"/>
-          <w:b/>
-        </w:rPr>
-      </w:pPr>
-    </w:p>
-    <w:p>
-      <w:pPr>
-        <w:rPr>
-          <w:rFonts w:ascii="Arial" w:hAnsi="Arial" w:cs="Arial"/>
-          <w:b/>
-        </w:rPr>
-      </w:pPr>
-    </w:p>
-    <w:p>
-      <w:pPr>
-        <w:rPr>
-          <w:rFonts w:ascii="Arial" w:hAnsi="Arial" w:cs="Arial"/>
-          <w:b/>
-        </w:rPr>
-      </w:pPr>
-    </w:p>
-    <w:p>
-      <w:pPr>
-        <w:rPr>
-          <w:rFonts w:ascii="Arial" w:hAnsi="Arial" w:cs="Arial"/>
-          <w:b/>
-        </w:rPr>
-      </w:pPr>
-    </w:p>
-    <w:p>
-      <w:pPr>
-        <w:rPr>
-          <w:rFonts w:ascii="Arial" w:hAnsi="Arial" w:cs="Arial"/>
-          <w:b/>
-        </w:rPr>
-      </w:pPr>
-      <w:r>
-        <w:rPr>
-          <w:rFonts w:ascii="Arial" w:hAnsi="Arial" w:cs="Arial"/>
-          <w:b/>
+        <w:pStyle w:val="Lijstalinea"/>
+        <w:numPr>
+          <w:ilvl w:val="1"/>
+          <w:numId w:val="13"/>
+        </w:numPr>
+        <w:rPr>
+          <w:rFonts w:ascii="Arial" w:hAnsi="Arial" w:cs="Arial"/>
+          <w:color w:val="2F5496" w:themeColor="accent1" w:themeShade="BF"/>
+          <w:sz w:val="24"/>
+        </w:rPr>
+      </w:pPr>
+      <w:r>
+        <w:rPr>
+          <w:rFonts w:ascii="Arial" w:hAnsi="Arial" w:cs="Arial"/>
+          <w:color w:val="2F5496" w:themeColor="accent1" w:themeShade="BF"/>
+          <w:sz w:val="24"/>
         </w:rPr>
         <w:t>Werkplaats:</w:t>
       </w:r>
@@ -6388,19 +7224,7 @@
               <w:rPr>
                 <w:rFonts w:ascii="Times New Roman" w:hAnsi="Times New Roman" w:cs="Times New Roman"/>
               </w:rPr>
-              <w:t>Geeft een werkplaats</w:t>
-            </w:r>
-            <w:r>
-              <w:rPr>
-                <w:rFonts w:ascii="Times New Roman" w:hAnsi="Times New Roman" w:cs="Times New Roman"/>
-              </w:rPr>
-              <w:t xml:space="preserve"> </w:t>
-            </w:r>
-            <w:r>
-              <w:rPr>
-                <w:rFonts w:ascii="Times New Roman" w:hAnsi="Times New Roman" w:cs="Times New Roman"/>
-              </w:rPr>
-              <w:t>nummer.</w:t>
+              <w:t>Geeft een werkplaatsnummer.</w:t>
             </w:r>
           </w:p>
           <w:p>
@@ -6424,7 +7248,7 @@
               <w:rPr>
                 <w:rFonts w:ascii="Times New Roman" w:hAnsi="Times New Roman" w:cs="Times New Roman"/>
               </w:rPr>
-              <w:t xml:space="preserve"> naam</w:t>
+              <w:t>naam</w:t>
             </w:r>
             <w:r>
               <w:rPr>
@@ -6672,12 +7496,15 @@
         <w:tblLook w:val="04A0" w:firstRow="1" w:lastRow="0" w:firstColumn="1" w:lastColumn="0" w:noHBand="0" w:noVBand="1"/>
       </w:tblPr>
       <w:tblGrid>
-        <w:gridCol w:w="3416"/>
-        <w:gridCol w:w="2751"/>
-        <w:gridCol w:w="1371"/>
+        <w:gridCol w:w="3409"/>
+        <w:gridCol w:w="2760"/>
+        <w:gridCol w:w="1369"/>
         <w:gridCol w:w="1524"/>
       </w:tblGrid>
       <w:tr>
+        <w:trPr>
+          <w:trHeight w:val="992"/>
+        </w:trPr>
         <w:tc>
           <w:tcPr>
             <w:tcW w:w="9062" w:type="dxa"/>
@@ -6717,6 +7544,12 @@
               </w:rPr>
               <w:t>Tester:</w:t>
             </w:r>
+            <w:r>
+              <w:rPr>
+                <w:rFonts w:ascii="Times New Roman" w:hAnsi="Times New Roman" w:cs="Times New Roman"/>
+              </w:rPr>
+              <w:t xml:space="preserve"> De 4 harde werkers</w:t>
+            </w:r>
           </w:p>
           <w:p>
             <w:pPr>
@@ -6740,6 +7573,9 @@
         </w:tc>
       </w:tr>
       <w:tr>
+        <w:trPr>
+          <w:trHeight w:val="411"/>
+        </w:trPr>
         <w:tc>
           <w:tcPr>
             <w:tcW w:w="9062" w:type="dxa"/>
@@ -6778,7 +7614,7 @@
         </w:trPr>
         <w:tc>
           <w:tcPr>
-            <w:tcW w:w="3464" w:type="dxa"/>
+            <w:tcW w:w="3409" w:type="dxa"/>
             <w:vAlign w:val="center"/>
           </w:tcPr>
           <w:p>
@@ -6800,7 +7636,7 @@
         </w:tc>
         <w:tc>
           <w:tcPr>
-            <w:tcW w:w="2782" w:type="dxa"/>
+            <w:tcW w:w="2760" w:type="dxa"/>
             <w:vAlign w:val="center"/>
           </w:tcPr>
           <w:p>
@@ -6822,7 +7658,7 @@
         </w:tc>
         <w:tc>
           <w:tcPr>
-            <w:tcW w:w="1390" w:type="dxa"/>
+            <w:tcW w:w="1369" w:type="dxa"/>
             <w:vAlign w:val="center"/>
           </w:tcPr>
           <w:p>
@@ -6844,7 +7680,7 @@
         </w:tc>
         <w:tc>
           <w:tcPr>
-            <w:tcW w:w="1426" w:type="dxa"/>
+            <w:tcW w:w="1524" w:type="dxa"/>
             <w:vAlign w:val="center"/>
           </w:tcPr>
           <w:p>
@@ -6871,7 +7707,7 @@
         </w:trPr>
         <w:tc>
           <w:tcPr>
-            <w:tcW w:w="3464" w:type="dxa"/>
+            <w:tcW w:w="3409" w:type="dxa"/>
           </w:tcPr>
           <w:p>
             <w:pPr>
@@ -6908,7 +7744,7 @@
         </w:tc>
         <w:tc>
           <w:tcPr>
-            <w:tcW w:w="2782" w:type="dxa"/>
+            <w:tcW w:w="2760" w:type="dxa"/>
           </w:tcPr>
           <w:p>
             <w:pPr>
@@ -6926,7 +7762,7 @@
         </w:tc>
         <w:tc>
           <w:tcPr>
-            <w:tcW w:w="1390" w:type="dxa"/>
+            <w:tcW w:w="1369" w:type="dxa"/>
             <w:vAlign w:val="center"/>
           </w:tcPr>
           <w:p>
@@ -6946,7 +7782,7 @@
         </w:tc>
         <w:tc>
           <w:tcPr>
-            <w:tcW w:w="1426" w:type="dxa"/>
+            <w:tcW w:w="1524" w:type="dxa"/>
             <w:vAlign w:val="center"/>
           </w:tcPr>
           <w:p>
@@ -6962,7 +7798,7 @@
       <w:tr>
         <w:tc>
           <w:tcPr>
-            <w:tcW w:w="3464" w:type="dxa"/>
+            <w:tcW w:w="3409" w:type="dxa"/>
           </w:tcPr>
           <w:p>
             <w:pPr>
@@ -6987,25 +7823,25 @@
         </w:tc>
         <w:tc>
           <w:tcPr>
-            <w:tcW w:w="2782" w:type="dxa"/>
-          </w:tcPr>
-          <w:p>
-            <w:pPr>
-              <w:rPr>
-                <w:rFonts w:ascii="Times New Roman" w:hAnsi="Times New Roman" w:cs="Times New Roman"/>
-              </w:rPr>
-            </w:pPr>
-            <w:r>
-              <w:rPr>
-                <w:rFonts w:ascii="Times New Roman" w:hAnsi="Times New Roman" w:cs="Times New Roman"/>
-              </w:rPr>
-              <w:t>Moet een werkplaats nummer toevoegen alleen met nummer.</w:t>
-            </w:r>
-          </w:p>
-        </w:tc>
-        <w:tc>
-          <w:tcPr>
-            <w:tcW w:w="1390" w:type="dxa"/>
+            <w:tcW w:w="2760" w:type="dxa"/>
+          </w:tcPr>
+          <w:p>
+            <w:pPr>
+              <w:rPr>
+                <w:rFonts w:ascii="Times New Roman" w:hAnsi="Times New Roman" w:cs="Times New Roman"/>
+              </w:rPr>
+            </w:pPr>
+            <w:r>
+              <w:rPr>
+                <w:rFonts w:ascii="Times New Roman" w:hAnsi="Times New Roman" w:cs="Times New Roman"/>
+              </w:rPr>
+              <w:t>Er moet zo kunnen om een werkplaatsnummer in te voegen.</w:t>
+            </w:r>
+          </w:p>
+        </w:tc>
+        <w:tc>
+          <w:tcPr>
+            <w:tcW w:w="1369" w:type="dxa"/>
           </w:tcPr>
           <w:p>
             <w:pPr>
@@ -7024,7 +7860,7 @@
         </w:tc>
         <w:tc>
           <w:tcPr>
-            <w:tcW w:w="1426" w:type="dxa"/>
+            <w:tcW w:w="1524" w:type="dxa"/>
           </w:tcPr>
           <w:p>
             <w:pPr>
@@ -7038,7 +7874,7 @@
       <w:tr>
         <w:tc>
           <w:tcPr>
-            <w:tcW w:w="3464" w:type="dxa"/>
+            <w:tcW w:w="3409" w:type="dxa"/>
           </w:tcPr>
           <w:p>
             <w:pPr>
@@ -7069,25 +7905,37 @@
         </w:tc>
         <w:tc>
           <w:tcPr>
-            <w:tcW w:w="2782" w:type="dxa"/>
-          </w:tcPr>
-          <w:p>
-            <w:pPr>
-              <w:rPr>
-                <w:rFonts w:ascii="Times New Roman" w:hAnsi="Times New Roman" w:cs="Times New Roman"/>
-              </w:rPr>
-            </w:pPr>
-            <w:r>
-              <w:rPr>
-                <w:rFonts w:ascii="Times New Roman" w:hAnsi="Times New Roman" w:cs="Times New Roman"/>
-              </w:rPr>
-              <w:t>Er moet zo kunnen om een naam in te voegen.</w:t>
-            </w:r>
-          </w:p>
-        </w:tc>
-        <w:tc>
-          <w:tcPr>
-            <w:tcW w:w="1390" w:type="dxa"/>
+            <w:tcW w:w="2760" w:type="dxa"/>
+          </w:tcPr>
+          <w:p>
+            <w:pPr>
+              <w:rPr>
+                <w:rFonts w:ascii="Times New Roman" w:hAnsi="Times New Roman" w:cs="Times New Roman"/>
+              </w:rPr>
+            </w:pPr>
+            <w:r>
+              <w:rPr>
+                <w:rFonts w:ascii="Times New Roman" w:hAnsi="Times New Roman" w:cs="Times New Roman"/>
+              </w:rPr>
+              <w:t xml:space="preserve">Er moet zo kunnen om een </w:t>
+            </w:r>
+            <w:r>
+              <w:rPr>
+                <w:rFonts w:ascii="Times New Roman" w:hAnsi="Times New Roman" w:cs="Times New Roman"/>
+              </w:rPr>
+              <w:t>werkplaats</w:t>
+            </w:r>
+            <w:r>
+              <w:rPr>
+                <w:rFonts w:ascii="Times New Roman" w:hAnsi="Times New Roman" w:cs="Times New Roman"/>
+              </w:rPr>
+              <w:t>naam in te voegen.</w:t>
+            </w:r>
+          </w:p>
+        </w:tc>
+        <w:tc>
+          <w:tcPr>
+            <w:tcW w:w="1369" w:type="dxa"/>
           </w:tcPr>
           <w:p>
             <w:pPr>
@@ -7106,7 +7954,7 @@
         </w:tc>
         <w:tc>
           <w:tcPr>
-            <w:tcW w:w="1426" w:type="dxa"/>
+            <w:tcW w:w="1524" w:type="dxa"/>
           </w:tcPr>
           <w:p>
             <w:pPr>
@@ -7120,7 +7968,7 @@
       <w:tr>
         <w:tc>
           <w:tcPr>
-            <w:tcW w:w="3464" w:type="dxa"/>
+            <w:tcW w:w="3409" w:type="dxa"/>
           </w:tcPr>
           <w:p>
             <w:pPr>
@@ -7138,7 +7986,7 @@
         </w:tc>
         <w:tc>
           <w:tcPr>
-            <w:tcW w:w="2782" w:type="dxa"/>
+            <w:tcW w:w="2760" w:type="dxa"/>
           </w:tcPr>
           <w:p>
             <w:pPr>
@@ -7156,7 +8004,7 @@
         </w:tc>
         <w:tc>
           <w:tcPr>
-            <w:tcW w:w="1390" w:type="dxa"/>
+            <w:tcW w:w="1369" w:type="dxa"/>
           </w:tcPr>
           <w:p>
             <w:pPr>
@@ -7175,7 +8023,7 @@
         </w:tc>
         <w:tc>
           <w:tcPr>
-            <w:tcW w:w="1426" w:type="dxa"/>
+            <w:tcW w:w="1524" w:type="dxa"/>
           </w:tcPr>
           <w:p>
             <w:pPr>
@@ -7189,43 +8037,56 @@
       <w:tr>
         <w:tc>
           <w:tcPr>
-            <w:tcW w:w="3464" w:type="dxa"/>
-          </w:tcPr>
-          <w:p>
-            <w:pPr>
-              <w:rPr>
-                <w:rFonts w:ascii="Times New Roman" w:hAnsi="Times New Roman" w:cs="Times New Roman"/>
-              </w:rPr>
-            </w:pPr>
-            <w:r>
-              <w:rPr>
-                <w:rFonts w:ascii="Times New Roman" w:hAnsi="Times New Roman" w:cs="Times New Roman"/>
-              </w:rPr>
+            <w:tcW w:w="3409" w:type="dxa"/>
+          </w:tcPr>
+          <w:p>
+            <w:pPr>
+              <w:rPr>
+                <w:rFonts w:ascii="Times New Roman" w:hAnsi="Times New Roman" w:cs="Times New Roman"/>
+              </w:rPr>
+            </w:pPr>
+            <w:r>
+              <w:rPr>
+                <w:rFonts w:ascii="Times New Roman" w:hAnsi="Times New Roman" w:cs="Times New Roman"/>
+              </w:rPr>
+              <w:lastRenderedPageBreak/>
               <w:t>Werkplaats aanpassen</w:t>
             </w:r>
           </w:p>
         </w:tc>
         <w:tc>
           <w:tcPr>
-            <w:tcW w:w="2782" w:type="dxa"/>
-          </w:tcPr>
-          <w:p>
-            <w:pPr>
-              <w:rPr>
-                <w:rFonts w:ascii="Times New Roman" w:hAnsi="Times New Roman" w:cs="Times New Roman"/>
-              </w:rPr>
-            </w:pPr>
-            <w:r>
-              <w:rPr>
-                <w:rFonts w:ascii="Times New Roman" w:hAnsi="Times New Roman" w:cs="Times New Roman"/>
-              </w:rPr>
-              <w:t>Als er op “Edit” klik wordt moet er aanpassingen kunnen gedaan worden in de werkplaats.</w:t>
-            </w:r>
-          </w:p>
-        </w:tc>
-        <w:tc>
-          <w:tcPr>
-            <w:tcW w:w="1390" w:type="dxa"/>
+            <w:tcW w:w="2760" w:type="dxa"/>
+          </w:tcPr>
+          <w:p>
+            <w:pPr>
+              <w:rPr>
+                <w:rFonts w:ascii="Times New Roman" w:hAnsi="Times New Roman" w:cs="Times New Roman"/>
+              </w:rPr>
+            </w:pPr>
+            <w:r>
+              <w:rPr>
+                <w:rFonts w:ascii="Times New Roman" w:hAnsi="Times New Roman" w:cs="Times New Roman"/>
+              </w:rPr>
+              <w:t>Als er op “Edit” klik</w:t>
+            </w:r>
+            <w:r>
+              <w:rPr>
+                <w:rFonts w:ascii="Times New Roman" w:hAnsi="Times New Roman" w:cs="Times New Roman"/>
+              </w:rPr>
+              <w:t>t</w:t>
+            </w:r>
+            <w:r>
+              <w:rPr>
+                <w:rFonts w:ascii="Times New Roman" w:hAnsi="Times New Roman" w:cs="Times New Roman"/>
+              </w:rPr>
+              <w:t xml:space="preserve"> wordt moet er aanpassingen kunnen gedaan worden in de werkplaats.</w:t>
+            </w:r>
+          </w:p>
+        </w:tc>
+        <w:tc>
+          <w:tcPr>
+            <w:tcW w:w="1369" w:type="dxa"/>
           </w:tcPr>
           <w:p>
             <w:pPr>
@@ -7244,7 +8105,7 @@
         </w:tc>
         <w:tc>
           <w:tcPr>
-            <w:tcW w:w="1426" w:type="dxa"/>
+            <w:tcW w:w="1524" w:type="dxa"/>
           </w:tcPr>
           <w:p>
             <w:pPr>
@@ -7260,46 +8121,39 @@
       <w:pPr>
         <w:rPr>
           <w:rFonts w:ascii="Arial" w:hAnsi="Arial" w:cs="Arial"/>
-          <w:b/>
-        </w:rPr>
-      </w:pPr>
-    </w:p>
-    <w:p>
-      <w:pPr>
-        <w:rPr>
-          <w:rFonts w:ascii="Arial" w:hAnsi="Arial" w:cs="Arial"/>
-          <w:b/>
-        </w:rPr>
-      </w:pPr>
-    </w:p>
-    <w:p>
-      <w:pPr>
-        <w:rPr>
-          <w:rFonts w:ascii="Arial" w:hAnsi="Arial" w:cs="Arial"/>
-          <w:b/>
-        </w:rPr>
-      </w:pPr>
-      <w:r>
-        <w:rPr>
-          <w:rFonts w:ascii="Arial" w:hAnsi="Arial" w:cs="Arial"/>
-          <w:b/>
-        </w:rPr>
-        <w:br w:type="page"/>
-      </w:r>
-    </w:p>
-    <w:p>
-      <w:pPr>
-        <w:rPr>
-          <w:rFonts w:ascii="Arial" w:hAnsi="Arial" w:cs="Arial"/>
-          <w:b/>
-        </w:rPr>
-      </w:pPr>
-      <w:r>
-        <w:rPr>
-          <w:rFonts w:ascii="Arial" w:hAnsi="Arial" w:cs="Arial"/>
-          <w:b/>
-        </w:rPr>
-        <w:lastRenderedPageBreak/>
+          <w:color w:val="2F5496" w:themeColor="accent1" w:themeShade="BF"/>
+          <w:sz w:val="24"/>
+        </w:rPr>
+      </w:pPr>
+    </w:p>
+    <w:p>
+      <w:pPr>
+        <w:rPr>
+          <w:rFonts w:ascii="Arial" w:hAnsi="Arial" w:cs="Arial"/>
+          <w:color w:val="2F5496" w:themeColor="accent1" w:themeShade="BF"/>
+          <w:sz w:val="24"/>
+        </w:rPr>
+      </w:pPr>
+    </w:p>
+    <w:p>
+      <w:pPr>
+        <w:pStyle w:val="Lijstalinea"/>
+        <w:numPr>
+          <w:ilvl w:val="1"/>
+          <w:numId w:val="13"/>
+        </w:numPr>
+        <w:rPr>
+          <w:rFonts w:ascii="Arial" w:hAnsi="Arial" w:cs="Arial"/>
+          <w:color w:val="2F5496" w:themeColor="accent1" w:themeShade="BF"/>
+          <w:sz w:val="24"/>
+        </w:rPr>
+      </w:pPr>
+      <w:r>
+        <w:rPr>
+          <w:rFonts w:ascii="Arial" w:hAnsi="Arial" w:cs="Arial"/>
+          <w:color w:val="2F5496" w:themeColor="accent1" w:themeShade="BF"/>
+          <w:sz w:val="24"/>
+        </w:rPr>
         <w:t>Onderhoud:</w:t>
       </w:r>
     </w:p>
@@ -7591,7 +8445,13 @@
               <w:rPr>
                 <w:rFonts w:ascii="Times New Roman" w:hAnsi="Times New Roman" w:cs="Times New Roman"/>
               </w:rPr>
-              <w:t xml:space="preserve">Geeft een </w:t>
+              <w:t>Selecteert een</w:t>
+            </w:r>
+            <w:r>
+              <w:rPr>
+                <w:rFonts w:ascii="Times New Roman" w:hAnsi="Times New Roman" w:cs="Times New Roman"/>
+              </w:rPr>
+              <w:t xml:space="preserve"> </w:t>
             </w:r>
             <w:r>
               <w:rPr>
@@ -7621,13 +8481,31 @@
               <w:rPr>
                 <w:rFonts w:ascii="Times New Roman" w:hAnsi="Times New Roman" w:cs="Times New Roman"/>
               </w:rPr>
-              <w:t xml:space="preserve">Geeft een </w:t>
-            </w:r>
-            <w:r>
-              <w:rPr>
-                <w:rFonts w:ascii="Times New Roman" w:hAnsi="Times New Roman" w:cs="Times New Roman"/>
-              </w:rPr>
-              <w:t>kosten aan</w:t>
+              <w:t>Voert de</w:t>
+            </w:r>
+            <w:r>
+              <w:rPr>
+                <w:rFonts w:ascii="Times New Roman" w:hAnsi="Times New Roman" w:cs="Times New Roman"/>
+              </w:rPr>
+              <w:t xml:space="preserve"> </w:t>
+            </w:r>
+            <w:r>
+              <w:rPr>
+                <w:rFonts w:ascii="Times New Roman" w:hAnsi="Times New Roman" w:cs="Times New Roman"/>
+              </w:rPr>
+              <w:t>koste</w:t>
+            </w:r>
+            <w:r>
+              <w:rPr>
+                <w:rFonts w:ascii="Times New Roman" w:hAnsi="Times New Roman" w:cs="Times New Roman"/>
+              </w:rPr>
+              <w:t>n i</w:t>
+            </w:r>
+            <w:r>
+              <w:rPr>
+                <w:rFonts w:ascii="Times New Roman" w:hAnsi="Times New Roman" w:cs="Times New Roman"/>
+              </w:rPr>
+              <w:t>n</w:t>
             </w:r>
             <w:r>
               <w:rPr>
@@ -7651,13 +8529,7 @@
               <w:rPr>
                 <w:rFonts w:ascii="Times New Roman" w:hAnsi="Times New Roman" w:cs="Times New Roman"/>
               </w:rPr>
-              <w:t xml:space="preserve">Geeft een </w:t>
-            </w:r>
-            <w:r>
-              <w:rPr>
-                <w:rFonts w:ascii="Times New Roman" w:hAnsi="Times New Roman" w:cs="Times New Roman"/>
-              </w:rPr>
-              <w:t>kenteken</w:t>
+              <w:t>Kiest een kenteken</w:t>
             </w:r>
             <w:r>
               <w:rPr>
@@ -7681,13 +8553,7 @@
               <w:rPr>
                 <w:rFonts w:ascii="Times New Roman" w:hAnsi="Times New Roman" w:cs="Times New Roman"/>
               </w:rPr>
-              <w:t xml:space="preserve">Geeft een </w:t>
-            </w:r>
-            <w:r>
-              <w:rPr>
-                <w:rFonts w:ascii="Times New Roman" w:hAnsi="Times New Roman" w:cs="Times New Roman"/>
-              </w:rPr>
-              <w:t>werkplaats</w:t>
+              <w:t>Kiest een werkplaatsnaam</w:t>
             </w:r>
             <w:r>
               <w:rPr>
@@ -7844,7 +8710,43 @@
               <w:rPr>
                 <w:rFonts w:ascii="Times New Roman" w:hAnsi="Times New Roman" w:cs="Times New Roman"/>
               </w:rPr>
-              <w:t>Zoeken naar een onderhoud.</w:t>
+              <w:t>Zoek</w:t>
+            </w:r>
+            <w:r>
+              <w:rPr>
+                <w:rFonts w:ascii="Times New Roman" w:hAnsi="Times New Roman" w:cs="Times New Roman"/>
+              </w:rPr>
+              <w:t xml:space="preserve">t een </w:t>
+            </w:r>
+            <w:r>
+              <w:rPr>
+                <w:rFonts w:ascii="Times New Roman" w:hAnsi="Times New Roman" w:cs="Times New Roman"/>
+              </w:rPr>
+              <w:t>onderhoud.</w:t>
+            </w:r>
+          </w:p>
+          <w:p>
+            <w:pPr>
+              <w:pStyle w:val="Lijstalinea"/>
+              <w:numPr>
+                <w:ilvl w:val="0"/>
+                <w:numId w:val="39"/>
+              </w:numPr>
+              <w:rPr>
+                <w:rFonts w:ascii="Times New Roman" w:hAnsi="Times New Roman" w:cs="Times New Roman"/>
+              </w:rPr>
+            </w:pPr>
+            <w:r>
+              <w:rPr>
+                <w:rFonts w:ascii="Times New Roman" w:hAnsi="Times New Roman" w:cs="Times New Roman"/>
+              </w:rPr>
+              <w:t xml:space="preserve">Zoekt een onderhoud met een </w:t>
+            </w:r>
+            <w:r>
+              <w:rPr>
+                <w:rFonts w:ascii="Times New Roman" w:hAnsi="Times New Roman" w:cs="Times New Roman"/>
+              </w:rPr>
+              <w:t>kenteken.</w:t>
             </w:r>
           </w:p>
         </w:tc>
@@ -7920,19 +8822,13 @@
               <w:rPr>
                 <w:rFonts w:ascii="Times New Roman" w:hAnsi="Times New Roman" w:cs="Times New Roman"/>
               </w:rPr>
-              <w:t xml:space="preserve">Een beheerder/ dealer heeft een </w:t>
-            </w:r>
-            <w:r>
-              <w:rPr>
-                <w:rFonts w:ascii="Times New Roman" w:hAnsi="Times New Roman" w:cs="Times New Roman"/>
-              </w:rPr>
-              <w:t>onderhoud</w:t>
-            </w:r>
-            <w:r>
-              <w:rPr>
-                <w:rFonts w:ascii="Times New Roman" w:hAnsi="Times New Roman" w:cs="Times New Roman"/>
-              </w:rPr>
-              <w:t xml:space="preserve"> toegevoegd.</w:t>
+              <w:t>Een beheerder/ dealer heeft een onderhoud toegevoegd en een onderhoud gezocht</w:t>
+            </w:r>
+            <w:r>
+              <w:rPr>
+                <w:rFonts w:ascii="Times New Roman" w:hAnsi="Times New Roman" w:cs="Times New Roman"/>
+              </w:rPr>
+              <w:t>.</w:t>
             </w:r>
           </w:p>
         </w:tc>
@@ -7959,6 +8855,9 @@
         <w:gridCol w:w="1524"/>
       </w:tblGrid>
       <w:tr>
+        <w:trPr>
+          <w:trHeight w:val="1000"/>
+        </w:trPr>
         <w:tc>
           <w:tcPr>
             <w:tcW w:w="9062" w:type="dxa"/>
@@ -7998,6 +8897,12 @@
               </w:rPr>
               <w:t>Tester:</w:t>
             </w:r>
+            <w:r>
+              <w:rPr>
+                <w:rFonts w:ascii="Times New Roman" w:hAnsi="Times New Roman" w:cs="Times New Roman"/>
+              </w:rPr>
+              <w:t xml:space="preserve"> De 4 harde werkers</w:t>
+            </w:r>
           </w:p>
           <w:p>
             <w:pPr>
@@ -8021,6 +8926,9 @@
         </w:tc>
       </w:tr>
       <w:tr>
+        <w:trPr>
+          <w:trHeight w:val="420"/>
+        </w:trPr>
         <w:tc>
           <w:tcPr>
             <w:tcW w:w="9062" w:type="dxa"/>
@@ -8325,7 +9233,13 @@
               <w:rPr>
                 <w:rFonts w:ascii="Times New Roman" w:hAnsi="Times New Roman" w:cs="Times New Roman"/>
               </w:rPr>
-              <w:t xml:space="preserve">Geeft een </w:t>
+              <w:t>Selecteert een</w:t>
+            </w:r>
+            <w:r>
+              <w:rPr>
+                <w:rFonts w:ascii="Times New Roman" w:hAnsi="Times New Roman" w:cs="Times New Roman"/>
+              </w:rPr>
+              <w:t xml:space="preserve"> </w:t>
             </w:r>
             <w:r>
               <w:rPr>
@@ -8337,15 +9251,8 @@
               <w:rPr>
                 <w:rFonts w:ascii="Times New Roman" w:hAnsi="Times New Roman" w:cs="Times New Roman"/>
               </w:rPr>
-              <w:t>.</w:t>
-            </w:r>
-          </w:p>
-          <w:p>
-            <w:pPr>
-              <w:rPr>
-                <w:rFonts w:ascii="Times New Roman" w:hAnsi="Times New Roman" w:cs="Times New Roman"/>
-              </w:rPr>
-            </w:pPr>
+              <w:t xml:space="preserve"> </w:t>
+            </w:r>
           </w:p>
         </w:tc>
         <w:tc>
@@ -8431,13 +9338,8 @@
               <w:rPr>
                 <w:rFonts w:ascii="Times New Roman" w:hAnsi="Times New Roman" w:cs="Times New Roman"/>
               </w:rPr>
-              <w:t xml:space="preserve">Geeft een </w:t>
-            </w:r>
-            <w:r>
-              <w:rPr>
-                <w:rFonts w:ascii="Times New Roman" w:hAnsi="Times New Roman" w:cs="Times New Roman"/>
-              </w:rPr>
-              <w:t>kosten aan</w:t>
+              <w:lastRenderedPageBreak/>
+              <w:t>Voert de kosten in</w:t>
             </w:r>
             <w:r>
               <w:rPr>
@@ -8468,7 +9370,19 @@
               <w:rPr>
                 <w:rFonts w:ascii="Times New Roman" w:hAnsi="Times New Roman" w:cs="Times New Roman"/>
               </w:rPr>
-              <w:t>Kunt kosten aangeven met nummer en met punt.</w:t>
+              <w:t xml:space="preserve">Er moet kunnen om </w:t>
+            </w:r>
+            <w:r>
+              <w:rPr>
+                <w:rFonts w:ascii="Times New Roman" w:hAnsi="Times New Roman" w:cs="Times New Roman"/>
+              </w:rPr>
+              <w:t xml:space="preserve">kosten </w:t>
+            </w:r>
+            <w:r>
+              <w:rPr>
+                <w:rFonts w:ascii="Times New Roman" w:hAnsi="Times New Roman" w:cs="Times New Roman"/>
+              </w:rPr>
+              <w:t>in te voeren.</w:t>
             </w:r>
           </w:p>
         </w:tc>
@@ -8519,13 +9433,7 @@
               <w:rPr>
                 <w:rFonts w:ascii="Times New Roman" w:hAnsi="Times New Roman" w:cs="Times New Roman"/>
               </w:rPr>
-              <w:t xml:space="preserve">Geeft een </w:t>
-            </w:r>
-            <w:r>
-              <w:rPr>
-                <w:rFonts w:ascii="Times New Roman" w:hAnsi="Times New Roman" w:cs="Times New Roman"/>
-              </w:rPr>
-              <w:t>kenteken</w:t>
+              <w:t>Kiest een kenteken</w:t>
             </w:r>
             <w:r>
               <w:rPr>
@@ -8556,7 +9464,13 @@
               <w:rPr>
                 <w:rFonts w:ascii="Times New Roman" w:hAnsi="Times New Roman" w:cs="Times New Roman"/>
               </w:rPr>
-              <w:t>Er moet kenteken geselecteerd kunnen worden met een drop-down menu.</w:t>
+              <w:t>Er moet kenteken geselecteerd kunnen worden</w:t>
+            </w:r>
+            <w:r>
+              <w:rPr>
+                <w:rFonts w:ascii="Times New Roman" w:hAnsi="Times New Roman" w:cs="Times New Roman"/>
+              </w:rPr>
+              <w:t>.</w:t>
             </w:r>
           </w:p>
         </w:tc>
@@ -8607,13 +9521,7 @@
               <w:rPr>
                 <w:rFonts w:ascii="Times New Roman" w:hAnsi="Times New Roman" w:cs="Times New Roman"/>
               </w:rPr>
-              <w:t>Geeft een werkplaat</w:t>
-            </w:r>
-            <w:r>
-              <w:rPr>
-                <w:rFonts w:ascii="Times New Roman" w:hAnsi="Times New Roman" w:cs="Times New Roman"/>
-              </w:rPr>
-              <w:t>snaam</w:t>
+              <w:t>Kiest een werkplaatsnaam</w:t>
             </w:r>
             <w:r>
               <w:rPr>
@@ -8637,7 +9545,13 @@
               <w:rPr>
                 <w:rFonts w:ascii="Times New Roman" w:hAnsi="Times New Roman" w:cs="Times New Roman"/>
               </w:rPr>
-              <w:t>Er moet werkplaats naam geselecteerd kunnen worden net een drop-down menu.</w:t>
+              <w:t>Er moet werkplaats naam geselecteerd kunnen worden</w:t>
+            </w:r>
+            <w:r>
+              <w:rPr>
+                <w:rFonts w:ascii="Times New Roman" w:hAnsi="Times New Roman" w:cs="Times New Roman"/>
+              </w:rPr>
+              <w:t>.</w:t>
             </w:r>
           </w:p>
         </w:tc>
@@ -8718,7 +9632,19 @@
               <w:rPr>
                 <w:rFonts w:ascii="Times New Roman" w:hAnsi="Times New Roman" w:cs="Times New Roman"/>
               </w:rPr>
-              <w:t xml:space="preserve"> onderhoud gezocht worden.</w:t>
+              <w:t xml:space="preserve"> onderhoud gezocht </w:t>
+            </w:r>
+            <w:r>
+              <w:rPr>
+                <w:rFonts w:ascii="Times New Roman" w:hAnsi="Times New Roman" w:cs="Times New Roman"/>
+              </w:rPr>
+              <w:t xml:space="preserve">kunnen </w:t>
+            </w:r>
+            <w:r>
+              <w:rPr>
+                <w:rFonts w:ascii="Times New Roman" w:hAnsi="Times New Roman" w:cs="Times New Roman"/>
+              </w:rPr>
+              <w:t>worden.</w:t>
             </w:r>
           </w:p>
         </w:tc>
@@ -8769,7 +9695,6 @@
               <w:rPr>
                 <w:rFonts w:ascii="Times New Roman" w:hAnsi="Times New Roman" w:cs="Times New Roman"/>
               </w:rPr>
-              <w:lastRenderedPageBreak/>
               <w:t>Onderhoud verwijderen.</w:t>
             </w:r>
           </w:p>
@@ -8925,8 +9850,6 @@
           <w:b/>
         </w:rPr>
       </w:pPr>
-      <w:bookmarkStart w:id="9" w:name="_GoBack"/>
-      <w:bookmarkEnd w:id="9"/>
     </w:p>
     <w:p>
       <w:pPr>
@@ -8935,10 +9858,25 @@
           <w:b/>
         </w:rPr>
       </w:pPr>
-      <w:r>
-        <w:rPr>
-          <w:rFonts w:ascii="Arial" w:hAnsi="Arial" w:cs="Arial"/>
-          <w:b/>
+    </w:p>
+    <w:p>
+      <w:pPr>
+        <w:pStyle w:val="Lijstalinea"/>
+        <w:numPr>
+          <w:ilvl w:val="1"/>
+          <w:numId w:val="13"/>
+        </w:numPr>
+        <w:rPr>
+          <w:rFonts w:ascii="Arial" w:hAnsi="Arial" w:cs="Arial"/>
+          <w:color w:val="2F5496" w:themeColor="accent1" w:themeShade="BF"/>
+          <w:sz w:val="24"/>
+        </w:rPr>
+      </w:pPr>
+      <w:r>
+        <w:rPr>
+          <w:rFonts w:ascii="Arial" w:hAnsi="Arial" w:cs="Arial"/>
+          <w:color w:val="2F5496" w:themeColor="accent1" w:themeShade="BF"/>
+          <w:sz w:val="24"/>
         </w:rPr>
         <w:t>Dealers:</w:t>
       </w:r>
@@ -8953,19 +9891,7 @@
         <w:rPr>
           <w:rFonts w:ascii="Arial" w:hAnsi="Arial" w:cs="Arial"/>
         </w:rPr>
-        <w:t xml:space="preserve">Alleen als je als een beheerder inlogt kun je in de </w:t>
-      </w:r>
-      <w:r>
-        <w:rPr>
-          <w:rFonts w:ascii="Arial" w:hAnsi="Arial" w:cs="Arial"/>
-        </w:rPr>
-        <w:t>dealers</w:t>
-      </w:r>
-      <w:r>
-        <w:rPr>
-          <w:rFonts w:ascii="Arial" w:hAnsi="Arial" w:cs="Arial"/>
-        </w:rPr>
-        <w:t xml:space="preserve"> pagina terecht komen.</w:t>
+        <w:t>Alleen als je als een beheerder inlogt kun je in de dealers pagina terecht komen.</w:t>
       </w:r>
     </w:p>
     <w:tbl>
@@ -9020,7 +9946,14 @@
                 <w:rFonts w:ascii="Times New Roman" w:hAnsi="Times New Roman" w:cs="Times New Roman"/>
                 <w:b/>
               </w:rPr>
-              <w:t>Werkplaats toevoegen - wagenpark</w:t>
+              <w:t>Dealers</w:t>
+            </w:r>
+            <w:r>
+              <w:rPr>
+                <w:rFonts w:ascii="Times New Roman" w:hAnsi="Times New Roman" w:cs="Times New Roman"/>
+                <w:b/>
+              </w:rPr>
+              <w:t xml:space="preserve"> toevoegen - wagenpark</w:t>
             </w:r>
           </w:p>
         </w:tc>
@@ -9134,13 +10067,7 @@
               <w:rPr>
                 <w:rFonts w:ascii="Times New Roman" w:hAnsi="Times New Roman" w:cs="Times New Roman"/>
               </w:rPr>
-              <w:t>Beheerder</w:t>
-            </w:r>
-            <w:r>
-              <w:rPr>
-                <w:rFonts w:ascii="Times New Roman" w:hAnsi="Times New Roman" w:cs="Times New Roman"/>
-              </w:rPr>
-              <w:t xml:space="preserve"> is ingelogd.</w:t>
+              <w:t>Beheerder is ingelogd.</w:t>
             </w:r>
           </w:p>
         </w:tc>
@@ -9173,7 +10100,7 @@
               <w:pStyle w:val="Lijstalinea"/>
               <w:numPr>
                 <w:ilvl w:val="0"/>
-                <w:numId w:val="25"/>
+                <w:numId w:val="43"/>
               </w:numPr>
               <w:rPr>
                 <w:rFonts w:ascii="Times New Roman" w:hAnsi="Times New Roman" w:cs="Times New Roman"/>
@@ -9183,31 +10110,7 @@
               <w:rPr>
                 <w:rFonts w:ascii="Times New Roman" w:hAnsi="Times New Roman" w:cs="Times New Roman"/>
               </w:rPr>
-              <w:t>Beheerder</w:t>
-            </w:r>
-            <w:r>
-              <w:rPr>
-                <w:rFonts w:ascii="Times New Roman" w:hAnsi="Times New Roman" w:cs="Times New Roman"/>
-              </w:rPr>
-              <w:t xml:space="preserve"> wilt een </w:t>
-            </w:r>
-            <w:r>
-              <w:rPr>
-                <w:rFonts w:ascii="Times New Roman" w:hAnsi="Times New Roman" w:cs="Times New Roman"/>
-              </w:rPr>
-              <w:t>dealer</w:t>
-            </w:r>
-            <w:r>
-              <w:rPr>
-                <w:rFonts w:ascii="Times New Roman" w:hAnsi="Times New Roman" w:cs="Times New Roman"/>
-              </w:rPr>
-              <w:t xml:space="preserve"> toevoegen</w:t>
-            </w:r>
-            <w:r>
-              <w:rPr>
-                <w:rFonts w:ascii="Times New Roman" w:hAnsi="Times New Roman" w:cs="Times New Roman"/>
-              </w:rPr>
-              <w:t>.</w:t>
+              <w:t>Beheerder wilt een dealer toevoegen.</w:t>
             </w:r>
           </w:p>
           <w:p>
@@ -9225,40 +10128,39 @@
               <w:rPr>
                 <w:rFonts w:ascii="Times New Roman" w:hAnsi="Times New Roman" w:cs="Times New Roman"/>
               </w:rPr>
-              <w:t>Geeft een werkplaats naam.</w:t>
-            </w:r>
-          </w:p>
-        </w:tc>
-      </w:tr>
-      <w:tr>
-        <w:tc>
-          <w:tcPr>
-            <w:tcW w:w="4531" w:type="dxa"/>
-          </w:tcPr>
-          <w:p>
-            <w:pPr>
-              <w:rPr>
-                <w:rFonts w:ascii="Times New Roman" w:hAnsi="Times New Roman" w:cs="Times New Roman"/>
-              </w:rPr>
-            </w:pPr>
-            <w:r>
-              <w:rPr>
-                <w:rFonts w:ascii="Times New Roman" w:hAnsi="Times New Roman" w:cs="Times New Roman"/>
-              </w:rPr>
-              <w:t>Uitzonderingen</w:t>
-            </w:r>
-          </w:p>
-        </w:tc>
-        <w:tc>
-          <w:tcPr>
-            <w:tcW w:w="4531" w:type="dxa"/>
-          </w:tcPr>
+              <w:t xml:space="preserve">Geeft een </w:t>
+            </w:r>
+            <w:r>
+              <w:rPr>
+                <w:rFonts w:ascii="Times New Roman" w:hAnsi="Times New Roman" w:cs="Times New Roman"/>
+              </w:rPr>
+              <w:t>Dealer</w:t>
+            </w:r>
+            <w:r>
+              <w:rPr>
+                <w:rFonts w:ascii="Times New Roman" w:hAnsi="Times New Roman" w:cs="Times New Roman"/>
+              </w:rPr>
+              <w:t>n</w:t>
+            </w:r>
+            <w:r>
+              <w:rPr>
+                <w:rFonts w:ascii="Times New Roman" w:hAnsi="Times New Roman" w:cs="Times New Roman"/>
+              </w:rPr>
+              <w:t>ummer</w:t>
+            </w:r>
+            <w:r>
+              <w:rPr>
+                <w:rFonts w:ascii="Times New Roman" w:hAnsi="Times New Roman" w:cs="Times New Roman"/>
+              </w:rPr>
+              <w:t>.</w:t>
+            </w:r>
+          </w:p>
           <w:p>
             <w:pPr>
               <w:pStyle w:val="Lijstalinea"/>
               <w:numPr>
                 <w:ilvl w:val="0"/>
-                <w:numId w:val="36"/>
+                <w:numId w:val="35"/>
               </w:numPr>
               <w:rPr>
                 <w:rFonts w:ascii="Times New Roman" w:hAnsi="Times New Roman" w:cs="Times New Roman"/>
@@ -9268,27 +10170,40 @@
               <w:rPr>
                 <w:rFonts w:ascii="Times New Roman" w:hAnsi="Times New Roman" w:cs="Times New Roman"/>
               </w:rPr>
-              <w:t xml:space="preserve">Dealer wilt </w:t>
-            </w:r>
-            <w:r>
-              <w:rPr>
-                <w:rFonts w:ascii="Times New Roman" w:hAnsi="Times New Roman" w:cs="Times New Roman"/>
-              </w:rPr>
-              <w:t>dealer</w:t>
-            </w:r>
-            <w:r>
-              <w:rPr>
-                <w:rFonts w:ascii="Times New Roman" w:hAnsi="Times New Roman" w:cs="Times New Roman"/>
-              </w:rPr>
-              <w:t xml:space="preserve"> verwijderen.</w:t>
-            </w:r>
-          </w:p>
+              <w:t>Geeft een naam.</w:t>
+            </w:r>
+          </w:p>
+        </w:tc>
+      </w:tr>
+      <w:tr>
+        <w:tc>
+          <w:tcPr>
+            <w:tcW w:w="4531" w:type="dxa"/>
+          </w:tcPr>
+          <w:p>
+            <w:pPr>
+              <w:rPr>
+                <w:rFonts w:ascii="Times New Roman" w:hAnsi="Times New Roman" w:cs="Times New Roman"/>
+              </w:rPr>
+            </w:pPr>
+            <w:r>
+              <w:rPr>
+                <w:rFonts w:ascii="Times New Roman" w:hAnsi="Times New Roman" w:cs="Times New Roman"/>
+              </w:rPr>
+              <w:t>Uitzonderingen</w:t>
+            </w:r>
+          </w:p>
+        </w:tc>
+        <w:tc>
+          <w:tcPr>
+            <w:tcW w:w="4531" w:type="dxa"/>
+          </w:tcPr>
           <w:p>
             <w:pPr>
               <w:pStyle w:val="Lijstalinea"/>
               <w:numPr>
                 <w:ilvl w:val="0"/>
-                <w:numId w:val="34"/>
+                <w:numId w:val="43"/>
               </w:numPr>
               <w:rPr>
                 <w:rFonts w:ascii="Times New Roman" w:hAnsi="Times New Roman" w:cs="Times New Roman"/>
@@ -9298,7 +10213,7 @@
               <w:rPr>
                 <w:rFonts w:ascii="Times New Roman" w:hAnsi="Times New Roman" w:cs="Times New Roman"/>
               </w:rPr>
-              <w:t>Klikt op “Delete”.</w:t>
+              <w:t>Dealer wilt dealer verwijderen.</w:t>
             </w:r>
           </w:p>
           <w:p>
@@ -9306,7 +10221,7 @@
               <w:pStyle w:val="Lijstalinea"/>
               <w:numPr>
                 <w:ilvl w:val="0"/>
-                <w:numId w:val="36"/>
+                <w:numId w:val="40"/>
               </w:numPr>
               <w:rPr>
                 <w:rFonts w:ascii="Times New Roman" w:hAnsi="Times New Roman" w:cs="Times New Roman"/>
@@ -9316,19 +10231,25 @@
               <w:rPr>
                 <w:rFonts w:ascii="Times New Roman" w:hAnsi="Times New Roman" w:cs="Times New Roman"/>
               </w:rPr>
-              <w:t xml:space="preserve">Dealer wilt aanpassingen doen in de </w:t>
-            </w:r>
-            <w:r>
-              <w:rPr>
-                <w:rFonts w:ascii="Times New Roman" w:hAnsi="Times New Roman" w:cs="Times New Roman"/>
-              </w:rPr>
-              <w:t>dealer</w:t>
-            </w:r>
-            <w:r>
-              <w:rPr>
-                <w:rFonts w:ascii="Times New Roman" w:hAnsi="Times New Roman" w:cs="Times New Roman"/>
-              </w:rPr>
-              <w:t>.</w:t>
+              <w:t>Klikt op “Delete”.</w:t>
+            </w:r>
+          </w:p>
+          <w:p>
+            <w:pPr>
+              <w:pStyle w:val="Lijstalinea"/>
+              <w:numPr>
+                <w:ilvl w:val="0"/>
+                <w:numId w:val="43"/>
+              </w:numPr>
+              <w:rPr>
+                <w:rFonts w:ascii="Times New Roman" w:hAnsi="Times New Roman" w:cs="Times New Roman"/>
+              </w:rPr>
+            </w:pPr>
+            <w:r>
+              <w:rPr>
+                <w:rFonts w:ascii="Times New Roman" w:hAnsi="Times New Roman" w:cs="Times New Roman"/>
+              </w:rPr>
+              <w:t>Dealer wilt aanpassingen doen in de dealer.</w:t>
             </w:r>
           </w:p>
           <w:p>
@@ -9422,37 +10343,13 @@
               <w:rPr>
                 <w:rFonts w:ascii="Times New Roman" w:hAnsi="Times New Roman" w:cs="Times New Roman"/>
               </w:rPr>
-              <w:t xml:space="preserve">Een </w:t>
-            </w:r>
-            <w:r>
-              <w:rPr>
-                <w:rFonts w:ascii="Times New Roman" w:hAnsi="Times New Roman" w:cs="Times New Roman"/>
-              </w:rPr>
-              <w:t>beheerder</w:t>
-            </w:r>
-            <w:r>
-              <w:rPr>
-                <w:rFonts w:ascii="Times New Roman" w:hAnsi="Times New Roman" w:cs="Times New Roman"/>
-              </w:rPr>
-              <w:t xml:space="preserve"> heeft een </w:t>
-            </w:r>
-            <w:r>
-              <w:rPr>
-                <w:rFonts w:ascii="Times New Roman" w:hAnsi="Times New Roman" w:cs="Times New Roman"/>
-              </w:rPr>
-              <w:t>dealer</w:t>
-            </w:r>
-            <w:r>
-              <w:rPr>
-                <w:rFonts w:ascii="Times New Roman" w:hAnsi="Times New Roman" w:cs="Times New Roman"/>
-              </w:rPr>
-              <w:t xml:space="preserve"> </w:t>
-            </w:r>
-            <w:r>
-              <w:rPr>
-                <w:rFonts w:ascii="Times New Roman" w:hAnsi="Times New Roman" w:cs="Times New Roman"/>
-              </w:rPr>
-              <w:t>aangemaakt</w:t>
+              <w:t>Een beheerder heeft een dealer aangemaakt</w:t>
+            </w:r>
+            <w:r>
+              <w:rPr>
+                <w:rFonts w:ascii="Times New Roman" w:hAnsi="Times New Roman" w:cs="Times New Roman"/>
+              </w:rPr>
+              <w:t>/ toegevoegd</w:t>
             </w:r>
             <w:r>
               <w:rPr>
@@ -9485,6 +10382,9 @@
         <w:gridCol w:w="1426"/>
       </w:tblGrid>
       <w:tr>
+        <w:trPr>
+          <w:trHeight w:val="850"/>
+        </w:trPr>
         <w:tc>
           <w:tcPr>
             <w:tcW w:w="9062" w:type="dxa"/>
@@ -9502,7 +10402,7 @@
                 <w:rFonts w:ascii="Times New Roman" w:hAnsi="Times New Roman" w:cs="Times New Roman"/>
                 <w:b/>
               </w:rPr>
-              <w:t>Werkplaats</w:t>
+              <w:t>Dealers</w:t>
             </w:r>
             <w:r>
               <w:rPr>
@@ -9523,6 +10423,12 @@
                 <w:rFonts w:ascii="Times New Roman" w:hAnsi="Times New Roman" w:cs="Times New Roman"/>
               </w:rPr>
               <w:t>Tester:</w:t>
+            </w:r>
+            <w:r>
+              <w:rPr>
+                <w:rFonts w:ascii="Times New Roman" w:hAnsi="Times New Roman" w:cs="Times New Roman"/>
+              </w:rPr>
+              <w:t xml:space="preserve"> De 4 harde werkers</w:t>
             </w:r>
           </w:p>
           <w:p>
@@ -9547,6 +10453,9 @@
         </w:tc>
       </w:tr>
       <w:tr>
+        <w:trPr>
+          <w:trHeight w:val="422"/>
+        </w:trPr>
         <w:tc>
           <w:tcPr>
             <w:tcW w:w="9062" w:type="dxa"/>
@@ -9562,19 +10471,7 @@
               <w:rPr>
                 <w:rFonts w:ascii="Times New Roman" w:hAnsi="Times New Roman" w:cs="Times New Roman"/>
               </w:rPr>
-              <w:t xml:space="preserve">Applicatie is </w:t>
-            </w:r>
-            <w:r>
-              <w:rPr>
-                <w:rFonts w:ascii="Times New Roman" w:hAnsi="Times New Roman" w:cs="Times New Roman"/>
-              </w:rPr>
-              <w:t>klaar, dealer</w:t>
-            </w:r>
-            <w:r>
-              <w:rPr>
-                <w:rFonts w:ascii="Times New Roman" w:hAnsi="Times New Roman" w:cs="Times New Roman"/>
-              </w:rPr>
-              <w:t xml:space="preserve"> is ingelogd.</w:t>
+              <w:t>Applicatie is klaar, dealer is ingelogd.</w:t>
             </w:r>
           </w:p>
         </w:tc>
@@ -9719,19 +10616,7 @@
               <w:rPr>
                 <w:rFonts w:ascii="Times New Roman" w:hAnsi="Times New Roman" w:cs="Times New Roman"/>
               </w:rPr>
-              <w:t xml:space="preserve">Verschijnt een scherm om de gegevens van een </w:t>
-            </w:r>
-            <w:r>
-              <w:rPr>
-                <w:rFonts w:ascii="Times New Roman" w:hAnsi="Times New Roman" w:cs="Times New Roman"/>
-              </w:rPr>
-              <w:t>dealer</w:t>
-            </w:r>
-            <w:r>
-              <w:rPr>
-                <w:rFonts w:ascii="Times New Roman" w:hAnsi="Times New Roman" w:cs="Times New Roman"/>
-              </w:rPr>
-              <w:t xml:space="preserve"> te toevoegen.</w:t>
+              <w:t>Verschijnt een scherm om de gegevens van een dealer te toevoegen.</w:t>
             </w:r>
           </w:p>
         </w:tc>
@@ -9771,6 +10656,9 @@
         </w:tc>
       </w:tr>
       <w:tr>
+        <w:trPr>
+          <w:trHeight w:val="414"/>
+        </w:trPr>
         <w:tc>
           <w:tcPr>
             <w:tcW w:w="3464" w:type="dxa"/>
@@ -9785,27 +10673,8 @@
               <w:rPr>
                 <w:rFonts w:ascii="Times New Roman" w:hAnsi="Times New Roman" w:cs="Times New Roman"/>
               </w:rPr>
-              <w:t xml:space="preserve">Geeft een </w:t>
-            </w:r>
-            <w:r>
-              <w:rPr>
-                <w:rFonts w:ascii="Times New Roman" w:hAnsi="Times New Roman" w:cs="Times New Roman"/>
-              </w:rPr>
-              <w:t>dealer</w:t>
-            </w:r>
-            <w:r>
-              <w:rPr>
-                <w:rFonts w:ascii="Times New Roman" w:hAnsi="Times New Roman" w:cs="Times New Roman"/>
-              </w:rPr>
-              <w:t xml:space="preserve"> naam.</w:t>
-            </w:r>
-          </w:p>
-          <w:p>
-            <w:pPr>
-              <w:rPr>
-                <w:rFonts w:ascii="Times New Roman" w:hAnsi="Times New Roman" w:cs="Times New Roman"/>
-              </w:rPr>
-            </w:pPr>
+              <w:t>Geeft een Dealernummer.</w:t>
+            </w:r>
           </w:p>
         </w:tc>
         <w:tc>
@@ -9822,13 +10691,14 @@
               <w:rPr>
                 <w:rFonts w:ascii="Times New Roman" w:hAnsi="Times New Roman" w:cs="Times New Roman"/>
               </w:rPr>
-              <w:t>Er moet zo kunnen om een naam in te voegen.</w:t>
+              <w:t>Er moet kunnen om een dealernummer te geven.</w:t>
             </w:r>
           </w:p>
         </w:tc>
         <w:tc>
           <w:tcPr>
             <w:tcW w:w="1390" w:type="dxa"/>
+            <w:vAlign w:val="center"/>
           </w:tcPr>
           <w:p>
             <w:pPr>
@@ -9848,9 +10718,11 @@
         <w:tc>
           <w:tcPr>
             <w:tcW w:w="1426" w:type="dxa"/>
-          </w:tcPr>
-          <w:p>
-            <w:pPr>
+            <w:vAlign w:val="center"/>
+          </w:tcPr>
+          <w:p>
+            <w:pPr>
+              <w:jc w:val="center"/>
               <w:rPr>
                 <w:rFonts w:ascii="Times New Roman" w:hAnsi="Times New Roman" w:cs="Times New Roman"/>
               </w:rPr>
@@ -9873,14 +10745,22 @@
               <w:rPr>
                 <w:rFonts w:ascii="Times New Roman" w:hAnsi="Times New Roman" w:cs="Times New Roman"/>
               </w:rPr>
-              <w:t>Dealer</w:t>
-            </w:r>
-            <w:r>
-              <w:rPr>
-                <w:rFonts w:ascii="Times New Roman" w:hAnsi="Times New Roman" w:cs="Times New Roman"/>
-              </w:rPr>
-              <w:t xml:space="preserve"> verwijderen.</w:t>
-            </w:r>
+              <w:lastRenderedPageBreak/>
+              <w:t xml:space="preserve">Geeft een </w:t>
+            </w:r>
+            <w:r>
+              <w:rPr>
+                <w:rFonts w:ascii="Times New Roman" w:hAnsi="Times New Roman" w:cs="Times New Roman"/>
+              </w:rPr>
+              <w:t>naam.</w:t>
+            </w:r>
+          </w:p>
+          <w:p>
+            <w:pPr>
+              <w:rPr>
+                <w:rFonts w:ascii="Times New Roman" w:hAnsi="Times New Roman" w:cs="Times New Roman"/>
+              </w:rPr>
+            </w:pPr>
           </w:p>
         </w:tc>
         <w:tc>
@@ -9897,19 +10777,7 @@
               <w:rPr>
                 <w:rFonts w:ascii="Times New Roman" w:hAnsi="Times New Roman" w:cs="Times New Roman"/>
               </w:rPr>
-              <w:t xml:space="preserve">Als er op “Delete” klikt wordt moet de </w:t>
-            </w:r>
-            <w:r>
-              <w:rPr>
-                <w:rFonts w:ascii="Times New Roman" w:hAnsi="Times New Roman" w:cs="Times New Roman"/>
-              </w:rPr>
-              <w:t>dealer</w:t>
-            </w:r>
-            <w:r>
-              <w:rPr>
-                <w:rFonts w:ascii="Times New Roman" w:hAnsi="Times New Roman" w:cs="Times New Roman"/>
-              </w:rPr>
-              <w:t xml:space="preserve"> verwijderd worden.</w:t>
+              <w:t>Er moet zo kunnen om een naam in te voegen.</w:t>
             </w:r>
           </w:p>
         </w:tc>
@@ -9960,13 +10828,7 @@
               <w:rPr>
                 <w:rFonts w:ascii="Times New Roman" w:hAnsi="Times New Roman" w:cs="Times New Roman"/>
               </w:rPr>
-              <w:t>Dealer</w:t>
-            </w:r>
-            <w:r>
-              <w:rPr>
-                <w:rFonts w:ascii="Times New Roman" w:hAnsi="Times New Roman" w:cs="Times New Roman"/>
-              </w:rPr>
-              <w:t xml:space="preserve"> aanpassen</w:t>
+              <w:t>Dealer verwijderen.</w:t>
             </w:r>
           </w:p>
         </w:tc>
@@ -9984,19 +10846,76 @@
               <w:rPr>
                 <w:rFonts w:ascii="Times New Roman" w:hAnsi="Times New Roman" w:cs="Times New Roman"/>
               </w:rPr>
-              <w:t xml:space="preserve">Als er op “Edit” klik wordt moet er aanpassingen kunnen gedaan worden in de </w:t>
-            </w:r>
-            <w:r>
-              <w:rPr>
-                <w:rFonts w:ascii="Times New Roman" w:hAnsi="Times New Roman" w:cs="Times New Roman"/>
-              </w:rPr>
-              <w:t>dealer</w:t>
-            </w:r>
-            <w:r>
-              <w:rPr>
-                <w:rFonts w:ascii="Times New Roman" w:hAnsi="Times New Roman" w:cs="Times New Roman"/>
-              </w:rPr>
-              <w:t>.</w:t>
+              <w:t>Als er op “Delete” klikt wordt moet de dealer verwijderd worden.</w:t>
+            </w:r>
+          </w:p>
+        </w:tc>
+        <w:tc>
+          <w:tcPr>
+            <w:tcW w:w="1390" w:type="dxa"/>
+          </w:tcPr>
+          <w:p>
+            <w:pPr>
+              <w:jc w:val="center"/>
+              <w:rPr>
+                <w:rFonts w:ascii="Times New Roman" w:hAnsi="Times New Roman" w:cs="Times New Roman"/>
+              </w:rPr>
+            </w:pPr>
+            <w:r>
+              <w:rPr>
+                <w:rFonts w:ascii="Times New Roman" w:hAnsi="Times New Roman" w:cs="Times New Roman"/>
+              </w:rPr>
+              <w:t>J</w:t>
+            </w:r>
+          </w:p>
+        </w:tc>
+        <w:tc>
+          <w:tcPr>
+            <w:tcW w:w="1426" w:type="dxa"/>
+          </w:tcPr>
+          <w:p>
+            <w:pPr>
+              <w:rPr>
+                <w:rFonts w:ascii="Times New Roman" w:hAnsi="Times New Roman" w:cs="Times New Roman"/>
+              </w:rPr>
+            </w:pPr>
+          </w:p>
+        </w:tc>
+      </w:tr>
+      <w:tr>
+        <w:tc>
+          <w:tcPr>
+            <w:tcW w:w="3464" w:type="dxa"/>
+          </w:tcPr>
+          <w:p>
+            <w:pPr>
+              <w:rPr>
+                <w:rFonts w:ascii="Times New Roman" w:hAnsi="Times New Roman" w:cs="Times New Roman"/>
+              </w:rPr>
+            </w:pPr>
+            <w:r>
+              <w:rPr>
+                <w:rFonts w:ascii="Times New Roman" w:hAnsi="Times New Roman" w:cs="Times New Roman"/>
+              </w:rPr>
+              <w:t>Dealer aanpassen</w:t>
+            </w:r>
+          </w:p>
+        </w:tc>
+        <w:tc>
+          <w:tcPr>
+            <w:tcW w:w="2782" w:type="dxa"/>
+          </w:tcPr>
+          <w:p>
+            <w:pPr>
+              <w:rPr>
+                <w:rFonts w:ascii="Times New Roman" w:hAnsi="Times New Roman" w:cs="Times New Roman"/>
+              </w:rPr>
+            </w:pPr>
+            <w:r>
+              <w:rPr>
+                <w:rFonts w:ascii="Times New Roman" w:hAnsi="Times New Roman" w:cs="Times New Roman"/>
+              </w:rPr>
+              <w:t>Als er op “Edit” klik wordt moet er aanpassingen kunnen gedaan worden in de dealer.</w:t>
             </w:r>
           </w:p>
         </w:tc>
@@ -10048,14 +10967,1195 @@
           <w:b/>
         </w:rPr>
       </w:pPr>
-      <w:r>
+    </w:p>
+    <w:p>
+      <w:pPr>
+        <w:pStyle w:val="Lijstalinea"/>
+        <w:numPr>
+          <w:ilvl w:val="1"/>
+          <w:numId w:val="13"/>
+        </w:numPr>
+        <w:rPr>
+          <w:rFonts w:ascii="Arial" w:hAnsi="Arial" w:cs="Arial"/>
+          <w:color w:val="2F5496" w:themeColor="accent1" w:themeShade="BF"/>
+          <w:sz w:val="24"/>
+        </w:rPr>
+      </w:pPr>
+      <w:r>
+        <w:rPr>
+          <w:rFonts w:ascii="Arial" w:hAnsi="Arial" w:cs="Arial"/>
+          <w:color w:val="2F5496" w:themeColor="accent1" w:themeShade="BF"/>
+          <w:sz w:val="24"/>
+        </w:rPr>
+        <w:t>Role Manager:</w:t>
+      </w:r>
+    </w:p>
+    <w:p>
+      <w:pPr>
+        <w:rPr>
+          <w:rFonts w:ascii="Arial" w:hAnsi="Arial" w:cs="Arial"/>
+        </w:rPr>
+      </w:pPr>
+      <w:r>
+        <w:rPr>
+          <w:rFonts w:ascii="Arial" w:hAnsi="Arial" w:cs="Arial"/>
+        </w:rPr>
+        <w:t>Alleen als je als een beheerder inlogt kun je in de role manager pagina terecht komen.</w:t>
+      </w:r>
+    </w:p>
+    <w:tbl>
+      <w:tblPr>
+        <w:tblStyle w:val="Tabelraster"/>
+        <w:tblW w:w="0" w:type="auto"/>
+        <w:tblLook w:val="04A0" w:firstRow="1" w:lastRow="0" w:firstColumn="1" w:lastColumn="0" w:noHBand="0" w:noVBand="1"/>
+      </w:tblPr>
+      <w:tblGrid>
+        <w:gridCol w:w="4531"/>
+        <w:gridCol w:w="4531"/>
+      </w:tblGrid>
+      <w:tr>
+        <w:trPr>
+          <w:trHeight w:val="392"/>
+        </w:trPr>
+        <w:tc>
+          <w:tcPr>
+            <w:tcW w:w="4531" w:type="dxa"/>
+            <w:vAlign w:val="center"/>
+          </w:tcPr>
+          <w:p>
+            <w:pPr>
+              <w:rPr>
+                <w:rFonts w:ascii="Times New Roman" w:hAnsi="Times New Roman" w:cs="Times New Roman"/>
+                <w:b/>
+              </w:rPr>
+            </w:pPr>
+            <w:r>
+              <w:rPr>
+                <w:rFonts w:ascii="Times New Roman" w:hAnsi="Times New Roman" w:cs="Times New Roman"/>
+                <w:b/>
+              </w:rPr>
+              <w:t>Naam</w:t>
+            </w:r>
+          </w:p>
+        </w:tc>
+        <w:tc>
+          <w:tcPr>
+            <w:tcW w:w="4531" w:type="dxa"/>
+            <w:vAlign w:val="center"/>
+          </w:tcPr>
+          <w:p>
+            <w:pPr>
+              <w:rPr>
+                <w:rFonts w:ascii="Times New Roman" w:hAnsi="Times New Roman" w:cs="Times New Roman"/>
+                <w:b/>
+              </w:rPr>
+            </w:pPr>
+            <w:r>
+              <w:rPr>
+                <w:rFonts w:ascii="Times New Roman" w:hAnsi="Times New Roman" w:cs="Times New Roman"/>
+                <w:b/>
+              </w:rPr>
+              <w:t>Role Manager - wagenpark</w:t>
+            </w:r>
+          </w:p>
+        </w:tc>
+      </w:tr>
+      <w:tr>
+        <w:tc>
+          <w:tcPr>
+            <w:tcW w:w="4531" w:type="dxa"/>
+          </w:tcPr>
+          <w:p>
+            <w:pPr>
+              <w:rPr>
+                <w:rFonts w:ascii="Times New Roman" w:hAnsi="Times New Roman" w:cs="Times New Roman"/>
+              </w:rPr>
+            </w:pPr>
+            <w:r>
+              <w:rPr>
+                <w:rFonts w:ascii="Times New Roman" w:hAnsi="Times New Roman" w:cs="Times New Roman"/>
+              </w:rPr>
+              <w:t xml:space="preserve">Versie </w:t>
+            </w:r>
+          </w:p>
+        </w:tc>
+        <w:tc>
+          <w:tcPr>
+            <w:tcW w:w="4531" w:type="dxa"/>
+          </w:tcPr>
+          <w:p>
+            <w:pPr>
+              <w:rPr>
+                <w:rFonts w:ascii="Times New Roman" w:hAnsi="Times New Roman" w:cs="Times New Roman"/>
+              </w:rPr>
+            </w:pPr>
+            <w:r>
+              <w:rPr>
+                <w:rFonts w:ascii="Times New Roman" w:hAnsi="Times New Roman" w:cs="Times New Roman"/>
+              </w:rPr>
+              <w:t>1.0</w:t>
+            </w:r>
+          </w:p>
+        </w:tc>
+      </w:tr>
+      <w:tr>
+        <w:tc>
+          <w:tcPr>
+            <w:tcW w:w="4531" w:type="dxa"/>
+          </w:tcPr>
+          <w:p>
+            <w:pPr>
+              <w:rPr>
+                <w:rFonts w:ascii="Times New Roman" w:hAnsi="Times New Roman" w:cs="Times New Roman"/>
+              </w:rPr>
+            </w:pPr>
+            <w:r>
+              <w:rPr>
+                <w:rFonts w:ascii="Times New Roman" w:hAnsi="Times New Roman" w:cs="Times New Roman"/>
+              </w:rPr>
+              <w:t>Actor</w:t>
+            </w:r>
+          </w:p>
+        </w:tc>
+        <w:tc>
+          <w:tcPr>
+            <w:tcW w:w="4531" w:type="dxa"/>
+          </w:tcPr>
+          <w:p>
+            <w:pPr>
+              <w:rPr>
+                <w:rFonts w:ascii="Times New Roman" w:hAnsi="Times New Roman" w:cs="Times New Roman"/>
+              </w:rPr>
+            </w:pPr>
+            <w:r>
+              <w:rPr>
+                <w:rFonts w:ascii="Times New Roman" w:hAnsi="Times New Roman" w:cs="Times New Roman"/>
+              </w:rPr>
+              <w:t>Beheerder</w:t>
+            </w:r>
+          </w:p>
+        </w:tc>
+      </w:tr>
+      <w:tr>
+        <w:tc>
+          <w:tcPr>
+            <w:tcW w:w="4531" w:type="dxa"/>
+          </w:tcPr>
+          <w:p>
+            <w:pPr>
+              <w:rPr>
+                <w:rFonts w:ascii="Times New Roman" w:hAnsi="Times New Roman" w:cs="Times New Roman"/>
+              </w:rPr>
+            </w:pPr>
+            <w:r>
+              <w:rPr>
+                <w:rFonts w:ascii="Times New Roman" w:hAnsi="Times New Roman" w:cs="Times New Roman"/>
+              </w:rPr>
+              <w:t>Preconditie</w:t>
+            </w:r>
+          </w:p>
+        </w:tc>
+        <w:tc>
+          <w:tcPr>
+            <w:tcW w:w="4531" w:type="dxa"/>
+          </w:tcPr>
+          <w:p>
+            <w:pPr>
+              <w:rPr>
+                <w:rFonts w:ascii="Times New Roman" w:hAnsi="Times New Roman" w:cs="Times New Roman"/>
+              </w:rPr>
+            </w:pPr>
+            <w:r>
+              <w:rPr>
+                <w:rFonts w:ascii="Times New Roman" w:hAnsi="Times New Roman" w:cs="Times New Roman"/>
+              </w:rPr>
+              <w:t>Beheerder is ingelogd.</w:t>
+            </w:r>
+          </w:p>
+        </w:tc>
+      </w:tr>
+      <w:tr>
+        <w:tc>
+          <w:tcPr>
+            <w:tcW w:w="4531" w:type="dxa"/>
+          </w:tcPr>
+          <w:p>
+            <w:pPr>
+              <w:rPr>
+                <w:rFonts w:ascii="Times New Roman" w:hAnsi="Times New Roman" w:cs="Times New Roman"/>
+              </w:rPr>
+            </w:pPr>
+            <w:r>
+              <w:rPr>
+                <w:rFonts w:ascii="Times New Roman" w:hAnsi="Times New Roman" w:cs="Times New Roman"/>
+              </w:rPr>
+              <w:t>Beschrijving</w:t>
+            </w:r>
+          </w:p>
+        </w:tc>
+        <w:tc>
+          <w:tcPr>
+            <w:tcW w:w="4531" w:type="dxa"/>
+          </w:tcPr>
+          <w:p>
+            <w:pPr>
+              <w:pStyle w:val="Lijstalinea"/>
+              <w:numPr>
+                <w:ilvl w:val="0"/>
+                <w:numId w:val="42"/>
+              </w:numPr>
+              <w:rPr>
+                <w:rFonts w:ascii="Times New Roman" w:hAnsi="Times New Roman" w:cs="Times New Roman"/>
+              </w:rPr>
+            </w:pPr>
+            <w:r>
+              <w:rPr>
+                <w:rFonts w:ascii="Times New Roman" w:hAnsi="Times New Roman" w:cs="Times New Roman"/>
+              </w:rPr>
+              <w:t>Beheerder wilt de role verwijderen of bewerken.</w:t>
+            </w:r>
+          </w:p>
+          <w:p>
+            <w:pPr>
+              <w:pStyle w:val="Lijstalinea"/>
+              <w:numPr>
+                <w:ilvl w:val="0"/>
+                <w:numId w:val="41"/>
+              </w:numPr>
+              <w:rPr>
+                <w:rFonts w:ascii="Times New Roman" w:hAnsi="Times New Roman" w:cs="Times New Roman"/>
+              </w:rPr>
+            </w:pPr>
+            <w:r>
+              <w:rPr>
+                <w:rFonts w:ascii="Times New Roman" w:hAnsi="Times New Roman" w:cs="Times New Roman"/>
+              </w:rPr>
+              <w:t>Klikt op “Delete”/ “Edit”.</w:t>
+            </w:r>
+          </w:p>
+          <w:p>
+            <w:pPr>
+              <w:pStyle w:val="Lijstalinea"/>
+              <w:numPr>
+                <w:ilvl w:val="0"/>
+                <w:numId w:val="42"/>
+              </w:numPr>
+              <w:rPr>
+                <w:rFonts w:ascii="Times New Roman" w:hAnsi="Times New Roman" w:cs="Times New Roman"/>
+              </w:rPr>
+            </w:pPr>
+            <w:r>
+              <w:rPr>
+                <w:rFonts w:ascii="Times New Roman" w:hAnsi="Times New Roman" w:cs="Times New Roman"/>
+              </w:rPr>
+              <w:t>Beheerder wilt een rol aanmaken.</w:t>
+            </w:r>
+          </w:p>
+          <w:p>
+            <w:pPr>
+              <w:pStyle w:val="Lijstalinea"/>
+              <w:numPr>
+                <w:ilvl w:val="0"/>
+                <w:numId w:val="46"/>
+              </w:numPr>
+              <w:rPr>
+                <w:rFonts w:ascii="Times New Roman" w:hAnsi="Times New Roman" w:cs="Times New Roman"/>
+              </w:rPr>
+            </w:pPr>
+            <w:r>
+              <w:rPr>
+                <w:rFonts w:ascii="Times New Roman" w:hAnsi="Times New Roman" w:cs="Times New Roman"/>
+              </w:rPr>
+              <w:t>Geeft een naam.</w:t>
+            </w:r>
+          </w:p>
+          <w:p>
+            <w:pPr>
+              <w:pStyle w:val="Lijstalinea"/>
+              <w:numPr>
+                <w:ilvl w:val="0"/>
+                <w:numId w:val="42"/>
+              </w:numPr>
+              <w:rPr>
+                <w:rFonts w:ascii="Times New Roman" w:hAnsi="Times New Roman" w:cs="Times New Roman"/>
+              </w:rPr>
+            </w:pPr>
+            <w:r>
+              <w:rPr>
+                <w:rFonts w:ascii="Times New Roman" w:hAnsi="Times New Roman" w:cs="Times New Roman"/>
+              </w:rPr>
+              <w:t>Beheerder wilt een gebruiker een rol geven.</w:t>
+            </w:r>
+          </w:p>
+          <w:p>
+            <w:pPr>
+              <w:pStyle w:val="Lijstalinea"/>
+              <w:numPr>
+                <w:ilvl w:val="0"/>
+                <w:numId w:val="47"/>
+              </w:numPr>
+              <w:rPr>
+                <w:rFonts w:ascii="Times New Roman" w:hAnsi="Times New Roman" w:cs="Times New Roman"/>
+              </w:rPr>
+            </w:pPr>
+            <w:r>
+              <w:rPr>
+                <w:rFonts w:ascii="Times New Roman" w:hAnsi="Times New Roman" w:cs="Times New Roman"/>
+              </w:rPr>
+              <w:t>Kiest een gebruikersnaam.</w:t>
+            </w:r>
+          </w:p>
+          <w:p>
+            <w:pPr>
+              <w:pStyle w:val="Lijstalinea"/>
+              <w:numPr>
+                <w:ilvl w:val="0"/>
+                <w:numId w:val="47"/>
+              </w:numPr>
+              <w:rPr>
+                <w:rFonts w:ascii="Times New Roman" w:hAnsi="Times New Roman" w:cs="Times New Roman"/>
+              </w:rPr>
+            </w:pPr>
+            <w:r>
+              <w:rPr>
+                <w:rFonts w:ascii="Times New Roman" w:hAnsi="Times New Roman" w:cs="Times New Roman"/>
+              </w:rPr>
+              <w:t>Kiest een rol.</w:t>
+            </w:r>
+          </w:p>
+          <w:p>
+            <w:pPr>
+              <w:pStyle w:val="Lijstalinea"/>
+              <w:numPr>
+                <w:ilvl w:val="0"/>
+                <w:numId w:val="42"/>
+              </w:numPr>
+              <w:rPr>
+                <w:rFonts w:ascii="Times New Roman" w:hAnsi="Times New Roman" w:cs="Times New Roman"/>
+              </w:rPr>
+            </w:pPr>
+            <w:r>
+              <w:rPr>
+                <w:rFonts w:ascii="Times New Roman" w:hAnsi="Times New Roman" w:cs="Times New Roman"/>
+              </w:rPr>
+              <w:t>Beheerder wilt weten wat voor rol/ rollen een gebruiker heeft.</w:t>
+            </w:r>
+          </w:p>
+          <w:p>
+            <w:pPr>
+              <w:pStyle w:val="Lijstalinea"/>
+              <w:numPr>
+                <w:ilvl w:val="0"/>
+                <w:numId w:val="48"/>
+              </w:numPr>
+              <w:rPr>
+                <w:rFonts w:ascii="Times New Roman" w:hAnsi="Times New Roman" w:cs="Times New Roman"/>
+              </w:rPr>
+            </w:pPr>
+            <w:r>
+              <w:rPr>
+                <w:rFonts w:ascii="Times New Roman" w:hAnsi="Times New Roman" w:cs="Times New Roman"/>
+              </w:rPr>
+              <w:t>Selecteert een gebruikersnaam.</w:t>
+            </w:r>
+          </w:p>
+        </w:tc>
+      </w:tr>
+      <w:tr>
+        <w:tc>
+          <w:tcPr>
+            <w:tcW w:w="4531" w:type="dxa"/>
+          </w:tcPr>
+          <w:p>
+            <w:pPr>
+              <w:rPr>
+                <w:rFonts w:ascii="Times New Roman" w:hAnsi="Times New Roman" w:cs="Times New Roman"/>
+              </w:rPr>
+            </w:pPr>
+            <w:r>
+              <w:rPr>
+                <w:rFonts w:ascii="Times New Roman" w:hAnsi="Times New Roman" w:cs="Times New Roman"/>
+              </w:rPr>
+              <w:t>Uitzonderingen</w:t>
+            </w:r>
+          </w:p>
+        </w:tc>
+        <w:tc>
+          <w:tcPr>
+            <w:tcW w:w="4531" w:type="dxa"/>
+          </w:tcPr>
+          <w:p>
+            <w:pPr>
+              <w:pStyle w:val="Lijstalinea"/>
+              <w:numPr>
+                <w:ilvl w:val="0"/>
+                <w:numId w:val="42"/>
+              </w:numPr>
+              <w:rPr>
+                <w:rFonts w:ascii="Times New Roman" w:hAnsi="Times New Roman" w:cs="Times New Roman"/>
+              </w:rPr>
+            </w:pPr>
+            <w:r>
+              <w:rPr>
+                <w:rFonts w:ascii="Times New Roman" w:hAnsi="Times New Roman" w:cs="Times New Roman"/>
+              </w:rPr>
+              <w:t>Beheerder</w:t>
+            </w:r>
+            <w:r>
+              <w:rPr>
+                <w:rFonts w:ascii="Times New Roman" w:hAnsi="Times New Roman" w:cs="Times New Roman"/>
+              </w:rPr>
+              <w:t xml:space="preserve"> wilt </w:t>
+            </w:r>
+            <w:r>
+              <w:rPr>
+                <w:rFonts w:ascii="Times New Roman" w:hAnsi="Times New Roman" w:cs="Times New Roman"/>
+              </w:rPr>
+              <w:t>een gebruiker</w:t>
+            </w:r>
+            <w:r>
+              <w:rPr>
+                <w:rFonts w:ascii="Times New Roman" w:hAnsi="Times New Roman" w:cs="Times New Roman"/>
+              </w:rPr>
+              <w:t xml:space="preserve"> verwijderen.</w:t>
+            </w:r>
+          </w:p>
+          <w:p>
+            <w:pPr>
+              <w:pStyle w:val="Lijstalinea"/>
+              <w:numPr>
+                <w:ilvl w:val="0"/>
+                <w:numId w:val="49"/>
+              </w:numPr>
+              <w:rPr>
+                <w:rFonts w:ascii="Times New Roman" w:hAnsi="Times New Roman" w:cs="Times New Roman"/>
+              </w:rPr>
+            </w:pPr>
+            <w:r>
+              <w:rPr>
+                <w:rFonts w:ascii="Times New Roman" w:hAnsi="Times New Roman" w:cs="Times New Roman"/>
+              </w:rPr>
+              <w:t>Kiest een gebruikersnaam.</w:t>
+            </w:r>
+          </w:p>
+          <w:p>
+            <w:pPr>
+              <w:pStyle w:val="Lijstalinea"/>
+              <w:numPr>
+                <w:ilvl w:val="0"/>
+                <w:numId w:val="49"/>
+              </w:numPr>
+              <w:rPr>
+                <w:rFonts w:ascii="Times New Roman" w:hAnsi="Times New Roman" w:cs="Times New Roman"/>
+              </w:rPr>
+            </w:pPr>
+            <w:r>
+              <w:rPr>
+                <w:rFonts w:ascii="Times New Roman" w:hAnsi="Times New Roman" w:cs="Times New Roman"/>
+              </w:rPr>
+              <w:t>Kiest een rol naam.</w:t>
+            </w:r>
+            <w:r>
+              <w:rPr>
+                <w:rFonts w:ascii="Times New Roman" w:hAnsi="Times New Roman" w:cs="Times New Roman"/>
+              </w:rPr>
+              <w:t xml:space="preserve"> </w:t>
+            </w:r>
+          </w:p>
+        </w:tc>
+      </w:tr>
+      <w:tr>
+        <w:tc>
+          <w:tcPr>
+            <w:tcW w:w="4531" w:type="dxa"/>
+          </w:tcPr>
+          <w:p>
+            <w:pPr>
+              <w:rPr>
+                <w:rFonts w:ascii="Times New Roman" w:hAnsi="Times New Roman" w:cs="Times New Roman"/>
+              </w:rPr>
+            </w:pPr>
+            <w:r>
+              <w:rPr>
+                <w:rFonts w:ascii="Times New Roman" w:hAnsi="Times New Roman" w:cs="Times New Roman"/>
+              </w:rPr>
+              <w:t>Niet-functionele eisen</w:t>
+            </w:r>
+          </w:p>
+        </w:tc>
+        <w:tc>
+          <w:tcPr>
+            <w:tcW w:w="4531" w:type="dxa"/>
+          </w:tcPr>
+          <w:p>
+            <w:pPr>
+              <w:rPr>
+                <w:rFonts w:ascii="Times New Roman" w:hAnsi="Times New Roman" w:cs="Times New Roman"/>
+              </w:rPr>
+            </w:pPr>
+            <w:r>
+              <w:rPr>
+                <w:rFonts w:ascii="Times New Roman" w:hAnsi="Times New Roman" w:cs="Times New Roman"/>
+              </w:rPr>
+              <w:t>-</w:t>
+            </w:r>
+          </w:p>
+        </w:tc>
+      </w:tr>
+      <w:tr>
+        <w:tc>
+          <w:tcPr>
+            <w:tcW w:w="4531" w:type="dxa"/>
+          </w:tcPr>
+          <w:p>
+            <w:pPr>
+              <w:rPr>
+                <w:rFonts w:ascii="Times New Roman" w:hAnsi="Times New Roman" w:cs="Times New Roman"/>
+              </w:rPr>
+            </w:pPr>
+            <w:r>
+              <w:rPr>
+                <w:rFonts w:ascii="Times New Roman" w:hAnsi="Times New Roman" w:cs="Times New Roman"/>
+              </w:rPr>
+              <w:t xml:space="preserve">Postconditie </w:t>
+            </w:r>
+          </w:p>
+        </w:tc>
+        <w:tc>
+          <w:tcPr>
+            <w:tcW w:w="4531" w:type="dxa"/>
+          </w:tcPr>
+          <w:p>
+            <w:pPr>
+              <w:rPr>
+                <w:rFonts w:ascii="Times New Roman" w:hAnsi="Times New Roman" w:cs="Times New Roman"/>
+              </w:rPr>
+            </w:pPr>
+            <w:r>
+              <w:rPr>
+                <w:rFonts w:ascii="Times New Roman" w:hAnsi="Times New Roman" w:cs="Times New Roman"/>
+              </w:rPr>
+              <w:t xml:space="preserve">Een beheerder heeft een </w:t>
+            </w:r>
+            <w:r>
+              <w:rPr>
+                <w:rFonts w:ascii="Times New Roman" w:hAnsi="Times New Roman" w:cs="Times New Roman"/>
+              </w:rPr>
+              <w:t>rol aangemaakt/ een rol gegeven voor een gebruiker/ een gebruiker verwijderd/ gekeken naar de rol/ rollen van de gebruiker.</w:t>
+            </w:r>
+          </w:p>
+        </w:tc>
+      </w:tr>
+    </w:tbl>
+    <w:p>
+      <w:pPr>
         <w:rPr>
           <w:rFonts w:ascii="Arial" w:hAnsi="Arial" w:cs="Arial"/>
           <w:b/>
         </w:rPr>
-        <w:br w:type="page"/>
-      </w:r>
-    </w:p>
+      </w:pPr>
+    </w:p>
+    <w:tbl>
+      <w:tblPr>
+        <w:tblStyle w:val="Tabelraster"/>
+        <w:tblW w:w="0" w:type="auto"/>
+        <w:tblLook w:val="04A0" w:firstRow="1" w:lastRow="0" w:firstColumn="1" w:lastColumn="0" w:noHBand="0" w:noVBand="1"/>
+      </w:tblPr>
+      <w:tblGrid>
+        <w:gridCol w:w="3464"/>
+        <w:gridCol w:w="2782"/>
+        <w:gridCol w:w="1390"/>
+        <w:gridCol w:w="1426"/>
+      </w:tblGrid>
+      <w:tr>
+        <w:trPr>
+          <w:trHeight w:val="985"/>
+        </w:trPr>
+        <w:tc>
+          <w:tcPr>
+            <w:tcW w:w="9062" w:type="dxa"/>
+            <w:gridSpan w:val="4"/>
+          </w:tcPr>
+          <w:p>
+            <w:pPr>
+              <w:rPr>
+                <w:rFonts w:ascii="Times New Roman" w:hAnsi="Times New Roman" w:cs="Times New Roman"/>
+                <w:b/>
+              </w:rPr>
+            </w:pPr>
+            <w:r>
+              <w:rPr>
+                <w:rFonts w:ascii="Times New Roman" w:hAnsi="Times New Roman" w:cs="Times New Roman"/>
+                <w:b/>
+              </w:rPr>
+              <w:t>Role manager</w:t>
+            </w:r>
+            <w:r>
+              <w:rPr>
+                <w:rFonts w:ascii="Times New Roman" w:hAnsi="Times New Roman" w:cs="Times New Roman"/>
+                <w:b/>
+              </w:rPr>
+              <w:t xml:space="preserve"> – wagenpark</w:t>
+            </w:r>
+          </w:p>
+          <w:p>
+            <w:pPr>
+              <w:rPr>
+                <w:rFonts w:ascii="Times New Roman" w:hAnsi="Times New Roman" w:cs="Times New Roman"/>
+              </w:rPr>
+            </w:pPr>
+            <w:r>
+              <w:rPr>
+                <w:rFonts w:ascii="Times New Roman" w:hAnsi="Times New Roman" w:cs="Times New Roman"/>
+              </w:rPr>
+              <w:t>Tester:</w:t>
+            </w:r>
+            <w:r>
+              <w:rPr>
+                <w:rFonts w:ascii="Times New Roman" w:hAnsi="Times New Roman" w:cs="Times New Roman"/>
+              </w:rPr>
+              <w:t xml:space="preserve"> De 4 harde werkers</w:t>
+            </w:r>
+          </w:p>
+          <w:p>
+            <w:pPr>
+              <w:rPr>
+                <w:rFonts w:ascii="Times New Roman" w:hAnsi="Times New Roman" w:cs="Times New Roman"/>
+              </w:rPr>
+            </w:pPr>
+            <w:r>
+              <w:rPr>
+                <w:rFonts w:ascii="Times New Roman" w:hAnsi="Times New Roman" w:cs="Times New Roman"/>
+              </w:rPr>
+              <w:t>Datum:</w:t>
+            </w:r>
+            <w:r>
+              <w:rPr>
+                <w:rFonts w:ascii="Times New Roman" w:hAnsi="Times New Roman" w:cs="Times New Roman"/>
+              </w:rPr>
+              <w:t xml:space="preserve"> </w:t>
+            </w:r>
+            <w:r>
+              <w:rPr>
+                <w:rFonts w:ascii="Times New Roman" w:hAnsi="Times New Roman" w:cs="Times New Roman"/>
+              </w:rPr>
+              <w:t>07</w:t>
+            </w:r>
+            <w:r>
+              <w:rPr>
+                <w:rFonts w:ascii="Times New Roman" w:hAnsi="Times New Roman" w:cs="Times New Roman"/>
+              </w:rPr>
+              <w:t>/06/2018</w:t>
+            </w:r>
+          </w:p>
+        </w:tc>
+      </w:tr>
+      <w:tr>
+        <w:trPr>
+          <w:trHeight w:val="418"/>
+        </w:trPr>
+        <w:tc>
+          <w:tcPr>
+            <w:tcW w:w="9062" w:type="dxa"/>
+            <w:gridSpan w:val="4"/>
+          </w:tcPr>
+          <w:p>
+            <w:pPr>
+              <w:rPr>
+                <w:rFonts w:ascii="Times New Roman" w:hAnsi="Times New Roman" w:cs="Times New Roman"/>
+              </w:rPr>
+            </w:pPr>
+            <w:r>
+              <w:rPr>
+                <w:rFonts w:ascii="Times New Roman" w:hAnsi="Times New Roman" w:cs="Times New Roman"/>
+              </w:rPr>
+              <w:t xml:space="preserve">Applicatie is klaar, </w:t>
+            </w:r>
+            <w:r>
+              <w:rPr>
+                <w:rFonts w:ascii="Times New Roman" w:hAnsi="Times New Roman" w:cs="Times New Roman"/>
+              </w:rPr>
+              <w:t>beheerder</w:t>
+            </w:r>
+            <w:r>
+              <w:rPr>
+                <w:rFonts w:ascii="Times New Roman" w:hAnsi="Times New Roman" w:cs="Times New Roman"/>
+              </w:rPr>
+              <w:t xml:space="preserve"> is ingelogd.</w:t>
+            </w:r>
+          </w:p>
+        </w:tc>
+      </w:tr>
+      <w:tr>
+        <w:trPr>
+          <w:trHeight w:val="414"/>
+        </w:trPr>
+        <w:tc>
+          <w:tcPr>
+            <w:tcW w:w="3464" w:type="dxa"/>
+            <w:vAlign w:val="center"/>
+          </w:tcPr>
+          <w:p>
+            <w:pPr>
+              <w:jc w:val="center"/>
+              <w:rPr>
+                <w:rFonts w:ascii="Times New Roman" w:hAnsi="Times New Roman" w:cs="Times New Roman"/>
+              </w:rPr>
+            </w:pPr>
+            <w:r>
+              <w:rPr>
+                <w:rFonts w:ascii="Times New Roman" w:hAnsi="Times New Roman" w:cs="Times New Roman"/>
+              </w:rPr>
+              <w:t>Handeling</w:t>
+            </w:r>
+          </w:p>
+        </w:tc>
+        <w:tc>
+          <w:tcPr>
+            <w:tcW w:w="2782" w:type="dxa"/>
+            <w:vAlign w:val="center"/>
+          </w:tcPr>
+          <w:p>
+            <w:pPr>
+              <w:jc w:val="center"/>
+              <w:rPr>
+                <w:rFonts w:ascii="Times New Roman" w:hAnsi="Times New Roman" w:cs="Times New Roman"/>
+              </w:rPr>
+            </w:pPr>
+            <w:r>
+              <w:rPr>
+                <w:rFonts w:ascii="Times New Roman" w:hAnsi="Times New Roman" w:cs="Times New Roman"/>
+              </w:rPr>
+              <w:t>Verwacht resultaat</w:t>
+            </w:r>
+          </w:p>
+        </w:tc>
+        <w:tc>
+          <w:tcPr>
+            <w:tcW w:w="1390" w:type="dxa"/>
+            <w:vAlign w:val="center"/>
+          </w:tcPr>
+          <w:p>
+            <w:pPr>
+              <w:jc w:val="center"/>
+              <w:rPr>
+                <w:rFonts w:ascii="Times New Roman" w:hAnsi="Times New Roman" w:cs="Times New Roman"/>
+              </w:rPr>
+            </w:pPr>
+            <w:r>
+              <w:rPr>
+                <w:rFonts w:ascii="Times New Roman" w:hAnsi="Times New Roman" w:cs="Times New Roman"/>
+              </w:rPr>
+              <w:t xml:space="preserve">J/N </w:t>
+            </w:r>
+          </w:p>
+        </w:tc>
+        <w:tc>
+          <w:tcPr>
+            <w:tcW w:w="1426" w:type="dxa"/>
+            <w:vAlign w:val="center"/>
+          </w:tcPr>
+          <w:p>
+            <w:pPr>
+              <w:jc w:val="center"/>
+              <w:rPr>
+                <w:rFonts w:ascii="Times New Roman" w:hAnsi="Times New Roman" w:cs="Times New Roman"/>
+              </w:rPr>
+            </w:pPr>
+            <w:r>
+              <w:rPr>
+                <w:rFonts w:ascii="Times New Roman" w:hAnsi="Times New Roman" w:cs="Times New Roman"/>
+              </w:rPr>
+              <w:t>Opmerkingen</w:t>
+            </w:r>
+          </w:p>
+        </w:tc>
+      </w:tr>
+      <w:tr>
+        <w:trPr>
+          <w:trHeight w:val="414"/>
+        </w:trPr>
+        <w:tc>
+          <w:tcPr>
+            <w:tcW w:w="3464" w:type="dxa"/>
+          </w:tcPr>
+          <w:p>
+            <w:pPr>
+              <w:rPr>
+                <w:rFonts w:ascii="Times New Roman" w:hAnsi="Times New Roman" w:cs="Times New Roman"/>
+              </w:rPr>
+            </w:pPr>
+            <w:r>
+              <w:rPr>
+                <w:rFonts w:ascii="Times New Roman" w:hAnsi="Times New Roman" w:cs="Times New Roman"/>
+              </w:rPr>
+              <w:t>Klikt op “Delete”/ “Edit”.</w:t>
+            </w:r>
+          </w:p>
+          <w:p>
+            <w:pPr>
+              <w:rPr>
+                <w:rFonts w:ascii="Times New Roman" w:hAnsi="Times New Roman" w:cs="Times New Roman"/>
+              </w:rPr>
+            </w:pPr>
+          </w:p>
+        </w:tc>
+        <w:tc>
+          <w:tcPr>
+            <w:tcW w:w="2782" w:type="dxa"/>
+          </w:tcPr>
+          <w:p>
+            <w:pPr>
+              <w:rPr>
+                <w:rFonts w:ascii="Times New Roman" w:hAnsi="Times New Roman" w:cs="Times New Roman"/>
+              </w:rPr>
+            </w:pPr>
+            <w:r>
+              <w:rPr>
+                <w:rFonts w:ascii="Times New Roman" w:hAnsi="Times New Roman" w:cs="Times New Roman"/>
+              </w:rPr>
+              <w:t xml:space="preserve">Er moet kunnen om een rol te verwijderen of te bewerken. </w:t>
+            </w:r>
+          </w:p>
+        </w:tc>
+        <w:tc>
+          <w:tcPr>
+            <w:tcW w:w="1390" w:type="dxa"/>
+            <w:vAlign w:val="center"/>
+          </w:tcPr>
+          <w:p>
+            <w:pPr>
+              <w:jc w:val="center"/>
+              <w:rPr>
+                <w:rFonts w:ascii="Times New Roman" w:hAnsi="Times New Roman" w:cs="Times New Roman"/>
+              </w:rPr>
+            </w:pPr>
+            <w:r>
+              <w:rPr>
+                <w:rFonts w:ascii="Times New Roman" w:hAnsi="Times New Roman" w:cs="Times New Roman"/>
+              </w:rPr>
+              <w:t>J</w:t>
+            </w:r>
+          </w:p>
+        </w:tc>
+        <w:tc>
+          <w:tcPr>
+            <w:tcW w:w="1426" w:type="dxa"/>
+            <w:vAlign w:val="center"/>
+          </w:tcPr>
+          <w:p>
+            <w:pPr>
+              <w:jc w:val="center"/>
+              <w:rPr>
+                <w:rFonts w:ascii="Times New Roman" w:hAnsi="Times New Roman" w:cs="Times New Roman"/>
+              </w:rPr>
+            </w:pPr>
+          </w:p>
+        </w:tc>
+      </w:tr>
+      <w:tr>
+        <w:trPr>
+          <w:trHeight w:val="414"/>
+        </w:trPr>
+        <w:tc>
+          <w:tcPr>
+            <w:tcW w:w="3464" w:type="dxa"/>
+          </w:tcPr>
+          <w:p>
+            <w:pPr>
+              <w:rPr>
+                <w:rFonts w:ascii="Times New Roman" w:hAnsi="Times New Roman" w:cs="Times New Roman"/>
+              </w:rPr>
+            </w:pPr>
+            <w:r>
+              <w:rPr>
+                <w:rFonts w:ascii="Times New Roman" w:hAnsi="Times New Roman" w:cs="Times New Roman"/>
+              </w:rPr>
+              <w:lastRenderedPageBreak/>
+              <w:t xml:space="preserve">Geeft een </w:t>
+            </w:r>
+            <w:r>
+              <w:rPr>
+                <w:rFonts w:ascii="Times New Roman" w:hAnsi="Times New Roman" w:cs="Times New Roman"/>
+              </w:rPr>
+              <w:t>rol naam.</w:t>
+            </w:r>
+          </w:p>
+        </w:tc>
+        <w:tc>
+          <w:tcPr>
+            <w:tcW w:w="2782" w:type="dxa"/>
+          </w:tcPr>
+          <w:p>
+            <w:pPr>
+              <w:rPr>
+                <w:rFonts w:ascii="Times New Roman" w:hAnsi="Times New Roman" w:cs="Times New Roman"/>
+              </w:rPr>
+            </w:pPr>
+            <w:r>
+              <w:rPr>
+                <w:rFonts w:ascii="Times New Roman" w:hAnsi="Times New Roman" w:cs="Times New Roman"/>
+              </w:rPr>
+              <w:t>Er moet kunnen om een nieuwe rol te aanmaken met een rol naam te geven.</w:t>
+            </w:r>
+          </w:p>
+        </w:tc>
+        <w:tc>
+          <w:tcPr>
+            <w:tcW w:w="1390" w:type="dxa"/>
+            <w:vAlign w:val="center"/>
+          </w:tcPr>
+          <w:p>
+            <w:pPr>
+              <w:jc w:val="center"/>
+              <w:rPr>
+                <w:rFonts w:ascii="Times New Roman" w:hAnsi="Times New Roman" w:cs="Times New Roman"/>
+              </w:rPr>
+            </w:pPr>
+            <w:r>
+              <w:rPr>
+                <w:rFonts w:ascii="Times New Roman" w:hAnsi="Times New Roman" w:cs="Times New Roman"/>
+              </w:rPr>
+              <w:t>J</w:t>
+            </w:r>
+          </w:p>
+        </w:tc>
+        <w:tc>
+          <w:tcPr>
+            <w:tcW w:w="1426" w:type="dxa"/>
+            <w:vAlign w:val="center"/>
+          </w:tcPr>
+          <w:p>
+            <w:pPr>
+              <w:jc w:val="center"/>
+              <w:rPr>
+                <w:rFonts w:ascii="Times New Roman" w:hAnsi="Times New Roman" w:cs="Times New Roman"/>
+              </w:rPr>
+            </w:pPr>
+          </w:p>
+        </w:tc>
+      </w:tr>
+      <w:tr>
+        <w:tc>
+          <w:tcPr>
+            <w:tcW w:w="3464" w:type="dxa"/>
+          </w:tcPr>
+          <w:p>
+            <w:pPr>
+              <w:rPr>
+                <w:rFonts w:ascii="Times New Roman" w:hAnsi="Times New Roman" w:cs="Times New Roman"/>
+              </w:rPr>
+            </w:pPr>
+            <w:r>
+              <w:rPr>
+                <w:rFonts w:ascii="Times New Roman" w:hAnsi="Times New Roman" w:cs="Times New Roman"/>
+              </w:rPr>
+              <w:t xml:space="preserve">Geeft een </w:t>
+            </w:r>
+            <w:r>
+              <w:rPr>
+                <w:rFonts w:ascii="Times New Roman" w:hAnsi="Times New Roman" w:cs="Times New Roman"/>
+              </w:rPr>
+              <w:t>gebruiker een rol.</w:t>
+            </w:r>
+          </w:p>
+          <w:p>
+            <w:pPr>
+              <w:rPr>
+                <w:rFonts w:ascii="Times New Roman" w:hAnsi="Times New Roman" w:cs="Times New Roman"/>
+              </w:rPr>
+            </w:pPr>
+          </w:p>
+        </w:tc>
+        <w:tc>
+          <w:tcPr>
+            <w:tcW w:w="2782" w:type="dxa"/>
+          </w:tcPr>
+          <w:p>
+            <w:pPr>
+              <w:rPr>
+                <w:rFonts w:ascii="Times New Roman" w:hAnsi="Times New Roman" w:cs="Times New Roman"/>
+              </w:rPr>
+            </w:pPr>
+            <w:r>
+              <w:rPr>
+                <w:rFonts w:ascii="Times New Roman" w:hAnsi="Times New Roman" w:cs="Times New Roman"/>
+              </w:rPr>
+              <w:t>Er moet kunnen om een gebruiker een rol te geven om een gebruikersnaam en een rol naam te selecteren.</w:t>
+            </w:r>
+          </w:p>
+        </w:tc>
+        <w:tc>
+          <w:tcPr>
+            <w:tcW w:w="1390" w:type="dxa"/>
+          </w:tcPr>
+          <w:p>
+            <w:pPr>
+              <w:jc w:val="center"/>
+              <w:rPr>
+                <w:rFonts w:ascii="Times New Roman" w:hAnsi="Times New Roman" w:cs="Times New Roman"/>
+              </w:rPr>
+            </w:pPr>
+            <w:r>
+              <w:rPr>
+                <w:rFonts w:ascii="Times New Roman" w:hAnsi="Times New Roman" w:cs="Times New Roman"/>
+              </w:rPr>
+              <w:t>J</w:t>
+            </w:r>
+          </w:p>
+        </w:tc>
+        <w:tc>
+          <w:tcPr>
+            <w:tcW w:w="1426" w:type="dxa"/>
+          </w:tcPr>
+          <w:p>
+            <w:pPr>
+              <w:rPr>
+                <w:rFonts w:ascii="Times New Roman" w:hAnsi="Times New Roman" w:cs="Times New Roman"/>
+              </w:rPr>
+            </w:pPr>
+          </w:p>
+        </w:tc>
+      </w:tr>
+      <w:tr>
+        <w:tc>
+          <w:tcPr>
+            <w:tcW w:w="3464" w:type="dxa"/>
+          </w:tcPr>
+          <w:p>
+            <w:pPr>
+              <w:rPr>
+                <w:rFonts w:ascii="Times New Roman" w:hAnsi="Times New Roman" w:cs="Times New Roman"/>
+              </w:rPr>
+            </w:pPr>
+            <w:r>
+              <w:rPr>
+                <w:rFonts w:ascii="Times New Roman" w:hAnsi="Times New Roman" w:cs="Times New Roman"/>
+              </w:rPr>
+              <w:t>Zoekt naar een rol van een gebruiker.</w:t>
+            </w:r>
+          </w:p>
+        </w:tc>
+        <w:tc>
+          <w:tcPr>
+            <w:tcW w:w="2782" w:type="dxa"/>
+          </w:tcPr>
+          <w:p>
+            <w:pPr>
+              <w:rPr>
+                <w:rFonts w:ascii="Times New Roman" w:hAnsi="Times New Roman" w:cs="Times New Roman"/>
+              </w:rPr>
+            </w:pPr>
+            <w:r>
+              <w:rPr>
+                <w:rFonts w:ascii="Times New Roman" w:hAnsi="Times New Roman" w:cs="Times New Roman"/>
+              </w:rPr>
+              <w:t>Er moet kunnen om een gebruikers rol te zoeken met een gebruikersnaam.</w:t>
+            </w:r>
+          </w:p>
+        </w:tc>
+        <w:tc>
+          <w:tcPr>
+            <w:tcW w:w="1390" w:type="dxa"/>
+          </w:tcPr>
+          <w:p>
+            <w:pPr>
+              <w:jc w:val="center"/>
+              <w:rPr>
+                <w:rFonts w:ascii="Times New Roman" w:hAnsi="Times New Roman" w:cs="Times New Roman"/>
+              </w:rPr>
+            </w:pPr>
+            <w:r>
+              <w:rPr>
+                <w:rFonts w:ascii="Times New Roman" w:hAnsi="Times New Roman" w:cs="Times New Roman"/>
+              </w:rPr>
+              <w:t>J</w:t>
+            </w:r>
+          </w:p>
+        </w:tc>
+        <w:tc>
+          <w:tcPr>
+            <w:tcW w:w="1426" w:type="dxa"/>
+          </w:tcPr>
+          <w:p>
+            <w:pPr>
+              <w:rPr>
+                <w:rFonts w:ascii="Times New Roman" w:hAnsi="Times New Roman" w:cs="Times New Roman"/>
+              </w:rPr>
+            </w:pPr>
+          </w:p>
+        </w:tc>
+      </w:tr>
+      <w:tr>
+        <w:tc>
+          <w:tcPr>
+            <w:tcW w:w="3464" w:type="dxa"/>
+          </w:tcPr>
+          <w:p>
+            <w:pPr>
+              <w:rPr>
+                <w:rFonts w:ascii="Times New Roman" w:hAnsi="Times New Roman" w:cs="Times New Roman"/>
+              </w:rPr>
+            </w:pPr>
+            <w:r>
+              <w:rPr>
+                <w:rFonts w:ascii="Times New Roman" w:hAnsi="Times New Roman" w:cs="Times New Roman"/>
+              </w:rPr>
+              <w:t>Gebruiker verwijderen</w:t>
+            </w:r>
+          </w:p>
+        </w:tc>
+        <w:tc>
+          <w:tcPr>
+            <w:tcW w:w="2782" w:type="dxa"/>
+          </w:tcPr>
+          <w:p>
+            <w:pPr>
+              <w:rPr>
+                <w:rFonts w:ascii="Times New Roman" w:hAnsi="Times New Roman" w:cs="Times New Roman"/>
+              </w:rPr>
+            </w:pPr>
+            <w:r>
+              <w:rPr>
+                <w:rFonts w:ascii="Times New Roman" w:hAnsi="Times New Roman" w:cs="Times New Roman"/>
+              </w:rPr>
+              <w:t xml:space="preserve">Er moet kunnen om een gebruiker te verwijderen met een gebruikersnaam en met een rol naam.  </w:t>
+            </w:r>
+          </w:p>
+        </w:tc>
+        <w:tc>
+          <w:tcPr>
+            <w:tcW w:w="1390" w:type="dxa"/>
+          </w:tcPr>
+          <w:p>
+            <w:pPr>
+              <w:jc w:val="center"/>
+              <w:rPr>
+                <w:rFonts w:ascii="Times New Roman" w:hAnsi="Times New Roman" w:cs="Times New Roman"/>
+              </w:rPr>
+            </w:pPr>
+            <w:r>
+              <w:rPr>
+                <w:rFonts w:ascii="Times New Roman" w:hAnsi="Times New Roman" w:cs="Times New Roman"/>
+              </w:rPr>
+              <w:t>J</w:t>
+            </w:r>
+          </w:p>
+        </w:tc>
+        <w:tc>
+          <w:tcPr>
+            <w:tcW w:w="1426" w:type="dxa"/>
+          </w:tcPr>
+          <w:p>
+            <w:pPr>
+              <w:rPr>
+                <w:rFonts w:ascii="Times New Roman" w:hAnsi="Times New Roman" w:cs="Times New Roman"/>
+              </w:rPr>
+            </w:pPr>
+          </w:p>
+        </w:tc>
+      </w:tr>
+    </w:tbl>
     <w:p>
       <w:pPr>
         <w:rPr>
@@ -10063,35 +12163,1026 @@
           <w:b/>
         </w:rPr>
       </w:pPr>
-      <w:r>
+    </w:p>
+    <w:p>
+      <w:pPr>
         <w:rPr>
           <w:rFonts w:ascii="Arial" w:hAnsi="Arial" w:cs="Arial"/>
           <w:b/>
         </w:rPr>
+      </w:pPr>
+    </w:p>
+    <w:p>
+      <w:pPr>
+        <w:rPr>
+          <w:rFonts w:ascii="Arial" w:hAnsi="Arial" w:cs="Arial"/>
+          <w:b/>
+        </w:rPr>
+      </w:pPr>
+    </w:p>
+    <w:p>
+      <w:pPr>
+        <w:rPr>
+          <w:rFonts w:ascii="Arial" w:hAnsi="Arial" w:cs="Arial"/>
+          <w:b/>
+        </w:rPr>
+      </w:pPr>
+    </w:p>
+    <w:p>
+      <w:pPr>
+        <w:rPr>
+          <w:rFonts w:ascii="Arial" w:hAnsi="Arial" w:cs="Arial"/>
+          <w:b/>
+        </w:rPr>
+      </w:pPr>
+    </w:p>
+    <w:p>
+      <w:pPr>
+        <w:rPr>
+          <w:rFonts w:ascii="Arial" w:hAnsi="Arial" w:cs="Arial"/>
+          <w:b/>
+        </w:rPr>
+      </w:pPr>
+    </w:p>
+    <w:p>
+      <w:pPr>
+        <w:rPr>
+          <w:rFonts w:ascii="Arial" w:hAnsi="Arial" w:cs="Arial"/>
+          <w:b/>
+        </w:rPr>
+      </w:pPr>
+    </w:p>
+    <w:p>
+      <w:pPr>
+        <w:rPr>
+          <w:rFonts w:ascii="Arial" w:hAnsi="Arial" w:cs="Arial"/>
+          <w:b/>
+        </w:rPr>
+      </w:pPr>
+    </w:p>
+    <w:p>
+      <w:pPr>
+        <w:rPr>
+          <w:rFonts w:ascii="Arial" w:hAnsi="Arial" w:cs="Arial"/>
+          <w:b/>
+        </w:rPr>
+      </w:pPr>
+    </w:p>
+    <w:p>
+      <w:pPr>
+        <w:rPr>
+          <w:rFonts w:ascii="Arial" w:hAnsi="Arial" w:cs="Arial"/>
+          <w:b/>
+        </w:rPr>
+      </w:pPr>
+    </w:p>
+    <w:p>
+      <w:pPr>
+        <w:rPr>
+          <w:rFonts w:ascii="Arial" w:hAnsi="Arial" w:cs="Arial"/>
+          <w:b/>
+        </w:rPr>
+      </w:pPr>
+    </w:p>
+    <w:p>
+      <w:pPr>
+        <w:rPr>
+          <w:rFonts w:ascii="Arial" w:hAnsi="Arial" w:cs="Arial"/>
+          <w:b/>
+        </w:rPr>
+      </w:pPr>
+    </w:p>
+    <w:p>
+      <w:pPr>
+        <w:rPr>
+          <w:rFonts w:ascii="Arial" w:hAnsi="Arial" w:cs="Arial"/>
+          <w:b/>
+        </w:rPr>
+      </w:pPr>
+    </w:p>
+    <w:p>
+      <w:pPr>
+        <w:rPr>
+          <w:rFonts w:ascii="Arial" w:hAnsi="Arial" w:cs="Arial"/>
+          <w:b/>
+        </w:rPr>
+      </w:pPr>
+    </w:p>
+    <w:p>
+      <w:pPr>
+        <w:rPr>
+          <w:rFonts w:ascii="Arial" w:hAnsi="Arial" w:cs="Arial"/>
+          <w:b/>
+        </w:rPr>
+      </w:pPr>
+    </w:p>
+    <w:p>
+      <w:pPr>
+        <w:rPr>
+          <w:rFonts w:ascii="Arial" w:hAnsi="Arial" w:cs="Arial"/>
+          <w:b/>
+        </w:rPr>
+      </w:pPr>
+    </w:p>
+    <w:p>
+      <w:pPr>
+        <w:rPr>
+          <w:rFonts w:ascii="Arial" w:hAnsi="Arial" w:cs="Arial"/>
+          <w:b/>
+        </w:rPr>
+      </w:pPr>
+    </w:p>
+    <w:p>
+      <w:pPr>
+        <w:rPr>
+          <w:rFonts w:ascii="Arial" w:hAnsi="Arial" w:cs="Arial"/>
+          <w:b/>
+        </w:rPr>
+      </w:pPr>
+    </w:p>
+    <w:p>
+      <w:pPr>
+        <w:rPr>
+          <w:rFonts w:ascii="Arial" w:hAnsi="Arial" w:cs="Arial"/>
+          <w:b/>
+        </w:rPr>
+      </w:pPr>
+    </w:p>
+    <w:p>
+      <w:pPr>
+        <w:rPr>
+          <w:rFonts w:ascii="Arial" w:hAnsi="Arial" w:cs="Arial"/>
+          <w:b/>
+        </w:rPr>
+      </w:pPr>
+    </w:p>
+    <w:p>
+      <w:pPr>
+        <w:rPr>
+          <w:rFonts w:ascii="Arial" w:hAnsi="Arial" w:cs="Arial"/>
+          <w:b/>
+        </w:rPr>
+      </w:pPr>
+    </w:p>
+    <w:p>
+      <w:pPr>
+        <w:rPr>
+          <w:rFonts w:ascii="Arial" w:hAnsi="Arial" w:cs="Arial"/>
+          <w:b/>
+        </w:rPr>
+      </w:pPr>
+    </w:p>
+    <w:p>
+      <w:pPr>
+        <w:rPr>
+          <w:rFonts w:ascii="Arial" w:hAnsi="Arial" w:cs="Arial"/>
+          <w:b/>
+        </w:rPr>
+      </w:pPr>
+    </w:p>
+    <w:p>
+      <w:pPr>
+        <w:pStyle w:val="Kop1"/>
+        <w:numPr>
+          <w:ilvl w:val="0"/>
+          <w:numId w:val="13"/>
+        </w:numPr>
+      </w:pPr>
+      <w:r>
         <w:lastRenderedPageBreak/>
-        <w:t>Waarom gaan we testen:</w:t>
-      </w:r>
-    </w:p>
-    <w:p>
-      <w:pPr>
-        <w:rPr>
-          <w:rFonts w:ascii="Arial" w:hAnsi="Arial" w:cs="Arial"/>
-        </w:rPr>
-      </w:pPr>
-      <w:r>
-        <w:rPr>
-          <w:rFonts w:ascii="Arial" w:hAnsi="Arial" w:cs="Arial"/>
-        </w:rPr>
-        <w:t>We gaan het applicatie testen om te zien of er alle functies goed werkt zoals de opdrachtgever het wilt hebben.</w:t>
-      </w:r>
-    </w:p>
-    <w:p>
-      <w:pPr>
-        <w:rPr>
-          <w:rFonts w:ascii="Arial" w:hAnsi="Arial" w:cs="Arial"/>
-        </w:rPr>
-      </w:pPr>
-    </w:p>
+        <w:t xml:space="preserve">Testformulier testscenario </w:t>
+      </w:r>
+    </w:p>
+    <w:p/>
+    <w:tbl>
+      <w:tblPr>
+        <w:tblStyle w:val="Tabelraster"/>
+        <w:tblW w:w="0" w:type="auto"/>
+        <w:tblLook w:val="04A0" w:firstRow="1" w:lastRow="0" w:firstColumn="1" w:lastColumn="0" w:noHBand="0" w:noVBand="1"/>
+      </w:tblPr>
+      <w:tblGrid>
+        <w:gridCol w:w="9062"/>
+      </w:tblGrid>
+      <w:tr>
+        <w:tc>
+          <w:tcPr>
+            <w:tcW w:w="9062" w:type="dxa"/>
+          </w:tcPr>
+          <w:p>
+            <w:pPr>
+              <w:rPr>
+                <w:rFonts w:ascii="Times New Roman" w:hAnsi="Times New Roman" w:cs="Times New Roman"/>
+                <w:b/>
+              </w:rPr>
+            </w:pPr>
+            <w:r>
+              <w:rPr>
+                <w:rFonts w:ascii="Times New Roman" w:hAnsi="Times New Roman" w:cs="Times New Roman"/>
+                <w:b/>
+              </w:rPr>
+              <w:t>Auto’s toevoegen – Wagenpark</w:t>
+            </w:r>
+          </w:p>
+          <w:p>
+            <w:pPr>
+              <w:rPr>
+                <w:rFonts w:ascii="Times New Roman" w:hAnsi="Times New Roman" w:cs="Times New Roman"/>
+                <w:b/>
+              </w:rPr>
+            </w:pPr>
+          </w:p>
+          <w:p>
+            <w:pPr>
+              <w:rPr>
+                <w:rFonts w:ascii="Times New Roman" w:hAnsi="Times New Roman" w:cs="Times New Roman"/>
+              </w:rPr>
+            </w:pPr>
+            <w:r>
+              <w:rPr>
+                <w:rFonts w:ascii="Times New Roman" w:hAnsi="Times New Roman" w:cs="Times New Roman"/>
+                <w:b/>
+              </w:rPr>
+              <w:t xml:space="preserve">Tester: </w:t>
+            </w:r>
+            <w:r>
+              <w:rPr>
+                <w:rFonts w:ascii="Times New Roman" w:hAnsi="Times New Roman" w:cs="Times New Roman"/>
+              </w:rPr>
+              <w:t>De 4 harde werkers</w:t>
+            </w:r>
+          </w:p>
+          <w:p>
+            <w:pPr>
+              <w:rPr>
+                <w:rFonts w:ascii="Times New Roman" w:hAnsi="Times New Roman" w:cs="Times New Roman"/>
+                <w:b/>
+              </w:rPr>
+            </w:pPr>
+          </w:p>
+          <w:p>
+            <w:pPr>
+              <w:rPr>
+                <w:rFonts w:ascii="Times New Roman" w:hAnsi="Times New Roman" w:cs="Times New Roman"/>
+              </w:rPr>
+            </w:pPr>
+            <w:r>
+              <w:rPr>
+                <w:rFonts w:ascii="Times New Roman" w:hAnsi="Times New Roman" w:cs="Times New Roman"/>
+                <w:b/>
+              </w:rPr>
+              <w:t xml:space="preserve">Datum: </w:t>
+            </w:r>
+            <w:r>
+              <w:rPr>
+                <w:rFonts w:ascii="Times New Roman" w:hAnsi="Times New Roman" w:cs="Times New Roman"/>
+              </w:rPr>
+              <w:t>07/06/2018</w:t>
+            </w:r>
+          </w:p>
+        </w:tc>
+      </w:tr>
+      <w:tr>
+        <w:tc>
+          <w:tcPr>
+            <w:tcW w:w="9062" w:type="dxa"/>
+          </w:tcPr>
+          <w:p>
+            <w:pPr>
+              <w:rPr>
+                <w:rFonts w:ascii="Times New Roman" w:hAnsi="Times New Roman" w:cs="Times New Roman"/>
+                <w:b/>
+              </w:rPr>
+            </w:pPr>
+            <w:r>
+              <w:rPr>
+                <w:rFonts w:ascii="Times New Roman" w:hAnsi="Times New Roman" w:cs="Times New Roman"/>
+                <w:b/>
+              </w:rPr>
+              <w:t>Testscenario</w:t>
+            </w:r>
+          </w:p>
+          <w:p>
+            <w:pPr>
+              <w:rPr>
+                <w:rFonts w:ascii="Times New Roman" w:hAnsi="Times New Roman" w:cs="Times New Roman"/>
+                <w:b/>
+              </w:rPr>
+            </w:pPr>
+          </w:p>
+          <w:p>
+            <w:pPr>
+              <w:rPr>
+                <w:rFonts w:ascii="Times New Roman" w:hAnsi="Times New Roman" w:cs="Times New Roman"/>
+              </w:rPr>
+            </w:pPr>
+            <w:r>
+              <w:rPr>
+                <w:rFonts w:ascii="Times New Roman" w:hAnsi="Times New Roman" w:cs="Times New Roman"/>
+              </w:rPr>
+              <w:t>In de auto pagina moet er een auto toegevoegd kunnen met de volgende onderdelen:</w:t>
+            </w:r>
+          </w:p>
+          <w:p>
+            <w:pPr>
+              <w:rPr>
+                <w:rFonts w:ascii="Times New Roman" w:hAnsi="Times New Roman" w:cs="Times New Roman"/>
+              </w:rPr>
+            </w:pPr>
+            <w:r>
+              <w:rPr>
+                <w:rFonts w:ascii="Times New Roman" w:hAnsi="Times New Roman" w:cs="Times New Roman"/>
+              </w:rPr>
+              <w:t>Serienummer, Kenteken, Merk, Type en met een dealersnaam. Er moet ook kunnen om een auto te verwijderen en bewerken. Beheerder en Dealers kunnen alleen maar een auto toevoegen als ze ingelogd zijn. Er moet ook kunnen om een auto te zoeken met een kenteken en met een merk van een auto.</w:t>
+            </w:r>
+          </w:p>
+          <w:p>
+            <w:pPr>
+              <w:rPr>
+                <w:rFonts w:ascii="Times New Roman" w:hAnsi="Times New Roman" w:cs="Times New Roman"/>
+              </w:rPr>
+            </w:pPr>
+          </w:p>
+        </w:tc>
+      </w:tr>
+      <w:tr>
+        <w:tc>
+          <w:tcPr>
+            <w:tcW w:w="9062" w:type="dxa"/>
+          </w:tcPr>
+          <w:p>
+            <w:pPr>
+              <w:rPr>
+                <w:rFonts w:ascii="Times New Roman" w:hAnsi="Times New Roman" w:cs="Times New Roman"/>
+                <w:b/>
+              </w:rPr>
+            </w:pPr>
+            <w:r>
+              <w:rPr>
+                <w:rFonts w:ascii="Times New Roman" w:hAnsi="Times New Roman" w:cs="Times New Roman"/>
+                <w:b/>
+              </w:rPr>
+              <w:t>Testresultaat</w:t>
+            </w:r>
+          </w:p>
+          <w:p>
+            <w:pPr>
+              <w:rPr>
+                <w:rFonts w:ascii="Times New Roman" w:hAnsi="Times New Roman" w:cs="Times New Roman"/>
+                <w:b/>
+              </w:rPr>
+            </w:pPr>
+          </w:p>
+          <w:p>
+            <w:pPr>
+              <w:rPr>
+                <w:rFonts w:ascii="Times New Roman" w:hAnsi="Times New Roman" w:cs="Times New Roman"/>
+                <w:b/>
+              </w:rPr>
+            </w:pPr>
+            <w:r>
+              <w:rPr>
+                <w:rFonts w:ascii="Times New Roman" w:hAnsi="Times New Roman" w:cs="Times New Roman"/>
+              </w:rPr>
+              <w:t xml:space="preserve">Er werkt alles goed in de </w:t>
+            </w:r>
+            <w:r>
+              <w:rPr>
+                <w:rFonts w:ascii="Times New Roman" w:hAnsi="Times New Roman" w:cs="Times New Roman"/>
+              </w:rPr>
+              <w:t>auto’s pagina</w:t>
+            </w:r>
+            <w:r>
+              <w:rPr>
+                <w:rFonts w:ascii="Times New Roman" w:hAnsi="Times New Roman" w:cs="Times New Roman"/>
+              </w:rPr>
+              <w:t xml:space="preserve"> zoals het moet werken.</w:t>
+            </w:r>
+          </w:p>
+        </w:tc>
+      </w:tr>
+    </w:tbl>
+    <w:p/>
+    <w:p/>
+    <w:tbl>
+      <w:tblPr>
+        <w:tblStyle w:val="Tabelraster"/>
+        <w:tblW w:w="0" w:type="auto"/>
+        <w:tblLook w:val="04A0" w:firstRow="1" w:lastRow="0" w:firstColumn="1" w:lastColumn="0" w:noHBand="0" w:noVBand="1"/>
+      </w:tblPr>
+      <w:tblGrid>
+        <w:gridCol w:w="9062"/>
+      </w:tblGrid>
+      <w:tr>
+        <w:tc>
+          <w:tcPr>
+            <w:tcW w:w="9062" w:type="dxa"/>
+          </w:tcPr>
+          <w:p>
+            <w:pPr>
+              <w:rPr>
+                <w:rFonts w:ascii="Times New Roman" w:hAnsi="Times New Roman" w:cs="Times New Roman"/>
+                <w:b/>
+              </w:rPr>
+            </w:pPr>
+            <w:r>
+              <w:rPr>
+                <w:rFonts w:ascii="Times New Roman" w:hAnsi="Times New Roman" w:cs="Times New Roman"/>
+                <w:b/>
+              </w:rPr>
+              <w:t>Werkplaats toevoegen – Wagenpark</w:t>
+            </w:r>
+          </w:p>
+          <w:p>
+            <w:pPr>
+              <w:rPr>
+                <w:rFonts w:ascii="Times New Roman" w:hAnsi="Times New Roman" w:cs="Times New Roman"/>
+                <w:b/>
+              </w:rPr>
+            </w:pPr>
+          </w:p>
+          <w:p>
+            <w:pPr>
+              <w:rPr>
+                <w:rFonts w:ascii="Times New Roman" w:hAnsi="Times New Roman" w:cs="Times New Roman"/>
+              </w:rPr>
+            </w:pPr>
+            <w:r>
+              <w:rPr>
+                <w:rFonts w:ascii="Times New Roman" w:hAnsi="Times New Roman" w:cs="Times New Roman"/>
+                <w:b/>
+              </w:rPr>
+              <w:t xml:space="preserve">Tester: </w:t>
+            </w:r>
+            <w:r>
+              <w:rPr>
+                <w:rFonts w:ascii="Times New Roman" w:hAnsi="Times New Roman" w:cs="Times New Roman"/>
+              </w:rPr>
+              <w:t>De 4 harde werkers</w:t>
+            </w:r>
+          </w:p>
+          <w:p>
+            <w:pPr>
+              <w:rPr>
+                <w:rFonts w:ascii="Times New Roman" w:hAnsi="Times New Roman" w:cs="Times New Roman"/>
+                <w:b/>
+              </w:rPr>
+            </w:pPr>
+          </w:p>
+          <w:p>
+            <w:pPr>
+              <w:rPr>
+                <w:rFonts w:ascii="Times New Roman" w:hAnsi="Times New Roman" w:cs="Times New Roman"/>
+              </w:rPr>
+            </w:pPr>
+            <w:r>
+              <w:rPr>
+                <w:rFonts w:ascii="Times New Roman" w:hAnsi="Times New Roman" w:cs="Times New Roman"/>
+                <w:b/>
+              </w:rPr>
+              <w:t xml:space="preserve">Datum: </w:t>
+            </w:r>
+            <w:r>
+              <w:rPr>
+                <w:rFonts w:ascii="Times New Roman" w:hAnsi="Times New Roman" w:cs="Times New Roman"/>
+              </w:rPr>
+              <w:t>07/06/2018</w:t>
+            </w:r>
+          </w:p>
+        </w:tc>
+      </w:tr>
+      <w:tr>
+        <w:tc>
+          <w:tcPr>
+            <w:tcW w:w="9062" w:type="dxa"/>
+          </w:tcPr>
+          <w:p>
+            <w:pPr>
+              <w:rPr>
+                <w:rFonts w:ascii="Times New Roman" w:hAnsi="Times New Roman" w:cs="Times New Roman"/>
+                <w:b/>
+              </w:rPr>
+            </w:pPr>
+            <w:r>
+              <w:rPr>
+                <w:rFonts w:ascii="Times New Roman" w:hAnsi="Times New Roman" w:cs="Times New Roman"/>
+                <w:b/>
+              </w:rPr>
+              <w:t>Testscenario</w:t>
+            </w:r>
+          </w:p>
+          <w:p>
+            <w:pPr>
+              <w:rPr>
+                <w:rFonts w:ascii="Times New Roman" w:hAnsi="Times New Roman" w:cs="Times New Roman"/>
+                <w:b/>
+              </w:rPr>
+            </w:pPr>
+          </w:p>
+          <w:p>
+            <w:pPr>
+              <w:rPr>
+                <w:rFonts w:ascii="Times New Roman" w:hAnsi="Times New Roman" w:cs="Times New Roman"/>
+              </w:rPr>
+            </w:pPr>
+            <w:r>
+              <w:rPr>
+                <w:rFonts w:ascii="Times New Roman" w:hAnsi="Times New Roman" w:cs="Times New Roman"/>
+              </w:rPr>
+              <w:t>In de werkplaats pagina moet er een werkplaats toegevoegd kunnen met de volgende onderdelen:</w:t>
+            </w:r>
+          </w:p>
+          <w:p>
+            <w:pPr>
+              <w:rPr>
+                <w:rFonts w:ascii="Times New Roman" w:hAnsi="Times New Roman" w:cs="Times New Roman"/>
+              </w:rPr>
+            </w:pPr>
+            <w:r>
+              <w:rPr>
+                <w:rFonts w:ascii="Times New Roman" w:hAnsi="Times New Roman" w:cs="Times New Roman"/>
+              </w:rPr>
+              <w:t>Werkplaatsnummer en met een werkplaats. Er moet ook kunnen om een werkplaats te verwijderen en bewerken. Alleen een beheerder moet kunnen om een werkplaats te aanmaken als hij/ zij ingelogd is.</w:t>
+            </w:r>
+          </w:p>
+          <w:p>
+            <w:pPr>
+              <w:rPr>
+                <w:rFonts w:ascii="Times New Roman" w:hAnsi="Times New Roman" w:cs="Times New Roman"/>
+              </w:rPr>
+            </w:pPr>
+          </w:p>
+        </w:tc>
+      </w:tr>
+      <w:tr>
+        <w:tc>
+          <w:tcPr>
+            <w:tcW w:w="9062" w:type="dxa"/>
+          </w:tcPr>
+          <w:p>
+            <w:pPr>
+              <w:rPr>
+                <w:rFonts w:ascii="Times New Roman" w:hAnsi="Times New Roman" w:cs="Times New Roman"/>
+                <w:b/>
+              </w:rPr>
+            </w:pPr>
+            <w:r>
+              <w:rPr>
+                <w:rFonts w:ascii="Times New Roman" w:hAnsi="Times New Roman" w:cs="Times New Roman"/>
+                <w:b/>
+              </w:rPr>
+              <w:t>Testresultaat</w:t>
+            </w:r>
+          </w:p>
+          <w:p>
+            <w:pPr>
+              <w:rPr>
+                <w:rFonts w:ascii="Times New Roman" w:hAnsi="Times New Roman" w:cs="Times New Roman"/>
+                <w:b/>
+              </w:rPr>
+            </w:pPr>
+          </w:p>
+          <w:p>
+            <w:pPr>
+              <w:rPr>
+                <w:rFonts w:ascii="Times New Roman" w:hAnsi="Times New Roman" w:cs="Times New Roman"/>
+                <w:b/>
+              </w:rPr>
+            </w:pPr>
+            <w:r>
+              <w:rPr>
+                <w:rFonts w:ascii="Times New Roman" w:hAnsi="Times New Roman" w:cs="Times New Roman"/>
+              </w:rPr>
+              <w:t xml:space="preserve">Er werkt alles goed in de </w:t>
+            </w:r>
+            <w:r>
+              <w:rPr>
+                <w:rFonts w:ascii="Times New Roman" w:hAnsi="Times New Roman" w:cs="Times New Roman"/>
+              </w:rPr>
+              <w:t>werkplaats</w:t>
+            </w:r>
+            <w:r>
+              <w:rPr>
+                <w:rFonts w:ascii="Times New Roman" w:hAnsi="Times New Roman" w:cs="Times New Roman"/>
+              </w:rPr>
+              <w:t xml:space="preserve"> pagina zoals het moet werken.</w:t>
+            </w:r>
+          </w:p>
+        </w:tc>
+      </w:tr>
+    </w:tbl>
+    <w:p/>
+    <w:p/>
+    <w:p/>
+    <w:p/>
+    <w:p/>
+    <w:p/>
+    <w:p/>
+    <w:p/>
+    <w:p/>
+    <w:tbl>
+      <w:tblPr>
+        <w:tblStyle w:val="Tabelraster"/>
+        <w:tblW w:w="0" w:type="auto"/>
+        <w:tblLook w:val="04A0" w:firstRow="1" w:lastRow="0" w:firstColumn="1" w:lastColumn="0" w:noHBand="0" w:noVBand="1"/>
+      </w:tblPr>
+      <w:tblGrid>
+        <w:gridCol w:w="9062"/>
+      </w:tblGrid>
+      <w:tr>
+        <w:tc>
+          <w:tcPr>
+            <w:tcW w:w="9062" w:type="dxa"/>
+          </w:tcPr>
+          <w:p>
+            <w:pPr>
+              <w:rPr>
+                <w:rFonts w:ascii="Times New Roman" w:hAnsi="Times New Roman" w:cs="Times New Roman"/>
+                <w:b/>
+              </w:rPr>
+            </w:pPr>
+            <w:r>
+              <w:rPr>
+                <w:rFonts w:ascii="Times New Roman" w:hAnsi="Times New Roman" w:cs="Times New Roman"/>
+                <w:b/>
+              </w:rPr>
+              <w:lastRenderedPageBreak/>
+              <w:t>Onderhoud toevoegen – Wagenpark</w:t>
+            </w:r>
+          </w:p>
+          <w:p>
+            <w:pPr>
+              <w:rPr>
+                <w:rFonts w:ascii="Times New Roman" w:hAnsi="Times New Roman" w:cs="Times New Roman"/>
+                <w:b/>
+              </w:rPr>
+            </w:pPr>
+          </w:p>
+          <w:p>
+            <w:pPr>
+              <w:rPr>
+                <w:rFonts w:ascii="Times New Roman" w:hAnsi="Times New Roman" w:cs="Times New Roman"/>
+              </w:rPr>
+            </w:pPr>
+            <w:r>
+              <w:rPr>
+                <w:rFonts w:ascii="Times New Roman" w:hAnsi="Times New Roman" w:cs="Times New Roman"/>
+                <w:b/>
+              </w:rPr>
+              <w:t xml:space="preserve">Tester: </w:t>
+            </w:r>
+            <w:r>
+              <w:rPr>
+                <w:rFonts w:ascii="Times New Roman" w:hAnsi="Times New Roman" w:cs="Times New Roman"/>
+              </w:rPr>
+              <w:t>De 4 harde werkers</w:t>
+            </w:r>
+          </w:p>
+          <w:p>
+            <w:pPr>
+              <w:rPr>
+                <w:rFonts w:ascii="Times New Roman" w:hAnsi="Times New Roman" w:cs="Times New Roman"/>
+                <w:b/>
+              </w:rPr>
+            </w:pPr>
+          </w:p>
+          <w:p>
+            <w:pPr>
+              <w:rPr>
+                <w:rFonts w:ascii="Times New Roman" w:hAnsi="Times New Roman" w:cs="Times New Roman"/>
+              </w:rPr>
+            </w:pPr>
+            <w:r>
+              <w:rPr>
+                <w:rFonts w:ascii="Times New Roman" w:hAnsi="Times New Roman" w:cs="Times New Roman"/>
+                <w:b/>
+              </w:rPr>
+              <w:t xml:space="preserve">Datum: </w:t>
+            </w:r>
+            <w:r>
+              <w:rPr>
+                <w:rFonts w:ascii="Times New Roman" w:hAnsi="Times New Roman" w:cs="Times New Roman"/>
+              </w:rPr>
+              <w:t>07/06/2018</w:t>
+            </w:r>
+          </w:p>
+        </w:tc>
+      </w:tr>
+      <w:tr>
+        <w:tc>
+          <w:tcPr>
+            <w:tcW w:w="9062" w:type="dxa"/>
+          </w:tcPr>
+          <w:p>
+            <w:pPr>
+              <w:rPr>
+                <w:rFonts w:ascii="Times New Roman" w:hAnsi="Times New Roman" w:cs="Times New Roman"/>
+                <w:b/>
+              </w:rPr>
+            </w:pPr>
+            <w:r>
+              <w:rPr>
+                <w:rFonts w:ascii="Times New Roman" w:hAnsi="Times New Roman" w:cs="Times New Roman"/>
+                <w:b/>
+              </w:rPr>
+              <w:t>Testscenario</w:t>
+            </w:r>
+          </w:p>
+          <w:p>
+            <w:pPr>
+              <w:rPr>
+                <w:rFonts w:ascii="Times New Roman" w:hAnsi="Times New Roman" w:cs="Times New Roman"/>
+                <w:b/>
+              </w:rPr>
+            </w:pPr>
+          </w:p>
+          <w:p>
+            <w:pPr>
+              <w:rPr>
+                <w:rFonts w:ascii="Times New Roman" w:hAnsi="Times New Roman" w:cs="Times New Roman"/>
+              </w:rPr>
+            </w:pPr>
+            <w:r>
+              <w:rPr>
+                <w:rFonts w:ascii="Times New Roman" w:hAnsi="Times New Roman" w:cs="Times New Roman"/>
+              </w:rPr>
+              <w:t>In de onderhoud pagina moet er een onderhoud toegevoegd kunnen met de volgende onderdelen:</w:t>
+            </w:r>
+          </w:p>
+          <w:p>
+            <w:pPr>
+              <w:rPr>
+                <w:rFonts w:ascii="Times New Roman" w:hAnsi="Times New Roman" w:cs="Times New Roman"/>
+              </w:rPr>
+            </w:pPr>
+            <w:r>
+              <w:rPr>
+                <w:rFonts w:ascii="Times New Roman" w:hAnsi="Times New Roman" w:cs="Times New Roman"/>
+              </w:rPr>
+              <w:t>Onderhoudsnummer, Onderhoudsdatum, Kosten, Kenteken en Werkplaatsnaam. Er moet ook kunnen om een onderhoud te verwijderen en bewerken. Alleen een beheerder en dealer moet kunnen om een onderhoud te aanmaken als hij/ zij ingelogd is. Er moet ook kunnen om een onderhoud te zoeken met een kenteken van een auto.</w:t>
+            </w:r>
+          </w:p>
+          <w:p>
+            <w:pPr>
+              <w:rPr>
+                <w:rFonts w:ascii="Times New Roman" w:hAnsi="Times New Roman" w:cs="Times New Roman"/>
+              </w:rPr>
+            </w:pPr>
+          </w:p>
+        </w:tc>
+      </w:tr>
+      <w:tr>
+        <w:tc>
+          <w:tcPr>
+            <w:tcW w:w="9062" w:type="dxa"/>
+          </w:tcPr>
+          <w:p>
+            <w:pPr>
+              <w:rPr>
+                <w:rFonts w:ascii="Times New Roman" w:hAnsi="Times New Roman" w:cs="Times New Roman"/>
+                <w:b/>
+              </w:rPr>
+            </w:pPr>
+            <w:r>
+              <w:rPr>
+                <w:rFonts w:ascii="Times New Roman" w:hAnsi="Times New Roman" w:cs="Times New Roman"/>
+                <w:b/>
+              </w:rPr>
+              <w:t>Testresultaat</w:t>
+            </w:r>
+          </w:p>
+          <w:p>
+            <w:pPr>
+              <w:rPr>
+                <w:rFonts w:ascii="Times New Roman" w:hAnsi="Times New Roman" w:cs="Times New Roman"/>
+                <w:b/>
+              </w:rPr>
+            </w:pPr>
+          </w:p>
+          <w:p>
+            <w:pPr>
+              <w:rPr>
+                <w:rFonts w:ascii="Times New Roman" w:hAnsi="Times New Roman" w:cs="Times New Roman"/>
+                <w:b/>
+              </w:rPr>
+            </w:pPr>
+            <w:r>
+              <w:rPr>
+                <w:rFonts w:ascii="Times New Roman" w:hAnsi="Times New Roman" w:cs="Times New Roman"/>
+              </w:rPr>
+              <w:t xml:space="preserve">Er werkt alles goed in de </w:t>
+            </w:r>
+            <w:r>
+              <w:rPr>
+                <w:rFonts w:ascii="Times New Roman" w:hAnsi="Times New Roman" w:cs="Times New Roman"/>
+              </w:rPr>
+              <w:t>onderhoud</w:t>
+            </w:r>
+            <w:r>
+              <w:rPr>
+                <w:rFonts w:ascii="Times New Roman" w:hAnsi="Times New Roman" w:cs="Times New Roman"/>
+              </w:rPr>
+              <w:t xml:space="preserve"> pagina zoals het moet werken.</w:t>
+            </w:r>
+          </w:p>
+        </w:tc>
+      </w:tr>
+    </w:tbl>
+    <w:p/>
+    <w:p/>
+    <w:tbl>
+      <w:tblPr>
+        <w:tblStyle w:val="Tabelraster"/>
+        <w:tblW w:w="0" w:type="auto"/>
+        <w:tblLook w:val="04A0" w:firstRow="1" w:lastRow="0" w:firstColumn="1" w:lastColumn="0" w:noHBand="0" w:noVBand="1"/>
+      </w:tblPr>
+      <w:tblGrid>
+        <w:gridCol w:w="9062"/>
+      </w:tblGrid>
+      <w:tr>
+        <w:tc>
+          <w:tcPr>
+            <w:tcW w:w="9062" w:type="dxa"/>
+          </w:tcPr>
+          <w:p>
+            <w:pPr>
+              <w:rPr>
+                <w:rFonts w:ascii="Times New Roman" w:hAnsi="Times New Roman" w:cs="Times New Roman"/>
+                <w:b/>
+              </w:rPr>
+            </w:pPr>
+            <w:r>
+              <w:rPr>
+                <w:rFonts w:ascii="Times New Roman" w:hAnsi="Times New Roman" w:cs="Times New Roman"/>
+                <w:b/>
+              </w:rPr>
+              <w:t>Dealers toevoegen – Wagenpark</w:t>
+            </w:r>
+          </w:p>
+          <w:p>
+            <w:pPr>
+              <w:rPr>
+                <w:rFonts w:ascii="Times New Roman" w:hAnsi="Times New Roman" w:cs="Times New Roman"/>
+                <w:b/>
+              </w:rPr>
+            </w:pPr>
+          </w:p>
+          <w:p>
+            <w:pPr>
+              <w:rPr>
+                <w:rFonts w:ascii="Times New Roman" w:hAnsi="Times New Roman" w:cs="Times New Roman"/>
+              </w:rPr>
+            </w:pPr>
+            <w:r>
+              <w:rPr>
+                <w:rFonts w:ascii="Times New Roman" w:hAnsi="Times New Roman" w:cs="Times New Roman"/>
+                <w:b/>
+              </w:rPr>
+              <w:t xml:space="preserve">Tester: </w:t>
+            </w:r>
+            <w:r>
+              <w:rPr>
+                <w:rFonts w:ascii="Times New Roman" w:hAnsi="Times New Roman" w:cs="Times New Roman"/>
+              </w:rPr>
+              <w:t>De 4 harde werkers</w:t>
+            </w:r>
+          </w:p>
+          <w:p>
+            <w:pPr>
+              <w:rPr>
+                <w:rFonts w:ascii="Times New Roman" w:hAnsi="Times New Roman" w:cs="Times New Roman"/>
+                <w:b/>
+              </w:rPr>
+            </w:pPr>
+          </w:p>
+          <w:p>
+            <w:pPr>
+              <w:rPr>
+                <w:rFonts w:ascii="Times New Roman" w:hAnsi="Times New Roman" w:cs="Times New Roman"/>
+              </w:rPr>
+            </w:pPr>
+            <w:r>
+              <w:rPr>
+                <w:rFonts w:ascii="Times New Roman" w:hAnsi="Times New Roman" w:cs="Times New Roman"/>
+                <w:b/>
+              </w:rPr>
+              <w:t xml:space="preserve">Datum: </w:t>
+            </w:r>
+            <w:r>
+              <w:rPr>
+                <w:rFonts w:ascii="Times New Roman" w:hAnsi="Times New Roman" w:cs="Times New Roman"/>
+              </w:rPr>
+              <w:t>07/06/2018</w:t>
+            </w:r>
+          </w:p>
+        </w:tc>
+      </w:tr>
+      <w:tr>
+        <w:tc>
+          <w:tcPr>
+            <w:tcW w:w="9062" w:type="dxa"/>
+          </w:tcPr>
+          <w:p>
+            <w:pPr>
+              <w:rPr>
+                <w:rFonts w:ascii="Times New Roman" w:hAnsi="Times New Roman" w:cs="Times New Roman"/>
+                <w:b/>
+              </w:rPr>
+            </w:pPr>
+            <w:r>
+              <w:rPr>
+                <w:rFonts w:ascii="Times New Roman" w:hAnsi="Times New Roman" w:cs="Times New Roman"/>
+                <w:b/>
+              </w:rPr>
+              <w:t>Testscenario</w:t>
+            </w:r>
+          </w:p>
+          <w:p>
+            <w:pPr>
+              <w:rPr>
+                <w:rFonts w:ascii="Times New Roman" w:hAnsi="Times New Roman" w:cs="Times New Roman"/>
+                <w:b/>
+              </w:rPr>
+            </w:pPr>
+          </w:p>
+          <w:p>
+            <w:pPr>
+              <w:rPr>
+                <w:rFonts w:ascii="Times New Roman" w:hAnsi="Times New Roman" w:cs="Times New Roman"/>
+              </w:rPr>
+            </w:pPr>
+            <w:r>
+              <w:rPr>
+                <w:rFonts w:ascii="Times New Roman" w:hAnsi="Times New Roman" w:cs="Times New Roman"/>
+              </w:rPr>
+              <w:t>In de dealer pagina moet er een dealer toegevoegd kunnen met de volgende onderdelen:</w:t>
+            </w:r>
+          </w:p>
+          <w:p>
+            <w:pPr>
+              <w:rPr>
+                <w:rFonts w:ascii="Times New Roman" w:hAnsi="Times New Roman" w:cs="Times New Roman"/>
+              </w:rPr>
+            </w:pPr>
+            <w:r>
+              <w:rPr>
+                <w:rFonts w:ascii="Times New Roman" w:hAnsi="Times New Roman" w:cs="Times New Roman"/>
+              </w:rPr>
+              <w:t>Dealernummer en Dealernaam. Er moet ook kunnen om een dealer te verwijderen en bewerken. Alleen een beheerder moet kunnen om een dealer te aanmaken als hij/ zij ingelogd is.</w:t>
+            </w:r>
+          </w:p>
+          <w:p>
+            <w:pPr>
+              <w:rPr>
+                <w:rFonts w:ascii="Times New Roman" w:hAnsi="Times New Roman" w:cs="Times New Roman"/>
+              </w:rPr>
+            </w:pPr>
+          </w:p>
+        </w:tc>
+      </w:tr>
+      <w:tr>
+        <w:tc>
+          <w:tcPr>
+            <w:tcW w:w="9062" w:type="dxa"/>
+          </w:tcPr>
+          <w:p>
+            <w:pPr>
+              <w:rPr>
+                <w:rFonts w:ascii="Times New Roman" w:hAnsi="Times New Roman" w:cs="Times New Roman"/>
+                <w:b/>
+              </w:rPr>
+            </w:pPr>
+            <w:r>
+              <w:rPr>
+                <w:rFonts w:ascii="Times New Roman" w:hAnsi="Times New Roman" w:cs="Times New Roman"/>
+                <w:b/>
+              </w:rPr>
+              <w:t>Testresultaat</w:t>
+            </w:r>
+          </w:p>
+          <w:p>
+            <w:pPr>
+              <w:rPr>
+                <w:rFonts w:ascii="Times New Roman" w:hAnsi="Times New Roman" w:cs="Times New Roman"/>
+                <w:b/>
+              </w:rPr>
+            </w:pPr>
+          </w:p>
+          <w:p>
+            <w:pPr>
+              <w:rPr>
+                <w:rFonts w:ascii="Times New Roman" w:hAnsi="Times New Roman" w:cs="Times New Roman"/>
+              </w:rPr>
+            </w:pPr>
+            <w:r>
+              <w:rPr>
+                <w:rFonts w:ascii="Times New Roman" w:hAnsi="Times New Roman" w:cs="Times New Roman"/>
+              </w:rPr>
+              <w:t>Er werkt alles goed in de dealer pagina zoals het moet werken.</w:t>
+            </w:r>
+          </w:p>
+        </w:tc>
+      </w:tr>
+    </w:tbl>
     <w:p>
       <w:pPr>
         <w:rPr>
@@ -10099,81 +13190,222 @@
           <w:b/>
         </w:rPr>
       </w:pPr>
-      <w:r>
+    </w:p>
+    <w:p>
+      <w:pPr>
         <w:rPr>
           <w:rFonts w:ascii="Arial" w:hAnsi="Arial" w:cs="Arial"/>
           <w:b/>
         </w:rPr>
-        <w:t>Wat gaan we testen:</w:t>
-      </w:r>
-    </w:p>
-    <w:p>
-      <w:pPr>
-        <w:rPr>
-          <w:rFonts w:ascii="Arial" w:hAnsi="Arial" w:cs="Arial"/>
-        </w:rPr>
-      </w:pPr>
-      <w:r>
-        <w:rPr>
-          <w:rFonts w:ascii="Arial" w:hAnsi="Arial" w:cs="Arial"/>
-        </w:rPr>
-        <w:t>•</w:t>
-      </w:r>
-      <w:r>
-        <w:rPr>
-          <w:rFonts w:ascii="Arial" w:hAnsi="Arial" w:cs="Arial"/>
-        </w:rPr>
-        <w:tab/>
-        <w:t>We gaan kijken of we met de applicatie auto’s kan toevoegen/ auto’s kan verwijderen/ auto’s kan zoeken en gegevens kunnen aanpassen.</w:t>
-      </w:r>
-    </w:p>
-    <w:p>
-      <w:pPr>
-        <w:rPr>
-          <w:rFonts w:ascii="Arial" w:hAnsi="Arial" w:cs="Arial"/>
-        </w:rPr>
-      </w:pPr>
-      <w:r>
-        <w:rPr>
-          <w:rFonts w:ascii="Arial" w:hAnsi="Arial" w:cs="Arial"/>
-        </w:rPr>
-        <w:t>•</w:t>
-      </w:r>
-      <w:r>
-        <w:rPr>
-          <w:rFonts w:ascii="Arial" w:hAnsi="Arial" w:cs="Arial"/>
-        </w:rPr>
-        <w:tab/>
-        <w:t>We gaan kijken of de dealer/applicatiebeheer kunt inloggen met juiste rechten.</w:t>
-      </w:r>
-    </w:p>
-    <w:p>
-      <w:pPr>
-        <w:rPr>
-          <w:rFonts w:ascii="Arial" w:hAnsi="Arial" w:cs="Arial"/>
-        </w:rPr>
-      </w:pPr>
-      <w:r>
-        <w:rPr>
-          <w:rFonts w:ascii="Arial" w:hAnsi="Arial" w:cs="Arial"/>
-        </w:rPr>
-        <w:t>•</w:t>
-      </w:r>
-      <w:r>
-        <w:rPr>
-          <w:rFonts w:ascii="Arial" w:hAnsi="Arial" w:cs="Arial"/>
-        </w:rPr>
-        <w:tab/>
-        <w:t>We gaan kijken of er onderhouds kunnen registeren.</w:t>
-      </w:r>
-    </w:p>
-    <w:p>
-      <w:pPr>
-        <w:rPr>
-          <w:rFonts w:ascii="Arial" w:hAnsi="Arial" w:cs="Arial"/>
-        </w:rPr>
-      </w:pPr>
-    </w:p>
+      </w:pPr>
+    </w:p>
+    <w:tbl>
+      <w:tblPr>
+        <w:tblStyle w:val="Tabelraster"/>
+        <w:tblW w:w="0" w:type="auto"/>
+        <w:tblLook w:val="04A0" w:firstRow="1" w:lastRow="0" w:firstColumn="1" w:lastColumn="0" w:noHBand="0" w:noVBand="1"/>
+      </w:tblPr>
+      <w:tblGrid>
+        <w:gridCol w:w="9062"/>
+      </w:tblGrid>
+      <w:tr>
+        <w:tc>
+          <w:tcPr>
+            <w:tcW w:w="9062" w:type="dxa"/>
+          </w:tcPr>
+          <w:p>
+            <w:pPr>
+              <w:rPr>
+                <w:rFonts w:ascii="Times New Roman" w:hAnsi="Times New Roman" w:cs="Times New Roman"/>
+                <w:b/>
+              </w:rPr>
+            </w:pPr>
+            <w:r>
+              <w:rPr>
+                <w:rFonts w:ascii="Times New Roman" w:hAnsi="Times New Roman" w:cs="Times New Roman"/>
+                <w:b/>
+              </w:rPr>
+              <w:t>Role Manager – Wagenpark</w:t>
+            </w:r>
+          </w:p>
+          <w:p>
+            <w:pPr>
+              <w:rPr>
+                <w:rFonts w:ascii="Times New Roman" w:hAnsi="Times New Roman" w:cs="Times New Roman"/>
+                <w:b/>
+              </w:rPr>
+            </w:pPr>
+          </w:p>
+          <w:p>
+            <w:pPr>
+              <w:rPr>
+                <w:rFonts w:ascii="Times New Roman" w:hAnsi="Times New Roman" w:cs="Times New Roman"/>
+              </w:rPr>
+            </w:pPr>
+            <w:r>
+              <w:rPr>
+                <w:rFonts w:ascii="Times New Roman" w:hAnsi="Times New Roman" w:cs="Times New Roman"/>
+                <w:b/>
+              </w:rPr>
+              <w:t xml:space="preserve">Tester: </w:t>
+            </w:r>
+            <w:r>
+              <w:rPr>
+                <w:rFonts w:ascii="Times New Roman" w:hAnsi="Times New Roman" w:cs="Times New Roman"/>
+              </w:rPr>
+              <w:t>De 4 harde werkers</w:t>
+            </w:r>
+          </w:p>
+          <w:p>
+            <w:pPr>
+              <w:rPr>
+                <w:rFonts w:ascii="Times New Roman" w:hAnsi="Times New Roman" w:cs="Times New Roman"/>
+                <w:b/>
+              </w:rPr>
+            </w:pPr>
+          </w:p>
+          <w:p>
+            <w:pPr>
+              <w:rPr>
+                <w:rFonts w:ascii="Times New Roman" w:hAnsi="Times New Roman" w:cs="Times New Roman"/>
+              </w:rPr>
+            </w:pPr>
+            <w:r>
+              <w:rPr>
+                <w:rFonts w:ascii="Times New Roman" w:hAnsi="Times New Roman" w:cs="Times New Roman"/>
+                <w:b/>
+              </w:rPr>
+              <w:t xml:space="preserve">Datum: </w:t>
+            </w:r>
+            <w:r>
+              <w:rPr>
+                <w:rFonts w:ascii="Times New Roman" w:hAnsi="Times New Roman" w:cs="Times New Roman"/>
+              </w:rPr>
+              <w:t>07/06/2018</w:t>
+            </w:r>
+          </w:p>
+        </w:tc>
+      </w:tr>
+      <w:tr>
+        <w:tc>
+          <w:tcPr>
+            <w:tcW w:w="9062" w:type="dxa"/>
+          </w:tcPr>
+          <w:p>
+            <w:pPr>
+              <w:rPr>
+                <w:rFonts w:ascii="Times New Roman" w:hAnsi="Times New Roman" w:cs="Times New Roman"/>
+                <w:b/>
+              </w:rPr>
+            </w:pPr>
+            <w:r>
+              <w:rPr>
+                <w:rFonts w:ascii="Times New Roman" w:hAnsi="Times New Roman" w:cs="Times New Roman"/>
+                <w:b/>
+              </w:rPr>
+              <w:t>Testscenario</w:t>
+            </w:r>
+          </w:p>
+          <w:p>
+            <w:pPr>
+              <w:rPr>
+                <w:rFonts w:ascii="Times New Roman" w:hAnsi="Times New Roman" w:cs="Times New Roman"/>
+                <w:b/>
+              </w:rPr>
+            </w:pPr>
+          </w:p>
+          <w:p>
+            <w:pPr>
+              <w:rPr>
+                <w:rFonts w:ascii="Times New Roman" w:hAnsi="Times New Roman" w:cs="Times New Roman"/>
+              </w:rPr>
+            </w:pPr>
+            <w:r>
+              <w:rPr>
+                <w:rFonts w:ascii="Times New Roman" w:hAnsi="Times New Roman" w:cs="Times New Roman"/>
+              </w:rPr>
+              <w:t>In de role manager pagina moet er een rol lijst te komen staan daarin een beheerder en paar dealers erin. Er moet kunnen om nieuwe rollen te aanmaken. In de role manager pagina moet ook kunnen om een gebruiker een rol te geven en er moet ook kunnen om de rollen van de gebruikers te kunnen zien. En er moet ook kunnen om de gebruikers te verwijderen door de beheerders.</w:t>
+            </w:r>
+          </w:p>
+          <w:p>
+            <w:pPr>
+              <w:rPr>
+                <w:rFonts w:ascii="Times New Roman" w:hAnsi="Times New Roman" w:cs="Times New Roman"/>
+              </w:rPr>
+            </w:pPr>
+            <w:r>
+              <w:rPr>
+                <w:rFonts w:ascii="Times New Roman" w:hAnsi="Times New Roman" w:cs="Times New Roman"/>
+              </w:rPr>
+              <w:t>Alleen een beheerder moet kunnen om in de role manager pagina terecht te komen als hij/ zij ingelogd is.</w:t>
+            </w:r>
+          </w:p>
+          <w:p>
+            <w:pPr>
+              <w:rPr>
+                <w:rFonts w:ascii="Times New Roman" w:hAnsi="Times New Roman" w:cs="Times New Roman"/>
+              </w:rPr>
+            </w:pPr>
+          </w:p>
+        </w:tc>
+      </w:tr>
+      <w:tr>
+        <w:tc>
+          <w:tcPr>
+            <w:tcW w:w="9062" w:type="dxa"/>
+          </w:tcPr>
+          <w:p>
+            <w:pPr>
+              <w:rPr>
+                <w:rFonts w:ascii="Times New Roman" w:hAnsi="Times New Roman" w:cs="Times New Roman"/>
+                <w:b/>
+              </w:rPr>
+            </w:pPr>
+            <w:r>
+              <w:rPr>
+                <w:rFonts w:ascii="Times New Roman" w:hAnsi="Times New Roman" w:cs="Times New Roman"/>
+                <w:b/>
+              </w:rPr>
+              <w:t>Testresultaat</w:t>
+            </w:r>
+          </w:p>
+          <w:p>
+            <w:pPr>
+              <w:rPr>
+                <w:rFonts w:ascii="Times New Roman" w:hAnsi="Times New Roman" w:cs="Times New Roman"/>
+                <w:b/>
+              </w:rPr>
+            </w:pPr>
+          </w:p>
+          <w:p>
+            <w:pPr>
+              <w:rPr>
+                <w:rFonts w:ascii="Times New Roman" w:hAnsi="Times New Roman" w:cs="Times New Roman"/>
+                <w:b/>
+              </w:rPr>
+            </w:pPr>
+            <w:r>
+              <w:rPr>
+                <w:rFonts w:ascii="Times New Roman" w:hAnsi="Times New Roman" w:cs="Times New Roman"/>
+              </w:rPr>
+              <w:t xml:space="preserve">Er werkt alles goed in de </w:t>
+            </w:r>
+            <w:r>
+              <w:rPr>
+                <w:rFonts w:ascii="Times New Roman" w:hAnsi="Times New Roman" w:cs="Times New Roman"/>
+              </w:rPr>
+              <w:t>role manager</w:t>
+            </w:r>
+            <w:r>
+              <w:rPr>
+                <w:rFonts w:ascii="Times New Roman" w:hAnsi="Times New Roman" w:cs="Times New Roman"/>
+              </w:rPr>
+              <w:t xml:space="preserve"> pagina zoals het moet werken.</w:t>
+            </w:r>
+          </w:p>
+        </w:tc>
+      </w:tr>
+    </w:tbl>
     <w:p>
       <w:pPr>
         <w:rPr>
@@ -10181,197 +13413,9 @@
           <w:b/>
         </w:rPr>
       </w:pPr>
-      <w:r>
-        <w:rPr>
-          <w:rFonts w:ascii="Arial" w:hAnsi="Arial" w:cs="Arial"/>
-          <w:b/>
-        </w:rPr>
-        <w:t>Wie gaat het testen:</w:t>
-      </w:r>
-    </w:p>
-    <w:p>
-      <w:pPr>
-        <w:rPr>
-          <w:rFonts w:ascii="Arial" w:hAnsi="Arial" w:cs="Arial"/>
-        </w:rPr>
-      </w:pPr>
-      <w:r>
-        <w:rPr>
-          <w:rFonts w:ascii="Arial" w:hAnsi="Arial" w:cs="Arial"/>
-        </w:rPr>
-        <w:t xml:space="preserve">De </w:t>
-      </w:r>
-      <w:r>
-        <w:rPr>
-          <w:rFonts w:ascii="Arial" w:hAnsi="Arial" w:cs="Arial"/>
-        </w:rPr>
-        <w:t>4 harde werkers</w:t>
-      </w:r>
-      <w:r>
-        <w:rPr>
-          <w:rFonts w:ascii="Arial" w:hAnsi="Arial" w:cs="Arial"/>
-        </w:rPr>
-        <w:t xml:space="preserve"> gaan de applicatie testen.</w:t>
-      </w:r>
-    </w:p>
-    <w:p>
-      <w:pPr>
-        <w:rPr>
-          <w:rFonts w:ascii="Arial" w:hAnsi="Arial" w:cs="Arial"/>
-        </w:rPr>
-      </w:pPr>
-    </w:p>
-    <w:p>
-      <w:pPr>
-        <w:rPr>
-          <w:rFonts w:ascii="Arial" w:hAnsi="Arial" w:cs="Arial"/>
-          <w:b/>
-        </w:rPr>
-      </w:pPr>
-      <w:r>
-        <w:rPr>
-          <w:rFonts w:ascii="Arial" w:hAnsi="Arial" w:cs="Arial"/>
-          <w:b/>
-        </w:rPr>
-        <w:t>Welke manier gaan we het testen:</w:t>
-      </w:r>
-    </w:p>
-    <w:p>
-      <w:pPr>
-        <w:rPr>
-          <w:rFonts w:ascii="Arial" w:hAnsi="Arial" w:cs="Arial"/>
-        </w:rPr>
-      </w:pPr>
-      <w:r>
-        <w:rPr>
-          <w:rFonts w:ascii="Arial" w:hAnsi="Arial" w:cs="Arial"/>
-        </w:rPr>
-        <w:t>•</w:t>
-      </w:r>
-      <w:r>
-        <w:rPr>
-          <w:rFonts w:ascii="Arial" w:hAnsi="Arial" w:cs="Arial"/>
-        </w:rPr>
-        <w:tab/>
-        <w:t>We gaan een acceptatie test maken, om te kijken wat de opdrachtgever van vindt.</w:t>
-      </w:r>
-    </w:p>
-    <w:p>
-      <w:pPr>
-        <w:rPr>
-          <w:rFonts w:ascii="Arial" w:hAnsi="Arial" w:cs="Arial"/>
-        </w:rPr>
-      </w:pPr>
-      <w:r>
-        <w:rPr>
-          <w:rFonts w:ascii="Arial" w:hAnsi="Arial" w:cs="Arial"/>
-        </w:rPr>
-        <w:t>•</w:t>
-      </w:r>
-      <w:r>
-        <w:rPr>
-          <w:rFonts w:ascii="Arial" w:hAnsi="Arial" w:cs="Arial"/>
-        </w:rPr>
-        <w:tab/>
-        <w:t>We gaan eerste kijken of alle functies werken. Als er problemen komt daarna kijken we wat voor probleem het is en dan gaan we naar de mogelijkheden kijken om de applicatie te laten werken.</w:t>
-      </w:r>
-    </w:p>
-    <w:p>
-      <w:pPr>
-        <w:rPr>
-          <w:rFonts w:ascii="Arial" w:hAnsi="Arial" w:cs="Arial"/>
-        </w:rPr>
-      </w:pPr>
-    </w:p>
-    <w:p>
-      <w:pPr>
-        <w:rPr>
-          <w:rFonts w:ascii="Arial" w:hAnsi="Arial" w:cs="Arial"/>
-          <w:b/>
-        </w:rPr>
-      </w:pPr>
-      <w:r>
-        <w:rPr>
-          <w:rFonts w:ascii="Arial" w:hAnsi="Arial" w:cs="Arial"/>
-          <w:b/>
-        </w:rPr>
-        <w:t>Waar gaan we het testen:</w:t>
-      </w:r>
-    </w:p>
-    <w:p>
-      <w:pPr>
-        <w:rPr>
-          <w:rFonts w:ascii="Arial" w:hAnsi="Arial" w:cs="Arial"/>
-        </w:rPr>
-      </w:pPr>
-      <w:r>
-        <w:rPr>
-          <w:rFonts w:ascii="Arial" w:hAnsi="Arial" w:cs="Arial"/>
-        </w:rPr>
-        <w:t>In onze werk omgeving.</w:t>
-      </w:r>
-    </w:p>
-    <w:p>
-      <w:pPr>
-        <w:rPr>
-          <w:rFonts w:ascii="Arial" w:hAnsi="Arial" w:cs="Arial"/>
-        </w:rPr>
-      </w:pPr>
-    </w:p>
-    <w:p>
-      <w:pPr>
-        <w:rPr>
-          <w:rFonts w:ascii="Arial" w:hAnsi="Arial" w:cs="Arial"/>
-          <w:b/>
-        </w:rPr>
-      </w:pPr>
-      <w:r>
-        <w:rPr>
-          <w:rFonts w:ascii="Arial" w:hAnsi="Arial" w:cs="Arial"/>
-          <w:b/>
-        </w:rPr>
-        <w:t>Wanneer gaan we het testen:</w:t>
-      </w:r>
-    </w:p>
-    <w:p>
-      <w:pPr>
-        <w:rPr>
-          <w:rFonts w:ascii="Arial" w:hAnsi="Arial" w:cs="Arial"/>
-        </w:rPr>
-      </w:pPr>
-      <w:r>
-        <w:rPr>
-          <w:rFonts w:ascii="Arial" w:hAnsi="Arial" w:cs="Arial"/>
-        </w:rPr>
-        <w:t xml:space="preserve"> We gaan het testen alles we klaar </w:t>
-      </w:r>
-      <w:r>
-        <w:rPr>
-          <w:rFonts w:ascii="Arial" w:hAnsi="Arial" w:cs="Arial"/>
-        </w:rPr>
-        <w:t xml:space="preserve">zijn </w:t>
-      </w:r>
-      <w:r>
-        <w:rPr>
-          <w:rFonts w:ascii="Arial" w:hAnsi="Arial" w:cs="Arial"/>
-        </w:rPr>
-        <w:t xml:space="preserve">met </w:t>
-      </w:r>
-      <w:r>
-        <w:rPr>
-          <w:rFonts w:ascii="Arial" w:hAnsi="Arial" w:cs="Arial"/>
-        </w:rPr>
-        <w:t xml:space="preserve">het </w:t>
-      </w:r>
-      <w:r>
-        <w:rPr>
-          <w:rFonts w:ascii="Arial" w:hAnsi="Arial" w:cs="Arial"/>
-        </w:rPr>
-        <w:t>bouwen van de applicatie.</w:t>
-      </w:r>
     </w:p>
     <w:sectPr>
-      <w:footerReference w:type="default" r:id="rId8"/>
+      <w:footerReference w:type="default" r:id="rId9"/>
       <w:pgSz w:w="11906" w:h="16838"/>
       <w:pgMar w:top="1417" w:right="1417" w:bottom="1417" w:left="1417" w:header="708" w:footer="708" w:gutter="0"/>
       <w:pgNumType w:start="0"/>
@@ -11040,9 +14084,9 @@
   </w:abstractNum>
   <w:abstractNum w:abstractNumId="6" w15:restartNumberingAfterBreak="0">
     <w:nsid w:val="0AA76180"/>
-    <w:multiLevelType w:val="hybridMultilevel"/>
-    <w:tmpl w:val="3CE0B000"/>
-    <w:lvl w:ilvl="0" w:tplc="0413000F">
+    <w:multiLevelType w:val="multilevel"/>
+    <w:tmpl w:val="C88C4D80"/>
+    <w:lvl w:ilvl="0">
       <w:start w:val="1"/>
       <w:numFmt w:val="decimal"/>
       <w:lvlText w:val="%1."/>
@@ -11054,13 +14098,136 @@
         <w:rFonts w:hint="default"/>
       </w:rPr>
     </w:lvl>
+    <w:lvl w:ilvl="1">
+      <w:start w:val="1"/>
+      <w:numFmt w:val="decimal"/>
+      <w:isLgl/>
+      <w:lvlText w:val="%1.%2."/>
+      <w:lvlJc w:val="left"/>
+      <w:pPr>
+        <w:ind w:left="720" w:hanging="720"/>
+      </w:pPr>
+      <w:rPr>
+        <w:rFonts w:hint="default"/>
+        <w:b w:val="0"/>
+        <w:color w:val="2F5496" w:themeColor="accent1" w:themeShade="BF"/>
+      </w:rPr>
+    </w:lvl>
+    <w:lvl w:ilvl="2">
+      <w:start w:val="1"/>
+      <w:numFmt w:val="decimal"/>
+      <w:isLgl/>
+      <w:lvlText w:val="%1.%2.%3."/>
+      <w:lvlJc w:val="left"/>
+      <w:pPr>
+        <w:ind w:left="720" w:hanging="720"/>
+      </w:pPr>
+      <w:rPr>
+        <w:rFonts w:hint="default"/>
+      </w:rPr>
+    </w:lvl>
+    <w:lvl w:ilvl="3">
+      <w:start w:val="1"/>
+      <w:numFmt w:val="decimal"/>
+      <w:isLgl/>
+      <w:lvlText w:val="%1.%2.%3.%4."/>
+      <w:lvlJc w:val="left"/>
+      <w:pPr>
+        <w:ind w:left="1080" w:hanging="1080"/>
+      </w:pPr>
+      <w:rPr>
+        <w:rFonts w:hint="default"/>
+      </w:rPr>
+    </w:lvl>
+    <w:lvl w:ilvl="4">
+      <w:start w:val="1"/>
+      <w:numFmt w:val="decimal"/>
+      <w:isLgl/>
+      <w:lvlText w:val="%1.%2.%3.%4.%5."/>
+      <w:lvlJc w:val="left"/>
+      <w:pPr>
+        <w:ind w:left="1080" w:hanging="1080"/>
+      </w:pPr>
+      <w:rPr>
+        <w:rFonts w:hint="default"/>
+      </w:rPr>
+    </w:lvl>
+    <w:lvl w:ilvl="5">
+      <w:start w:val="1"/>
+      <w:numFmt w:val="decimal"/>
+      <w:isLgl/>
+      <w:lvlText w:val="%1.%2.%3.%4.%5.%6."/>
+      <w:lvlJc w:val="left"/>
+      <w:pPr>
+        <w:ind w:left="1440" w:hanging="1440"/>
+      </w:pPr>
+      <w:rPr>
+        <w:rFonts w:hint="default"/>
+      </w:rPr>
+    </w:lvl>
+    <w:lvl w:ilvl="6">
+      <w:start w:val="1"/>
+      <w:numFmt w:val="decimal"/>
+      <w:isLgl/>
+      <w:lvlText w:val="%1.%2.%3.%4.%5.%6.%7."/>
+      <w:lvlJc w:val="left"/>
+      <w:pPr>
+        <w:ind w:left="1440" w:hanging="1440"/>
+      </w:pPr>
+      <w:rPr>
+        <w:rFonts w:hint="default"/>
+      </w:rPr>
+    </w:lvl>
+    <w:lvl w:ilvl="7">
+      <w:start w:val="1"/>
+      <w:numFmt w:val="decimal"/>
+      <w:isLgl/>
+      <w:lvlText w:val="%1.%2.%3.%4.%5.%6.%7.%8."/>
+      <w:lvlJc w:val="left"/>
+      <w:pPr>
+        <w:ind w:left="1800" w:hanging="1800"/>
+      </w:pPr>
+      <w:rPr>
+        <w:rFonts w:hint="default"/>
+      </w:rPr>
+    </w:lvl>
+    <w:lvl w:ilvl="8">
+      <w:start w:val="1"/>
+      <w:numFmt w:val="decimal"/>
+      <w:isLgl/>
+      <w:lvlText w:val="%1.%2.%3.%4.%5.%6.%7.%8.%9."/>
+      <w:lvlJc w:val="left"/>
+      <w:pPr>
+        <w:ind w:left="2160" w:hanging="2160"/>
+      </w:pPr>
+      <w:rPr>
+        <w:rFonts w:hint="default"/>
+      </w:rPr>
+    </w:lvl>
+  </w:abstractNum>
+  <w:abstractNum w:abstractNumId="7" w15:restartNumberingAfterBreak="0">
+    <w:nsid w:val="0E3943D2"/>
+    <w:multiLevelType w:val="hybridMultilevel"/>
+    <w:tmpl w:val="28165424"/>
+    <w:lvl w:ilvl="0" w:tplc="04130019">
+      <w:start w:val="1"/>
+      <w:numFmt w:val="lowerLetter"/>
+      <w:lvlText w:val="%1."/>
+      <w:lvlJc w:val="left"/>
+      <w:pPr>
+        <w:ind w:left="720" w:hanging="360"/>
+      </w:pPr>
+      <w:rPr>
+        <w:rFonts w:hint="default"/>
+      </w:rPr>
+    </w:lvl>
     <w:lvl w:ilvl="1" w:tplc="04130019" w:tentative="1">
       <w:start w:val="1"/>
       <w:numFmt w:val="lowerLetter"/>
       <w:lvlText w:val="%2."/>
       <w:lvlJc w:val="left"/>
       <w:pPr>
-        <w:ind w:left="1080" w:hanging="360"/>
+        <w:ind w:left="1440" w:hanging="360"/>
       </w:pPr>
     </w:lvl>
     <w:lvl w:ilvl="2" w:tplc="0413001B" w:tentative="1">
@@ -11069,7 +14236,7 @@
       <w:lvlText w:val="%3."/>
       <w:lvlJc w:val="right"/>
       <w:pPr>
-        <w:ind w:left="1800" w:hanging="180"/>
+        <w:ind w:left="2160" w:hanging="180"/>
       </w:pPr>
     </w:lvl>
     <w:lvl w:ilvl="3" w:tplc="0413000F" w:tentative="1">
@@ -11078,7 +14245,7 @@
       <w:lvlText w:val="%4."/>
       <w:lvlJc w:val="left"/>
       <w:pPr>
-        <w:ind w:left="2520" w:hanging="360"/>
+        <w:ind w:left="2880" w:hanging="360"/>
       </w:pPr>
     </w:lvl>
     <w:lvl w:ilvl="4" w:tplc="04130019" w:tentative="1">
@@ -11087,7 +14254,7 @@
       <w:lvlText w:val="%5."/>
       <w:lvlJc w:val="left"/>
       <w:pPr>
-        <w:ind w:left="3240" w:hanging="360"/>
+        <w:ind w:left="3600" w:hanging="360"/>
       </w:pPr>
     </w:lvl>
     <w:lvl w:ilvl="5" w:tplc="0413001B" w:tentative="1">
@@ -11096,7 +14263,7 @@
       <w:lvlText w:val="%6."/>
       <w:lvlJc w:val="right"/>
       <w:pPr>
-        <w:ind w:left="3960" w:hanging="180"/>
+        <w:ind w:left="4320" w:hanging="180"/>
       </w:pPr>
     </w:lvl>
     <w:lvl w:ilvl="6" w:tplc="0413000F" w:tentative="1">
@@ -11105,7 +14272,7 @@
       <w:lvlText w:val="%7."/>
       <w:lvlJc w:val="left"/>
       <w:pPr>
-        <w:ind w:left="4680" w:hanging="360"/>
+        <w:ind w:left="5040" w:hanging="360"/>
       </w:pPr>
     </w:lvl>
     <w:lvl w:ilvl="7" w:tplc="04130019" w:tentative="1">
@@ -11114,7 +14281,7 @@
       <w:lvlText w:val="%8."/>
       <w:lvlJc w:val="left"/>
       <w:pPr>
-        <w:ind w:left="5400" w:hanging="360"/>
+        <w:ind w:left="5760" w:hanging="360"/>
       </w:pPr>
     </w:lvl>
     <w:lvl w:ilvl="8" w:tplc="0413001B" w:tentative="1">
@@ -11123,11 +14290,11 @@
       <w:lvlText w:val="%9."/>
       <w:lvlJc w:val="right"/>
       <w:pPr>
-        <w:ind w:left="6120" w:hanging="180"/>
+        <w:ind w:left="6480" w:hanging="180"/>
       </w:pPr>
     </w:lvl>
   </w:abstractNum>
-  <w:abstractNum w:abstractNumId="7" w15:restartNumberingAfterBreak="0">
+  <w:abstractNum w:abstractNumId="8" w15:restartNumberingAfterBreak="0">
     <w:nsid w:val="13D45589"/>
     <w:multiLevelType w:val="hybridMultilevel"/>
     <w:tmpl w:val="D25E0686"/>
@@ -11240,7 +14407,96 @@
       </w:rPr>
     </w:lvl>
   </w:abstractNum>
-  <w:abstractNum w:abstractNumId="8" w15:restartNumberingAfterBreak="0">
+  <w:abstractNum w:abstractNumId="9" w15:restartNumberingAfterBreak="0">
+    <w:nsid w:val="16C706CD"/>
+    <w:multiLevelType w:val="hybridMultilevel"/>
+    <w:tmpl w:val="55AC343E"/>
+    <w:lvl w:ilvl="0" w:tplc="04130019">
+      <w:start w:val="1"/>
+      <w:numFmt w:val="lowerLetter"/>
+      <w:lvlText w:val="%1."/>
+      <w:lvlJc w:val="left"/>
+      <w:pPr>
+        <w:ind w:left="720" w:hanging="360"/>
+      </w:pPr>
+      <w:rPr>
+        <w:rFonts w:hint="default"/>
+      </w:rPr>
+    </w:lvl>
+    <w:lvl w:ilvl="1" w:tplc="04130019" w:tentative="1">
+      <w:start w:val="1"/>
+      <w:numFmt w:val="lowerLetter"/>
+      <w:lvlText w:val="%2."/>
+      <w:lvlJc w:val="left"/>
+      <w:pPr>
+        <w:ind w:left="1440" w:hanging="360"/>
+      </w:pPr>
+    </w:lvl>
+    <w:lvl w:ilvl="2" w:tplc="0413001B" w:tentative="1">
+      <w:start w:val="1"/>
+      <w:numFmt w:val="lowerRoman"/>
+      <w:lvlText w:val="%3."/>
+      <w:lvlJc w:val="right"/>
+      <w:pPr>
+        <w:ind w:left="2160" w:hanging="180"/>
+      </w:pPr>
+    </w:lvl>
+    <w:lvl w:ilvl="3" w:tplc="0413000F" w:tentative="1">
+      <w:start w:val="1"/>
+      <w:numFmt w:val="decimal"/>
+      <w:lvlText w:val="%4."/>
+      <w:lvlJc w:val="left"/>
+      <w:pPr>
+        <w:ind w:left="2880" w:hanging="360"/>
+      </w:pPr>
+    </w:lvl>
+    <w:lvl w:ilvl="4" w:tplc="04130019" w:tentative="1">
+      <w:start w:val="1"/>
+      <w:numFmt w:val="lowerLetter"/>
+      <w:lvlText w:val="%5."/>
+      <w:lvlJc w:val="left"/>
+      <w:pPr>
+        <w:ind w:left="3600" w:hanging="360"/>
+      </w:pPr>
+    </w:lvl>
+    <w:lvl w:ilvl="5" w:tplc="0413001B" w:tentative="1">
+      <w:start w:val="1"/>
+      <w:numFmt w:val="lowerRoman"/>
+      <w:lvlText w:val="%6."/>
+      <w:lvlJc w:val="right"/>
+      <w:pPr>
+        <w:ind w:left="4320" w:hanging="180"/>
+      </w:pPr>
+    </w:lvl>
+    <w:lvl w:ilvl="6" w:tplc="0413000F" w:tentative="1">
+      <w:start w:val="1"/>
+      <w:numFmt w:val="decimal"/>
+      <w:lvlText w:val="%7."/>
+      <w:lvlJc w:val="left"/>
+      <w:pPr>
+        <w:ind w:left="5040" w:hanging="360"/>
+      </w:pPr>
+    </w:lvl>
+    <w:lvl w:ilvl="7" w:tplc="04130019" w:tentative="1">
+      <w:start w:val="1"/>
+      <w:numFmt w:val="lowerLetter"/>
+      <w:lvlText w:val="%8."/>
+      <w:lvlJc w:val="left"/>
+      <w:pPr>
+        <w:ind w:left="5760" w:hanging="360"/>
+      </w:pPr>
+    </w:lvl>
+    <w:lvl w:ilvl="8" w:tplc="0413001B" w:tentative="1">
+      <w:start w:val="1"/>
+      <w:numFmt w:val="lowerRoman"/>
+      <w:lvlText w:val="%9."/>
+      <w:lvlJc w:val="right"/>
+      <w:pPr>
+        <w:ind w:left="6480" w:hanging="180"/>
+      </w:pPr>
+    </w:lvl>
+  </w:abstractNum>
+  <w:abstractNum w:abstractNumId="10" w15:restartNumberingAfterBreak="0">
     <w:nsid w:val="16CB117C"/>
     <w:multiLevelType w:val="hybridMultilevel"/>
     <w:tmpl w:val="CFEAC2E2"/>
@@ -11329,7 +14585,7 @@
       </w:pPr>
     </w:lvl>
   </w:abstractNum>
-  <w:abstractNum w:abstractNumId="9" w15:restartNumberingAfterBreak="0">
+  <w:abstractNum w:abstractNumId="11" w15:restartNumberingAfterBreak="0">
     <w:nsid w:val="1F077C72"/>
     <w:multiLevelType w:val="hybridMultilevel"/>
     <w:tmpl w:val="61FEAC0C"/>
@@ -11418,7 +14674,7 @@
       </w:pPr>
     </w:lvl>
   </w:abstractNum>
-  <w:abstractNum w:abstractNumId="10" w15:restartNumberingAfterBreak="0">
+  <w:abstractNum w:abstractNumId="12" w15:restartNumberingAfterBreak="0">
     <w:nsid w:val="202E2998"/>
     <w:multiLevelType w:val="hybridMultilevel"/>
     <w:tmpl w:val="8E220FBC"/>
@@ -11531,7 +14787,7 @@
       </w:rPr>
     </w:lvl>
   </w:abstractNum>
-  <w:abstractNum w:abstractNumId="11" w15:restartNumberingAfterBreak="0">
+  <w:abstractNum w:abstractNumId="13" w15:restartNumberingAfterBreak="0">
     <w:nsid w:val="22F25681"/>
     <w:multiLevelType w:val="hybridMultilevel"/>
     <w:tmpl w:val="AE86E98E"/>
@@ -11644,7 +14900,7 @@
       </w:rPr>
     </w:lvl>
   </w:abstractNum>
-  <w:abstractNum w:abstractNumId="12" w15:restartNumberingAfterBreak="0">
+  <w:abstractNum w:abstractNumId="14" w15:restartNumberingAfterBreak="0">
     <w:nsid w:val="29A02626"/>
     <w:multiLevelType w:val="hybridMultilevel"/>
     <w:tmpl w:val="977290C2"/>
@@ -11757,7 +15013,96 @@
       </w:rPr>
     </w:lvl>
   </w:abstractNum>
-  <w:abstractNum w:abstractNumId="13" w15:restartNumberingAfterBreak="0">
+  <w:abstractNum w:abstractNumId="15" w15:restartNumberingAfterBreak="0">
+    <w:nsid w:val="2B20255D"/>
+    <w:multiLevelType w:val="hybridMultilevel"/>
+    <w:tmpl w:val="40624E88"/>
+    <w:lvl w:ilvl="0" w:tplc="0413000F">
+      <w:start w:val="1"/>
+      <w:numFmt w:val="decimal"/>
+      <w:lvlText w:val="%1."/>
+      <w:lvlJc w:val="left"/>
+      <w:pPr>
+        <w:ind w:left="720" w:hanging="360"/>
+      </w:pPr>
+      <w:rPr>
+        <w:rFonts w:hint="default"/>
+      </w:rPr>
+    </w:lvl>
+    <w:lvl w:ilvl="1" w:tplc="04130019" w:tentative="1">
+      <w:start w:val="1"/>
+      <w:numFmt w:val="lowerLetter"/>
+      <w:lvlText w:val="%2."/>
+      <w:lvlJc w:val="left"/>
+      <w:pPr>
+        <w:ind w:left="1440" w:hanging="360"/>
+      </w:pPr>
+    </w:lvl>
+    <w:lvl w:ilvl="2" w:tplc="0413001B" w:tentative="1">
+      <w:start w:val="1"/>
+      <w:numFmt w:val="lowerRoman"/>
+      <w:lvlText w:val="%3."/>
+      <w:lvlJc w:val="right"/>
+      <w:pPr>
+        <w:ind w:left="2160" w:hanging="180"/>
+      </w:pPr>
+    </w:lvl>
+    <w:lvl w:ilvl="3" w:tplc="0413000F" w:tentative="1">
+      <w:start w:val="1"/>
+      <w:numFmt w:val="decimal"/>
+      <w:lvlText w:val="%4."/>
+      <w:lvlJc w:val="left"/>
+      <w:pPr>
+        <w:ind w:left="2880" w:hanging="360"/>
+      </w:pPr>
+    </w:lvl>
+    <w:lvl w:ilvl="4" w:tplc="04130019" w:tentative="1">
+      <w:start w:val="1"/>
+      <w:numFmt w:val="lowerLetter"/>
+      <w:lvlText w:val="%5."/>
+      <w:lvlJc w:val="left"/>
+      <w:pPr>
+        <w:ind w:left="3600" w:hanging="360"/>
+      </w:pPr>
+    </w:lvl>
+    <w:lvl w:ilvl="5" w:tplc="0413001B" w:tentative="1">
+      <w:start w:val="1"/>
+      <w:numFmt w:val="lowerRoman"/>
+      <w:lvlText w:val="%6."/>
+      <w:lvlJc w:val="right"/>
+      <w:pPr>
+        <w:ind w:left="4320" w:hanging="180"/>
+      </w:pPr>
+    </w:lvl>
+    <w:lvl w:ilvl="6" w:tplc="0413000F" w:tentative="1">
+      <w:start w:val="1"/>
+      <w:numFmt w:val="decimal"/>
+      <w:lvlText w:val="%7."/>
+      <w:lvlJc w:val="left"/>
+      <w:pPr>
+        <w:ind w:left="5040" w:hanging="360"/>
+      </w:pPr>
+    </w:lvl>
+    <w:lvl w:ilvl="7" w:tplc="04130019" w:tentative="1">
+      <w:start w:val="1"/>
+      <w:numFmt w:val="lowerLetter"/>
+      <w:lvlText w:val="%8."/>
+      <w:lvlJc w:val="left"/>
+      <w:pPr>
+        <w:ind w:left="5760" w:hanging="360"/>
+      </w:pPr>
+    </w:lvl>
+    <w:lvl w:ilvl="8" w:tplc="0413001B" w:tentative="1">
+      <w:start w:val="1"/>
+      <w:numFmt w:val="lowerRoman"/>
+      <w:lvlText w:val="%9."/>
+      <w:lvlJc w:val="right"/>
+      <w:pPr>
+        <w:ind w:left="6480" w:hanging="180"/>
+      </w:pPr>
+    </w:lvl>
+  </w:abstractNum>
+  <w:abstractNum w:abstractNumId="16" w15:restartNumberingAfterBreak="0">
     <w:nsid w:val="2DA54BAE"/>
     <w:multiLevelType w:val="hybridMultilevel"/>
     <w:tmpl w:val="84CE4160"/>
@@ -11846,7 +15191,7 @@
       </w:pPr>
     </w:lvl>
   </w:abstractNum>
-  <w:abstractNum w:abstractNumId="14" w15:restartNumberingAfterBreak="0">
+  <w:abstractNum w:abstractNumId="17" w15:restartNumberingAfterBreak="0">
     <w:nsid w:val="2F010148"/>
     <w:multiLevelType w:val="hybridMultilevel"/>
     <w:tmpl w:val="0EBA7B4A"/>
@@ -11959,7 +15304,7 @@
       </w:rPr>
     </w:lvl>
   </w:abstractNum>
-  <w:abstractNum w:abstractNumId="15" w15:restartNumberingAfterBreak="0">
+  <w:abstractNum w:abstractNumId="18" w15:restartNumberingAfterBreak="0">
     <w:nsid w:val="30184045"/>
     <w:multiLevelType w:val="hybridMultilevel"/>
     <w:tmpl w:val="C2C69D6C"/>
@@ -12048,7 +15393,96 @@
       </w:pPr>
     </w:lvl>
   </w:abstractNum>
-  <w:abstractNum w:abstractNumId="16" w15:restartNumberingAfterBreak="0">
+  <w:abstractNum w:abstractNumId="19" w15:restartNumberingAfterBreak="0">
+    <w:nsid w:val="317C0D89"/>
+    <w:multiLevelType w:val="hybridMultilevel"/>
+    <w:tmpl w:val="089A638C"/>
+    <w:lvl w:ilvl="0" w:tplc="04130019">
+      <w:start w:val="1"/>
+      <w:numFmt w:val="lowerLetter"/>
+      <w:lvlText w:val="%1."/>
+      <w:lvlJc w:val="left"/>
+      <w:pPr>
+        <w:ind w:left="720" w:hanging="360"/>
+      </w:pPr>
+      <w:rPr>
+        <w:rFonts w:hint="default"/>
+      </w:rPr>
+    </w:lvl>
+    <w:lvl w:ilvl="1" w:tplc="04130019" w:tentative="1">
+      <w:start w:val="1"/>
+      <w:numFmt w:val="lowerLetter"/>
+      <w:lvlText w:val="%2."/>
+      <w:lvlJc w:val="left"/>
+      <w:pPr>
+        <w:ind w:left="1440" w:hanging="360"/>
+      </w:pPr>
+    </w:lvl>
+    <w:lvl w:ilvl="2" w:tplc="0413001B" w:tentative="1">
+      <w:start w:val="1"/>
+      <w:numFmt w:val="lowerRoman"/>
+      <w:lvlText w:val="%3."/>
+      <w:lvlJc w:val="right"/>
+      <w:pPr>
+        <w:ind w:left="2160" w:hanging="180"/>
+      </w:pPr>
+    </w:lvl>
+    <w:lvl w:ilvl="3" w:tplc="0413000F" w:tentative="1">
+      <w:start w:val="1"/>
+      <w:numFmt w:val="decimal"/>
+      <w:lvlText w:val="%4."/>
+      <w:lvlJc w:val="left"/>
+      <w:pPr>
+        <w:ind w:left="2880" w:hanging="360"/>
+      </w:pPr>
+    </w:lvl>
+    <w:lvl w:ilvl="4" w:tplc="04130019" w:tentative="1">
+      <w:start w:val="1"/>
+      <w:numFmt w:val="lowerLetter"/>
+      <w:lvlText w:val="%5."/>
+      <w:lvlJc w:val="left"/>
+      <w:pPr>
+        <w:ind w:left="3600" w:hanging="360"/>
+      </w:pPr>
+    </w:lvl>
+    <w:lvl w:ilvl="5" w:tplc="0413001B" w:tentative="1">
+      <w:start w:val="1"/>
+      <w:numFmt w:val="lowerRoman"/>
+      <w:lvlText w:val="%6."/>
+      <w:lvlJc w:val="right"/>
+      <w:pPr>
+        <w:ind w:left="4320" w:hanging="180"/>
+      </w:pPr>
+    </w:lvl>
+    <w:lvl w:ilvl="6" w:tplc="0413000F" w:tentative="1">
+      <w:start w:val="1"/>
+      <w:numFmt w:val="decimal"/>
+      <w:lvlText w:val="%7."/>
+      <w:lvlJc w:val="left"/>
+      <w:pPr>
+        <w:ind w:left="5040" w:hanging="360"/>
+      </w:pPr>
+    </w:lvl>
+    <w:lvl w:ilvl="7" w:tplc="04130019" w:tentative="1">
+      <w:start w:val="1"/>
+      <w:numFmt w:val="lowerLetter"/>
+      <w:lvlText w:val="%8."/>
+      <w:lvlJc w:val="left"/>
+      <w:pPr>
+        <w:ind w:left="5760" w:hanging="360"/>
+      </w:pPr>
+    </w:lvl>
+    <w:lvl w:ilvl="8" w:tplc="0413001B" w:tentative="1">
+      <w:start w:val="1"/>
+      <w:numFmt w:val="lowerRoman"/>
+      <w:lvlText w:val="%9."/>
+      <w:lvlJc w:val="right"/>
+      <w:pPr>
+        <w:ind w:left="6480" w:hanging="180"/>
+      </w:pPr>
+    </w:lvl>
+  </w:abstractNum>
+  <w:abstractNum w:abstractNumId="20" w15:restartNumberingAfterBreak="0">
     <w:nsid w:val="32855303"/>
     <w:multiLevelType w:val="hybridMultilevel"/>
     <w:tmpl w:val="CFEAC2E2"/>
@@ -12137,7 +15571,96 @@
       </w:pPr>
     </w:lvl>
   </w:abstractNum>
-  <w:abstractNum w:abstractNumId="17" w15:restartNumberingAfterBreak="0">
+  <w:abstractNum w:abstractNumId="21" w15:restartNumberingAfterBreak="0">
+    <w:nsid w:val="3A440A4C"/>
+    <w:multiLevelType w:val="hybridMultilevel"/>
+    <w:tmpl w:val="C3D089E2"/>
+    <w:lvl w:ilvl="0" w:tplc="04130019">
+      <w:start w:val="1"/>
+      <w:numFmt w:val="lowerLetter"/>
+      <w:lvlText w:val="%1."/>
+      <w:lvlJc w:val="left"/>
+      <w:pPr>
+        <w:ind w:left="720" w:hanging="360"/>
+      </w:pPr>
+      <w:rPr>
+        <w:rFonts w:hint="default"/>
+      </w:rPr>
+    </w:lvl>
+    <w:lvl w:ilvl="1" w:tplc="04130019" w:tentative="1">
+      <w:start w:val="1"/>
+      <w:numFmt w:val="lowerLetter"/>
+      <w:lvlText w:val="%2."/>
+      <w:lvlJc w:val="left"/>
+      <w:pPr>
+        <w:ind w:left="1440" w:hanging="360"/>
+      </w:pPr>
+    </w:lvl>
+    <w:lvl w:ilvl="2" w:tplc="0413001B" w:tentative="1">
+      <w:start w:val="1"/>
+      <w:numFmt w:val="lowerRoman"/>
+      <w:lvlText w:val="%3."/>
+      <w:lvlJc w:val="right"/>
+      <w:pPr>
+        <w:ind w:left="2160" w:hanging="180"/>
+      </w:pPr>
+    </w:lvl>
+    <w:lvl w:ilvl="3" w:tplc="0413000F" w:tentative="1">
+      <w:start w:val="1"/>
+      <w:numFmt w:val="decimal"/>
+      <w:lvlText w:val="%4."/>
+      <w:lvlJc w:val="left"/>
+      <w:pPr>
+        <w:ind w:left="2880" w:hanging="360"/>
+      </w:pPr>
+    </w:lvl>
+    <w:lvl w:ilvl="4" w:tplc="04130019" w:tentative="1">
+      <w:start w:val="1"/>
+      <w:numFmt w:val="lowerLetter"/>
+      <w:lvlText w:val="%5."/>
+      <w:lvlJc w:val="left"/>
+      <w:pPr>
+        <w:ind w:left="3600" w:hanging="360"/>
+      </w:pPr>
+    </w:lvl>
+    <w:lvl w:ilvl="5" w:tplc="0413001B" w:tentative="1">
+      <w:start w:val="1"/>
+      <w:numFmt w:val="lowerRoman"/>
+      <w:lvlText w:val="%6."/>
+      <w:lvlJc w:val="right"/>
+      <w:pPr>
+        <w:ind w:left="4320" w:hanging="180"/>
+      </w:pPr>
+    </w:lvl>
+    <w:lvl w:ilvl="6" w:tplc="0413000F" w:tentative="1">
+      <w:start w:val="1"/>
+      <w:numFmt w:val="decimal"/>
+      <w:lvlText w:val="%7."/>
+      <w:lvlJc w:val="left"/>
+      <w:pPr>
+        <w:ind w:left="5040" w:hanging="360"/>
+      </w:pPr>
+    </w:lvl>
+    <w:lvl w:ilvl="7" w:tplc="04130019" w:tentative="1">
+      <w:start w:val="1"/>
+      <w:numFmt w:val="lowerLetter"/>
+      <w:lvlText w:val="%8."/>
+      <w:lvlJc w:val="left"/>
+      <w:pPr>
+        <w:ind w:left="5760" w:hanging="360"/>
+      </w:pPr>
+    </w:lvl>
+    <w:lvl w:ilvl="8" w:tplc="0413001B" w:tentative="1">
+      <w:start w:val="1"/>
+      <w:numFmt w:val="lowerRoman"/>
+      <w:lvlText w:val="%9."/>
+      <w:lvlJc w:val="right"/>
+      <w:pPr>
+        <w:ind w:left="6480" w:hanging="180"/>
+      </w:pPr>
+    </w:lvl>
+  </w:abstractNum>
+  <w:abstractNum w:abstractNumId="22" w15:restartNumberingAfterBreak="0">
     <w:nsid w:val="3E31164A"/>
     <w:multiLevelType w:val="hybridMultilevel"/>
     <w:tmpl w:val="9D185074"/>
@@ -12226,7 +15749,7 @@
       </w:pPr>
     </w:lvl>
   </w:abstractNum>
-  <w:abstractNum w:abstractNumId="18" w15:restartNumberingAfterBreak="0">
+  <w:abstractNum w:abstractNumId="23" w15:restartNumberingAfterBreak="0">
     <w:nsid w:val="3EC97654"/>
     <w:multiLevelType w:val="hybridMultilevel"/>
     <w:tmpl w:val="D0F60868"/>
@@ -12339,7 +15862,7 @@
       </w:rPr>
     </w:lvl>
   </w:abstractNum>
-  <w:abstractNum w:abstractNumId="19" w15:restartNumberingAfterBreak="0">
+  <w:abstractNum w:abstractNumId="24" w15:restartNumberingAfterBreak="0">
     <w:nsid w:val="403868CF"/>
     <w:multiLevelType w:val="hybridMultilevel"/>
     <w:tmpl w:val="2D1AB02E"/>
@@ -12452,7 +15975,7 @@
       </w:rPr>
     </w:lvl>
   </w:abstractNum>
-  <w:abstractNum w:abstractNumId="20" w15:restartNumberingAfterBreak="0">
+  <w:abstractNum w:abstractNumId="25" w15:restartNumberingAfterBreak="0">
     <w:nsid w:val="40BF1DF3"/>
     <w:multiLevelType w:val="hybridMultilevel"/>
     <w:tmpl w:val="5DBA2B6E"/>
@@ -12565,7 +16088,185 @@
       </w:rPr>
     </w:lvl>
   </w:abstractNum>
-  <w:abstractNum w:abstractNumId="21" w15:restartNumberingAfterBreak="0">
+  <w:abstractNum w:abstractNumId="26" w15:restartNumberingAfterBreak="0">
+    <w:nsid w:val="434E547C"/>
+    <w:multiLevelType w:val="hybridMultilevel"/>
+    <w:tmpl w:val="A1E09520"/>
+    <w:lvl w:ilvl="0" w:tplc="04130019">
+      <w:start w:val="1"/>
+      <w:numFmt w:val="lowerLetter"/>
+      <w:lvlText w:val="%1."/>
+      <w:lvlJc w:val="left"/>
+      <w:pPr>
+        <w:ind w:left="720" w:hanging="360"/>
+      </w:pPr>
+      <w:rPr>
+        <w:rFonts w:hint="default"/>
+      </w:rPr>
+    </w:lvl>
+    <w:lvl w:ilvl="1" w:tplc="04130019" w:tentative="1">
+      <w:start w:val="1"/>
+      <w:numFmt w:val="lowerLetter"/>
+      <w:lvlText w:val="%2."/>
+      <w:lvlJc w:val="left"/>
+      <w:pPr>
+        <w:ind w:left="1440" w:hanging="360"/>
+      </w:pPr>
+    </w:lvl>
+    <w:lvl w:ilvl="2" w:tplc="0413001B" w:tentative="1">
+      <w:start w:val="1"/>
+      <w:numFmt w:val="lowerRoman"/>
+      <w:lvlText w:val="%3."/>
+      <w:lvlJc w:val="right"/>
+      <w:pPr>
+        <w:ind w:left="2160" w:hanging="180"/>
+      </w:pPr>
+    </w:lvl>
+    <w:lvl w:ilvl="3" w:tplc="0413000F" w:tentative="1">
+      <w:start w:val="1"/>
+      <w:numFmt w:val="decimal"/>
+      <w:lvlText w:val="%4."/>
+      <w:lvlJc w:val="left"/>
+      <w:pPr>
+        <w:ind w:left="2880" w:hanging="360"/>
+      </w:pPr>
+    </w:lvl>
+    <w:lvl w:ilvl="4" w:tplc="04130019" w:tentative="1">
+      <w:start w:val="1"/>
+      <w:numFmt w:val="lowerLetter"/>
+      <w:lvlText w:val="%5."/>
+      <w:lvlJc w:val="left"/>
+      <w:pPr>
+        <w:ind w:left="3600" w:hanging="360"/>
+      </w:pPr>
+    </w:lvl>
+    <w:lvl w:ilvl="5" w:tplc="0413001B" w:tentative="1">
+      <w:start w:val="1"/>
+      <w:numFmt w:val="lowerRoman"/>
+      <w:lvlText w:val="%6."/>
+      <w:lvlJc w:val="right"/>
+      <w:pPr>
+        <w:ind w:left="4320" w:hanging="180"/>
+      </w:pPr>
+    </w:lvl>
+    <w:lvl w:ilvl="6" w:tplc="0413000F" w:tentative="1">
+      <w:start w:val="1"/>
+      <w:numFmt w:val="decimal"/>
+      <w:lvlText w:val="%7."/>
+      <w:lvlJc w:val="left"/>
+      <w:pPr>
+        <w:ind w:left="5040" w:hanging="360"/>
+      </w:pPr>
+    </w:lvl>
+    <w:lvl w:ilvl="7" w:tplc="04130019" w:tentative="1">
+      <w:start w:val="1"/>
+      <w:numFmt w:val="lowerLetter"/>
+      <w:lvlText w:val="%8."/>
+      <w:lvlJc w:val="left"/>
+      <w:pPr>
+        <w:ind w:left="5760" w:hanging="360"/>
+      </w:pPr>
+    </w:lvl>
+    <w:lvl w:ilvl="8" w:tplc="0413001B" w:tentative="1">
+      <w:start w:val="1"/>
+      <w:numFmt w:val="lowerRoman"/>
+      <w:lvlText w:val="%9."/>
+      <w:lvlJc w:val="right"/>
+      <w:pPr>
+        <w:ind w:left="6480" w:hanging="180"/>
+      </w:pPr>
+    </w:lvl>
+  </w:abstractNum>
+  <w:abstractNum w:abstractNumId="27" w15:restartNumberingAfterBreak="0">
+    <w:nsid w:val="46A44328"/>
+    <w:multiLevelType w:val="hybridMultilevel"/>
+    <w:tmpl w:val="A1E09520"/>
+    <w:lvl w:ilvl="0" w:tplc="04130019">
+      <w:start w:val="1"/>
+      <w:numFmt w:val="lowerLetter"/>
+      <w:lvlText w:val="%1."/>
+      <w:lvlJc w:val="left"/>
+      <w:pPr>
+        <w:ind w:left="720" w:hanging="360"/>
+      </w:pPr>
+      <w:rPr>
+        <w:rFonts w:hint="default"/>
+      </w:rPr>
+    </w:lvl>
+    <w:lvl w:ilvl="1" w:tplc="04130019" w:tentative="1">
+      <w:start w:val="1"/>
+      <w:numFmt w:val="lowerLetter"/>
+      <w:lvlText w:val="%2."/>
+      <w:lvlJc w:val="left"/>
+      <w:pPr>
+        <w:ind w:left="1440" w:hanging="360"/>
+      </w:pPr>
+    </w:lvl>
+    <w:lvl w:ilvl="2" w:tplc="0413001B" w:tentative="1">
+      <w:start w:val="1"/>
+      <w:numFmt w:val="lowerRoman"/>
+      <w:lvlText w:val="%3."/>
+      <w:lvlJc w:val="right"/>
+      <w:pPr>
+        <w:ind w:left="2160" w:hanging="180"/>
+      </w:pPr>
+    </w:lvl>
+    <w:lvl w:ilvl="3" w:tplc="0413000F" w:tentative="1">
+      <w:start w:val="1"/>
+      <w:numFmt w:val="decimal"/>
+      <w:lvlText w:val="%4."/>
+      <w:lvlJc w:val="left"/>
+      <w:pPr>
+        <w:ind w:left="2880" w:hanging="360"/>
+      </w:pPr>
+    </w:lvl>
+    <w:lvl w:ilvl="4" w:tplc="04130019" w:tentative="1">
+      <w:start w:val="1"/>
+      <w:numFmt w:val="lowerLetter"/>
+      <w:lvlText w:val="%5."/>
+      <w:lvlJc w:val="left"/>
+      <w:pPr>
+        <w:ind w:left="3600" w:hanging="360"/>
+      </w:pPr>
+    </w:lvl>
+    <w:lvl w:ilvl="5" w:tplc="0413001B" w:tentative="1">
+      <w:start w:val="1"/>
+      <w:numFmt w:val="lowerRoman"/>
+      <w:lvlText w:val="%6."/>
+      <w:lvlJc w:val="right"/>
+      <w:pPr>
+        <w:ind w:left="4320" w:hanging="180"/>
+      </w:pPr>
+    </w:lvl>
+    <w:lvl w:ilvl="6" w:tplc="0413000F" w:tentative="1">
+      <w:start w:val="1"/>
+      <w:numFmt w:val="decimal"/>
+      <w:lvlText w:val="%7."/>
+      <w:lvlJc w:val="left"/>
+      <w:pPr>
+        <w:ind w:left="5040" w:hanging="360"/>
+      </w:pPr>
+    </w:lvl>
+    <w:lvl w:ilvl="7" w:tplc="04130019" w:tentative="1">
+      <w:start w:val="1"/>
+      <w:numFmt w:val="lowerLetter"/>
+      <w:lvlText w:val="%8."/>
+      <w:lvlJc w:val="left"/>
+      <w:pPr>
+        <w:ind w:left="5760" w:hanging="360"/>
+      </w:pPr>
+    </w:lvl>
+    <w:lvl w:ilvl="8" w:tplc="0413001B" w:tentative="1">
+      <w:start w:val="1"/>
+      <w:numFmt w:val="lowerRoman"/>
+      <w:lvlText w:val="%9."/>
+      <w:lvlJc w:val="right"/>
+      <w:pPr>
+        <w:ind w:left="6480" w:hanging="180"/>
+      </w:pPr>
+    </w:lvl>
+  </w:abstractNum>
+  <w:abstractNum w:abstractNumId="28" w15:restartNumberingAfterBreak="0">
     <w:nsid w:val="47747B88"/>
     <w:multiLevelType w:val="hybridMultilevel"/>
     <w:tmpl w:val="DD92DEE4"/>
@@ -12654,7 +16355,7 @@
       </w:pPr>
     </w:lvl>
   </w:abstractNum>
-  <w:abstractNum w:abstractNumId="22" w15:restartNumberingAfterBreak="0">
+  <w:abstractNum w:abstractNumId="29" w15:restartNumberingAfterBreak="0">
     <w:nsid w:val="48A34675"/>
     <w:multiLevelType w:val="hybridMultilevel"/>
     <w:tmpl w:val="6DA0120A"/>
@@ -12743,7 +16444,7 @@
       </w:pPr>
     </w:lvl>
   </w:abstractNum>
-  <w:abstractNum w:abstractNumId="23" w15:restartNumberingAfterBreak="0">
+  <w:abstractNum w:abstractNumId="30" w15:restartNumberingAfterBreak="0">
     <w:nsid w:val="54A740B3"/>
     <w:multiLevelType w:val="hybridMultilevel"/>
     <w:tmpl w:val="A614D018"/>
@@ -12856,7 +16557,96 @@
       </w:rPr>
     </w:lvl>
   </w:abstractNum>
-  <w:abstractNum w:abstractNumId="24" w15:restartNumberingAfterBreak="0">
+  <w:abstractNum w:abstractNumId="31" w15:restartNumberingAfterBreak="0">
+    <w:nsid w:val="5B3C6666"/>
+    <w:multiLevelType w:val="hybridMultilevel"/>
+    <w:tmpl w:val="278C84C8"/>
+    <w:lvl w:ilvl="0" w:tplc="04130019">
+      <w:start w:val="1"/>
+      <w:numFmt w:val="lowerLetter"/>
+      <w:lvlText w:val="%1."/>
+      <w:lvlJc w:val="left"/>
+      <w:pPr>
+        <w:ind w:left="720" w:hanging="360"/>
+      </w:pPr>
+      <w:rPr>
+        <w:rFonts w:hint="default"/>
+      </w:rPr>
+    </w:lvl>
+    <w:lvl w:ilvl="1" w:tplc="04130019" w:tentative="1">
+      <w:start w:val="1"/>
+      <w:numFmt w:val="lowerLetter"/>
+      <w:lvlText w:val="%2."/>
+      <w:lvlJc w:val="left"/>
+      <w:pPr>
+        <w:ind w:left="1440" w:hanging="360"/>
+      </w:pPr>
+    </w:lvl>
+    <w:lvl w:ilvl="2" w:tplc="0413001B" w:tentative="1">
+      <w:start w:val="1"/>
+      <w:numFmt w:val="lowerRoman"/>
+      <w:lvlText w:val="%3."/>
+      <w:lvlJc w:val="right"/>
+      <w:pPr>
+        <w:ind w:left="2160" w:hanging="180"/>
+      </w:pPr>
+    </w:lvl>
+    <w:lvl w:ilvl="3" w:tplc="0413000F" w:tentative="1">
+      <w:start w:val="1"/>
+      <w:numFmt w:val="decimal"/>
+      <w:lvlText w:val="%4."/>
+      <w:lvlJc w:val="left"/>
+      <w:pPr>
+        <w:ind w:left="2880" w:hanging="360"/>
+      </w:pPr>
+    </w:lvl>
+    <w:lvl w:ilvl="4" w:tplc="04130019" w:tentative="1">
+      <w:start w:val="1"/>
+      <w:numFmt w:val="lowerLetter"/>
+      <w:lvlText w:val="%5."/>
+      <w:lvlJc w:val="left"/>
+      <w:pPr>
+        <w:ind w:left="3600" w:hanging="360"/>
+      </w:pPr>
+    </w:lvl>
+    <w:lvl w:ilvl="5" w:tplc="0413001B" w:tentative="1">
+      <w:start w:val="1"/>
+      <w:numFmt w:val="lowerRoman"/>
+      <w:lvlText w:val="%6."/>
+      <w:lvlJc w:val="right"/>
+      <w:pPr>
+        <w:ind w:left="4320" w:hanging="180"/>
+      </w:pPr>
+    </w:lvl>
+    <w:lvl w:ilvl="6" w:tplc="0413000F" w:tentative="1">
+      <w:start w:val="1"/>
+      <w:numFmt w:val="decimal"/>
+      <w:lvlText w:val="%7."/>
+      <w:lvlJc w:val="left"/>
+      <w:pPr>
+        <w:ind w:left="5040" w:hanging="360"/>
+      </w:pPr>
+    </w:lvl>
+    <w:lvl w:ilvl="7" w:tplc="04130019" w:tentative="1">
+      <w:start w:val="1"/>
+      <w:numFmt w:val="lowerLetter"/>
+      <w:lvlText w:val="%8."/>
+      <w:lvlJc w:val="left"/>
+      <w:pPr>
+        <w:ind w:left="5760" w:hanging="360"/>
+      </w:pPr>
+    </w:lvl>
+    <w:lvl w:ilvl="8" w:tplc="0413001B" w:tentative="1">
+      <w:start w:val="1"/>
+      <w:numFmt w:val="lowerRoman"/>
+      <w:lvlText w:val="%9."/>
+      <w:lvlJc w:val="right"/>
+      <w:pPr>
+        <w:ind w:left="6480" w:hanging="180"/>
+      </w:pPr>
+    </w:lvl>
+  </w:abstractNum>
+  <w:abstractNum w:abstractNumId="32" w15:restartNumberingAfterBreak="0">
     <w:nsid w:val="5BE071E6"/>
     <w:multiLevelType w:val="hybridMultilevel"/>
     <w:tmpl w:val="01EAE0AC"/>
@@ -12945,7 +16735,96 @@
       </w:pPr>
     </w:lvl>
   </w:abstractNum>
-  <w:abstractNum w:abstractNumId="25" w15:restartNumberingAfterBreak="0">
+  <w:abstractNum w:abstractNumId="33" w15:restartNumberingAfterBreak="0">
+    <w:nsid w:val="5C3A541C"/>
+    <w:multiLevelType w:val="hybridMultilevel"/>
+    <w:tmpl w:val="0A8AADF4"/>
+    <w:lvl w:ilvl="0" w:tplc="0413000F">
+      <w:start w:val="1"/>
+      <w:numFmt w:val="decimal"/>
+      <w:lvlText w:val="%1."/>
+      <w:lvlJc w:val="left"/>
+      <w:pPr>
+        <w:ind w:left="720" w:hanging="360"/>
+      </w:pPr>
+      <w:rPr>
+        <w:rFonts w:hint="default"/>
+      </w:rPr>
+    </w:lvl>
+    <w:lvl w:ilvl="1" w:tplc="04130019">
+      <w:start w:val="1"/>
+      <w:numFmt w:val="lowerLetter"/>
+      <w:lvlText w:val="%2."/>
+      <w:lvlJc w:val="left"/>
+      <w:pPr>
+        <w:ind w:left="785" w:hanging="360"/>
+      </w:pPr>
+    </w:lvl>
+    <w:lvl w:ilvl="2" w:tplc="0413001B" w:tentative="1">
+      <w:start w:val="1"/>
+      <w:numFmt w:val="lowerRoman"/>
+      <w:lvlText w:val="%3."/>
+      <w:lvlJc w:val="right"/>
+      <w:pPr>
+        <w:ind w:left="2160" w:hanging="180"/>
+      </w:pPr>
+    </w:lvl>
+    <w:lvl w:ilvl="3" w:tplc="0413000F" w:tentative="1">
+      <w:start w:val="1"/>
+      <w:numFmt w:val="decimal"/>
+      <w:lvlText w:val="%4."/>
+      <w:lvlJc w:val="left"/>
+      <w:pPr>
+        <w:ind w:left="2880" w:hanging="360"/>
+      </w:pPr>
+    </w:lvl>
+    <w:lvl w:ilvl="4" w:tplc="04130019" w:tentative="1">
+      <w:start w:val="1"/>
+      <w:numFmt w:val="lowerLetter"/>
+      <w:lvlText w:val="%5."/>
+      <w:lvlJc w:val="left"/>
+      <w:pPr>
+        <w:ind w:left="3600" w:hanging="360"/>
+      </w:pPr>
+    </w:lvl>
+    <w:lvl w:ilvl="5" w:tplc="0413001B" w:tentative="1">
+      <w:start w:val="1"/>
+      <w:numFmt w:val="lowerRoman"/>
+      <w:lvlText w:val="%6."/>
+      <w:lvlJc w:val="right"/>
+      <w:pPr>
+        <w:ind w:left="4320" w:hanging="180"/>
+      </w:pPr>
+    </w:lvl>
+    <w:lvl w:ilvl="6" w:tplc="0413000F" w:tentative="1">
+      <w:start w:val="1"/>
+      <w:numFmt w:val="decimal"/>
+      <w:lvlText w:val="%7."/>
+      <w:lvlJc w:val="left"/>
+      <w:pPr>
+        <w:ind w:left="5040" w:hanging="360"/>
+      </w:pPr>
+    </w:lvl>
+    <w:lvl w:ilvl="7" w:tplc="04130019" w:tentative="1">
+      <w:start w:val="1"/>
+      <w:numFmt w:val="lowerLetter"/>
+      <w:lvlText w:val="%8."/>
+      <w:lvlJc w:val="left"/>
+      <w:pPr>
+        <w:ind w:left="5760" w:hanging="360"/>
+      </w:pPr>
+    </w:lvl>
+    <w:lvl w:ilvl="8" w:tplc="0413001B" w:tentative="1">
+      <w:start w:val="1"/>
+      <w:numFmt w:val="lowerRoman"/>
+      <w:lvlText w:val="%9."/>
+      <w:lvlJc w:val="right"/>
+      <w:pPr>
+        <w:ind w:left="6480" w:hanging="180"/>
+      </w:pPr>
+    </w:lvl>
+  </w:abstractNum>
+  <w:abstractNum w:abstractNumId="34" w15:restartNumberingAfterBreak="0">
     <w:nsid w:val="62273F10"/>
     <w:multiLevelType w:val="hybridMultilevel"/>
     <w:tmpl w:val="DD5CCC12"/>
@@ -13034,7 +16913,96 @@
       </w:pPr>
     </w:lvl>
   </w:abstractNum>
-  <w:abstractNum w:abstractNumId="26" w15:restartNumberingAfterBreak="0">
+  <w:abstractNum w:abstractNumId="35" w15:restartNumberingAfterBreak="0">
+    <w:nsid w:val="626C19B5"/>
+    <w:multiLevelType w:val="hybridMultilevel"/>
+    <w:tmpl w:val="C74E8BA4"/>
+    <w:lvl w:ilvl="0" w:tplc="04130019">
+      <w:start w:val="1"/>
+      <w:numFmt w:val="lowerLetter"/>
+      <w:lvlText w:val="%1."/>
+      <w:lvlJc w:val="left"/>
+      <w:pPr>
+        <w:ind w:left="720" w:hanging="360"/>
+      </w:pPr>
+      <w:rPr>
+        <w:rFonts w:hint="default"/>
+      </w:rPr>
+    </w:lvl>
+    <w:lvl w:ilvl="1" w:tplc="04130019" w:tentative="1">
+      <w:start w:val="1"/>
+      <w:numFmt w:val="lowerLetter"/>
+      <w:lvlText w:val="%2."/>
+      <w:lvlJc w:val="left"/>
+      <w:pPr>
+        <w:ind w:left="1440" w:hanging="360"/>
+      </w:pPr>
+    </w:lvl>
+    <w:lvl w:ilvl="2" w:tplc="0413001B" w:tentative="1">
+      <w:start w:val="1"/>
+      <w:numFmt w:val="lowerRoman"/>
+      <w:lvlText w:val="%3."/>
+      <w:lvlJc w:val="right"/>
+      <w:pPr>
+        <w:ind w:left="2160" w:hanging="180"/>
+      </w:pPr>
+    </w:lvl>
+    <w:lvl w:ilvl="3" w:tplc="0413000F" w:tentative="1">
+      <w:start w:val="1"/>
+      <w:numFmt w:val="decimal"/>
+      <w:lvlText w:val="%4."/>
+      <w:lvlJc w:val="left"/>
+      <w:pPr>
+        <w:ind w:left="2880" w:hanging="360"/>
+      </w:pPr>
+    </w:lvl>
+    <w:lvl w:ilvl="4" w:tplc="04130019" w:tentative="1">
+      <w:start w:val="1"/>
+      <w:numFmt w:val="lowerLetter"/>
+      <w:lvlText w:val="%5."/>
+      <w:lvlJc w:val="left"/>
+      <w:pPr>
+        <w:ind w:left="3600" w:hanging="360"/>
+      </w:pPr>
+    </w:lvl>
+    <w:lvl w:ilvl="5" w:tplc="0413001B" w:tentative="1">
+      <w:start w:val="1"/>
+      <w:numFmt w:val="lowerRoman"/>
+      <w:lvlText w:val="%6."/>
+      <w:lvlJc w:val="right"/>
+      <w:pPr>
+        <w:ind w:left="4320" w:hanging="180"/>
+      </w:pPr>
+    </w:lvl>
+    <w:lvl w:ilvl="6" w:tplc="0413000F" w:tentative="1">
+      <w:start w:val="1"/>
+      <w:numFmt w:val="decimal"/>
+      <w:lvlText w:val="%7."/>
+      <w:lvlJc w:val="left"/>
+      <w:pPr>
+        <w:ind w:left="5040" w:hanging="360"/>
+      </w:pPr>
+    </w:lvl>
+    <w:lvl w:ilvl="7" w:tplc="04130019" w:tentative="1">
+      <w:start w:val="1"/>
+      <w:numFmt w:val="lowerLetter"/>
+      <w:lvlText w:val="%8."/>
+      <w:lvlJc w:val="left"/>
+      <w:pPr>
+        <w:ind w:left="5760" w:hanging="360"/>
+      </w:pPr>
+    </w:lvl>
+    <w:lvl w:ilvl="8" w:tplc="0413001B" w:tentative="1">
+      <w:start w:val="1"/>
+      <w:numFmt w:val="lowerRoman"/>
+      <w:lvlText w:val="%9."/>
+      <w:lvlJc w:val="right"/>
+      <w:pPr>
+        <w:ind w:left="6480" w:hanging="180"/>
+      </w:pPr>
+    </w:lvl>
+  </w:abstractNum>
+  <w:abstractNum w:abstractNumId="36" w15:restartNumberingAfterBreak="0">
     <w:nsid w:val="62DC6024"/>
     <w:multiLevelType w:val="hybridMultilevel"/>
     <w:tmpl w:val="03B0C2C4"/>
@@ -13120,7 +17088,7 @@
       </w:pPr>
     </w:lvl>
   </w:abstractNum>
-  <w:abstractNum w:abstractNumId="27" w15:restartNumberingAfterBreak="0">
+  <w:abstractNum w:abstractNumId="37" w15:restartNumberingAfterBreak="0">
     <w:nsid w:val="64043B2B"/>
     <w:multiLevelType w:val="hybridMultilevel"/>
     <w:tmpl w:val="425C55B4"/>
@@ -13209,7 +17177,7 @@
       </w:pPr>
     </w:lvl>
   </w:abstractNum>
-  <w:abstractNum w:abstractNumId="28" w15:restartNumberingAfterBreak="0">
+  <w:abstractNum w:abstractNumId="38" w15:restartNumberingAfterBreak="0">
     <w:nsid w:val="64347E0F"/>
     <w:multiLevelType w:val="hybridMultilevel"/>
     <w:tmpl w:val="CFEAC2E2"/>
@@ -13298,7 +17266,7 @@
       </w:pPr>
     </w:lvl>
   </w:abstractNum>
-  <w:abstractNum w:abstractNumId="29" w15:restartNumberingAfterBreak="0">
+  <w:abstractNum w:abstractNumId="39" w15:restartNumberingAfterBreak="0">
     <w:nsid w:val="6793505B"/>
     <w:multiLevelType w:val="hybridMultilevel"/>
     <w:tmpl w:val="A9B4E7CC"/>
@@ -13387,7 +17355,185 @@
       </w:pPr>
     </w:lvl>
   </w:abstractNum>
-  <w:abstractNum w:abstractNumId="30" w15:restartNumberingAfterBreak="0">
+  <w:abstractNum w:abstractNumId="40" w15:restartNumberingAfterBreak="0">
+    <w:nsid w:val="6AFA5771"/>
+    <w:multiLevelType w:val="hybridMultilevel"/>
+    <w:tmpl w:val="1E703354"/>
+    <w:lvl w:ilvl="0" w:tplc="04130019">
+      <w:start w:val="1"/>
+      <w:numFmt w:val="lowerLetter"/>
+      <w:lvlText w:val="%1."/>
+      <w:lvlJc w:val="left"/>
+      <w:pPr>
+        <w:ind w:left="720" w:hanging="360"/>
+      </w:pPr>
+      <w:rPr>
+        <w:rFonts w:hint="default"/>
+      </w:rPr>
+    </w:lvl>
+    <w:lvl w:ilvl="1" w:tplc="04130019" w:tentative="1">
+      <w:start w:val="1"/>
+      <w:numFmt w:val="lowerLetter"/>
+      <w:lvlText w:val="%2."/>
+      <w:lvlJc w:val="left"/>
+      <w:pPr>
+        <w:ind w:left="1440" w:hanging="360"/>
+      </w:pPr>
+    </w:lvl>
+    <w:lvl w:ilvl="2" w:tplc="0413001B" w:tentative="1">
+      <w:start w:val="1"/>
+      <w:numFmt w:val="lowerRoman"/>
+      <w:lvlText w:val="%3."/>
+      <w:lvlJc w:val="right"/>
+      <w:pPr>
+        <w:ind w:left="2160" w:hanging="180"/>
+      </w:pPr>
+    </w:lvl>
+    <w:lvl w:ilvl="3" w:tplc="0413000F" w:tentative="1">
+      <w:start w:val="1"/>
+      <w:numFmt w:val="decimal"/>
+      <w:lvlText w:val="%4."/>
+      <w:lvlJc w:val="left"/>
+      <w:pPr>
+        <w:ind w:left="2880" w:hanging="360"/>
+      </w:pPr>
+    </w:lvl>
+    <w:lvl w:ilvl="4" w:tplc="04130019" w:tentative="1">
+      <w:start w:val="1"/>
+      <w:numFmt w:val="lowerLetter"/>
+      <w:lvlText w:val="%5."/>
+      <w:lvlJc w:val="left"/>
+      <w:pPr>
+        <w:ind w:left="3600" w:hanging="360"/>
+      </w:pPr>
+    </w:lvl>
+    <w:lvl w:ilvl="5" w:tplc="0413001B" w:tentative="1">
+      <w:start w:val="1"/>
+      <w:numFmt w:val="lowerRoman"/>
+      <w:lvlText w:val="%6."/>
+      <w:lvlJc w:val="right"/>
+      <w:pPr>
+        <w:ind w:left="4320" w:hanging="180"/>
+      </w:pPr>
+    </w:lvl>
+    <w:lvl w:ilvl="6" w:tplc="0413000F" w:tentative="1">
+      <w:start w:val="1"/>
+      <w:numFmt w:val="decimal"/>
+      <w:lvlText w:val="%7."/>
+      <w:lvlJc w:val="left"/>
+      <w:pPr>
+        <w:ind w:left="5040" w:hanging="360"/>
+      </w:pPr>
+    </w:lvl>
+    <w:lvl w:ilvl="7" w:tplc="04130019" w:tentative="1">
+      <w:start w:val="1"/>
+      <w:numFmt w:val="lowerLetter"/>
+      <w:lvlText w:val="%8."/>
+      <w:lvlJc w:val="left"/>
+      <w:pPr>
+        <w:ind w:left="5760" w:hanging="360"/>
+      </w:pPr>
+    </w:lvl>
+    <w:lvl w:ilvl="8" w:tplc="0413001B" w:tentative="1">
+      <w:start w:val="1"/>
+      <w:numFmt w:val="lowerRoman"/>
+      <w:lvlText w:val="%9."/>
+      <w:lvlJc w:val="right"/>
+      <w:pPr>
+        <w:ind w:left="6480" w:hanging="180"/>
+      </w:pPr>
+    </w:lvl>
+  </w:abstractNum>
+  <w:abstractNum w:abstractNumId="41" w15:restartNumberingAfterBreak="0">
+    <w:nsid w:val="6BC2373E"/>
+    <w:multiLevelType w:val="hybridMultilevel"/>
+    <w:tmpl w:val="5F8E580E"/>
+    <w:lvl w:ilvl="0" w:tplc="C8A01686">
+      <w:start w:val="1"/>
+      <w:numFmt w:val="lowerLetter"/>
+      <w:lvlText w:val="%1."/>
+      <w:lvlJc w:val="left"/>
+      <w:pPr>
+        <w:ind w:left="785" w:hanging="360"/>
+      </w:pPr>
+      <w:rPr>
+        <w:rFonts w:hint="default"/>
+      </w:rPr>
+    </w:lvl>
+    <w:lvl w:ilvl="1" w:tplc="04130019" w:tentative="1">
+      <w:start w:val="1"/>
+      <w:numFmt w:val="lowerLetter"/>
+      <w:lvlText w:val="%2."/>
+      <w:lvlJc w:val="left"/>
+      <w:pPr>
+        <w:ind w:left="1505" w:hanging="360"/>
+      </w:pPr>
+    </w:lvl>
+    <w:lvl w:ilvl="2" w:tplc="0413001B" w:tentative="1">
+      <w:start w:val="1"/>
+      <w:numFmt w:val="lowerRoman"/>
+      <w:lvlText w:val="%3."/>
+      <w:lvlJc w:val="right"/>
+      <w:pPr>
+        <w:ind w:left="2225" w:hanging="180"/>
+      </w:pPr>
+    </w:lvl>
+    <w:lvl w:ilvl="3" w:tplc="0413000F" w:tentative="1">
+      <w:start w:val="1"/>
+      <w:numFmt w:val="decimal"/>
+      <w:lvlText w:val="%4."/>
+      <w:lvlJc w:val="left"/>
+      <w:pPr>
+        <w:ind w:left="2945" w:hanging="360"/>
+      </w:pPr>
+    </w:lvl>
+    <w:lvl w:ilvl="4" w:tplc="04130019" w:tentative="1">
+      <w:start w:val="1"/>
+      <w:numFmt w:val="lowerLetter"/>
+      <w:lvlText w:val="%5."/>
+      <w:lvlJc w:val="left"/>
+      <w:pPr>
+        <w:ind w:left="3665" w:hanging="360"/>
+      </w:pPr>
+    </w:lvl>
+    <w:lvl w:ilvl="5" w:tplc="0413001B" w:tentative="1">
+      <w:start w:val="1"/>
+      <w:numFmt w:val="lowerRoman"/>
+      <w:lvlText w:val="%6."/>
+      <w:lvlJc w:val="right"/>
+      <w:pPr>
+        <w:ind w:left="4385" w:hanging="180"/>
+      </w:pPr>
+    </w:lvl>
+    <w:lvl w:ilvl="6" w:tplc="0413000F" w:tentative="1">
+      <w:start w:val="1"/>
+      <w:numFmt w:val="decimal"/>
+      <w:lvlText w:val="%7."/>
+      <w:lvlJc w:val="left"/>
+      <w:pPr>
+        <w:ind w:left="5105" w:hanging="360"/>
+      </w:pPr>
+    </w:lvl>
+    <w:lvl w:ilvl="7" w:tplc="04130019" w:tentative="1">
+      <w:start w:val="1"/>
+      <w:numFmt w:val="lowerLetter"/>
+      <w:lvlText w:val="%8."/>
+      <w:lvlJc w:val="left"/>
+      <w:pPr>
+        <w:ind w:left="5825" w:hanging="360"/>
+      </w:pPr>
+    </w:lvl>
+    <w:lvl w:ilvl="8" w:tplc="0413001B" w:tentative="1">
+      <w:start w:val="1"/>
+      <w:numFmt w:val="lowerRoman"/>
+      <w:lvlText w:val="%9."/>
+      <w:lvlJc w:val="right"/>
+      <w:pPr>
+        <w:ind w:left="6545" w:hanging="180"/>
+      </w:pPr>
+    </w:lvl>
+  </w:abstractNum>
+  <w:abstractNum w:abstractNumId="42" w15:restartNumberingAfterBreak="0">
     <w:nsid w:val="6E61469A"/>
     <w:multiLevelType w:val="hybridMultilevel"/>
     <w:tmpl w:val="957C1B42"/>
@@ -13500,7 +17646,7 @@
       </w:rPr>
     </w:lvl>
   </w:abstractNum>
-  <w:abstractNum w:abstractNumId="31" w15:restartNumberingAfterBreak="0">
+  <w:abstractNum w:abstractNumId="43" w15:restartNumberingAfterBreak="0">
     <w:nsid w:val="75115996"/>
     <w:multiLevelType w:val="hybridMultilevel"/>
     <w:tmpl w:val="9F5AA944"/>
@@ -13591,7 +17737,7 @@
       </w:pPr>
     </w:lvl>
   </w:abstractNum>
-  <w:abstractNum w:abstractNumId="32" w15:restartNumberingAfterBreak="0">
+  <w:abstractNum w:abstractNumId="44" w15:restartNumberingAfterBreak="0">
     <w:nsid w:val="79783EFB"/>
     <w:multiLevelType w:val="hybridMultilevel"/>
     <w:tmpl w:val="9E26C200"/>
@@ -13680,7 +17826,7 @@
       </w:pPr>
     </w:lvl>
   </w:abstractNum>
-  <w:abstractNum w:abstractNumId="33" w15:restartNumberingAfterBreak="0">
+  <w:abstractNum w:abstractNumId="45" w15:restartNumberingAfterBreak="0">
     <w:nsid w:val="79FB77F1"/>
     <w:multiLevelType w:val="hybridMultilevel"/>
     <w:tmpl w:val="9D3A25F8"/>
@@ -13769,7 +17915,7 @@
       </w:pPr>
     </w:lvl>
   </w:abstractNum>
-  <w:abstractNum w:abstractNumId="34" w15:restartNumberingAfterBreak="0">
+  <w:abstractNum w:abstractNumId="46" w15:restartNumberingAfterBreak="0">
     <w:nsid w:val="7B900A63"/>
     <w:multiLevelType w:val="hybridMultilevel"/>
     <w:tmpl w:val="4BAEC59A"/>
@@ -13855,7 +18001,7 @@
       </w:pPr>
     </w:lvl>
   </w:abstractNum>
-  <w:abstractNum w:abstractNumId="35" w15:restartNumberingAfterBreak="0">
+  <w:abstractNum w:abstractNumId="47" w15:restartNumberingAfterBreak="0">
     <w:nsid w:val="7CDE1695"/>
     <w:multiLevelType w:val="hybridMultilevel"/>
     <w:tmpl w:val="9EF0E422"/>
@@ -13944,7 +18090,96 @@
       </w:pPr>
     </w:lvl>
   </w:abstractNum>
-  <w:abstractNum w:abstractNumId="36" w15:restartNumberingAfterBreak="0">
+  <w:abstractNum w:abstractNumId="48" w15:restartNumberingAfterBreak="0">
+    <w:nsid w:val="7DBA17D5"/>
+    <w:multiLevelType w:val="hybridMultilevel"/>
+    <w:tmpl w:val="21062362"/>
+    <w:lvl w:ilvl="0" w:tplc="04130019">
+      <w:start w:val="1"/>
+      <w:numFmt w:val="lowerLetter"/>
+      <w:lvlText w:val="%1."/>
+      <w:lvlJc w:val="left"/>
+      <w:pPr>
+        <w:ind w:left="720" w:hanging="360"/>
+      </w:pPr>
+      <w:rPr>
+        <w:rFonts w:hint="default"/>
+      </w:rPr>
+    </w:lvl>
+    <w:lvl w:ilvl="1" w:tplc="04130019" w:tentative="1">
+      <w:start w:val="1"/>
+      <w:numFmt w:val="lowerLetter"/>
+      <w:lvlText w:val="%2."/>
+      <w:lvlJc w:val="left"/>
+      <w:pPr>
+        <w:ind w:left="1440" w:hanging="360"/>
+      </w:pPr>
+    </w:lvl>
+    <w:lvl w:ilvl="2" w:tplc="0413001B" w:tentative="1">
+      <w:start w:val="1"/>
+      <w:numFmt w:val="lowerRoman"/>
+      <w:lvlText w:val="%3."/>
+      <w:lvlJc w:val="right"/>
+      <w:pPr>
+        <w:ind w:left="2160" w:hanging="180"/>
+      </w:pPr>
+    </w:lvl>
+    <w:lvl w:ilvl="3" w:tplc="0413000F" w:tentative="1">
+      <w:start w:val="1"/>
+      <w:numFmt w:val="decimal"/>
+      <w:lvlText w:val="%4."/>
+      <w:lvlJc w:val="left"/>
+      <w:pPr>
+        <w:ind w:left="2880" w:hanging="360"/>
+      </w:pPr>
+    </w:lvl>
+    <w:lvl w:ilvl="4" w:tplc="04130019" w:tentative="1">
+      <w:start w:val="1"/>
+      <w:numFmt w:val="lowerLetter"/>
+      <w:lvlText w:val="%5."/>
+      <w:lvlJc w:val="left"/>
+      <w:pPr>
+        <w:ind w:left="3600" w:hanging="360"/>
+      </w:pPr>
+    </w:lvl>
+    <w:lvl w:ilvl="5" w:tplc="0413001B" w:tentative="1">
+      <w:start w:val="1"/>
+      <w:numFmt w:val="lowerRoman"/>
+      <w:lvlText w:val="%6."/>
+      <w:lvlJc w:val="right"/>
+      <w:pPr>
+        <w:ind w:left="4320" w:hanging="180"/>
+      </w:pPr>
+    </w:lvl>
+    <w:lvl w:ilvl="6" w:tplc="0413000F" w:tentative="1">
+      <w:start w:val="1"/>
+      <w:numFmt w:val="decimal"/>
+      <w:lvlText w:val="%7."/>
+      <w:lvlJc w:val="left"/>
+      <w:pPr>
+        <w:ind w:left="5040" w:hanging="360"/>
+      </w:pPr>
+    </w:lvl>
+    <w:lvl w:ilvl="7" w:tplc="04130019" w:tentative="1">
+      <w:start w:val="1"/>
+      <w:numFmt w:val="lowerLetter"/>
+      <w:lvlText w:val="%8."/>
+      <w:lvlJc w:val="left"/>
+      <w:pPr>
+        <w:ind w:left="5760" w:hanging="360"/>
+      </w:pPr>
+    </w:lvl>
+    <w:lvl w:ilvl="8" w:tplc="0413001B" w:tentative="1">
+      <w:start w:val="1"/>
+      <w:numFmt w:val="lowerRoman"/>
+      <w:lvlText w:val="%9."/>
+      <w:lvlJc w:val="right"/>
+      <w:pPr>
+        <w:ind w:left="6480" w:hanging="180"/>
+      </w:pPr>
+    </w:lvl>
+  </w:abstractNum>
+  <w:abstractNum w:abstractNumId="49" w15:restartNumberingAfterBreak="0">
     <w:nsid w:val="7F72025B"/>
     <w:multiLevelType w:val="hybridMultilevel"/>
     <w:tmpl w:val="06E4CCFC"/>
@@ -14034,79 +18269,79 @@
     </w:lvl>
   </w:abstractNum>
   <w:num w:numId="1">
-    <w:abstractNumId w:val="34"/>
+    <w:abstractNumId w:val="46"/>
   </w:num>
   <w:num w:numId="2">
-    <w:abstractNumId w:val="7"/>
+    <w:abstractNumId w:val="8"/>
   </w:num>
   <w:num w:numId="3">
+    <w:abstractNumId w:val="14"/>
+  </w:num>
+  <w:num w:numId="4">
+    <w:abstractNumId w:val="42"/>
+  </w:num>
+  <w:num w:numId="5">
+    <w:abstractNumId w:val="36"/>
+  </w:num>
+  <w:num w:numId="6">
+    <w:abstractNumId w:val="39"/>
+  </w:num>
+  <w:num w:numId="7">
+    <w:abstractNumId w:val="43"/>
+  </w:num>
+  <w:num w:numId="8">
+    <w:abstractNumId w:val="23"/>
+  </w:num>
+  <w:num w:numId="9">
+    <w:abstractNumId w:val="17"/>
+  </w:num>
+  <w:num w:numId="10">
     <w:abstractNumId w:val="12"/>
   </w:num>
-  <w:num w:numId="4">
+  <w:num w:numId="11">
     <w:abstractNumId w:val="30"/>
   </w:num>
-  <w:num w:numId="5">
-    <w:abstractNumId w:val="26"/>
-  </w:num>
-  <w:num w:numId="6">
-    <w:abstractNumId w:val="29"/>
-  </w:num>
-  <w:num w:numId="7">
-    <w:abstractNumId w:val="31"/>
-  </w:num>
-  <w:num w:numId="8">
-    <w:abstractNumId w:val="18"/>
-  </w:num>
-  <w:num w:numId="9">
-    <w:abstractNumId w:val="14"/>
-  </w:num>
-  <w:num w:numId="10">
-    <w:abstractNumId w:val="10"/>
-  </w:num>
-  <w:num w:numId="11">
-    <w:abstractNumId w:val="23"/>
-  </w:num>
   <w:num w:numId="12">
-    <w:abstractNumId w:val="11"/>
+    <w:abstractNumId w:val="13"/>
   </w:num>
   <w:num w:numId="13">
     <w:abstractNumId w:val="6"/>
   </w:num>
   <w:num w:numId="14">
-    <w:abstractNumId w:val="19"/>
+    <w:abstractNumId w:val="24"/>
   </w:num>
   <w:num w:numId="15">
     <w:abstractNumId w:val="5"/>
   </w:num>
   <w:num w:numId="16">
+    <w:abstractNumId w:val="25"/>
+  </w:num>
+  <w:num w:numId="17">
+    <w:abstractNumId w:val="18"/>
+  </w:num>
+  <w:num w:numId="18">
     <w:abstractNumId w:val="20"/>
   </w:num>
-  <w:num w:numId="17">
-    <w:abstractNumId w:val="15"/>
-  </w:num>
-  <w:num w:numId="18">
+  <w:num w:numId="19">
     <w:abstractNumId w:val="16"/>
   </w:num>
-  <w:num w:numId="19">
-    <w:abstractNumId w:val="13"/>
-  </w:num>
   <w:num w:numId="20">
-    <w:abstractNumId w:val="32"/>
+    <w:abstractNumId w:val="44"/>
   </w:num>
   <w:num w:numId="21">
-    <w:abstractNumId w:val="17"/>
+    <w:abstractNumId w:val="22"/>
   </w:num>
   <w:num w:numId="22">
     <w:abstractNumId w:val="1"/>
   </w:num>
   <w:num w:numId="23">
-    <w:abstractNumId w:val="8"/>
+    <w:abstractNumId w:val="10"/>
   </w:num>
   <w:num w:numId="24">
-    <w:abstractNumId w:val="28"/>
+    <w:abstractNumId w:val="38"/>
   </w:num>
   <w:num w:numId="25">
-    <w:abstractNumId w:val="9"/>
+    <w:abstractNumId w:val="11"/>
   </w:num>
   <w:num w:numId="26">
     <w:abstractNumId w:val="2"/>
@@ -14115,33 +18350,72 @@
     <w:abstractNumId w:val="4"/>
   </w:num>
   <w:num w:numId="28">
-    <w:abstractNumId w:val="33"/>
+    <w:abstractNumId w:val="45"/>
   </w:num>
   <w:num w:numId="29">
     <w:abstractNumId w:val="0"/>
   </w:num>
   <w:num w:numId="30">
-    <w:abstractNumId w:val="35"/>
+    <w:abstractNumId w:val="47"/>
   </w:num>
   <w:num w:numId="31">
-    <w:abstractNumId w:val="36"/>
+    <w:abstractNumId w:val="49"/>
   </w:num>
   <w:num w:numId="32">
-    <w:abstractNumId w:val="24"/>
+    <w:abstractNumId w:val="32"/>
   </w:num>
   <w:num w:numId="33">
     <w:abstractNumId w:val="3"/>
   </w:num>
   <w:num w:numId="34">
-    <w:abstractNumId w:val="25"/>
+    <w:abstractNumId w:val="34"/>
   </w:num>
   <w:num w:numId="35">
-    <w:abstractNumId w:val="22"/>
+    <w:abstractNumId w:val="29"/>
   </w:num>
   <w:num w:numId="36">
+    <w:abstractNumId w:val="28"/>
+  </w:num>
+  <w:num w:numId="37">
+    <w:abstractNumId w:val="37"/>
+  </w:num>
+  <w:num w:numId="38">
+    <w:abstractNumId w:val="7"/>
+  </w:num>
+  <w:num w:numId="39">
+    <w:abstractNumId w:val="40"/>
+  </w:num>
+  <w:num w:numId="40">
+    <w:abstractNumId w:val="48"/>
+  </w:num>
+  <w:num w:numId="41">
+    <w:abstractNumId w:val="26"/>
+  </w:num>
+  <w:num w:numId="42">
+    <w:abstractNumId w:val="15"/>
+  </w:num>
+  <w:num w:numId="43">
+    <w:abstractNumId w:val="33"/>
+  </w:num>
+  <w:num w:numId="44">
+    <w:abstractNumId w:val="35"/>
+  </w:num>
+  <w:num w:numId="45">
+    <w:abstractNumId w:val="41"/>
+  </w:num>
+  <w:num w:numId="46">
+    <w:abstractNumId w:val="9"/>
+  </w:num>
+  <w:num w:numId="47">
+    <w:abstractNumId w:val="31"/>
+  </w:num>
+  <w:num w:numId="48">
     <w:abstractNumId w:val="21"/>
   </w:num>
-  <w:num w:numId="37">
+  <w:num w:numId="49">
+    <w:abstractNumId w:val="19"/>
+  </w:num>
+  <w:num w:numId="50">
     <w:abstractNumId w:val="27"/>
   </w:num>
 </w:numbering>
@@ -15095,7 +19369,7 @@
 </file>
 
 <file path=customXml/itemProps1.xml><?xml version="1.0" encoding="utf-8"?>
-<ds:datastoreItem xmlns:ds="http://schemas.openxmlformats.org/officeDocument/2006/customXml" ds:itemID="{886D16A3-EF39-4D96-A58F-426D5B4FA668}">
+<ds:datastoreItem xmlns:ds="http://schemas.openxmlformats.org/officeDocument/2006/customXml" ds:itemID="{6326CB13-F91C-4039-B2EE-320F0C820E86}">
   <ds:schemaRefs>
     <ds:schemaRef ds:uri="http://schemas.openxmlformats.org/officeDocument/2006/bibliography"/>
   </ds:schemaRefs>

--- a/Testplan.docx
+++ b/Testplan.docx
@@ -146,35 +146,7 @@
                                         <w:rPr>
                                           <w:color w:val="FFFFFF" w:themeColor="background1"/>
                                         </w:rPr>
-                                        <w:t xml:space="preserve">Loen </w:t>
-                                      </w:r>
-                                      <w:proofErr w:type="spellStart"/>
-                                      <w:r>
-                                        <w:rPr>
-                                          <w:color w:val="FFFFFF" w:themeColor="background1"/>
-                                        </w:rPr>
-                                        <w:t>Frielinck</w:t>
-                                      </w:r>
-                                      <w:proofErr w:type="spellEnd"/>
-                                      <w:r>
-                                        <w:rPr>
-                                          <w:color w:val="FFFFFF" w:themeColor="background1"/>
-                                        </w:rPr>
-                                        <w:t xml:space="preserve">, Rens Koster, </w:t>
-                                      </w:r>
-                                      <w:proofErr w:type="spellStart"/>
-                                      <w:r>
-                                        <w:rPr>
-                                          <w:color w:val="FFFFFF" w:themeColor="background1"/>
-                                        </w:rPr>
-                                        <w:t>Mathijn</w:t>
-                                      </w:r>
-                                      <w:proofErr w:type="spellEnd"/>
-                                      <w:r>
-                                        <w:rPr>
-                                          <w:color w:val="FFFFFF" w:themeColor="background1"/>
-                                        </w:rPr>
-                                        <w:t xml:space="preserve"> Smits, Theepa Satheeskumar</w:t>
+                                        <w:t>Loen Frielinck, Rens Koster, Mathijn Smits, Theepa Satheeskumar</w:t>
                                       </w:r>
                                     </w:p>
                                   </w:sdtContent>
@@ -376,35 +348,7 @@
                                   <w:rPr>
                                     <w:color w:val="FFFFFF" w:themeColor="background1"/>
                                   </w:rPr>
-                                  <w:t xml:space="preserve">Loen </w:t>
-                                </w:r>
-                                <w:proofErr w:type="spellStart"/>
-                                <w:r>
-                                  <w:rPr>
-                                    <w:color w:val="FFFFFF" w:themeColor="background1"/>
-                                  </w:rPr>
-                                  <w:t>Frielinck</w:t>
-                                </w:r>
-                                <w:proofErr w:type="spellEnd"/>
-                                <w:r>
-                                  <w:rPr>
-                                    <w:color w:val="FFFFFF" w:themeColor="background1"/>
-                                  </w:rPr>
-                                  <w:t xml:space="preserve">, Rens Koster, </w:t>
-                                </w:r>
-                                <w:proofErr w:type="spellStart"/>
-                                <w:r>
-                                  <w:rPr>
-                                    <w:color w:val="FFFFFF" w:themeColor="background1"/>
-                                  </w:rPr>
-                                  <w:t>Mathijn</w:t>
-                                </w:r>
-                                <w:proofErr w:type="spellEnd"/>
-                                <w:r>
-                                  <w:rPr>
-                                    <w:color w:val="FFFFFF" w:themeColor="background1"/>
-                                  </w:rPr>
-                                  <w:t xml:space="preserve"> Smits, Theepa Satheeskumar</w:t>
+                                  <w:t>Loen Frielinck, Rens Koster, Mathijn Smits, Theepa Satheeskumar</w:t>
                                 </w:r>
                               </w:p>
                             </w:sdtContent>
@@ -541,10 +485,10 @@
         <w:pStyle w:val="Kop1"/>
         <w:numPr>
           <w:ilvl w:val="0"/>
-          <w:numId w:val="13"/>
+          <w:numId w:val="6"/>
         </w:numPr>
       </w:pPr>
-      <w:bookmarkStart w:id="0" w:name="_Toc516564534"/>
+      <w:bookmarkStart w:id="0" w:name="_Toc516648601"/>
       <w:r>
         <w:lastRenderedPageBreak/>
         <w:t>Inleiding</w:t>
@@ -583,37 +527,7 @@
         <w:rPr>
           <w:rFonts w:ascii="Arial" w:hAnsi="Arial" w:cs="Arial"/>
         </w:rPr>
-        <w:t xml:space="preserve">Deze testplan wordt geschreven om een </w:t>
-      </w:r>
-      <w:r>
-        <w:rPr>
-          <w:rFonts w:ascii="Arial" w:hAnsi="Arial" w:cs="Arial"/>
-        </w:rPr>
-        <w:t>voorbeeld</w:t>
-      </w:r>
-      <w:r>
-        <w:rPr>
-          <w:rFonts w:ascii="Arial" w:hAnsi="Arial" w:cs="Arial"/>
-        </w:rPr>
-        <w:t xml:space="preserve"> te krijgen </w:t>
-      </w:r>
-      <w:r>
-        <w:rPr>
-          <w:rFonts w:ascii="Arial" w:hAnsi="Arial" w:cs="Arial"/>
-        </w:rPr>
-        <w:t>van</w:t>
-      </w:r>
-      <w:r>
-        <w:rPr>
-          <w:rFonts w:ascii="Arial" w:hAnsi="Arial" w:cs="Arial"/>
-        </w:rPr>
-        <w:t xml:space="preserve"> hoe </w:t>
-      </w:r>
-      <w:r>
-        <w:rPr>
-          <w:rFonts w:ascii="Arial" w:hAnsi="Arial" w:cs="Arial"/>
-        </w:rPr>
-        <w:t>je</w:t>
+        <w:t>Het</w:t>
       </w:r>
       <w:r>
         <w:rPr>
@@ -625,13 +539,13 @@
         <w:rPr>
           <w:rFonts w:ascii="Arial" w:hAnsi="Arial" w:cs="Arial"/>
         </w:rPr>
-        <w:t>de</w:t>
-      </w:r>
-      <w:r>
-        <w:rPr>
-          <w:rFonts w:ascii="Arial" w:hAnsi="Arial" w:cs="Arial"/>
-        </w:rPr>
-        <w:t xml:space="preserve"> applicatie kan gebruiken.</w:t>
+        <w:t xml:space="preserve">testplan </w:t>
+      </w:r>
+      <w:r>
+        <w:rPr>
+          <w:rFonts w:ascii="Arial" w:hAnsi="Arial" w:cs="Arial"/>
+        </w:rPr>
+        <w:t>wordt geschreven voor de opdrachtgever Van het Booghaard.</w:t>
       </w:r>
       <w:r>
         <w:rPr>
@@ -643,25 +557,49 @@
         <w:rPr>
           <w:rFonts w:ascii="Arial" w:hAnsi="Arial" w:cs="Arial"/>
         </w:rPr>
-        <w:t>Het</w:t>
-      </w:r>
-      <w:r>
-        <w:rPr>
-          <w:rFonts w:ascii="Arial" w:hAnsi="Arial" w:cs="Arial"/>
-        </w:rPr>
-        <w:t xml:space="preserve"> </w:t>
-      </w:r>
-      <w:r>
-        <w:rPr>
-          <w:rFonts w:ascii="Arial" w:hAnsi="Arial" w:cs="Arial"/>
-        </w:rPr>
-        <w:t xml:space="preserve">testplan </w:t>
-      </w:r>
-      <w:r>
-        <w:rPr>
-          <w:rFonts w:ascii="Arial" w:hAnsi="Arial" w:cs="Arial"/>
-        </w:rPr>
-        <w:t>wordt geschreven voor de opdrachtgever Van het Booghaard.</w:t>
+        <w:t xml:space="preserve">Deze testplan </w:t>
+      </w:r>
+      <w:r>
+        <w:rPr>
+          <w:rFonts w:ascii="Arial" w:hAnsi="Arial" w:cs="Arial"/>
+        </w:rPr>
+        <w:t>is geschreven</w:t>
+      </w:r>
+      <w:r>
+        <w:rPr>
+          <w:rFonts w:ascii="Arial" w:hAnsi="Arial" w:cs="Arial"/>
+        </w:rPr>
+        <w:t xml:space="preserve"> om een voorbeeld te krijgen van hoe je de </w:t>
+      </w:r>
+      <w:r>
+        <w:rPr>
+          <w:rFonts w:ascii="Arial" w:hAnsi="Arial" w:cs="Arial"/>
+        </w:rPr>
+        <w:t>website</w:t>
+      </w:r>
+      <w:r>
+        <w:rPr>
+          <w:rFonts w:ascii="Arial" w:hAnsi="Arial" w:cs="Arial"/>
+        </w:rPr>
+        <w:t xml:space="preserve"> kan gebruiken</w:t>
+      </w:r>
+      <w:r>
+        <w:rPr>
+          <w:rFonts w:ascii="Arial" w:hAnsi="Arial" w:cs="Arial"/>
+        </w:rPr>
+        <w:t xml:space="preserve">. In de handleiding </w:t>
+      </w:r>
+      <w:r>
+        <w:rPr>
+          <w:rFonts w:ascii="Arial" w:hAnsi="Arial" w:cs="Arial"/>
+        </w:rPr>
+        <w:t>leest u meer over de voorbeelden</w:t>
+      </w:r>
+      <w:r>
+        <w:rPr>
+          <w:rFonts w:ascii="Arial" w:hAnsi="Arial" w:cs="Arial"/>
+        </w:rPr>
+        <w:t>.</w:t>
       </w:r>
     </w:p>
     <w:p>
@@ -676,6 +614,8 @@
         </w:rPr>
         <w:br w:type="page"/>
       </w:r>
+      <w:bookmarkStart w:id="1" w:name="_GoBack"/>
+      <w:bookmarkEnd w:id="1"/>
     </w:p>
     <w:sdt>
       <w:sdtPr>
@@ -741,7 +681,7 @@
             </w:rPr>
             <w:fldChar w:fldCharType="separate"/>
           </w:r>
-          <w:hyperlink w:anchor="_Toc516564534" w:history="1">
+          <w:hyperlink w:anchor="_Toc516648601" w:history="1">
             <w:r>
               <w:rPr>
                 <w:rStyle w:val="Hyperlink"/>
@@ -783,7 +723,7 @@
                 <w:noProof/>
                 <w:webHidden/>
               </w:rPr>
-              <w:instrText xml:space="preserve"> PAGEREF _Toc516564534 \h </w:instrText>
+              <w:instrText xml:space="preserve"> PAGEREF _Toc516648601 \h </w:instrText>
             </w:r>
             <w:r>
               <w:rPr>
@@ -827,7 +767,7 @@
               <w:lang w:eastAsia="nl-NL"/>
             </w:rPr>
           </w:pPr>
-          <w:hyperlink w:anchor="_Toc516564535" w:history="1">
+          <w:hyperlink w:anchor="_Toc516648602" w:history="1">
             <w:r>
               <w:rPr>
                 <w:rStyle w:val="Hyperlink"/>
@@ -869,7 +809,7 @@
                 <w:noProof/>
                 <w:webHidden/>
               </w:rPr>
-              <w:instrText xml:space="preserve"> PAGEREF _Toc516564535 \h </w:instrText>
+              <w:instrText xml:space="preserve"> PAGEREF _Toc516648602 \h </w:instrText>
             </w:r>
             <w:r>
               <w:rPr>
@@ -913,7 +853,7 @@
               <w:lang w:eastAsia="nl-NL"/>
             </w:rPr>
           </w:pPr>
-          <w:hyperlink w:anchor="_Toc516564536" w:history="1">
+          <w:hyperlink w:anchor="_Toc516648603" w:history="1">
             <w:r>
               <w:rPr>
                 <w:rStyle w:val="Hyperlink"/>
@@ -955,7 +895,7 @@
                 <w:noProof/>
                 <w:webHidden/>
               </w:rPr>
-              <w:instrText xml:space="preserve"> PAGEREF _Toc516564536 \h </w:instrText>
+              <w:instrText xml:space="preserve"> PAGEREF _Toc516648603 \h </w:instrText>
             </w:r>
             <w:r>
               <w:rPr>
@@ -999,7 +939,7 @@
               <w:lang w:eastAsia="nl-NL"/>
             </w:rPr>
           </w:pPr>
-          <w:hyperlink w:anchor="_Toc516564537" w:history="1">
+          <w:hyperlink w:anchor="_Toc516648604" w:history="1">
             <w:r>
               <w:rPr>
                 <w:rStyle w:val="Hyperlink"/>
@@ -1041,7 +981,7 @@
                 <w:noProof/>
                 <w:webHidden/>
               </w:rPr>
-              <w:instrText xml:space="preserve"> PAGEREF _Toc516564537 \h </w:instrText>
+              <w:instrText xml:space="preserve"> PAGEREF _Toc516648604 \h </w:instrText>
             </w:r>
             <w:r>
               <w:rPr>
@@ -1085,7 +1025,7 @@
               <w:lang w:eastAsia="nl-NL"/>
             </w:rPr>
           </w:pPr>
-          <w:hyperlink w:anchor="_Toc516564538" w:history="1">
+          <w:hyperlink w:anchor="_Toc516648605" w:history="1">
             <w:r>
               <w:rPr>
                 <w:rStyle w:val="Hyperlink"/>
@@ -1127,7 +1067,7 @@
                 <w:noProof/>
                 <w:webHidden/>
               </w:rPr>
-              <w:instrText xml:space="preserve"> PAGEREF _Toc516564538 \h </w:instrText>
+              <w:instrText xml:space="preserve"> PAGEREF _Toc516648605 \h </w:instrText>
             </w:r>
             <w:r>
               <w:rPr>
@@ -1171,7 +1111,7 @@
               <w:lang w:eastAsia="nl-NL"/>
             </w:rPr>
           </w:pPr>
-          <w:hyperlink w:anchor="_Toc516564539" w:history="1">
+          <w:hyperlink w:anchor="_Toc516648606" w:history="1">
             <w:r>
               <w:rPr>
                 <w:rStyle w:val="Hyperlink"/>
@@ -1213,7 +1153,7 @@
                 <w:noProof/>
                 <w:webHidden/>
               </w:rPr>
-              <w:instrText xml:space="preserve"> PAGEREF _Toc516564539 \h </w:instrText>
+              <w:instrText xml:space="preserve"> PAGEREF _Toc516648606 \h </w:instrText>
             </w:r>
             <w:r>
               <w:rPr>
@@ -1257,7 +1197,7 @@
               <w:lang w:eastAsia="nl-NL"/>
             </w:rPr>
           </w:pPr>
-          <w:hyperlink w:anchor="_Toc516564540" w:history="1">
+          <w:hyperlink w:anchor="_Toc516648607" w:history="1">
             <w:r>
               <w:rPr>
                 <w:rStyle w:val="Hyperlink"/>
@@ -1299,7 +1239,7 @@
                 <w:noProof/>
                 <w:webHidden/>
               </w:rPr>
-              <w:instrText xml:space="preserve"> PAGEREF _Toc516564540 \h </w:instrText>
+              <w:instrText xml:space="preserve"> PAGEREF _Toc516648607 \h </w:instrText>
             </w:r>
             <w:r>
               <w:rPr>
@@ -1343,7 +1283,7 @@
               <w:lang w:eastAsia="nl-NL"/>
             </w:rPr>
           </w:pPr>
-          <w:hyperlink w:anchor="_Toc516564541" w:history="1">
+          <w:hyperlink w:anchor="_Toc516648608" w:history="1">
             <w:r>
               <w:rPr>
                 <w:rStyle w:val="Hyperlink"/>
@@ -1385,7 +1325,7 @@
                 <w:noProof/>
                 <w:webHidden/>
               </w:rPr>
-              <w:instrText xml:space="preserve"> PAGEREF _Toc516564541 \h </w:instrText>
+              <w:instrText xml:space="preserve"> PAGEREF _Toc516648608 \h </w:instrText>
             </w:r>
             <w:r>
               <w:rPr>
@@ -1429,7 +1369,7 @@
               <w:lang w:eastAsia="nl-NL"/>
             </w:rPr>
           </w:pPr>
-          <w:hyperlink w:anchor="_Toc516564542" w:history="1">
+          <w:hyperlink w:anchor="_Toc516648609" w:history="1">
             <w:r>
               <w:rPr>
                 <w:rStyle w:val="Hyperlink"/>
@@ -1471,7 +1411,7 @@
                 <w:noProof/>
                 <w:webHidden/>
               </w:rPr>
-              <w:instrText xml:space="preserve"> PAGEREF _Toc516564542 \h </w:instrText>
+              <w:instrText xml:space="preserve"> PAGEREF _Toc516648609 \h </w:instrText>
             </w:r>
             <w:r>
               <w:rPr>
@@ -1491,7 +1431,7 @@
                 <w:noProof/>
                 <w:webHidden/>
               </w:rPr>
-              <w:t>7</w:t>
+              <w:t>6</w:t>
             </w:r>
             <w:r>
               <w:rPr>
@@ -1515,7 +1455,7 @@
               <w:lang w:eastAsia="nl-NL"/>
             </w:rPr>
           </w:pPr>
-          <w:hyperlink w:anchor="_Toc516564543" w:history="1">
+          <w:hyperlink w:anchor="_Toc516648610" w:history="1">
             <w:r>
               <w:rPr>
                 <w:rStyle w:val="Hyperlink"/>
@@ -1529,7 +1469,7 @@
                 <w:noProof/>
                 <w:lang w:eastAsia="nl-NL"/>
               </w:rPr>
-              <w:tab/>
+              <w:t xml:space="preserve">   </w:t>
             </w:r>
             <w:r>
               <w:rPr>
@@ -1557,7 +1497,7 @@
                 <w:noProof/>
                 <w:webHidden/>
               </w:rPr>
-              <w:instrText xml:space="preserve"> PAGEREF _Toc516564543 \h </w:instrText>
+              <w:instrText xml:space="preserve"> PAGEREF _Toc516648610 \h </w:instrText>
             </w:r>
             <w:r>
               <w:rPr>
@@ -1577,7 +1517,7 @@
                 <w:noProof/>
                 <w:webHidden/>
               </w:rPr>
-              <w:t>7</w:t>
+              <w:t>6</w:t>
             </w:r>
             <w:r>
               <w:rPr>
@@ -1601,7 +1541,7 @@
               <w:lang w:eastAsia="nl-NL"/>
             </w:rPr>
           </w:pPr>
-          <w:hyperlink w:anchor="_Toc516564544" w:history="1">
+          <w:hyperlink w:anchor="_Toc516648611" w:history="1">
             <w:r>
               <w:rPr>
                 <w:rStyle w:val="Hyperlink"/>
@@ -1615,14 +1555,14 @@
                 <w:noProof/>
                 <w:lang w:eastAsia="nl-NL"/>
               </w:rPr>
-              <w:tab/>
+              <w:t xml:space="preserve">   </w:t>
             </w:r>
             <w:r>
               <w:rPr>
                 <w:rStyle w:val="Hyperlink"/>
                 <w:noProof/>
               </w:rPr>
-              <w:t>Testscenario’s of testcases</w:t>
+              <w:t>Testcases</w:t>
             </w:r>
             <w:r>
               <w:rPr>
@@ -1643,7 +1583,7 @@
                 <w:noProof/>
                 <w:webHidden/>
               </w:rPr>
-              <w:instrText xml:space="preserve"> PAGEREF _Toc516564544 \h </w:instrText>
+              <w:instrText xml:space="preserve"> PAGEREF _Toc516648611 \h </w:instrText>
             </w:r>
             <w:r>
               <w:rPr>
@@ -1663,7 +1603,93 @@
                 <w:noProof/>
                 <w:webHidden/>
               </w:rPr>
-              <w:t>9</w:t>
+              <w:t>8</w:t>
+            </w:r>
+            <w:r>
+              <w:rPr>
+                <w:noProof/>
+                <w:webHidden/>
+              </w:rPr>
+              <w:fldChar w:fldCharType="end"/>
+            </w:r>
+          </w:hyperlink>
+        </w:p>
+        <w:p>
+          <w:pPr>
+            <w:pStyle w:val="Inhopg1"/>
+            <w:tabs>
+              <w:tab w:val="left" w:pos="660"/>
+              <w:tab w:val="right" w:leader="dot" w:pos="9062"/>
+            </w:tabs>
+            <w:rPr>
+              <w:rFonts w:eastAsiaTheme="minorEastAsia"/>
+              <w:noProof/>
+              <w:lang w:eastAsia="nl-NL"/>
+            </w:rPr>
+          </w:pPr>
+          <w:hyperlink w:anchor="_Toc516648612" w:history="1">
+            <w:r>
+              <w:rPr>
+                <w:rStyle w:val="Hyperlink"/>
+                <w:noProof/>
+              </w:rPr>
+              <w:t>12.</w:t>
+            </w:r>
+            <w:r>
+              <w:rPr>
+                <w:rFonts w:eastAsiaTheme="minorEastAsia"/>
+                <w:noProof/>
+                <w:lang w:eastAsia="nl-NL"/>
+              </w:rPr>
+              <w:t xml:space="preserve">   </w:t>
+            </w:r>
+            <w:r>
+              <w:rPr>
+                <w:rStyle w:val="Hyperlink"/>
+                <w:noProof/>
+              </w:rPr>
+              <w:t>Testformulier testscenario</w:t>
+            </w:r>
+            <w:r>
+              <w:rPr>
+                <w:noProof/>
+                <w:webHidden/>
+              </w:rPr>
+              <w:tab/>
+            </w:r>
+            <w:r>
+              <w:rPr>
+                <w:noProof/>
+                <w:webHidden/>
+              </w:rPr>
+              <w:fldChar w:fldCharType="begin"/>
+            </w:r>
+            <w:r>
+              <w:rPr>
+                <w:noProof/>
+                <w:webHidden/>
+              </w:rPr>
+              <w:instrText xml:space="preserve"> PAGEREF _Toc516648612 \h </w:instrText>
+            </w:r>
+            <w:r>
+              <w:rPr>
+                <w:noProof/>
+                <w:webHidden/>
+              </w:rPr>
+            </w:r>
+            <w:r>
+              <w:rPr>
+                <w:noProof/>
+                <w:webHidden/>
+              </w:rPr>
+              <w:fldChar w:fldCharType="separate"/>
+            </w:r>
+            <w:r>
+              <w:rPr>
+                <w:noProof/>
+                <w:webHidden/>
+              </w:rPr>
+              <w:t>14</w:t>
             </w:r>
             <w:r>
               <w:rPr>
@@ -1710,15 +1736,15 @@
         <w:pStyle w:val="Kop1"/>
         <w:numPr>
           <w:ilvl w:val="0"/>
-          <w:numId w:val="13"/>
+          <w:numId w:val="6"/>
         </w:numPr>
       </w:pPr>
-      <w:bookmarkStart w:id="1" w:name="_Toc516564535"/>
+      <w:bookmarkStart w:id="2" w:name="_Toc516648602"/>
       <w:r>
         <w:lastRenderedPageBreak/>
         <w:t>Plannen en organiseren</w:t>
       </w:r>
-      <w:bookmarkEnd w:id="1"/>
+      <w:bookmarkEnd w:id="2"/>
       <w:r>
         <w:t xml:space="preserve"> </w:t>
       </w:r>
@@ -1941,17 +1967,25 @@
         </w:rPr>
         <w:t xml:space="preserve">De </w:t>
       </w:r>
-      <w:r>
-        <w:rPr>
-          <w:rFonts w:ascii="Arial" w:hAnsi="Arial" w:cs="Arial"/>
-        </w:rPr>
-        <w:t>4 harde werkers</w:t>
-      </w:r>
-      <w:r>
-        <w:rPr>
-          <w:rFonts w:ascii="Arial" w:hAnsi="Arial" w:cs="Arial"/>
-        </w:rPr>
-        <w:t xml:space="preserve"> gaan de applicatie testen.</w:t>
+      <w:proofErr w:type="spellStart"/>
+      <w:r>
+        <w:rPr>
+          <w:rFonts w:ascii="Arial" w:hAnsi="Arial" w:cs="Arial"/>
+        </w:rPr>
+        <w:t>ROCit</w:t>
+      </w:r>
+      <w:proofErr w:type="spellEnd"/>
+      <w:r>
+        <w:rPr>
+          <w:rFonts w:ascii="Arial" w:hAnsi="Arial" w:cs="Arial"/>
+        </w:rPr>
+        <w:t xml:space="preserve"> applicatiebeheerder gaan de applicatie testen</w:t>
+      </w:r>
+      <w:r>
+        <w:rPr>
+          <w:rFonts w:ascii="Arial" w:hAnsi="Arial" w:cs="Arial"/>
+        </w:rPr>
+        <w:t>.</w:t>
       </w:r>
     </w:p>
     <w:p>
@@ -2121,10 +2155,10 @@
         <w:pStyle w:val="Kop1"/>
         <w:numPr>
           <w:ilvl w:val="0"/>
-          <w:numId w:val="13"/>
+          <w:numId w:val="6"/>
         </w:numPr>
       </w:pPr>
-      <w:bookmarkStart w:id="2" w:name="_Toc516564536"/>
+      <w:bookmarkStart w:id="3" w:name="_Toc516648603"/>
       <w:r>
         <w:lastRenderedPageBreak/>
         <w:t>H</w:t>
@@ -2132,7 +2166,7 @@
       <w:r>
         <w:t>omepagina</w:t>
       </w:r>
-      <w:bookmarkEnd w:id="2"/>
+      <w:bookmarkEnd w:id="3"/>
       <w:r>
         <w:t xml:space="preserve"> </w:t>
       </w:r>
@@ -2200,14 +2234,14 @@
         <w:pStyle w:val="Kop1"/>
         <w:numPr>
           <w:ilvl w:val="0"/>
-          <w:numId w:val="13"/>
+          <w:numId w:val="6"/>
         </w:numPr>
       </w:pPr>
-      <w:bookmarkStart w:id="3" w:name="_Toc516564537"/>
+      <w:bookmarkStart w:id="4" w:name="_Toc516648604"/>
       <w:r>
         <w:t>Inloggen</w:t>
       </w:r>
-      <w:bookmarkEnd w:id="3"/>
+      <w:bookmarkEnd w:id="4"/>
     </w:p>
     <w:p>
       <w:pPr>
@@ -2265,7 +2299,7 @@
         <w:pStyle w:val="Lijstalinea"/>
         <w:numPr>
           <w:ilvl w:val="1"/>
-          <w:numId w:val="13"/>
+          <w:numId w:val="6"/>
         </w:numPr>
         <w:rPr>
           <w:rFonts w:ascii="Arial" w:hAnsi="Arial" w:cs="Arial"/>
@@ -2297,443 +2331,6 @@
           <w:u w:val="single"/>
         </w:rPr>
         <w:t xml:space="preserve">Dealer: </w:t>
-      </w:r>
-    </w:p>
-    <w:p>
-      <w:pPr>
-        <w:pStyle w:val="Lijstalinea"/>
-        <w:numPr>
-          <w:ilvl w:val="0"/>
-          <w:numId w:val="15"/>
-        </w:numPr>
-        <w:rPr>
-          <w:rFonts w:ascii="Arial" w:hAnsi="Arial" w:cs="Arial"/>
-          <w:b/>
-        </w:rPr>
-      </w:pPr>
-      <w:r>
-        <w:rPr>
-          <w:rFonts w:ascii="Arial" w:hAnsi="Arial" w:cs="Arial"/>
-        </w:rPr>
-        <w:t xml:space="preserve">Naam: </w:t>
-      </w:r>
-      <w:r>
-        <w:rPr>
-          <w:rFonts w:ascii="Arial" w:hAnsi="Arial" w:cs="Arial"/>
-          <w:b/>
-        </w:rPr>
-        <w:t>psatheeskumar01@student.rocvantwente.nl</w:t>
-      </w:r>
-    </w:p>
-    <w:p>
-      <w:pPr>
-        <w:pStyle w:val="Lijstalinea"/>
-        <w:numPr>
-          <w:ilvl w:val="0"/>
-          <w:numId w:val="15"/>
-        </w:numPr>
-        <w:rPr>
-          <w:rFonts w:ascii="Arial" w:hAnsi="Arial" w:cs="Arial"/>
-        </w:rPr>
-      </w:pPr>
-      <w:r>
-        <w:rPr>
-          <w:rFonts w:ascii="Arial" w:hAnsi="Arial" w:cs="Arial"/>
-        </w:rPr>
-        <w:t>Wachtwoord:</w:t>
-      </w:r>
-      <w:r>
-        <w:rPr>
-          <w:rFonts w:ascii="Arial" w:hAnsi="Arial" w:cs="Arial"/>
-        </w:rPr>
-        <w:t xml:space="preserve"> </w:t>
-      </w:r>
-      <w:r>
-        <w:rPr>
-          <w:rFonts w:ascii="Arial" w:hAnsi="Arial" w:cs="Arial"/>
-          <w:b/>
-        </w:rPr>
-        <w:t>V</w:t>
-      </w:r>
-      <w:r>
-        <w:rPr>
-          <w:rFonts w:ascii="Arial" w:hAnsi="Arial" w:cs="Arial"/>
-          <w:b/>
-        </w:rPr>
-        <w:t>eena1996!</w:t>
-      </w:r>
-    </w:p>
-    <w:p>
-      <w:pPr>
-        <w:rPr>
-          <w:rFonts w:ascii="Arial" w:hAnsi="Arial" w:cs="Arial"/>
-          <w:b/>
-        </w:rPr>
-      </w:pPr>
-    </w:p>
-    <w:p>
-      <w:pPr>
-        <w:rPr>
-          <w:rFonts w:ascii="Arial" w:hAnsi="Arial" w:cs="Arial"/>
-          <w:b/>
-          <w:u w:val="single"/>
-        </w:rPr>
-      </w:pPr>
-      <w:r>
-        <w:rPr>
-          <w:rFonts w:ascii="Arial" w:hAnsi="Arial" w:cs="Arial"/>
-          <w:b/>
-          <w:u w:val="single"/>
-        </w:rPr>
-        <w:t>Beheerder:</w:t>
-      </w:r>
-    </w:p>
-    <w:p>
-      <w:pPr>
-        <w:pStyle w:val="Lijstalinea"/>
-        <w:numPr>
-          <w:ilvl w:val="0"/>
-          <w:numId w:val="16"/>
-        </w:numPr>
-        <w:rPr>
-          <w:rFonts w:ascii="Arial" w:hAnsi="Arial" w:cs="Arial"/>
-        </w:rPr>
-      </w:pPr>
-      <w:r>
-        <w:rPr>
-          <w:rFonts w:ascii="Arial" w:hAnsi="Arial" w:cs="Arial"/>
-        </w:rPr>
-        <w:t>Naam:</w:t>
-      </w:r>
-      <w:r>
-        <w:rPr>
-          <w:rFonts w:ascii="Arial" w:hAnsi="Arial" w:cs="Arial"/>
-        </w:rPr>
-        <w:t xml:space="preserve"> </w:t>
-      </w:r>
-      <w:r>
-        <w:rPr>
-          <w:rFonts w:ascii="Arial" w:hAnsi="Arial" w:cs="Arial"/>
-          <w:b/>
-        </w:rPr>
-        <w:t>patatzak@hmail.com</w:t>
-      </w:r>
-    </w:p>
-    <w:p>
-      <w:pPr>
-        <w:pStyle w:val="Lijstalinea"/>
-        <w:numPr>
-          <w:ilvl w:val="0"/>
-          <w:numId w:val="16"/>
-        </w:numPr>
-        <w:rPr>
-          <w:rFonts w:ascii="Arial" w:hAnsi="Arial" w:cs="Arial"/>
-        </w:rPr>
-      </w:pPr>
-      <w:r>
-        <w:rPr>
-          <w:rFonts w:ascii="Arial" w:hAnsi="Arial" w:cs="Arial"/>
-        </w:rPr>
-        <w:t>Wachtwoord</w:t>
-      </w:r>
-      <w:r>
-        <w:rPr>
-          <w:rFonts w:ascii="Arial" w:hAnsi="Arial" w:cs="Arial"/>
-        </w:rPr>
-        <w:t>:</w:t>
-      </w:r>
-      <w:r>
-        <w:rPr>
-          <w:rFonts w:ascii="Arial" w:hAnsi="Arial" w:cs="Arial"/>
-        </w:rPr>
-        <w:t xml:space="preserve"> </w:t>
-      </w:r>
-      <w:r>
-        <w:rPr>
-          <w:rFonts w:ascii="Arial" w:hAnsi="Arial" w:cs="Arial"/>
-          <w:b/>
-        </w:rPr>
-        <w:t>Henk01-</w:t>
-      </w:r>
-    </w:p>
-    <w:p>
-      <w:pPr>
-        <w:rPr>
-          <w:rFonts w:ascii="Arial" w:hAnsi="Arial" w:cs="Arial"/>
-        </w:rPr>
-      </w:pPr>
-    </w:p>
-    <w:p>
-      <w:pPr>
-        <w:pStyle w:val="Kop1"/>
-        <w:numPr>
-          <w:ilvl w:val="0"/>
-          <w:numId w:val="13"/>
-        </w:numPr>
-      </w:pPr>
-      <w:bookmarkStart w:id="4" w:name="_Toc516564538"/>
-      <w:r>
-        <w:t>Contact</w:t>
-      </w:r>
-      <w:bookmarkEnd w:id="4"/>
-    </w:p>
-    <w:p>
-      <w:pPr>
-        <w:rPr>
-          <w:rFonts w:ascii="Arial" w:hAnsi="Arial" w:cs="Arial"/>
-        </w:rPr>
-      </w:pPr>
-      <w:r>
-        <w:rPr>
-          <w:rFonts w:ascii="Arial" w:hAnsi="Arial" w:cs="Arial"/>
-        </w:rPr>
-        <w:t xml:space="preserve">In </w:t>
-      </w:r>
-      <w:r>
-        <w:rPr>
-          <w:rFonts w:ascii="Arial" w:hAnsi="Arial" w:cs="Arial"/>
-        </w:rPr>
-        <w:t>contact</w:t>
-      </w:r>
-      <w:r>
-        <w:rPr>
-          <w:rFonts w:ascii="Arial" w:hAnsi="Arial" w:cs="Arial"/>
-        </w:rPr>
-        <w:t xml:space="preserve"> pagina kun je de contact gegevens van de 4 harde werkers vinden.</w:t>
-      </w:r>
-    </w:p>
-    <w:p>
-      <w:pPr>
-        <w:rPr>
-          <w:rFonts w:ascii="Arial" w:hAnsi="Arial" w:cs="Arial"/>
-        </w:rPr>
-      </w:pPr>
-    </w:p>
-    <w:p>
-      <w:pPr>
-        <w:rPr>
-          <w:rFonts w:ascii="Arial" w:hAnsi="Arial" w:cs="Arial"/>
-        </w:rPr>
-      </w:pPr>
-    </w:p>
-    <w:p>
-      <w:pPr>
-        <w:rPr>
-          <w:rFonts w:ascii="Arial" w:hAnsi="Arial" w:cs="Arial"/>
-        </w:rPr>
-      </w:pPr>
-    </w:p>
-    <w:p>
-      <w:pPr>
-        <w:rPr>
-          <w:rFonts w:ascii="Arial" w:hAnsi="Arial" w:cs="Arial"/>
-        </w:rPr>
-      </w:pPr>
-    </w:p>
-    <w:p>
-      <w:pPr>
-        <w:rPr>
-          <w:rFonts w:ascii="Arial" w:hAnsi="Arial" w:cs="Arial"/>
-        </w:rPr>
-      </w:pPr>
-    </w:p>
-    <w:p>
-      <w:pPr>
-        <w:rPr>
-          <w:rFonts w:ascii="Arial" w:hAnsi="Arial" w:cs="Arial"/>
-        </w:rPr>
-      </w:pPr>
-    </w:p>
-    <w:p>
-      <w:pPr>
-        <w:rPr>
-          <w:rFonts w:ascii="Arial" w:hAnsi="Arial" w:cs="Arial"/>
-        </w:rPr>
-      </w:pPr>
-    </w:p>
-    <w:p>
-      <w:pPr>
-        <w:rPr>
-          <w:rFonts w:ascii="Arial" w:hAnsi="Arial" w:cs="Arial"/>
-        </w:rPr>
-      </w:pPr>
-    </w:p>
-    <w:p>
-      <w:pPr>
-        <w:pStyle w:val="Kop1"/>
-        <w:numPr>
-          <w:ilvl w:val="0"/>
-          <w:numId w:val="13"/>
-        </w:numPr>
-      </w:pPr>
-      <w:bookmarkStart w:id="5" w:name="_Toc516564539"/>
-      <w:r>
-        <w:t>Auto’s</w:t>
-      </w:r>
-      <w:bookmarkEnd w:id="5"/>
-    </w:p>
-    <w:p>
-      <w:pPr>
-        <w:rPr>
-          <w:rFonts w:ascii="Arial" w:hAnsi="Arial" w:cs="Arial"/>
-        </w:rPr>
-      </w:pPr>
-      <w:r>
-        <w:rPr>
-          <w:rFonts w:ascii="Arial" w:hAnsi="Arial" w:cs="Arial"/>
-        </w:rPr>
-        <w:t xml:space="preserve">Als </w:t>
-      </w:r>
-      <w:r>
-        <w:rPr>
-          <w:rFonts w:ascii="Arial" w:hAnsi="Arial" w:cs="Arial"/>
-        </w:rPr>
-        <w:t xml:space="preserve">een </w:t>
-      </w:r>
-      <w:r>
-        <w:rPr>
-          <w:rFonts w:ascii="Arial" w:hAnsi="Arial" w:cs="Arial"/>
-        </w:rPr>
-        <w:t xml:space="preserve">dealer of </w:t>
-      </w:r>
-      <w:r>
-        <w:rPr>
-          <w:rFonts w:ascii="Arial" w:hAnsi="Arial" w:cs="Arial"/>
-        </w:rPr>
-        <w:t xml:space="preserve">een </w:t>
-      </w:r>
-      <w:r>
-        <w:rPr>
-          <w:rFonts w:ascii="Arial" w:hAnsi="Arial" w:cs="Arial"/>
-        </w:rPr>
-        <w:t>beheerder in</w:t>
-      </w:r>
-      <w:r>
-        <w:rPr>
-          <w:rFonts w:ascii="Arial" w:hAnsi="Arial" w:cs="Arial"/>
-        </w:rPr>
-        <w:t>gelogd zijn</w:t>
-      </w:r>
-      <w:r>
-        <w:rPr>
-          <w:rFonts w:ascii="Arial" w:hAnsi="Arial" w:cs="Arial"/>
-        </w:rPr>
-        <w:t xml:space="preserve"> dan pas kunnen ze</w:t>
-      </w:r>
-      <w:r>
-        <w:rPr>
-          <w:rFonts w:ascii="Arial" w:hAnsi="Arial" w:cs="Arial"/>
-        </w:rPr>
-        <w:t xml:space="preserve"> de</w:t>
-      </w:r>
-      <w:r>
-        <w:rPr>
-          <w:rFonts w:ascii="Arial" w:hAnsi="Arial" w:cs="Arial"/>
-        </w:rPr>
-        <w:t xml:space="preserve"> auto toevoegen, verwijder</w:t>
-      </w:r>
-      <w:r>
-        <w:rPr>
-          <w:rFonts w:ascii="Arial" w:hAnsi="Arial" w:cs="Arial"/>
-        </w:rPr>
-        <w:t>en</w:t>
-      </w:r>
-      <w:r>
-        <w:rPr>
-          <w:rFonts w:ascii="Arial" w:hAnsi="Arial" w:cs="Arial"/>
-        </w:rPr>
-        <w:t xml:space="preserve"> of aanpassingen doen</w:t>
-      </w:r>
-      <w:r>
-        <w:rPr>
-          <w:rFonts w:ascii="Arial" w:hAnsi="Arial" w:cs="Arial"/>
-        </w:rPr>
-        <w:t>.</w:t>
-      </w:r>
-      <w:r>
-        <w:rPr>
-          <w:rFonts w:ascii="Arial" w:hAnsi="Arial" w:cs="Arial"/>
-        </w:rPr>
-        <w:t xml:space="preserve"> </w:t>
-      </w:r>
-      <w:r>
-        <w:rPr>
-          <w:rFonts w:ascii="Arial" w:hAnsi="Arial" w:cs="Arial"/>
-        </w:rPr>
-        <w:t xml:space="preserve">In de pagina </w:t>
-      </w:r>
-      <w:r>
-        <w:rPr>
-          <w:rFonts w:ascii="Arial" w:hAnsi="Arial" w:cs="Arial"/>
-        </w:rPr>
-        <w:t xml:space="preserve">kun je ook het overzicht van </w:t>
-      </w:r>
-      <w:r>
-        <w:rPr>
-          <w:rFonts w:ascii="Arial" w:hAnsi="Arial" w:cs="Arial"/>
-        </w:rPr>
-        <w:t>éé</w:t>
-      </w:r>
-      <w:r>
-        <w:rPr>
-          <w:rFonts w:ascii="Arial" w:hAnsi="Arial" w:cs="Arial"/>
-        </w:rPr>
-        <w:t xml:space="preserve">n of van </w:t>
-      </w:r>
-      <w:r>
-        <w:rPr>
-          <w:rFonts w:ascii="Arial" w:hAnsi="Arial" w:cs="Arial"/>
-        </w:rPr>
-        <w:t xml:space="preserve">de </w:t>
-      </w:r>
-      <w:r>
-        <w:rPr>
-          <w:rFonts w:ascii="Arial" w:hAnsi="Arial" w:cs="Arial"/>
-        </w:rPr>
-        <w:t>meerdere</w:t>
-      </w:r>
-      <w:r>
-        <w:rPr>
-          <w:rFonts w:ascii="Arial" w:hAnsi="Arial" w:cs="Arial"/>
-        </w:rPr>
-        <w:t xml:space="preserve"> auto’s zien.</w:t>
-      </w:r>
-    </w:p>
-    <w:p>
-      <w:pPr>
-        <w:rPr>
-          <w:rFonts w:ascii="Arial" w:hAnsi="Arial" w:cs="Arial"/>
-        </w:rPr>
-      </w:pPr>
-    </w:p>
-    <w:p>
-      <w:pPr>
-        <w:pStyle w:val="Lijstalinea"/>
-        <w:numPr>
-          <w:ilvl w:val="1"/>
-          <w:numId w:val="13"/>
-        </w:numPr>
-        <w:rPr>
-          <w:rFonts w:ascii="Arial" w:hAnsi="Arial" w:cs="Arial"/>
-          <w:color w:val="2F5496" w:themeColor="accent1" w:themeShade="BF"/>
-          <w:sz w:val="24"/>
-        </w:rPr>
-      </w:pPr>
-      <w:r>
-        <w:rPr>
-          <w:rFonts w:ascii="Arial" w:hAnsi="Arial" w:cs="Arial"/>
-          <w:color w:val="2F5496" w:themeColor="accent1" w:themeShade="BF"/>
-          <w:sz w:val="24"/>
-        </w:rPr>
-        <w:t>Hoe maak je een a</w:t>
-      </w:r>
-      <w:r>
-        <w:rPr>
-          <w:rFonts w:ascii="Arial" w:hAnsi="Arial" w:cs="Arial"/>
-          <w:color w:val="2F5496" w:themeColor="accent1" w:themeShade="BF"/>
-          <w:sz w:val="24"/>
-        </w:rPr>
-        <w:t>uto aan:</w:t>
       </w:r>
     </w:p>
     <w:p>
@@ -2745,27 +2342,21 @@
         </w:numPr>
         <w:rPr>
           <w:rFonts w:ascii="Arial" w:hAnsi="Arial" w:cs="Arial"/>
-        </w:rPr>
-      </w:pPr>
-      <w:r>
-        <w:rPr>
-          <w:rFonts w:ascii="Arial" w:hAnsi="Arial" w:cs="Arial"/>
-        </w:rPr>
-        <w:t>Klik op “</w:t>
-      </w:r>
-      <w:r>
-        <w:rPr>
-          <w:rFonts w:ascii="Arial" w:hAnsi="Arial" w:cs="Arial"/>
           <w:b/>
-          <w:i/>
-        </w:rPr>
-        <w:t>Voeg een nieuwe auto toe</w:t>
-      </w:r>
-      <w:r>
-        <w:rPr>
-          <w:rFonts w:ascii="Arial" w:hAnsi="Arial" w:cs="Arial"/>
-        </w:rPr>
-        <w:t>”.</w:t>
+        </w:rPr>
+      </w:pPr>
+      <w:r>
+        <w:rPr>
+          <w:rFonts w:ascii="Arial" w:hAnsi="Arial" w:cs="Arial"/>
+        </w:rPr>
+        <w:t xml:space="preserve">Naam: </w:t>
+      </w:r>
+      <w:r>
+        <w:rPr>
+          <w:rFonts w:ascii="Arial" w:hAnsi="Arial" w:cs="Arial"/>
+          <w:b/>
+        </w:rPr>
+        <w:t>dealer1@dealer1.com</w:t>
       </w:r>
     </w:p>
     <w:p>
@@ -2783,7 +2374,393 @@
         <w:rPr>
           <w:rFonts w:ascii="Arial" w:hAnsi="Arial" w:cs="Arial"/>
         </w:rPr>
-        <w:lastRenderedPageBreak/>
+        <w:t>Wachtwoord:</w:t>
+      </w:r>
+      <w:r>
+        <w:rPr>
+          <w:rFonts w:ascii="Arial" w:hAnsi="Arial" w:cs="Arial"/>
+        </w:rPr>
+        <w:t xml:space="preserve"> </w:t>
+      </w:r>
+      <w:r>
+        <w:rPr>
+          <w:rFonts w:ascii="Arial" w:hAnsi="Arial" w:cs="Arial"/>
+          <w:b/>
+        </w:rPr>
+        <w:t>Abc123!</w:t>
+      </w:r>
+    </w:p>
+    <w:p>
+      <w:pPr>
+        <w:rPr>
+          <w:rFonts w:ascii="Arial" w:hAnsi="Arial" w:cs="Arial"/>
+          <w:b/>
+        </w:rPr>
+      </w:pPr>
+    </w:p>
+    <w:p>
+      <w:pPr>
+        <w:rPr>
+          <w:rFonts w:ascii="Arial" w:hAnsi="Arial" w:cs="Arial"/>
+          <w:b/>
+          <w:u w:val="single"/>
+        </w:rPr>
+      </w:pPr>
+      <w:r>
+        <w:rPr>
+          <w:rFonts w:ascii="Arial" w:hAnsi="Arial" w:cs="Arial"/>
+          <w:b/>
+          <w:u w:val="single"/>
+        </w:rPr>
+        <w:t>Beheerder:</w:t>
+      </w:r>
+    </w:p>
+    <w:p>
+      <w:pPr>
+        <w:pStyle w:val="Lijstalinea"/>
+        <w:numPr>
+          <w:ilvl w:val="0"/>
+          <w:numId w:val="9"/>
+        </w:numPr>
+        <w:rPr>
+          <w:rFonts w:ascii="Arial" w:hAnsi="Arial" w:cs="Arial"/>
+        </w:rPr>
+      </w:pPr>
+      <w:r>
+        <w:rPr>
+          <w:rFonts w:ascii="Arial" w:hAnsi="Arial" w:cs="Arial"/>
+        </w:rPr>
+        <w:t>Naam:</w:t>
+      </w:r>
+      <w:r>
+        <w:rPr>
+          <w:rFonts w:ascii="Arial" w:hAnsi="Arial" w:cs="Arial"/>
+        </w:rPr>
+        <w:t xml:space="preserve"> </w:t>
+      </w:r>
+      <w:r>
+        <w:rPr>
+          <w:rFonts w:ascii="Arial" w:hAnsi="Arial" w:cs="Arial"/>
+          <w:b/>
+        </w:rPr>
+        <w:t>patatzak@hmail.com</w:t>
+      </w:r>
+    </w:p>
+    <w:p>
+      <w:pPr>
+        <w:pStyle w:val="Lijstalinea"/>
+        <w:numPr>
+          <w:ilvl w:val="0"/>
+          <w:numId w:val="9"/>
+        </w:numPr>
+        <w:rPr>
+          <w:rFonts w:ascii="Arial" w:hAnsi="Arial" w:cs="Arial"/>
+        </w:rPr>
+      </w:pPr>
+      <w:r>
+        <w:rPr>
+          <w:rFonts w:ascii="Arial" w:hAnsi="Arial" w:cs="Arial"/>
+        </w:rPr>
+        <w:t>Wachtwoord</w:t>
+      </w:r>
+      <w:r>
+        <w:rPr>
+          <w:rFonts w:ascii="Arial" w:hAnsi="Arial" w:cs="Arial"/>
+        </w:rPr>
+        <w:t>:</w:t>
+      </w:r>
+      <w:r>
+        <w:rPr>
+          <w:rFonts w:ascii="Arial" w:hAnsi="Arial" w:cs="Arial"/>
+        </w:rPr>
+        <w:t xml:space="preserve"> </w:t>
+      </w:r>
+      <w:r>
+        <w:rPr>
+          <w:rFonts w:ascii="Arial" w:hAnsi="Arial" w:cs="Arial"/>
+          <w:b/>
+        </w:rPr>
+        <w:t>Henk01-</w:t>
+      </w:r>
+    </w:p>
+    <w:p>
+      <w:pPr>
+        <w:rPr>
+          <w:rFonts w:ascii="Arial" w:hAnsi="Arial" w:cs="Arial"/>
+        </w:rPr>
+      </w:pPr>
+    </w:p>
+    <w:p>
+      <w:pPr>
+        <w:pStyle w:val="Kop1"/>
+        <w:numPr>
+          <w:ilvl w:val="0"/>
+          <w:numId w:val="6"/>
+        </w:numPr>
+      </w:pPr>
+      <w:bookmarkStart w:id="5" w:name="_Toc516648605"/>
+      <w:r>
+        <w:t>Contact</w:t>
+      </w:r>
+      <w:bookmarkEnd w:id="5"/>
+    </w:p>
+    <w:p>
+      <w:pPr>
+        <w:rPr>
+          <w:rFonts w:ascii="Arial" w:hAnsi="Arial" w:cs="Arial"/>
+        </w:rPr>
+      </w:pPr>
+      <w:r>
+        <w:rPr>
+          <w:rFonts w:ascii="Arial" w:hAnsi="Arial" w:cs="Arial"/>
+        </w:rPr>
+        <w:t xml:space="preserve">In </w:t>
+      </w:r>
+      <w:r>
+        <w:rPr>
+          <w:rFonts w:ascii="Arial" w:hAnsi="Arial" w:cs="Arial"/>
+        </w:rPr>
+        <w:t>contact</w:t>
+      </w:r>
+      <w:r>
+        <w:rPr>
+          <w:rFonts w:ascii="Arial" w:hAnsi="Arial" w:cs="Arial"/>
+        </w:rPr>
+        <w:t xml:space="preserve"> pagina kun je de contact gegevens van de 4 harde werkers vinden.</w:t>
+      </w:r>
+    </w:p>
+    <w:p>
+      <w:pPr>
+        <w:rPr>
+          <w:rFonts w:ascii="Arial" w:hAnsi="Arial" w:cs="Arial"/>
+        </w:rPr>
+      </w:pPr>
+    </w:p>
+    <w:p>
+      <w:pPr>
+        <w:pStyle w:val="Kop1"/>
+        <w:numPr>
+          <w:ilvl w:val="0"/>
+          <w:numId w:val="6"/>
+        </w:numPr>
+      </w:pPr>
+      <w:bookmarkStart w:id="6" w:name="_Toc516648606"/>
+      <w:r>
+        <w:t>Auto’s</w:t>
+      </w:r>
+      <w:bookmarkEnd w:id="6"/>
+    </w:p>
+    <w:p>
+      <w:pPr>
+        <w:rPr>
+          <w:rFonts w:ascii="Arial" w:hAnsi="Arial" w:cs="Arial"/>
+        </w:rPr>
+      </w:pPr>
+      <w:r>
+        <w:rPr>
+          <w:rFonts w:ascii="Arial" w:hAnsi="Arial" w:cs="Arial"/>
+        </w:rPr>
+        <w:t xml:space="preserve">Als </w:t>
+      </w:r>
+      <w:r>
+        <w:rPr>
+          <w:rFonts w:ascii="Arial" w:hAnsi="Arial" w:cs="Arial"/>
+        </w:rPr>
+        <w:t xml:space="preserve">een </w:t>
+      </w:r>
+      <w:r>
+        <w:rPr>
+          <w:rFonts w:ascii="Arial" w:hAnsi="Arial" w:cs="Arial"/>
+        </w:rPr>
+        <w:t xml:space="preserve">dealer of </w:t>
+      </w:r>
+      <w:r>
+        <w:rPr>
+          <w:rFonts w:ascii="Arial" w:hAnsi="Arial" w:cs="Arial"/>
+        </w:rPr>
+        <w:t xml:space="preserve">een </w:t>
+      </w:r>
+      <w:r>
+        <w:rPr>
+          <w:rFonts w:ascii="Arial" w:hAnsi="Arial" w:cs="Arial"/>
+        </w:rPr>
+        <w:t>beheerder in</w:t>
+      </w:r>
+      <w:r>
+        <w:rPr>
+          <w:rFonts w:ascii="Arial" w:hAnsi="Arial" w:cs="Arial"/>
+        </w:rPr>
+        <w:t>gelogd zijn</w:t>
+      </w:r>
+      <w:r>
+        <w:rPr>
+          <w:rFonts w:ascii="Arial" w:hAnsi="Arial" w:cs="Arial"/>
+        </w:rPr>
+        <w:t xml:space="preserve"> dan pas kunnen ze</w:t>
+      </w:r>
+      <w:r>
+        <w:rPr>
+          <w:rFonts w:ascii="Arial" w:hAnsi="Arial" w:cs="Arial"/>
+        </w:rPr>
+        <w:t xml:space="preserve"> de</w:t>
+      </w:r>
+      <w:r>
+        <w:rPr>
+          <w:rFonts w:ascii="Arial" w:hAnsi="Arial" w:cs="Arial"/>
+        </w:rPr>
+        <w:t xml:space="preserve"> auto toevoegen, verwijder</w:t>
+      </w:r>
+      <w:r>
+        <w:rPr>
+          <w:rFonts w:ascii="Arial" w:hAnsi="Arial" w:cs="Arial"/>
+        </w:rPr>
+        <w:t>en</w:t>
+      </w:r>
+      <w:r>
+        <w:rPr>
+          <w:rFonts w:ascii="Arial" w:hAnsi="Arial" w:cs="Arial"/>
+        </w:rPr>
+        <w:t xml:space="preserve"> of aanpassingen doen</w:t>
+      </w:r>
+      <w:r>
+        <w:rPr>
+          <w:rFonts w:ascii="Arial" w:hAnsi="Arial" w:cs="Arial"/>
+        </w:rPr>
+        <w:t>.</w:t>
+      </w:r>
+      <w:r>
+        <w:rPr>
+          <w:rFonts w:ascii="Arial" w:hAnsi="Arial" w:cs="Arial"/>
+        </w:rPr>
+        <w:t xml:space="preserve"> </w:t>
+      </w:r>
+      <w:r>
+        <w:rPr>
+          <w:rFonts w:ascii="Arial" w:hAnsi="Arial" w:cs="Arial"/>
+        </w:rPr>
+        <w:t xml:space="preserve">In de pagina </w:t>
+      </w:r>
+      <w:r>
+        <w:rPr>
+          <w:rFonts w:ascii="Arial" w:hAnsi="Arial" w:cs="Arial"/>
+        </w:rPr>
+        <w:t xml:space="preserve">kun je ook het overzicht van </w:t>
+      </w:r>
+      <w:r>
+        <w:rPr>
+          <w:rFonts w:ascii="Arial" w:hAnsi="Arial" w:cs="Arial"/>
+        </w:rPr>
+        <w:t>éé</w:t>
+      </w:r>
+      <w:r>
+        <w:rPr>
+          <w:rFonts w:ascii="Arial" w:hAnsi="Arial" w:cs="Arial"/>
+        </w:rPr>
+        <w:t xml:space="preserve">n of van </w:t>
+      </w:r>
+      <w:r>
+        <w:rPr>
+          <w:rFonts w:ascii="Arial" w:hAnsi="Arial" w:cs="Arial"/>
+        </w:rPr>
+        <w:t xml:space="preserve">de </w:t>
+      </w:r>
+      <w:r>
+        <w:rPr>
+          <w:rFonts w:ascii="Arial" w:hAnsi="Arial" w:cs="Arial"/>
+        </w:rPr>
+        <w:t>meerdere</w:t>
+      </w:r>
+      <w:r>
+        <w:rPr>
+          <w:rFonts w:ascii="Arial" w:hAnsi="Arial" w:cs="Arial"/>
+        </w:rPr>
+        <w:t xml:space="preserve"> auto’s zien.</w:t>
+      </w:r>
+    </w:p>
+    <w:p>
+      <w:pPr>
+        <w:rPr>
+          <w:rFonts w:ascii="Arial" w:hAnsi="Arial" w:cs="Arial"/>
+        </w:rPr>
+      </w:pPr>
+    </w:p>
+    <w:p>
+      <w:pPr>
+        <w:pStyle w:val="Lijstalinea"/>
+        <w:numPr>
+          <w:ilvl w:val="1"/>
+          <w:numId w:val="6"/>
+        </w:numPr>
+        <w:rPr>
+          <w:rFonts w:ascii="Arial" w:hAnsi="Arial" w:cs="Arial"/>
+          <w:color w:val="2F5496" w:themeColor="accent1" w:themeShade="BF"/>
+          <w:sz w:val="24"/>
+        </w:rPr>
+      </w:pPr>
+      <w:r>
+        <w:rPr>
+          <w:rFonts w:ascii="Arial" w:hAnsi="Arial" w:cs="Arial"/>
+          <w:color w:val="2F5496" w:themeColor="accent1" w:themeShade="BF"/>
+          <w:sz w:val="24"/>
+        </w:rPr>
+        <w:t>Hoe maak je een a</w:t>
+      </w:r>
+      <w:r>
+        <w:rPr>
+          <w:rFonts w:ascii="Arial" w:hAnsi="Arial" w:cs="Arial"/>
+          <w:color w:val="2F5496" w:themeColor="accent1" w:themeShade="BF"/>
+          <w:sz w:val="24"/>
+        </w:rPr>
+        <w:t>uto aan:</w:t>
+      </w:r>
+    </w:p>
+    <w:p>
+      <w:pPr>
+        <w:pStyle w:val="Lijstalinea"/>
+        <w:numPr>
+          <w:ilvl w:val="0"/>
+          <w:numId w:val="1"/>
+        </w:numPr>
+        <w:rPr>
+          <w:rFonts w:ascii="Arial" w:hAnsi="Arial" w:cs="Arial"/>
+        </w:rPr>
+      </w:pPr>
+      <w:r>
+        <w:rPr>
+          <w:rFonts w:ascii="Arial" w:hAnsi="Arial" w:cs="Arial"/>
+        </w:rPr>
+        <w:t>Klik op “</w:t>
+      </w:r>
+      <w:r>
+        <w:rPr>
+          <w:rFonts w:ascii="Arial" w:hAnsi="Arial" w:cs="Arial"/>
+          <w:b/>
+          <w:i/>
+        </w:rPr>
+        <w:t>Voeg een nieuwe auto toe</w:t>
+      </w:r>
+      <w:r>
+        <w:rPr>
+          <w:rFonts w:ascii="Arial" w:hAnsi="Arial" w:cs="Arial"/>
+        </w:rPr>
+        <w:t>”.</w:t>
+      </w:r>
+    </w:p>
+    <w:p>
+      <w:pPr>
+        <w:pStyle w:val="Lijstalinea"/>
+        <w:numPr>
+          <w:ilvl w:val="0"/>
+          <w:numId w:val="1"/>
+        </w:numPr>
+        <w:rPr>
+          <w:rFonts w:ascii="Arial" w:hAnsi="Arial" w:cs="Arial"/>
+        </w:rPr>
+      </w:pPr>
+      <w:r>
+        <w:rPr>
+          <w:rFonts w:ascii="Arial" w:hAnsi="Arial" w:cs="Arial"/>
+        </w:rPr>
         <w:t>Vul de volgende gegevens in:</w:t>
       </w:r>
     </w:p>
@@ -3095,18 +3072,10 @@
     </w:tbl>
     <w:p>
       <w:pPr>
-        <w:rPr>
-          <w:rFonts w:ascii="Arial" w:hAnsi="Arial" w:cs="Arial"/>
-          <w:b/>
-        </w:rPr>
-      </w:pPr>
-    </w:p>
-    <w:p>
-      <w:pPr>
         <w:pStyle w:val="Lijstalinea"/>
         <w:numPr>
           <w:ilvl w:val="0"/>
-          <w:numId w:val="8"/>
+          <w:numId w:val="34"/>
         </w:numPr>
         <w:rPr>
           <w:rFonts w:ascii="Arial" w:hAnsi="Arial" w:cs="Arial"/>
@@ -3116,6 +3085,7 @@
         <w:rPr>
           <w:rFonts w:ascii="Arial" w:hAnsi="Arial" w:cs="Arial"/>
         </w:rPr>
+        <w:lastRenderedPageBreak/>
         <w:t>Klik op “</w:t>
       </w:r>
       <w:r>
@@ -3137,7 +3107,7 @@
         <w:pStyle w:val="Lijstalinea"/>
         <w:numPr>
           <w:ilvl w:val="0"/>
-          <w:numId w:val="8"/>
+          <w:numId w:val="1"/>
         </w:numPr>
         <w:rPr>
           <w:rFonts w:ascii="Arial" w:hAnsi="Arial" w:cs="Arial"/>
@@ -3207,14 +3177,14 @@
         <w:pStyle w:val="Kop1"/>
         <w:numPr>
           <w:ilvl w:val="0"/>
-          <w:numId w:val="13"/>
+          <w:numId w:val="6"/>
         </w:numPr>
       </w:pPr>
-      <w:bookmarkStart w:id="6" w:name="_Toc516564540"/>
+      <w:bookmarkStart w:id="7" w:name="_Toc516648607"/>
       <w:r>
         <w:t>Dealers</w:t>
       </w:r>
-      <w:bookmarkEnd w:id="6"/>
+      <w:bookmarkEnd w:id="7"/>
     </w:p>
     <w:p>
       <w:pPr>
@@ -3253,7 +3223,7 @@
         <w:pStyle w:val="Lijstalinea"/>
         <w:numPr>
           <w:ilvl w:val="1"/>
-          <w:numId w:val="13"/>
+          <w:numId w:val="6"/>
         </w:numPr>
         <w:rPr>
           <w:rFonts w:ascii="Arial" w:hAnsi="Arial" w:cs="Arial"/>
@@ -3284,7 +3254,7 @@
         <w:pStyle w:val="Lijstalinea"/>
         <w:numPr>
           <w:ilvl w:val="0"/>
-          <w:numId w:val="8"/>
+          <w:numId w:val="1"/>
         </w:numPr>
         <w:rPr>
           <w:rFonts w:ascii="Arial" w:hAnsi="Arial" w:cs="Arial"/>
@@ -3330,7 +3300,7 @@
         <w:pStyle w:val="Lijstalinea"/>
         <w:numPr>
           <w:ilvl w:val="0"/>
-          <w:numId w:val="8"/>
+          <w:numId w:val="1"/>
         </w:numPr>
         <w:rPr>
           <w:rFonts w:ascii="Arial" w:hAnsi="Arial" w:cs="Arial"/>
@@ -3367,7 +3337,7 @@
         <w:pStyle w:val="Lijstalinea"/>
         <w:numPr>
           <w:ilvl w:val="0"/>
-          <w:numId w:val="8"/>
+          <w:numId w:val="1"/>
         </w:numPr>
         <w:rPr>
           <w:rFonts w:ascii="Arial" w:hAnsi="Arial" w:cs="Arial"/>
@@ -3411,7 +3381,7 @@
         <w:pStyle w:val="Lijstalinea"/>
         <w:numPr>
           <w:ilvl w:val="0"/>
-          <w:numId w:val="8"/>
+          <w:numId w:val="1"/>
         </w:numPr>
         <w:rPr>
           <w:rFonts w:ascii="Arial" w:hAnsi="Arial" w:cs="Arial"/>
@@ -3451,7 +3421,7 @@
         <w:pStyle w:val="Lijstalinea"/>
         <w:numPr>
           <w:ilvl w:val="0"/>
-          <w:numId w:val="8"/>
+          <w:numId w:val="1"/>
         </w:numPr>
         <w:rPr>
           <w:rFonts w:ascii="Arial" w:hAnsi="Arial" w:cs="Arial"/>
@@ -3499,62 +3469,6 @@
         </w:rPr>
         <w:t xml:space="preserve"> zien als je op “Details” klikt.</w:t>
       </w:r>
-    </w:p>
-    <w:p>
-      <w:pPr>
-        <w:rPr>
-          <w:rFonts w:ascii="Arial" w:hAnsi="Arial" w:cs="Arial"/>
-        </w:rPr>
-      </w:pPr>
-    </w:p>
-    <w:p>
-      <w:pPr>
-        <w:rPr>
-          <w:rFonts w:ascii="Arial" w:hAnsi="Arial" w:cs="Arial"/>
-        </w:rPr>
-      </w:pPr>
-    </w:p>
-    <w:p>
-      <w:pPr>
-        <w:rPr>
-          <w:rFonts w:ascii="Arial" w:hAnsi="Arial" w:cs="Arial"/>
-        </w:rPr>
-      </w:pPr>
-    </w:p>
-    <w:p>
-      <w:pPr>
-        <w:rPr>
-          <w:rFonts w:ascii="Arial" w:hAnsi="Arial" w:cs="Arial"/>
-        </w:rPr>
-      </w:pPr>
-    </w:p>
-    <w:p>
-      <w:pPr>
-        <w:rPr>
-          <w:rFonts w:ascii="Arial" w:hAnsi="Arial" w:cs="Arial"/>
-        </w:rPr>
-      </w:pPr>
-    </w:p>
-    <w:p>
-      <w:pPr>
-        <w:rPr>
-          <w:rFonts w:ascii="Arial" w:hAnsi="Arial" w:cs="Arial"/>
-        </w:rPr>
-      </w:pPr>
-    </w:p>
-    <w:p>
-      <w:pPr>
-        <w:rPr>
-          <w:rFonts w:ascii="Arial" w:hAnsi="Arial" w:cs="Arial"/>
-        </w:rPr>
-      </w:pPr>
-    </w:p>
-    <w:p>
-      <w:pPr>
-        <w:rPr>
-          <w:rFonts w:ascii="Arial" w:hAnsi="Arial" w:cs="Arial"/>
-        </w:rPr>
-      </w:pPr>
     </w:p>
     <w:p>
       <w:pPr>
@@ -3575,15 +3489,14 @@
         <w:pStyle w:val="Kop1"/>
         <w:numPr>
           <w:ilvl w:val="0"/>
-          <w:numId w:val="13"/>
+          <w:numId w:val="6"/>
         </w:numPr>
       </w:pPr>
-      <w:bookmarkStart w:id="7" w:name="_Toc516564541"/>
-      <w:r>
-        <w:lastRenderedPageBreak/>
+      <w:bookmarkStart w:id="8" w:name="_Toc516648608"/>
+      <w:r>
         <w:t>Werkplaats</w:t>
       </w:r>
-      <w:bookmarkEnd w:id="7"/>
+      <w:bookmarkEnd w:id="8"/>
     </w:p>
     <w:p>
       <w:pPr>
@@ -3628,7 +3541,7 @@
         <w:pStyle w:val="Lijstalinea"/>
         <w:numPr>
           <w:ilvl w:val="1"/>
-          <w:numId w:val="13"/>
+          <w:numId w:val="6"/>
         </w:numPr>
         <w:rPr>
           <w:rFonts w:ascii="Arial" w:hAnsi="Arial" w:cs="Arial"/>
@@ -3649,7 +3562,7 @@
         <w:pStyle w:val="Lijstalinea"/>
         <w:numPr>
           <w:ilvl w:val="0"/>
-          <w:numId w:val="8"/>
+          <w:numId w:val="1"/>
         </w:numPr>
         <w:rPr>
           <w:rFonts w:ascii="Arial" w:hAnsi="Arial" w:cs="Arial"/>
@@ -3681,7 +3594,7 @@
         <w:pStyle w:val="Lijstalinea"/>
         <w:numPr>
           <w:ilvl w:val="0"/>
-          <w:numId w:val="8"/>
+          <w:numId w:val="1"/>
         </w:numPr>
         <w:rPr>
           <w:rFonts w:ascii="Arial" w:hAnsi="Arial" w:cs="Arial"/>
@@ -3730,7 +3643,7 @@
         <w:pStyle w:val="Lijstalinea"/>
         <w:numPr>
           <w:ilvl w:val="0"/>
-          <w:numId w:val="8"/>
+          <w:numId w:val="1"/>
         </w:numPr>
         <w:rPr>
           <w:rFonts w:ascii="Arial" w:hAnsi="Arial" w:cs="Arial"/>
@@ -3755,7 +3668,7 @@
         <w:pStyle w:val="Lijstalinea"/>
         <w:numPr>
           <w:ilvl w:val="0"/>
-          <w:numId w:val="8"/>
+          <w:numId w:val="1"/>
         </w:numPr>
         <w:rPr>
           <w:rFonts w:ascii="Arial" w:hAnsi="Arial" w:cs="Arial"/>
@@ -3795,7 +3708,7 @@
         <w:pStyle w:val="Lijstalinea"/>
         <w:numPr>
           <w:ilvl w:val="0"/>
-          <w:numId w:val="8"/>
+          <w:numId w:val="1"/>
         </w:numPr>
         <w:rPr>
           <w:rFonts w:ascii="Arial" w:hAnsi="Arial" w:cs="Arial"/>
@@ -3843,6 +3756,41 @@
         </w:rPr>
         <w:t>zien als je op “Details” klikt.</w:t>
       </w:r>
+    </w:p>
+    <w:p>
+      <w:pPr>
+        <w:rPr>
+          <w:rFonts w:ascii="Arial" w:hAnsi="Arial" w:cs="Arial"/>
+        </w:rPr>
+      </w:pPr>
+    </w:p>
+    <w:p>
+      <w:pPr>
+        <w:rPr>
+          <w:rFonts w:ascii="Arial" w:hAnsi="Arial" w:cs="Arial"/>
+        </w:rPr>
+      </w:pPr>
+    </w:p>
+    <w:p>
+      <w:pPr>
+        <w:rPr>
+          <w:rFonts w:ascii="Arial" w:hAnsi="Arial" w:cs="Arial"/>
+        </w:rPr>
+      </w:pPr>
+    </w:p>
+    <w:p>
+      <w:pPr>
+        <w:rPr>
+          <w:rFonts w:ascii="Arial" w:hAnsi="Arial" w:cs="Arial"/>
+        </w:rPr>
+      </w:pPr>
+    </w:p>
+    <w:p>
+      <w:pPr>
+        <w:rPr>
+          <w:rFonts w:ascii="Arial" w:hAnsi="Arial" w:cs="Arial"/>
+        </w:rPr>
+      </w:pPr>
     </w:p>
     <w:p>
       <w:pPr>
@@ -3856,14 +3804,15 @@
         <w:pStyle w:val="Kop1"/>
         <w:numPr>
           <w:ilvl w:val="0"/>
-          <w:numId w:val="13"/>
+          <w:numId w:val="6"/>
         </w:numPr>
       </w:pPr>
-      <w:bookmarkStart w:id="8" w:name="_Toc516564542"/>
-      <w:r>
+      <w:bookmarkStart w:id="9" w:name="_Toc516648609"/>
+      <w:r>
+        <w:lastRenderedPageBreak/>
         <w:t>Onderhoud:</w:t>
       </w:r>
-      <w:bookmarkEnd w:id="8"/>
+      <w:bookmarkEnd w:id="9"/>
     </w:p>
     <w:p>
       <w:pPr>
@@ -3920,7 +3869,7 @@
         <w:pStyle w:val="Lijstalinea"/>
         <w:numPr>
           <w:ilvl w:val="1"/>
-          <w:numId w:val="13"/>
+          <w:numId w:val="6"/>
         </w:numPr>
         <w:rPr>
           <w:rFonts w:ascii="Arial" w:hAnsi="Arial" w:cs="Arial"/>
@@ -3958,7 +3907,7 @@
         <w:pStyle w:val="Lijstalinea"/>
         <w:numPr>
           <w:ilvl w:val="0"/>
-          <w:numId w:val="8"/>
+          <w:numId w:val="1"/>
         </w:numPr>
         <w:rPr>
           <w:rFonts w:ascii="Arial" w:hAnsi="Arial" w:cs="Arial"/>
@@ -3996,7 +3945,7 @@
         <w:pStyle w:val="Lijstalinea"/>
         <w:numPr>
           <w:ilvl w:val="0"/>
-          <w:numId w:val="8"/>
+          <w:numId w:val="1"/>
         </w:numPr>
         <w:rPr>
           <w:rFonts w:ascii="Arial" w:hAnsi="Arial" w:cs="Arial"/>
@@ -4376,7 +4325,7 @@
         <w:pStyle w:val="Lijstalinea"/>
         <w:numPr>
           <w:ilvl w:val="0"/>
-          <w:numId w:val="8"/>
+          <w:numId w:val="1"/>
         </w:numPr>
         <w:rPr>
           <w:rFonts w:ascii="Arial" w:hAnsi="Arial" w:cs="Arial"/>
@@ -4407,7 +4356,7 @@
         <w:pStyle w:val="Lijstalinea"/>
         <w:numPr>
           <w:ilvl w:val="0"/>
-          <w:numId w:val="14"/>
+          <w:numId w:val="7"/>
         </w:numPr>
         <w:rPr>
           <w:rFonts w:ascii="Arial" w:hAnsi="Arial" w:cs="Arial"/>
@@ -4419,27 +4368,6 @@
         </w:rPr>
         <w:t>Hiernaast kun je ook onderhoud verwijderen met “Delete”, onderhoud aanpassen met “Edit” en een overzicht van een onderhoud zien als je op “Details” klikt.</w:t>
       </w:r>
-    </w:p>
-    <w:p>
-      <w:pPr>
-        <w:rPr>
-          <w:rFonts w:ascii="Arial" w:hAnsi="Arial" w:cs="Arial"/>
-        </w:rPr>
-      </w:pPr>
-    </w:p>
-    <w:p>
-      <w:pPr>
-        <w:rPr>
-          <w:rFonts w:ascii="Arial" w:hAnsi="Arial" w:cs="Arial"/>
-        </w:rPr>
-      </w:pPr>
-    </w:p>
-    <w:p>
-      <w:pPr>
-        <w:rPr>
-          <w:rFonts w:ascii="Arial" w:hAnsi="Arial" w:cs="Arial"/>
-        </w:rPr>
-      </w:pPr>
     </w:p>
     <w:p>
       <w:pPr>
@@ -4460,15 +4388,14 @@
         <w:pStyle w:val="Kop1"/>
         <w:numPr>
           <w:ilvl w:val="0"/>
-          <w:numId w:val="13"/>
+          <w:numId w:val="6"/>
         </w:numPr>
       </w:pPr>
-      <w:bookmarkStart w:id="9" w:name="_Toc516564543"/>
-      <w:r>
-        <w:lastRenderedPageBreak/>
+      <w:bookmarkStart w:id="10" w:name="_Toc516648610"/>
+      <w:r>
         <w:t>Role manager</w:t>
       </w:r>
-      <w:bookmarkEnd w:id="9"/>
+      <w:bookmarkEnd w:id="10"/>
       <w:r>
         <w:t xml:space="preserve"> </w:t>
       </w:r>
@@ -4512,7 +4439,7 @@
         <w:pStyle w:val="Lijstalinea"/>
         <w:numPr>
           <w:ilvl w:val="1"/>
-          <w:numId w:val="13"/>
+          <w:numId w:val="6"/>
         </w:numPr>
         <w:rPr>
           <w:rFonts w:ascii="Arial" w:hAnsi="Arial" w:cs="Arial"/>
@@ -4561,8 +4488,6 @@
         </w:rPr>
         <w:t>een Admin en een</w:t>
       </w:r>
-      <w:bookmarkStart w:id="10" w:name="_GoBack"/>
-      <w:bookmarkEnd w:id="10"/>
       <w:r>
         <w:rPr>
           <w:rFonts w:ascii="Arial" w:hAnsi="Arial" w:cs="Arial"/>
@@ -4606,7 +4531,7 @@
         <w:pStyle w:val="Lijstalinea"/>
         <w:numPr>
           <w:ilvl w:val="0"/>
-          <w:numId w:val="8"/>
+          <w:numId w:val="1"/>
         </w:numPr>
         <w:rPr>
           <w:rFonts w:ascii="Arial" w:hAnsi="Arial" w:cs="Arial"/>
@@ -4638,7 +4563,7 @@
         <w:pStyle w:val="Lijstalinea"/>
         <w:numPr>
           <w:ilvl w:val="0"/>
-          <w:numId w:val="8"/>
+          <w:numId w:val="1"/>
         </w:numPr>
         <w:rPr>
           <w:rFonts w:ascii="Arial" w:hAnsi="Arial" w:cs="Arial"/>
@@ -4662,7 +4587,7 @@
         <w:pStyle w:val="Lijstalinea"/>
         <w:numPr>
           <w:ilvl w:val="0"/>
-          <w:numId w:val="8"/>
+          <w:numId w:val="1"/>
         </w:numPr>
         <w:rPr>
           <w:rFonts w:ascii="Arial" w:hAnsi="Arial" w:cs="Arial"/>
@@ -4722,7 +4647,7 @@
         <w:pStyle w:val="Lijstalinea"/>
         <w:numPr>
           <w:ilvl w:val="0"/>
-          <w:numId w:val="12"/>
+          <w:numId w:val="5"/>
         </w:numPr>
         <w:rPr>
           <w:rFonts w:ascii="Arial" w:hAnsi="Arial" w:cs="Arial"/>
@@ -4754,7 +4679,7 @@
         <w:pStyle w:val="Lijstalinea"/>
         <w:numPr>
           <w:ilvl w:val="0"/>
-          <w:numId w:val="12"/>
+          <w:numId w:val="5"/>
         </w:numPr>
         <w:rPr>
           <w:rFonts w:ascii="Arial" w:hAnsi="Arial" w:cs="Arial"/>
@@ -4780,6 +4705,13 @@
         </w:rPr>
         <w:t>.”</w:t>
       </w:r>
+    </w:p>
+    <w:p>
+      <w:pPr>
+        <w:rPr>
+          <w:rFonts w:ascii="Arial" w:hAnsi="Arial" w:cs="Arial"/>
+        </w:rPr>
+      </w:pPr>
     </w:p>
     <w:p>
       <w:pPr>
@@ -4800,7 +4732,7 @@
         <w:pStyle w:val="Lijstalinea"/>
         <w:numPr>
           <w:ilvl w:val="1"/>
-          <w:numId w:val="13"/>
+          <w:numId w:val="6"/>
         </w:numPr>
         <w:rPr>
           <w:rFonts w:ascii="Arial" w:hAnsi="Arial" w:cs="Arial"/>
@@ -4814,6 +4746,7 @@
           <w:color w:val="2F5496" w:themeColor="accent1" w:themeShade="BF"/>
           <w:sz w:val="24"/>
         </w:rPr>
+        <w:lastRenderedPageBreak/>
         <w:t>Maak een nieuwe rol</w:t>
       </w:r>
       <w:r>
@@ -4843,7 +4776,7 @@
         <w:pStyle w:val="Lijstalinea"/>
         <w:numPr>
           <w:ilvl w:val="0"/>
-          <w:numId w:val="11"/>
+          <w:numId w:val="4"/>
         </w:numPr>
         <w:rPr>
           <w:rFonts w:ascii="Arial" w:hAnsi="Arial" w:cs="Arial"/>
@@ -4867,7 +4800,7 @@
         <w:pStyle w:val="Lijstalinea"/>
         <w:numPr>
           <w:ilvl w:val="0"/>
-          <w:numId w:val="11"/>
+          <w:numId w:val="4"/>
         </w:numPr>
         <w:rPr>
           <w:rFonts w:ascii="Arial" w:hAnsi="Arial" w:cs="Arial"/>
@@ -4906,7 +4839,7 @@
         <w:pStyle w:val="Lijstalinea"/>
         <w:numPr>
           <w:ilvl w:val="1"/>
-          <w:numId w:val="13"/>
+          <w:numId w:val="6"/>
         </w:numPr>
         <w:rPr>
           <w:rFonts w:ascii="Arial" w:hAnsi="Arial" w:cs="Arial"/>
@@ -4961,7 +4894,7 @@
         <w:pStyle w:val="Lijstalinea"/>
         <w:numPr>
           <w:ilvl w:val="0"/>
-          <w:numId w:val="10"/>
+          <w:numId w:val="3"/>
         </w:numPr>
         <w:rPr>
           <w:rFonts w:ascii="Arial" w:hAnsi="Arial" w:cs="Arial"/>
@@ -4979,7 +4912,7 @@
         <w:pStyle w:val="Lijstalinea"/>
         <w:numPr>
           <w:ilvl w:val="0"/>
-          <w:numId w:val="10"/>
+          <w:numId w:val="3"/>
         </w:numPr>
         <w:rPr>
           <w:rFonts w:ascii="Arial" w:hAnsi="Arial" w:cs="Arial"/>
@@ -4997,7 +4930,7 @@
         <w:pStyle w:val="Lijstalinea"/>
         <w:numPr>
           <w:ilvl w:val="0"/>
-          <w:numId w:val="10"/>
+          <w:numId w:val="3"/>
         </w:numPr>
         <w:rPr>
           <w:rFonts w:ascii="Arial" w:hAnsi="Arial" w:cs="Arial"/>
@@ -5023,62 +4956,6 @@
         </w:rPr>
         <w:t>”.</w:t>
       </w:r>
-    </w:p>
-    <w:p>
-      <w:pPr>
-        <w:rPr>
-          <w:rFonts w:ascii="Arial" w:hAnsi="Arial" w:cs="Arial"/>
-        </w:rPr>
-      </w:pPr>
-    </w:p>
-    <w:p>
-      <w:pPr>
-        <w:rPr>
-          <w:rFonts w:ascii="Arial" w:hAnsi="Arial" w:cs="Arial"/>
-        </w:rPr>
-      </w:pPr>
-    </w:p>
-    <w:p>
-      <w:pPr>
-        <w:rPr>
-          <w:rFonts w:ascii="Arial" w:hAnsi="Arial" w:cs="Arial"/>
-        </w:rPr>
-      </w:pPr>
-    </w:p>
-    <w:p>
-      <w:pPr>
-        <w:rPr>
-          <w:rFonts w:ascii="Arial" w:hAnsi="Arial" w:cs="Arial"/>
-        </w:rPr>
-      </w:pPr>
-    </w:p>
-    <w:p>
-      <w:pPr>
-        <w:rPr>
-          <w:rFonts w:ascii="Arial" w:hAnsi="Arial" w:cs="Arial"/>
-        </w:rPr>
-      </w:pPr>
-    </w:p>
-    <w:p>
-      <w:pPr>
-        <w:rPr>
-          <w:rFonts w:ascii="Arial" w:hAnsi="Arial" w:cs="Arial"/>
-        </w:rPr>
-      </w:pPr>
-    </w:p>
-    <w:p>
-      <w:pPr>
-        <w:rPr>
-          <w:rFonts w:ascii="Arial" w:hAnsi="Arial" w:cs="Arial"/>
-        </w:rPr>
-      </w:pPr>
-    </w:p>
-    <w:p>
-      <w:pPr>
-        <w:rPr>
-          <w:rFonts w:ascii="Arial" w:hAnsi="Arial" w:cs="Arial"/>
-        </w:rPr>
-      </w:pPr>
     </w:p>
     <w:p>
       <w:pPr>
@@ -5092,7 +4969,7 @@
         <w:pStyle w:val="Lijstalinea"/>
         <w:numPr>
           <w:ilvl w:val="1"/>
-          <w:numId w:val="13"/>
+          <w:numId w:val="6"/>
         </w:numPr>
         <w:rPr>
           <w:rFonts w:ascii="Arial" w:hAnsi="Arial" w:cs="Arial"/>
@@ -5106,7 +4983,6 @@
           <w:color w:val="2F5496" w:themeColor="accent1" w:themeShade="BF"/>
           <w:sz w:val="24"/>
         </w:rPr>
-        <w:lastRenderedPageBreak/>
         <w:t>Lijst met rollen voor</w:t>
       </w:r>
       <w:r>
@@ -5160,7 +5036,7 @@
         <w:pStyle w:val="Lijstalinea"/>
         <w:numPr>
           <w:ilvl w:val="0"/>
-          <w:numId w:val="9"/>
+          <w:numId w:val="2"/>
         </w:numPr>
         <w:rPr>
           <w:rFonts w:ascii="Arial" w:hAnsi="Arial" w:cs="Arial"/>
@@ -5178,7 +5054,7 @@
         <w:pStyle w:val="Lijstalinea"/>
         <w:numPr>
           <w:ilvl w:val="0"/>
-          <w:numId w:val="9"/>
+          <w:numId w:val="2"/>
         </w:numPr>
         <w:rPr>
           <w:rFonts w:ascii="Arial" w:hAnsi="Arial" w:cs="Arial"/>
@@ -5217,7 +5093,7 @@
         <w:pStyle w:val="Lijstalinea"/>
         <w:numPr>
           <w:ilvl w:val="1"/>
-          <w:numId w:val="13"/>
+          <w:numId w:val="6"/>
         </w:numPr>
         <w:rPr>
           <w:rFonts w:ascii="Arial" w:hAnsi="Arial" w:cs="Arial"/>
@@ -5260,7 +5136,7 @@
         <w:pStyle w:val="Lijstalinea"/>
         <w:numPr>
           <w:ilvl w:val="0"/>
-          <w:numId w:val="9"/>
+          <w:numId w:val="2"/>
         </w:numPr>
         <w:rPr>
           <w:rFonts w:ascii="Arial" w:hAnsi="Arial" w:cs="Arial"/>
@@ -5278,7 +5154,7 @@
         <w:pStyle w:val="Lijstalinea"/>
         <w:numPr>
           <w:ilvl w:val="0"/>
-          <w:numId w:val="9"/>
+          <w:numId w:val="2"/>
         </w:numPr>
         <w:rPr>
           <w:rFonts w:ascii="Arial" w:hAnsi="Arial" w:cs="Arial"/>
@@ -5296,7 +5172,7 @@
         <w:pStyle w:val="Lijstalinea"/>
         <w:numPr>
           <w:ilvl w:val="0"/>
-          <w:numId w:val="9"/>
+          <w:numId w:val="2"/>
         </w:numPr>
         <w:rPr>
           <w:rFonts w:ascii="Arial" w:hAnsi="Arial" w:cs="Arial"/>
@@ -5359,12 +5235,17 @@
         <w:pStyle w:val="Kop1"/>
         <w:numPr>
           <w:ilvl w:val="0"/>
-          <w:numId w:val="13"/>
+          <w:numId w:val="6"/>
         </w:numPr>
       </w:pPr>
+      <w:bookmarkStart w:id="11" w:name="_Toc516648611"/>
       <w:r>
         <w:lastRenderedPageBreak/>
-        <w:t xml:space="preserve">Testcases </w:t>
+        <w:t>Testcases</w:t>
+      </w:r>
+      <w:bookmarkEnd w:id="11"/>
+      <w:r>
+        <w:t xml:space="preserve"> </w:t>
       </w:r>
     </w:p>
     <w:p>
@@ -5380,7 +5261,7 @@
         <w:pStyle w:val="Lijstalinea"/>
         <w:numPr>
           <w:ilvl w:val="1"/>
-          <w:numId w:val="13"/>
+          <w:numId w:val="6"/>
         </w:numPr>
         <w:rPr>
           <w:rFonts w:ascii="Arial" w:hAnsi="Arial" w:cs="Arial"/>
@@ -5438,6 +5319,36 @@
           <w:rFonts w:ascii="Arial" w:hAnsi="Arial" w:cs="Arial"/>
         </w:rPr>
         <w:t>komen.</w:t>
+      </w:r>
+      <w:r>
+        <w:rPr>
+          <w:rFonts w:ascii="Arial" w:hAnsi="Arial" w:cs="Arial"/>
+        </w:rPr>
+        <w:t xml:space="preserve"> Dealer1 kan alleen auto’s zien die hij zelf heeft toegevoegd, hij kan niet </w:t>
+      </w:r>
+      <w:r>
+        <w:rPr>
+          <w:rFonts w:ascii="Arial" w:hAnsi="Arial" w:cs="Arial"/>
+        </w:rPr>
+        <w:t>de auto’s die</w:t>
+      </w:r>
+      <w:r>
+        <w:rPr>
+          <w:rFonts w:ascii="Arial" w:hAnsi="Arial" w:cs="Arial"/>
+        </w:rPr>
+        <w:t xml:space="preserve"> dealer2 </w:t>
+      </w:r>
+      <w:r>
+        <w:rPr>
+          <w:rFonts w:ascii="Arial" w:hAnsi="Arial" w:cs="Arial"/>
+        </w:rPr>
+        <w:t xml:space="preserve">toegevoegd </w:t>
+      </w:r>
+      <w:r>
+        <w:rPr>
+          <w:rFonts w:ascii="Arial" w:hAnsi="Arial" w:cs="Arial"/>
+        </w:rPr>
+        <w:t>zien.</w:t>
       </w:r>
     </w:p>
     <w:tbl>
@@ -5652,7 +5563,7 @@
               <w:pStyle w:val="Lijstalinea"/>
               <w:numPr>
                 <w:ilvl w:val="0"/>
-                <w:numId w:val="19"/>
+                <w:numId w:val="11"/>
               </w:numPr>
               <w:rPr>
                 <w:rFonts w:ascii="Times New Roman" w:hAnsi="Times New Roman" w:cs="Times New Roman"/>
@@ -5670,7 +5581,7 @@
               <w:pStyle w:val="Lijstalinea"/>
               <w:numPr>
                 <w:ilvl w:val="0"/>
-                <w:numId w:val="18"/>
+                <w:numId w:val="10"/>
               </w:numPr>
               <w:rPr>
                 <w:rFonts w:ascii="Times New Roman" w:hAnsi="Times New Roman" w:cs="Times New Roman"/>
@@ -5694,7 +5605,7 @@
               <w:pStyle w:val="Lijstalinea"/>
               <w:numPr>
                 <w:ilvl w:val="0"/>
-                <w:numId w:val="18"/>
+                <w:numId w:val="10"/>
               </w:numPr>
               <w:rPr>
                 <w:rFonts w:ascii="Times New Roman" w:hAnsi="Times New Roman" w:cs="Times New Roman"/>
@@ -5712,7 +5623,7 @@
               <w:pStyle w:val="Lijstalinea"/>
               <w:numPr>
                 <w:ilvl w:val="0"/>
-                <w:numId w:val="18"/>
+                <w:numId w:val="10"/>
               </w:numPr>
               <w:rPr>
                 <w:rFonts w:ascii="Times New Roman" w:hAnsi="Times New Roman" w:cs="Times New Roman"/>
@@ -5736,7 +5647,7 @@
               <w:pStyle w:val="Lijstalinea"/>
               <w:numPr>
                 <w:ilvl w:val="0"/>
-                <w:numId w:val="18"/>
+                <w:numId w:val="10"/>
               </w:numPr>
               <w:rPr>
                 <w:rFonts w:ascii="Times New Roman" w:hAnsi="Times New Roman" w:cs="Times New Roman"/>
@@ -5754,7 +5665,7 @@
               <w:pStyle w:val="Lijstalinea"/>
               <w:numPr>
                 <w:ilvl w:val="0"/>
-                <w:numId w:val="18"/>
+                <w:numId w:val="10"/>
               </w:numPr>
               <w:rPr>
                 <w:rFonts w:ascii="Times New Roman" w:hAnsi="Times New Roman" w:cs="Times New Roman"/>
@@ -5772,7 +5683,7 @@
               <w:pStyle w:val="Lijstalinea"/>
               <w:numPr>
                 <w:ilvl w:val="0"/>
-                <w:numId w:val="18"/>
+                <w:numId w:val="10"/>
               </w:numPr>
               <w:rPr>
                 <w:rFonts w:ascii="Times New Roman" w:hAnsi="Times New Roman" w:cs="Times New Roman"/>
@@ -5815,7 +5726,7 @@
               <w:pStyle w:val="Lijstalinea"/>
               <w:numPr>
                 <w:ilvl w:val="0"/>
-                <w:numId w:val="19"/>
+                <w:numId w:val="11"/>
               </w:numPr>
               <w:rPr>
                 <w:rFonts w:ascii="Times New Roman" w:hAnsi="Times New Roman" w:cs="Times New Roman"/>
@@ -5833,7 +5744,7 @@
               <w:pStyle w:val="Lijstalinea"/>
               <w:numPr>
                 <w:ilvl w:val="0"/>
-                <w:numId w:val="21"/>
+                <w:numId w:val="12"/>
               </w:numPr>
               <w:rPr>
                 <w:rFonts w:ascii="Times New Roman" w:hAnsi="Times New Roman" w:cs="Times New Roman"/>
@@ -5851,7 +5762,7 @@
               <w:pStyle w:val="Lijstalinea"/>
               <w:numPr>
                 <w:ilvl w:val="0"/>
-                <w:numId w:val="19"/>
+                <w:numId w:val="11"/>
               </w:numPr>
               <w:rPr>
                 <w:rFonts w:ascii="Times New Roman" w:hAnsi="Times New Roman" w:cs="Times New Roman"/>
@@ -5869,7 +5780,7 @@
               <w:pStyle w:val="Lijstalinea"/>
               <w:numPr>
                 <w:ilvl w:val="0"/>
-                <w:numId w:val="22"/>
+                <w:numId w:val="13"/>
               </w:numPr>
               <w:rPr>
                 <w:rFonts w:ascii="Times New Roman" w:hAnsi="Times New Roman" w:cs="Times New Roman"/>
@@ -5887,7 +5798,7 @@
               <w:pStyle w:val="Lijstalinea"/>
               <w:numPr>
                 <w:ilvl w:val="0"/>
-                <w:numId w:val="19"/>
+                <w:numId w:val="11"/>
               </w:numPr>
               <w:rPr>
                 <w:rFonts w:ascii="Times New Roman" w:hAnsi="Times New Roman" w:cs="Times New Roman"/>
@@ -5917,7 +5828,7 @@
               <w:pStyle w:val="Lijstalinea"/>
               <w:numPr>
                 <w:ilvl w:val="0"/>
-                <w:numId w:val="38"/>
+                <w:numId w:val="24"/>
               </w:numPr>
               <w:rPr>
                 <w:rFonts w:ascii="Times New Roman" w:hAnsi="Times New Roman" w:cs="Times New Roman"/>
@@ -6943,7 +6854,7 @@
         <w:pStyle w:val="Lijstalinea"/>
         <w:numPr>
           <w:ilvl w:val="1"/>
-          <w:numId w:val="13"/>
+          <w:numId w:val="6"/>
         </w:numPr>
         <w:rPr>
           <w:rFonts w:ascii="Arial" w:hAnsi="Arial" w:cs="Arial"/>
@@ -7190,7 +7101,7 @@
               <w:pStyle w:val="Lijstalinea"/>
               <w:numPr>
                 <w:ilvl w:val="0"/>
-                <w:numId w:val="25"/>
+                <w:numId w:val="14"/>
               </w:numPr>
               <w:rPr>
                 <w:rFonts w:ascii="Times New Roman" w:hAnsi="Times New Roman" w:cs="Times New Roman"/>
@@ -7214,7 +7125,7 @@
               <w:pStyle w:val="Lijstalinea"/>
               <w:numPr>
                 <w:ilvl w:val="0"/>
-                <w:numId w:val="26"/>
+                <w:numId w:val="15"/>
               </w:numPr>
               <w:rPr>
                 <w:rFonts w:ascii="Times New Roman" w:hAnsi="Times New Roman" w:cs="Times New Roman"/>
@@ -7232,7 +7143,7 @@
               <w:pStyle w:val="Lijstalinea"/>
               <w:numPr>
                 <w:ilvl w:val="0"/>
-                <w:numId w:val="26"/>
+                <w:numId w:val="15"/>
               </w:numPr>
               <w:rPr>
                 <w:rFonts w:ascii="Times New Roman" w:hAnsi="Times New Roman" w:cs="Times New Roman"/>
@@ -7287,7 +7198,7 @@
               <w:pStyle w:val="Lijstalinea"/>
               <w:numPr>
                 <w:ilvl w:val="0"/>
-                <w:numId w:val="25"/>
+                <w:numId w:val="14"/>
               </w:numPr>
               <w:rPr>
                 <w:rFonts w:ascii="Times New Roman" w:hAnsi="Times New Roman" w:cs="Times New Roman"/>
@@ -7323,7 +7234,7 @@
               <w:pStyle w:val="Lijstalinea"/>
               <w:numPr>
                 <w:ilvl w:val="0"/>
-                <w:numId w:val="27"/>
+                <w:numId w:val="16"/>
               </w:numPr>
               <w:rPr>
                 <w:rFonts w:ascii="Times New Roman" w:hAnsi="Times New Roman" w:cs="Times New Roman"/>
@@ -7341,7 +7252,7 @@
               <w:pStyle w:val="Lijstalinea"/>
               <w:numPr>
                 <w:ilvl w:val="0"/>
-                <w:numId w:val="25"/>
+                <w:numId w:val="14"/>
               </w:numPr>
               <w:rPr>
                 <w:rFonts w:ascii="Times New Roman" w:hAnsi="Times New Roman" w:cs="Times New Roman"/>
@@ -7377,7 +7288,7 @@
               <w:pStyle w:val="Lijstalinea"/>
               <w:numPr>
                 <w:ilvl w:val="0"/>
-                <w:numId w:val="28"/>
+                <w:numId w:val="17"/>
               </w:numPr>
               <w:rPr>
                 <w:rFonts w:ascii="Times New Roman" w:hAnsi="Times New Roman" w:cs="Times New Roman"/>
@@ -8140,7 +8051,7 @@
         <w:pStyle w:val="Lijstalinea"/>
         <w:numPr>
           <w:ilvl w:val="1"/>
-          <w:numId w:val="13"/>
+          <w:numId w:val="6"/>
         </w:numPr>
         <w:rPr>
           <w:rFonts w:ascii="Arial" w:hAnsi="Arial" w:cs="Arial"/>
@@ -8168,6 +8079,12 @@
           <w:rFonts w:ascii="Arial" w:hAnsi="Arial" w:cs="Arial"/>
         </w:rPr>
         <w:t>Alleen als je als een beheerder of als een dealer inlogt kun je in de onderhoud pagina terecht komen.</w:t>
+      </w:r>
+      <w:r>
+        <w:rPr>
+          <w:rFonts w:ascii="Arial" w:hAnsi="Arial" w:cs="Arial"/>
+        </w:rPr>
+        <w:t xml:space="preserve"> Dealer1 kan alleen het onderhoud zien die hij zelf heeft toegevoegd, hij kan niet het onderhoud van de dealer2 zien.</w:t>
       </w:r>
     </w:p>
     <w:tbl>
@@ -8369,7 +8286,7 @@
               <w:pStyle w:val="Lijstalinea"/>
               <w:numPr>
                 <w:ilvl w:val="0"/>
-                <w:numId w:val="30"/>
+                <w:numId w:val="18"/>
               </w:numPr>
               <w:rPr>
                 <w:rFonts w:ascii="Times New Roman" w:hAnsi="Times New Roman" w:cs="Times New Roman"/>
@@ -8387,7 +8304,7 @@
               <w:pStyle w:val="Lijstalinea"/>
               <w:numPr>
                 <w:ilvl w:val="0"/>
-                <w:numId w:val="31"/>
+                <w:numId w:val="19"/>
               </w:numPr>
               <w:rPr>
                 <w:rFonts w:ascii="Times New Roman" w:hAnsi="Times New Roman" w:cs="Times New Roman"/>
@@ -8405,7 +8322,7 @@
               <w:pStyle w:val="Lijstalinea"/>
               <w:numPr>
                 <w:ilvl w:val="0"/>
-                <w:numId w:val="31"/>
+                <w:numId w:val="19"/>
               </w:numPr>
               <w:rPr>
                 <w:rFonts w:ascii="Times New Roman" w:hAnsi="Times New Roman" w:cs="Times New Roman"/>
@@ -8435,7 +8352,7 @@
               <w:pStyle w:val="Lijstalinea"/>
               <w:numPr>
                 <w:ilvl w:val="0"/>
-                <w:numId w:val="31"/>
+                <w:numId w:val="19"/>
               </w:numPr>
               <w:rPr>
                 <w:rFonts w:ascii="Times New Roman" w:hAnsi="Times New Roman" w:cs="Times New Roman"/>
@@ -8471,7 +8388,7 @@
               <w:pStyle w:val="Lijstalinea"/>
               <w:numPr>
                 <w:ilvl w:val="0"/>
-                <w:numId w:val="31"/>
+                <w:numId w:val="19"/>
               </w:numPr>
               <w:rPr>
                 <w:rFonts w:ascii="Times New Roman" w:hAnsi="Times New Roman" w:cs="Times New Roman"/>
@@ -8519,7 +8436,7 @@
               <w:pStyle w:val="Lijstalinea"/>
               <w:numPr>
                 <w:ilvl w:val="0"/>
-                <w:numId w:val="31"/>
+                <w:numId w:val="19"/>
               </w:numPr>
               <w:rPr>
                 <w:rFonts w:ascii="Times New Roman" w:hAnsi="Times New Roman" w:cs="Times New Roman"/>
@@ -8543,7 +8460,7 @@
               <w:pStyle w:val="Lijstalinea"/>
               <w:numPr>
                 <w:ilvl w:val="0"/>
-                <w:numId w:val="31"/>
+                <w:numId w:val="19"/>
               </w:numPr>
               <w:rPr>
                 <w:rFonts w:ascii="Times New Roman" w:hAnsi="Times New Roman" w:cs="Times New Roman"/>
@@ -8592,7 +8509,7 @@
               <w:pStyle w:val="Lijstalinea"/>
               <w:numPr>
                 <w:ilvl w:val="0"/>
-                <w:numId w:val="30"/>
+                <w:numId w:val="18"/>
               </w:numPr>
               <w:rPr>
                 <w:rFonts w:ascii="Times New Roman" w:hAnsi="Times New Roman" w:cs="Times New Roman"/>
@@ -8622,7 +8539,7 @@
               <w:pStyle w:val="Lijstalinea"/>
               <w:numPr>
                 <w:ilvl w:val="0"/>
-                <w:numId w:val="32"/>
+                <w:numId w:val="20"/>
               </w:numPr>
               <w:rPr>
                 <w:rFonts w:ascii="Times New Roman" w:hAnsi="Times New Roman" w:cs="Times New Roman"/>
@@ -8640,7 +8557,7 @@
               <w:pStyle w:val="Lijstalinea"/>
               <w:numPr>
                 <w:ilvl w:val="0"/>
-                <w:numId w:val="30"/>
+                <w:numId w:val="18"/>
               </w:numPr>
               <w:rPr>
                 <w:rFonts w:ascii="Times New Roman" w:hAnsi="Times New Roman" w:cs="Times New Roman"/>
@@ -8682,7 +8599,7 @@
               <w:pStyle w:val="Lijstalinea"/>
               <w:numPr>
                 <w:ilvl w:val="0"/>
-                <w:numId w:val="33"/>
+                <w:numId w:val="21"/>
               </w:numPr>
               <w:rPr>
                 <w:rFonts w:ascii="Times New Roman" w:hAnsi="Times New Roman" w:cs="Times New Roman"/>
@@ -8700,7 +8617,7 @@
               <w:pStyle w:val="Lijstalinea"/>
               <w:numPr>
                 <w:ilvl w:val="0"/>
-                <w:numId w:val="30"/>
+                <w:numId w:val="18"/>
               </w:numPr>
               <w:rPr>
                 <w:rFonts w:ascii="Times New Roman" w:hAnsi="Times New Roman" w:cs="Times New Roman"/>
@@ -8730,7 +8647,7 @@
               <w:pStyle w:val="Lijstalinea"/>
               <w:numPr>
                 <w:ilvl w:val="0"/>
-                <w:numId w:val="39"/>
+                <w:numId w:val="25"/>
               </w:numPr>
               <w:rPr>
                 <w:rFonts w:ascii="Times New Roman" w:hAnsi="Times New Roman" w:cs="Times New Roman"/>
@@ -9864,7 +9781,7 @@
         <w:pStyle w:val="Lijstalinea"/>
         <w:numPr>
           <w:ilvl w:val="1"/>
-          <w:numId w:val="13"/>
+          <w:numId w:val="6"/>
         </w:numPr>
         <w:rPr>
           <w:rFonts w:ascii="Arial" w:hAnsi="Arial" w:cs="Arial"/>
@@ -10100,7 +10017,7 @@
               <w:pStyle w:val="Lijstalinea"/>
               <w:numPr>
                 <w:ilvl w:val="0"/>
-                <w:numId w:val="43"/>
+                <w:numId w:val="29"/>
               </w:numPr>
               <w:rPr>
                 <w:rFonts w:ascii="Times New Roman" w:hAnsi="Times New Roman" w:cs="Times New Roman"/>
@@ -10118,7 +10035,7 @@
               <w:pStyle w:val="Lijstalinea"/>
               <w:numPr>
                 <w:ilvl w:val="0"/>
-                <w:numId w:val="35"/>
+                <w:numId w:val="22"/>
               </w:numPr>
               <w:rPr>
                 <w:rFonts w:ascii="Times New Roman" w:hAnsi="Times New Roman" w:cs="Times New Roman"/>
@@ -10160,7 +10077,7 @@
               <w:pStyle w:val="Lijstalinea"/>
               <w:numPr>
                 <w:ilvl w:val="0"/>
-                <w:numId w:val="35"/>
+                <w:numId w:val="22"/>
               </w:numPr>
               <w:rPr>
                 <w:rFonts w:ascii="Times New Roman" w:hAnsi="Times New Roman" w:cs="Times New Roman"/>
@@ -10203,7 +10120,7 @@
               <w:pStyle w:val="Lijstalinea"/>
               <w:numPr>
                 <w:ilvl w:val="0"/>
-                <w:numId w:val="43"/>
+                <w:numId w:val="29"/>
               </w:numPr>
               <w:rPr>
                 <w:rFonts w:ascii="Times New Roman" w:hAnsi="Times New Roman" w:cs="Times New Roman"/>
@@ -10221,7 +10138,7 @@
               <w:pStyle w:val="Lijstalinea"/>
               <w:numPr>
                 <w:ilvl w:val="0"/>
-                <w:numId w:val="40"/>
+                <w:numId w:val="26"/>
               </w:numPr>
               <w:rPr>
                 <w:rFonts w:ascii="Times New Roman" w:hAnsi="Times New Roman" w:cs="Times New Roman"/>
@@ -10239,7 +10156,7 @@
               <w:pStyle w:val="Lijstalinea"/>
               <w:numPr>
                 <w:ilvl w:val="0"/>
-                <w:numId w:val="43"/>
+                <w:numId w:val="29"/>
               </w:numPr>
               <w:rPr>
                 <w:rFonts w:ascii="Times New Roman" w:hAnsi="Times New Roman" w:cs="Times New Roman"/>
@@ -10257,7 +10174,7 @@
               <w:pStyle w:val="Lijstalinea"/>
               <w:numPr>
                 <w:ilvl w:val="0"/>
-                <w:numId w:val="37"/>
+                <w:numId w:val="23"/>
               </w:numPr>
               <w:rPr>
                 <w:rFonts w:ascii="Times New Roman" w:hAnsi="Times New Roman" w:cs="Times New Roman"/>
@@ -10973,7 +10890,7 @@
         <w:pStyle w:val="Lijstalinea"/>
         <w:numPr>
           <w:ilvl w:val="1"/>
-          <w:numId w:val="13"/>
+          <w:numId w:val="6"/>
         </w:numPr>
         <w:rPr>
           <w:rFonts w:ascii="Arial" w:hAnsi="Arial" w:cs="Arial"/>
@@ -11202,7 +11119,7 @@
               <w:pStyle w:val="Lijstalinea"/>
               <w:numPr>
                 <w:ilvl w:val="0"/>
-                <w:numId w:val="42"/>
+                <w:numId w:val="28"/>
               </w:numPr>
               <w:rPr>
                 <w:rFonts w:ascii="Times New Roman" w:hAnsi="Times New Roman" w:cs="Times New Roman"/>
@@ -11220,7 +11137,7 @@
               <w:pStyle w:val="Lijstalinea"/>
               <w:numPr>
                 <w:ilvl w:val="0"/>
-                <w:numId w:val="41"/>
+                <w:numId w:val="27"/>
               </w:numPr>
               <w:rPr>
                 <w:rFonts w:ascii="Times New Roman" w:hAnsi="Times New Roman" w:cs="Times New Roman"/>
@@ -11238,7 +11155,7 @@
               <w:pStyle w:val="Lijstalinea"/>
               <w:numPr>
                 <w:ilvl w:val="0"/>
-                <w:numId w:val="42"/>
+                <w:numId w:val="28"/>
               </w:numPr>
               <w:rPr>
                 <w:rFonts w:ascii="Times New Roman" w:hAnsi="Times New Roman" w:cs="Times New Roman"/>
@@ -11256,7 +11173,7 @@
               <w:pStyle w:val="Lijstalinea"/>
               <w:numPr>
                 <w:ilvl w:val="0"/>
-                <w:numId w:val="46"/>
+                <w:numId w:val="30"/>
               </w:numPr>
               <w:rPr>
                 <w:rFonts w:ascii="Times New Roman" w:hAnsi="Times New Roman" w:cs="Times New Roman"/>
@@ -11274,7 +11191,7 @@
               <w:pStyle w:val="Lijstalinea"/>
               <w:numPr>
                 <w:ilvl w:val="0"/>
-                <w:numId w:val="42"/>
+                <w:numId w:val="28"/>
               </w:numPr>
               <w:rPr>
                 <w:rFonts w:ascii="Times New Roman" w:hAnsi="Times New Roman" w:cs="Times New Roman"/>
@@ -11292,7 +11209,7 @@
               <w:pStyle w:val="Lijstalinea"/>
               <w:numPr>
                 <w:ilvl w:val="0"/>
-                <w:numId w:val="47"/>
+                <w:numId w:val="31"/>
               </w:numPr>
               <w:rPr>
                 <w:rFonts w:ascii="Times New Roman" w:hAnsi="Times New Roman" w:cs="Times New Roman"/>
@@ -11310,7 +11227,7 @@
               <w:pStyle w:val="Lijstalinea"/>
               <w:numPr>
                 <w:ilvl w:val="0"/>
-                <w:numId w:val="47"/>
+                <w:numId w:val="31"/>
               </w:numPr>
               <w:rPr>
                 <w:rFonts w:ascii="Times New Roman" w:hAnsi="Times New Roman" w:cs="Times New Roman"/>
@@ -11328,7 +11245,7 @@
               <w:pStyle w:val="Lijstalinea"/>
               <w:numPr>
                 <w:ilvl w:val="0"/>
-                <w:numId w:val="42"/>
+                <w:numId w:val="28"/>
               </w:numPr>
               <w:rPr>
                 <w:rFonts w:ascii="Times New Roman" w:hAnsi="Times New Roman" w:cs="Times New Roman"/>
@@ -11346,7 +11263,7 @@
               <w:pStyle w:val="Lijstalinea"/>
               <w:numPr>
                 <w:ilvl w:val="0"/>
-                <w:numId w:val="48"/>
+                <w:numId w:val="32"/>
               </w:numPr>
               <w:rPr>
                 <w:rFonts w:ascii="Times New Roman" w:hAnsi="Times New Roman" w:cs="Times New Roman"/>
@@ -11389,7 +11306,7 @@
               <w:pStyle w:val="Lijstalinea"/>
               <w:numPr>
                 <w:ilvl w:val="0"/>
-                <w:numId w:val="42"/>
+                <w:numId w:val="28"/>
               </w:numPr>
               <w:rPr>
                 <w:rFonts w:ascii="Times New Roman" w:hAnsi="Times New Roman" w:cs="Times New Roman"/>
@@ -11425,7 +11342,7 @@
               <w:pStyle w:val="Lijstalinea"/>
               <w:numPr>
                 <w:ilvl w:val="0"/>
-                <w:numId w:val="49"/>
+                <w:numId w:val="33"/>
               </w:numPr>
               <w:rPr>
                 <w:rFonts w:ascii="Times New Roman" w:hAnsi="Times New Roman" w:cs="Times New Roman"/>
@@ -11443,7 +11360,7 @@
               <w:pStyle w:val="Lijstalinea"/>
               <w:numPr>
                 <w:ilvl w:val="0"/>
-                <w:numId w:val="49"/>
+                <w:numId w:val="33"/>
               </w:numPr>
               <w:rPr>
                 <w:rFonts w:ascii="Times New Roman" w:hAnsi="Times New Roman" w:cs="Times New Roman"/>
@@ -12345,12 +12262,17 @@
         <w:pStyle w:val="Kop1"/>
         <w:numPr>
           <w:ilvl w:val="0"/>
-          <w:numId w:val="13"/>
+          <w:numId w:val="6"/>
         </w:numPr>
       </w:pPr>
+      <w:bookmarkStart w:id="12" w:name="_Toc516648612"/>
       <w:r>
         <w:lastRenderedPageBreak/>
-        <w:t xml:space="preserve">Testformulier testscenario </w:t>
+        <w:t>Testformulier testscenario</w:t>
+      </w:r>
+      <w:bookmarkEnd w:id="12"/>
+      <w:r>
+        <w:t xml:space="preserve"> </w:t>
       </w:r>
     </w:p>
     <w:p/>
@@ -12494,6 +12416,24 @@
               </w:rPr>
               <w:t>Serienummer, Kenteken, Merk, Type en met een dealersnaam. Er moet ook kunnen om een auto te verwijderen en bewerken. Beheerder en Dealers kunnen alleen maar een auto toevoegen als ze ingelogd zijn. Er moet ook kunnen om een auto te zoeken met een kenteken en met een merk van een auto.</w:t>
             </w:r>
+            <w:r>
+              <w:rPr>
+                <w:rFonts w:ascii="Times New Roman" w:hAnsi="Times New Roman" w:cs="Times New Roman"/>
+              </w:rPr>
+              <w:t xml:space="preserve"> De </w:t>
+            </w:r>
+            <w:r>
+              <w:rPr>
+                <w:rFonts w:ascii="Times New Roman" w:hAnsi="Times New Roman" w:cs="Times New Roman"/>
+              </w:rPr>
+              <w:t>auto’s</w:t>
+            </w:r>
+            <w:r>
+              <w:rPr>
+                <w:rFonts w:ascii="Times New Roman" w:hAnsi="Times New Roman" w:cs="Times New Roman"/>
+              </w:rPr>
+              <w:t xml:space="preserve"> die dealer1 toegevoegd zijn niet voor de andere dealers beschikbaar zijn om te zien.</w:t>
+            </w:r>
           </w:p>
           <w:p>
             <w:pPr>
@@ -12543,19 +12483,7 @@
               <w:rPr>
                 <w:rFonts w:ascii="Times New Roman" w:hAnsi="Times New Roman" w:cs="Times New Roman"/>
               </w:rPr>
-              <w:t xml:space="preserve">Er werkt alles goed in de </w:t>
-            </w:r>
-            <w:r>
-              <w:rPr>
-                <w:rFonts w:ascii="Times New Roman" w:hAnsi="Times New Roman" w:cs="Times New Roman"/>
-              </w:rPr>
-              <w:t>auto’s pagina</w:t>
-            </w:r>
-            <w:r>
-              <w:rPr>
-                <w:rFonts w:ascii="Times New Roman" w:hAnsi="Times New Roman" w:cs="Times New Roman"/>
-              </w:rPr>
-              <w:t xml:space="preserve"> zoals het moet werken.</w:t>
+              <w:t>Er werkt alles goed in de auto’s pagina zoals het moet werken.</w:t>
             </w:r>
           </w:p>
         </w:tc>
@@ -12752,19 +12680,7 @@
               <w:rPr>
                 <w:rFonts w:ascii="Times New Roman" w:hAnsi="Times New Roman" w:cs="Times New Roman"/>
               </w:rPr>
-              <w:t xml:space="preserve">Er werkt alles goed in de </w:t>
-            </w:r>
-            <w:r>
-              <w:rPr>
-                <w:rFonts w:ascii="Times New Roman" w:hAnsi="Times New Roman" w:cs="Times New Roman"/>
-              </w:rPr>
-              <w:t>werkplaats</w:t>
-            </w:r>
-            <w:r>
-              <w:rPr>
-                <w:rFonts w:ascii="Times New Roman" w:hAnsi="Times New Roman" w:cs="Times New Roman"/>
-              </w:rPr>
-              <w:t xml:space="preserve"> pagina zoals het moet werken.</w:t>
+              <w:t>Er werkt alles goed in de werkplaats pagina zoals het moet werken.</w:t>
             </w:r>
           </w:p>
         </w:tc>
@@ -12920,6 +12836,30 @@
               </w:rPr>
               <w:t>Onderhoudsnummer, Onderhoudsdatum, Kosten, Kenteken en Werkplaatsnaam. Er moet ook kunnen om een onderhoud te verwijderen en bewerken. Alleen een beheerder en dealer moet kunnen om een onderhoud te aanmaken als hij/ zij ingelogd is. Er moet ook kunnen om een onderhoud te zoeken met een kenteken van een auto.</w:t>
             </w:r>
+            <w:r>
+              <w:rPr>
+                <w:rFonts w:ascii="Times New Roman" w:hAnsi="Times New Roman" w:cs="Times New Roman"/>
+              </w:rPr>
+              <w:t xml:space="preserve"> De onderhoud</w:t>
+            </w:r>
+            <w:r>
+              <w:rPr>
+                <w:rFonts w:ascii="Times New Roman" w:hAnsi="Times New Roman" w:cs="Times New Roman"/>
+              </w:rPr>
+              <w:t xml:space="preserve">sbeurten </w:t>
+            </w:r>
+            <w:r>
+              <w:rPr>
+                <w:rFonts w:ascii="Times New Roman" w:hAnsi="Times New Roman" w:cs="Times New Roman"/>
+              </w:rPr>
+              <w:t>die dealer1 to</w:t>
+            </w:r>
+            <w:r>
+              <w:rPr>
+                <w:rFonts w:ascii="Times New Roman" w:hAnsi="Times New Roman" w:cs="Times New Roman"/>
+              </w:rPr>
+              <w:t>egevoegd zijn niet voor de andere dealers beschikbaar zijn om te zien.</w:t>
+            </w:r>
           </w:p>
           <w:p>
             <w:pPr>
@@ -12969,19 +12909,7 @@
               <w:rPr>
                 <w:rFonts w:ascii="Times New Roman" w:hAnsi="Times New Roman" w:cs="Times New Roman"/>
               </w:rPr>
-              <w:t xml:space="preserve">Er werkt alles goed in de </w:t>
-            </w:r>
-            <w:r>
-              <w:rPr>
-                <w:rFonts w:ascii="Times New Roman" w:hAnsi="Times New Roman" w:cs="Times New Roman"/>
-              </w:rPr>
-              <w:t>onderhoud</w:t>
-            </w:r>
-            <w:r>
-              <w:rPr>
-                <w:rFonts w:ascii="Times New Roman" w:hAnsi="Times New Roman" w:cs="Times New Roman"/>
-              </w:rPr>
-              <w:t xml:space="preserve"> pagina zoals het moet werken.</w:t>
+              <w:t>Er werkt alles goed in de onderhoud pagina zoals het moet werken.</w:t>
             </w:r>
           </w:p>
         </w:tc>
@@ -13388,19 +13316,8 @@
               <w:rPr>
                 <w:rFonts w:ascii="Times New Roman" w:hAnsi="Times New Roman" w:cs="Times New Roman"/>
               </w:rPr>
-              <w:t xml:space="preserve">Er werkt alles goed in de </w:t>
-            </w:r>
-            <w:r>
-              <w:rPr>
-                <w:rFonts w:ascii="Times New Roman" w:hAnsi="Times New Roman" w:cs="Times New Roman"/>
-              </w:rPr>
-              <w:t>role manager</w:t>
-            </w:r>
-            <w:r>
-              <w:rPr>
-                <w:rFonts w:ascii="Times New Roman" w:hAnsi="Times New Roman" w:cs="Times New Roman"/>
-              </w:rPr>
-              <w:t xml:space="preserve"> pagina zoals het moet werken.</w:t>
+              <w:lastRenderedPageBreak/>
+              <w:t>Er werkt alles goed in de role manager pagina zoals het moet werken.</w:t>
             </w:r>
           </w:p>
         </w:tc>
@@ -13525,95 +13442,6 @@
 <file path=word/numbering.xml><?xml version="1.0" encoding="utf-8"?>
 <w:numbering xmlns:wpc="http://schemas.microsoft.com/office/word/2010/wordprocessingCanvas" xmlns:cx="http://schemas.microsoft.com/office/drawing/2014/chartex" xmlns:cx1="http://schemas.microsoft.com/office/drawing/2015/9/8/chartex" xmlns:cx2="http://schemas.microsoft.com/office/drawing/2015/10/21/chartex" xmlns:cx3="http://schemas.microsoft.com/office/drawing/2016/5/9/chartex" xmlns:cx4="http://schemas.microsoft.com/office/drawing/2016/5/10/chartex" xmlns:cx5="http://schemas.microsoft.com/office/drawing/2016/5/11/chartex" xmlns:cx6="http://schemas.microsoft.com/office/drawing/2016/5/12/chartex" xmlns:cx7="http://schemas.microsoft.com/office/drawing/2016/5/13/chartex" xmlns:cx8="http://schemas.microsoft.com/office/drawing/2016/5/14/chartex" xmlns:mc="http://schemas.openxmlformats.org/markup-compatibility/2006" xmlns:aink="http://schemas.microsoft.com/office/drawing/2016/ink" xmlns:am3d="http://schemas.microsoft.com/office/drawing/2017/model3d" xmlns:o="urn:schemas-microsoft-com:office:office" xmlns:r="http://schemas.openxmlformats.org/officeDocument/2006/relationships" xmlns:m="http://schemas.openxmlformats.org/officeDocument/2006/math" xmlns:v="urn:schemas-microsoft-com:vml" xmlns:wp14="http://schemas.microsoft.com/office/word/2010/wordprocessingDrawing" xmlns:wp="http://schemas.openxmlformats.org/drawingml/2006/wordprocessingDrawing" xmlns:w10="urn:schemas-microsoft-com:office:word" xmlns:w="http://schemas.openxmlformats.org/wordprocessingml/2006/main" xmlns:w14="http://schemas.microsoft.com/office/word/2010/wordml" xmlns:w15="http://schemas.microsoft.com/office/word/2012/wordml" xmlns:w16cid="http://schemas.microsoft.com/office/word/2016/wordml/cid" xmlns:w16se="http://schemas.microsoft.com/office/word/2015/wordml/symex" xmlns:wpg="http://schemas.microsoft.com/office/word/2010/wordprocessingGroup" xmlns:wpi="http://schemas.microsoft.com/office/word/2010/wordprocessingInk" xmlns:wne="http://schemas.microsoft.com/office/word/2006/wordml" xmlns:wps="http://schemas.microsoft.com/office/word/2010/wordprocessingShape" mc:Ignorable="w14 w15 w16se w16cid wp14">
   <w:abstractNum w:abstractNumId="0" w15:restartNumberingAfterBreak="0">
-    <w:nsid w:val="011E195C"/>
-    <w:multiLevelType w:val="hybridMultilevel"/>
-    <w:tmpl w:val="1CEE3170"/>
-    <w:lvl w:ilvl="0" w:tplc="71B2142C">
-      <w:start w:val="1"/>
-      <w:numFmt w:val="decimal"/>
-      <w:lvlText w:val="%1."/>
-      <w:lvlJc w:val="left"/>
-      <w:pPr>
-        <w:ind w:left="1080" w:hanging="360"/>
-      </w:pPr>
-      <w:rPr>
-        <w:rFonts w:hint="default"/>
-      </w:rPr>
-    </w:lvl>
-    <w:lvl w:ilvl="1" w:tplc="04130019" w:tentative="1">
-      <w:start w:val="1"/>
-      <w:numFmt w:val="lowerLetter"/>
-      <w:lvlText w:val="%2."/>
-      <w:lvlJc w:val="left"/>
-      <w:pPr>
-        <w:ind w:left="1800" w:hanging="360"/>
-      </w:pPr>
-    </w:lvl>
-    <w:lvl w:ilvl="2" w:tplc="0413001B" w:tentative="1">
-      <w:start w:val="1"/>
-      <w:numFmt w:val="lowerRoman"/>
-      <w:lvlText w:val="%3."/>
-      <w:lvlJc w:val="right"/>
-      <w:pPr>
-        <w:ind w:left="2520" w:hanging="180"/>
-      </w:pPr>
-    </w:lvl>
-    <w:lvl w:ilvl="3" w:tplc="0413000F" w:tentative="1">
-      <w:start w:val="1"/>
-      <w:numFmt w:val="decimal"/>
-      <w:lvlText w:val="%4."/>
-      <w:lvlJc w:val="left"/>
-      <w:pPr>
-        <w:ind w:left="3240" w:hanging="360"/>
-      </w:pPr>
-    </w:lvl>
-    <w:lvl w:ilvl="4" w:tplc="04130019" w:tentative="1">
-      <w:start w:val="1"/>
-      <w:numFmt w:val="lowerLetter"/>
-      <w:lvlText w:val="%5."/>
-      <w:lvlJc w:val="left"/>
-      <w:pPr>
-        <w:ind w:left="3960" w:hanging="360"/>
-      </w:pPr>
-    </w:lvl>
-    <w:lvl w:ilvl="5" w:tplc="0413001B" w:tentative="1">
-      <w:start w:val="1"/>
-      <w:numFmt w:val="lowerRoman"/>
-      <w:lvlText w:val="%6."/>
-      <w:lvlJc w:val="right"/>
-      <w:pPr>
-        <w:ind w:left="4680" w:hanging="180"/>
-      </w:pPr>
-    </w:lvl>
-    <w:lvl w:ilvl="6" w:tplc="0413000F" w:tentative="1">
-      <w:start w:val="1"/>
-      <w:numFmt w:val="decimal"/>
-      <w:lvlText w:val="%7."/>
-      <w:lvlJc w:val="left"/>
-      <w:pPr>
-        <w:ind w:left="5400" w:hanging="360"/>
-      </w:pPr>
-    </w:lvl>
-    <w:lvl w:ilvl="7" w:tplc="04130019" w:tentative="1">
-      <w:start w:val="1"/>
-      <w:numFmt w:val="lowerLetter"/>
-      <w:lvlText w:val="%8."/>
-      <w:lvlJc w:val="left"/>
-      <w:pPr>
-        <w:ind w:left="6120" w:hanging="360"/>
-      </w:pPr>
-    </w:lvl>
-    <w:lvl w:ilvl="8" w:tplc="0413001B" w:tentative="1">
-      <w:start w:val="1"/>
-      <w:numFmt w:val="lowerRoman"/>
-      <w:lvlText w:val="%9."/>
-      <w:lvlJc w:val="right"/>
-      <w:pPr>
-        <w:ind w:left="6840" w:hanging="180"/>
-      </w:pPr>
-    </w:lvl>
-  </w:abstractNum>
-  <w:abstractNum w:abstractNumId="1" w15:restartNumberingAfterBreak="0">
     <w:nsid w:val="0141370A"/>
     <w:multiLevelType w:val="hybridMultilevel"/>
     <w:tmpl w:val="F366175A"/>
@@ -13702,7 +13530,7 @@
       </w:pPr>
     </w:lvl>
   </w:abstractNum>
-  <w:abstractNum w:abstractNumId="2" w15:restartNumberingAfterBreak="0">
+  <w:abstractNum w:abstractNumId="1" w15:restartNumberingAfterBreak="0">
     <w:nsid w:val="01F240D3"/>
     <w:multiLevelType w:val="hybridMultilevel"/>
     <w:tmpl w:val="9BC44EEE"/>
@@ -13791,7 +13619,7 @@
       </w:pPr>
     </w:lvl>
   </w:abstractNum>
-  <w:abstractNum w:abstractNumId="3" w15:restartNumberingAfterBreak="0">
+  <w:abstractNum w:abstractNumId="2" w15:restartNumberingAfterBreak="0">
     <w:nsid w:val="031440B2"/>
     <w:multiLevelType w:val="hybridMultilevel"/>
     <w:tmpl w:val="A1469FA2"/>
@@ -13880,7 +13708,7 @@
       </w:pPr>
     </w:lvl>
   </w:abstractNum>
-  <w:abstractNum w:abstractNumId="4" w15:restartNumberingAfterBreak="0">
+  <w:abstractNum w:abstractNumId="3" w15:restartNumberingAfterBreak="0">
     <w:nsid w:val="03CD6FD9"/>
     <w:multiLevelType w:val="hybridMultilevel"/>
     <w:tmpl w:val="F6248506"/>
@@ -13969,7 +13797,7 @@
       </w:pPr>
     </w:lvl>
   </w:abstractNum>
-  <w:abstractNum w:abstractNumId="5" w15:restartNumberingAfterBreak="0">
+  <w:abstractNum w:abstractNumId="4" w15:restartNumberingAfterBreak="0">
     <w:nsid w:val="09FE7EF5"/>
     <w:multiLevelType w:val="hybridMultilevel"/>
     <w:tmpl w:val="B70A86F6"/>
@@ -14082,7 +13910,7 @@
       </w:rPr>
     </w:lvl>
   </w:abstractNum>
-  <w:abstractNum w:abstractNumId="6" w15:restartNumberingAfterBreak="0">
+  <w:abstractNum w:abstractNumId="5" w15:restartNumberingAfterBreak="0">
     <w:nsid w:val="0AA76180"/>
     <w:multiLevelType w:val="multilevel"/>
     <w:tmpl w:val="C88C4D80"/>
@@ -14205,7 +14033,7 @@
       </w:rPr>
     </w:lvl>
   </w:abstractNum>
-  <w:abstractNum w:abstractNumId="7" w15:restartNumberingAfterBreak="0">
+  <w:abstractNum w:abstractNumId="6" w15:restartNumberingAfterBreak="0">
     <w:nsid w:val="0E3943D2"/>
     <w:multiLevelType w:val="hybridMultilevel"/>
     <w:tmpl w:val="28165424"/>
@@ -14294,120 +14122,7 @@
       </w:pPr>
     </w:lvl>
   </w:abstractNum>
-  <w:abstractNum w:abstractNumId="8" w15:restartNumberingAfterBreak="0">
-    <w:nsid w:val="13D45589"/>
-    <w:multiLevelType w:val="hybridMultilevel"/>
-    <w:tmpl w:val="D25E0686"/>
-    <w:lvl w:ilvl="0" w:tplc="04130001">
-      <w:start w:val="1"/>
-      <w:numFmt w:val="bullet"/>
-      <w:lvlText w:val=""/>
-      <w:lvlJc w:val="left"/>
-      <w:pPr>
-        <w:ind w:left="0" w:hanging="360"/>
-      </w:pPr>
-      <w:rPr>
-        <w:rFonts w:ascii="Symbol" w:hAnsi="Symbol" w:hint="default"/>
-      </w:rPr>
-    </w:lvl>
-    <w:lvl w:ilvl="1" w:tplc="04130003" w:tentative="1">
-      <w:start w:val="1"/>
-      <w:numFmt w:val="bullet"/>
-      <w:lvlText w:val="o"/>
-      <w:lvlJc w:val="left"/>
-      <w:pPr>
-        <w:ind w:left="720" w:hanging="360"/>
-      </w:pPr>
-      <w:rPr>
-        <w:rFonts w:ascii="Courier New" w:hAnsi="Courier New" w:cs="Courier New" w:hint="default"/>
-      </w:rPr>
-    </w:lvl>
-    <w:lvl w:ilvl="2" w:tplc="04130005" w:tentative="1">
-      <w:start w:val="1"/>
-      <w:numFmt w:val="bullet"/>
-      <w:lvlText w:val=""/>
-      <w:lvlJc w:val="left"/>
-      <w:pPr>
-        <w:ind w:left="1440" w:hanging="360"/>
-      </w:pPr>
-      <w:rPr>
-        <w:rFonts w:ascii="Wingdings" w:hAnsi="Wingdings" w:hint="default"/>
-      </w:rPr>
-    </w:lvl>
-    <w:lvl w:ilvl="3" w:tplc="04130001" w:tentative="1">
-      <w:start w:val="1"/>
-      <w:numFmt w:val="bullet"/>
-      <w:lvlText w:val=""/>
-      <w:lvlJc w:val="left"/>
-      <w:pPr>
-        <w:ind w:left="2160" w:hanging="360"/>
-      </w:pPr>
-      <w:rPr>
-        <w:rFonts w:ascii="Symbol" w:hAnsi="Symbol" w:hint="default"/>
-      </w:rPr>
-    </w:lvl>
-    <w:lvl w:ilvl="4" w:tplc="04130003" w:tentative="1">
-      <w:start w:val="1"/>
-      <w:numFmt w:val="bullet"/>
-      <w:lvlText w:val="o"/>
-      <w:lvlJc w:val="left"/>
-      <w:pPr>
-        <w:ind w:left="2880" w:hanging="360"/>
-      </w:pPr>
-      <w:rPr>
-        <w:rFonts w:ascii="Courier New" w:hAnsi="Courier New" w:cs="Courier New" w:hint="default"/>
-      </w:rPr>
-    </w:lvl>
-    <w:lvl w:ilvl="5" w:tplc="04130005" w:tentative="1">
-      <w:start w:val="1"/>
-      <w:numFmt w:val="bullet"/>
-      <w:lvlText w:val=""/>
-      <w:lvlJc w:val="left"/>
-      <w:pPr>
-        <w:ind w:left="3600" w:hanging="360"/>
-      </w:pPr>
-      <w:rPr>
-        <w:rFonts w:ascii="Wingdings" w:hAnsi="Wingdings" w:hint="default"/>
-      </w:rPr>
-    </w:lvl>
-    <w:lvl w:ilvl="6" w:tplc="04130001" w:tentative="1">
-      <w:start w:val="1"/>
-      <w:numFmt w:val="bullet"/>
-      <w:lvlText w:val=""/>
-      <w:lvlJc w:val="left"/>
-      <w:pPr>
-        <w:ind w:left="4320" w:hanging="360"/>
-      </w:pPr>
-      <w:rPr>
-        <w:rFonts w:ascii="Symbol" w:hAnsi="Symbol" w:hint="default"/>
-      </w:rPr>
-    </w:lvl>
-    <w:lvl w:ilvl="7" w:tplc="04130003" w:tentative="1">
-      <w:start w:val="1"/>
-      <w:numFmt w:val="bullet"/>
-      <w:lvlText w:val="o"/>
-      <w:lvlJc w:val="left"/>
-      <w:pPr>
-        <w:ind w:left="5040" w:hanging="360"/>
-      </w:pPr>
-      <w:rPr>
-        <w:rFonts w:ascii="Courier New" w:hAnsi="Courier New" w:cs="Courier New" w:hint="default"/>
-      </w:rPr>
-    </w:lvl>
-    <w:lvl w:ilvl="8" w:tplc="04130005" w:tentative="1">
-      <w:start w:val="1"/>
-      <w:numFmt w:val="bullet"/>
-      <w:lvlText w:val=""/>
-      <w:lvlJc w:val="left"/>
-      <w:pPr>
-        <w:ind w:left="5760" w:hanging="360"/>
-      </w:pPr>
-      <w:rPr>
-        <w:rFonts w:ascii="Wingdings" w:hAnsi="Wingdings" w:hint="default"/>
-      </w:rPr>
-    </w:lvl>
-  </w:abstractNum>
-  <w:abstractNum w:abstractNumId="9" w15:restartNumberingAfterBreak="0">
+  <w:abstractNum w:abstractNumId="7" w15:restartNumberingAfterBreak="0">
     <w:nsid w:val="16C706CD"/>
     <w:multiLevelType w:val="hybridMultilevel"/>
     <w:tmpl w:val="55AC343E"/>
@@ -14496,96 +14211,7 @@
       </w:pPr>
     </w:lvl>
   </w:abstractNum>
-  <w:abstractNum w:abstractNumId="10" w15:restartNumberingAfterBreak="0">
-    <w:nsid w:val="16CB117C"/>
-    <w:multiLevelType w:val="hybridMultilevel"/>
-    <w:tmpl w:val="CFEAC2E2"/>
-    <w:lvl w:ilvl="0" w:tplc="04130019">
-      <w:start w:val="1"/>
-      <w:numFmt w:val="lowerLetter"/>
-      <w:lvlText w:val="%1."/>
-      <w:lvlJc w:val="left"/>
-      <w:pPr>
-        <w:ind w:left="720" w:hanging="360"/>
-      </w:pPr>
-      <w:rPr>
-        <w:rFonts w:hint="default"/>
-      </w:rPr>
-    </w:lvl>
-    <w:lvl w:ilvl="1" w:tplc="04130019" w:tentative="1">
-      <w:start w:val="1"/>
-      <w:numFmt w:val="lowerLetter"/>
-      <w:lvlText w:val="%2."/>
-      <w:lvlJc w:val="left"/>
-      <w:pPr>
-        <w:ind w:left="1440" w:hanging="360"/>
-      </w:pPr>
-    </w:lvl>
-    <w:lvl w:ilvl="2" w:tplc="0413001B" w:tentative="1">
-      <w:start w:val="1"/>
-      <w:numFmt w:val="lowerRoman"/>
-      <w:lvlText w:val="%3."/>
-      <w:lvlJc w:val="right"/>
-      <w:pPr>
-        <w:ind w:left="2160" w:hanging="180"/>
-      </w:pPr>
-    </w:lvl>
-    <w:lvl w:ilvl="3" w:tplc="0413000F" w:tentative="1">
-      <w:start w:val="1"/>
-      <w:numFmt w:val="decimal"/>
-      <w:lvlText w:val="%4."/>
-      <w:lvlJc w:val="left"/>
-      <w:pPr>
-        <w:ind w:left="2880" w:hanging="360"/>
-      </w:pPr>
-    </w:lvl>
-    <w:lvl w:ilvl="4" w:tplc="04130019" w:tentative="1">
-      <w:start w:val="1"/>
-      <w:numFmt w:val="lowerLetter"/>
-      <w:lvlText w:val="%5."/>
-      <w:lvlJc w:val="left"/>
-      <w:pPr>
-        <w:ind w:left="3600" w:hanging="360"/>
-      </w:pPr>
-    </w:lvl>
-    <w:lvl w:ilvl="5" w:tplc="0413001B" w:tentative="1">
-      <w:start w:val="1"/>
-      <w:numFmt w:val="lowerRoman"/>
-      <w:lvlText w:val="%6."/>
-      <w:lvlJc w:val="right"/>
-      <w:pPr>
-        <w:ind w:left="4320" w:hanging="180"/>
-      </w:pPr>
-    </w:lvl>
-    <w:lvl w:ilvl="6" w:tplc="0413000F" w:tentative="1">
-      <w:start w:val="1"/>
-      <w:numFmt w:val="decimal"/>
-      <w:lvlText w:val="%7."/>
-      <w:lvlJc w:val="left"/>
-      <w:pPr>
-        <w:ind w:left="5040" w:hanging="360"/>
-      </w:pPr>
-    </w:lvl>
-    <w:lvl w:ilvl="7" w:tplc="04130019" w:tentative="1">
-      <w:start w:val="1"/>
-      <w:numFmt w:val="lowerLetter"/>
-      <w:lvlText w:val="%8."/>
-      <w:lvlJc w:val="left"/>
-      <w:pPr>
-        <w:ind w:left="5760" w:hanging="360"/>
-      </w:pPr>
-    </w:lvl>
-    <w:lvl w:ilvl="8" w:tplc="0413001B" w:tentative="1">
-      <w:start w:val="1"/>
-      <w:numFmt w:val="lowerRoman"/>
-      <w:lvlText w:val="%9."/>
-      <w:lvlJc w:val="right"/>
-      <w:pPr>
-        <w:ind w:left="6480" w:hanging="180"/>
-      </w:pPr>
-    </w:lvl>
-  </w:abstractNum>
-  <w:abstractNum w:abstractNumId="11" w15:restartNumberingAfterBreak="0">
+  <w:abstractNum w:abstractNumId="8" w15:restartNumberingAfterBreak="0">
     <w:nsid w:val="1F077C72"/>
     <w:multiLevelType w:val="hybridMultilevel"/>
     <w:tmpl w:val="61FEAC0C"/>
@@ -14674,7 +14300,7 @@
       </w:pPr>
     </w:lvl>
   </w:abstractNum>
-  <w:abstractNum w:abstractNumId="12" w15:restartNumberingAfterBreak="0">
+  <w:abstractNum w:abstractNumId="9" w15:restartNumberingAfterBreak="0">
     <w:nsid w:val="202E2998"/>
     <w:multiLevelType w:val="hybridMultilevel"/>
     <w:tmpl w:val="8E220FBC"/>
@@ -14787,7 +14413,7 @@
       </w:rPr>
     </w:lvl>
   </w:abstractNum>
-  <w:abstractNum w:abstractNumId="13" w15:restartNumberingAfterBreak="0">
+  <w:abstractNum w:abstractNumId="10" w15:restartNumberingAfterBreak="0">
     <w:nsid w:val="22F25681"/>
     <w:multiLevelType w:val="hybridMultilevel"/>
     <w:tmpl w:val="AE86E98E"/>
@@ -14900,120 +14526,7 @@
       </w:rPr>
     </w:lvl>
   </w:abstractNum>
-  <w:abstractNum w:abstractNumId="14" w15:restartNumberingAfterBreak="0">
-    <w:nsid w:val="29A02626"/>
-    <w:multiLevelType w:val="hybridMultilevel"/>
-    <w:tmpl w:val="977290C2"/>
-    <w:lvl w:ilvl="0" w:tplc="04130001">
-      <w:start w:val="1"/>
-      <w:numFmt w:val="bullet"/>
-      <w:lvlText w:val=""/>
-      <w:lvlJc w:val="left"/>
-      <w:pPr>
-        <w:ind w:left="360" w:hanging="360"/>
-      </w:pPr>
-      <w:rPr>
-        <w:rFonts w:ascii="Symbol" w:hAnsi="Symbol" w:hint="default"/>
-      </w:rPr>
-    </w:lvl>
-    <w:lvl w:ilvl="1" w:tplc="04130003" w:tentative="1">
-      <w:start w:val="1"/>
-      <w:numFmt w:val="bullet"/>
-      <w:lvlText w:val="o"/>
-      <w:lvlJc w:val="left"/>
-      <w:pPr>
-        <w:ind w:left="1080" w:hanging="360"/>
-      </w:pPr>
-      <w:rPr>
-        <w:rFonts w:ascii="Courier New" w:hAnsi="Courier New" w:cs="Courier New" w:hint="default"/>
-      </w:rPr>
-    </w:lvl>
-    <w:lvl w:ilvl="2" w:tplc="04130005" w:tentative="1">
-      <w:start w:val="1"/>
-      <w:numFmt w:val="bullet"/>
-      <w:lvlText w:val=""/>
-      <w:lvlJc w:val="left"/>
-      <w:pPr>
-        <w:ind w:left="1800" w:hanging="360"/>
-      </w:pPr>
-      <w:rPr>
-        <w:rFonts w:ascii="Wingdings" w:hAnsi="Wingdings" w:hint="default"/>
-      </w:rPr>
-    </w:lvl>
-    <w:lvl w:ilvl="3" w:tplc="04130001" w:tentative="1">
-      <w:start w:val="1"/>
-      <w:numFmt w:val="bullet"/>
-      <w:lvlText w:val=""/>
-      <w:lvlJc w:val="left"/>
-      <w:pPr>
-        <w:ind w:left="2520" w:hanging="360"/>
-      </w:pPr>
-      <w:rPr>
-        <w:rFonts w:ascii="Symbol" w:hAnsi="Symbol" w:hint="default"/>
-      </w:rPr>
-    </w:lvl>
-    <w:lvl w:ilvl="4" w:tplc="04130003" w:tentative="1">
-      <w:start w:val="1"/>
-      <w:numFmt w:val="bullet"/>
-      <w:lvlText w:val="o"/>
-      <w:lvlJc w:val="left"/>
-      <w:pPr>
-        <w:ind w:left="3240" w:hanging="360"/>
-      </w:pPr>
-      <w:rPr>
-        <w:rFonts w:ascii="Courier New" w:hAnsi="Courier New" w:cs="Courier New" w:hint="default"/>
-      </w:rPr>
-    </w:lvl>
-    <w:lvl w:ilvl="5" w:tplc="04130005" w:tentative="1">
-      <w:start w:val="1"/>
-      <w:numFmt w:val="bullet"/>
-      <w:lvlText w:val=""/>
-      <w:lvlJc w:val="left"/>
-      <w:pPr>
-        <w:ind w:left="3960" w:hanging="360"/>
-      </w:pPr>
-      <w:rPr>
-        <w:rFonts w:ascii="Wingdings" w:hAnsi="Wingdings" w:hint="default"/>
-      </w:rPr>
-    </w:lvl>
-    <w:lvl w:ilvl="6" w:tplc="04130001" w:tentative="1">
-      <w:start w:val="1"/>
-      <w:numFmt w:val="bullet"/>
-      <w:lvlText w:val=""/>
-      <w:lvlJc w:val="left"/>
-      <w:pPr>
-        <w:ind w:left="4680" w:hanging="360"/>
-      </w:pPr>
-      <w:rPr>
-        <w:rFonts w:ascii="Symbol" w:hAnsi="Symbol" w:hint="default"/>
-      </w:rPr>
-    </w:lvl>
-    <w:lvl w:ilvl="7" w:tplc="04130003" w:tentative="1">
-      <w:start w:val="1"/>
-      <w:numFmt w:val="bullet"/>
-      <w:lvlText w:val="o"/>
-      <w:lvlJc w:val="left"/>
-      <w:pPr>
-        <w:ind w:left="5400" w:hanging="360"/>
-      </w:pPr>
-      <w:rPr>
-        <w:rFonts w:ascii="Courier New" w:hAnsi="Courier New" w:cs="Courier New" w:hint="default"/>
-      </w:rPr>
-    </w:lvl>
-    <w:lvl w:ilvl="8" w:tplc="04130005" w:tentative="1">
-      <w:start w:val="1"/>
-      <w:numFmt w:val="bullet"/>
-      <w:lvlText w:val=""/>
-      <w:lvlJc w:val="left"/>
-      <w:pPr>
-        <w:ind w:left="6120" w:hanging="360"/>
-      </w:pPr>
-      <w:rPr>
-        <w:rFonts w:ascii="Wingdings" w:hAnsi="Wingdings" w:hint="default"/>
-      </w:rPr>
-    </w:lvl>
-  </w:abstractNum>
-  <w:abstractNum w:abstractNumId="15" w15:restartNumberingAfterBreak="0">
+  <w:abstractNum w:abstractNumId="11" w15:restartNumberingAfterBreak="0">
     <w:nsid w:val="2B20255D"/>
     <w:multiLevelType w:val="hybridMultilevel"/>
     <w:tmpl w:val="40624E88"/>
@@ -15102,7 +14615,7 @@
       </w:pPr>
     </w:lvl>
   </w:abstractNum>
-  <w:abstractNum w:abstractNumId="16" w15:restartNumberingAfterBreak="0">
+  <w:abstractNum w:abstractNumId="12" w15:restartNumberingAfterBreak="0">
     <w:nsid w:val="2DA54BAE"/>
     <w:multiLevelType w:val="hybridMultilevel"/>
     <w:tmpl w:val="84CE4160"/>
@@ -15191,7 +14704,7 @@
       </w:pPr>
     </w:lvl>
   </w:abstractNum>
-  <w:abstractNum w:abstractNumId="17" w15:restartNumberingAfterBreak="0">
+  <w:abstractNum w:abstractNumId="13" w15:restartNumberingAfterBreak="0">
     <w:nsid w:val="2F010148"/>
     <w:multiLevelType w:val="hybridMultilevel"/>
     <w:tmpl w:val="0EBA7B4A"/>
@@ -15304,96 +14817,7 @@
       </w:rPr>
     </w:lvl>
   </w:abstractNum>
-  <w:abstractNum w:abstractNumId="18" w15:restartNumberingAfterBreak="0">
-    <w:nsid w:val="30184045"/>
-    <w:multiLevelType w:val="hybridMultilevel"/>
-    <w:tmpl w:val="C2C69D6C"/>
-    <w:lvl w:ilvl="0" w:tplc="0413000F">
-      <w:start w:val="1"/>
-      <w:numFmt w:val="decimal"/>
-      <w:lvlText w:val="%1."/>
-      <w:lvlJc w:val="left"/>
-      <w:pPr>
-        <w:ind w:left="720" w:hanging="360"/>
-      </w:pPr>
-      <w:rPr>
-        <w:rFonts w:hint="default"/>
-      </w:rPr>
-    </w:lvl>
-    <w:lvl w:ilvl="1" w:tplc="04130019" w:tentative="1">
-      <w:start w:val="1"/>
-      <w:numFmt w:val="lowerLetter"/>
-      <w:lvlText w:val="%2."/>
-      <w:lvlJc w:val="left"/>
-      <w:pPr>
-        <w:ind w:left="1440" w:hanging="360"/>
-      </w:pPr>
-    </w:lvl>
-    <w:lvl w:ilvl="2" w:tplc="0413001B" w:tentative="1">
-      <w:start w:val="1"/>
-      <w:numFmt w:val="lowerRoman"/>
-      <w:lvlText w:val="%3."/>
-      <w:lvlJc w:val="right"/>
-      <w:pPr>
-        <w:ind w:left="2160" w:hanging="180"/>
-      </w:pPr>
-    </w:lvl>
-    <w:lvl w:ilvl="3" w:tplc="0413000F" w:tentative="1">
-      <w:start w:val="1"/>
-      <w:numFmt w:val="decimal"/>
-      <w:lvlText w:val="%4."/>
-      <w:lvlJc w:val="left"/>
-      <w:pPr>
-        <w:ind w:left="2880" w:hanging="360"/>
-      </w:pPr>
-    </w:lvl>
-    <w:lvl w:ilvl="4" w:tplc="04130019" w:tentative="1">
-      <w:start w:val="1"/>
-      <w:numFmt w:val="lowerLetter"/>
-      <w:lvlText w:val="%5."/>
-      <w:lvlJc w:val="left"/>
-      <w:pPr>
-        <w:ind w:left="3600" w:hanging="360"/>
-      </w:pPr>
-    </w:lvl>
-    <w:lvl w:ilvl="5" w:tplc="0413001B" w:tentative="1">
-      <w:start w:val="1"/>
-      <w:numFmt w:val="lowerRoman"/>
-      <w:lvlText w:val="%6."/>
-      <w:lvlJc w:val="right"/>
-      <w:pPr>
-        <w:ind w:left="4320" w:hanging="180"/>
-      </w:pPr>
-    </w:lvl>
-    <w:lvl w:ilvl="6" w:tplc="0413000F" w:tentative="1">
-      <w:start w:val="1"/>
-      <w:numFmt w:val="decimal"/>
-      <w:lvlText w:val="%7."/>
-      <w:lvlJc w:val="left"/>
-      <w:pPr>
-        <w:ind w:left="5040" w:hanging="360"/>
-      </w:pPr>
-    </w:lvl>
-    <w:lvl w:ilvl="7" w:tplc="04130019" w:tentative="1">
-      <w:start w:val="1"/>
-      <w:numFmt w:val="lowerLetter"/>
-      <w:lvlText w:val="%8."/>
-      <w:lvlJc w:val="left"/>
-      <w:pPr>
-        <w:ind w:left="5760" w:hanging="360"/>
-      </w:pPr>
-    </w:lvl>
-    <w:lvl w:ilvl="8" w:tplc="0413001B" w:tentative="1">
-      <w:start w:val="1"/>
-      <w:numFmt w:val="lowerRoman"/>
-      <w:lvlText w:val="%9."/>
-      <w:lvlJc w:val="right"/>
-      <w:pPr>
-        <w:ind w:left="6480" w:hanging="180"/>
-      </w:pPr>
-    </w:lvl>
-  </w:abstractNum>
-  <w:abstractNum w:abstractNumId="19" w15:restartNumberingAfterBreak="0">
+  <w:abstractNum w:abstractNumId="14" w15:restartNumberingAfterBreak="0">
     <w:nsid w:val="317C0D89"/>
     <w:multiLevelType w:val="hybridMultilevel"/>
     <w:tmpl w:val="089A638C"/>
@@ -15482,7 +14906,7 @@
       </w:pPr>
     </w:lvl>
   </w:abstractNum>
-  <w:abstractNum w:abstractNumId="20" w15:restartNumberingAfterBreak="0">
+  <w:abstractNum w:abstractNumId="15" w15:restartNumberingAfterBreak="0">
     <w:nsid w:val="32855303"/>
     <w:multiLevelType w:val="hybridMultilevel"/>
     <w:tmpl w:val="CFEAC2E2"/>
@@ -15571,7 +14995,7 @@
       </w:pPr>
     </w:lvl>
   </w:abstractNum>
-  <w:abstractNum w:abstractNumId="21" w15:restartNumberingAfterBreak="0">
+  <w:abstractNum w:abstractNumId="16" w15:restartNumberingAfterBreak="0">
     <w:nsid w:val="3A440A4C"/>
     <w:multiLevelType w:val="hybridMultilevel"/>
     <w:tmpl w:val="C3D089E2"/>
@@ -15660,7 +15084,7 @@
       </w:pPr>
     </w:lvl>
   </w:abstractNum>
-  <w:abstractNum w:abstractNumId="22" w15:restartNumberingAfterBreak="0">
+  <w:abstractNum w:abstractNumId="17" w15:restartNumberingAfterBreak="0">
     <w:nsid w:val="3E31164A"/>
     <w:multiLevelType w:val="hybridMultilevel"/>
     <w:tmpl w:val="9D185074"/>
@@ -15749,7 +15173,7 @@
       </w:pPr>
     </w:lvl>
   </w:abstractNum>
-  <w:abstractNum w:abstractNumId="23" w15:restartNumberingAfterBreak="0">
+  <w:abstractNum w:abstractNumId="18" w15:restartNumberingAfterBreak="0">
     <w:nsid w:val="3EC97654"/>
     <w:multiLevelType w:val="hybridMultilevel"/>
     <w:tmpl w:val="D0F60868"/>
@@ -15862,7 +15286,7 @@
       </w:rPr>
     </w:lvl>
   </w:abstractNum>
-  <w:abstractNum w:abstractNumId="24" w15:restartNumberingAfterBreak="0">
+  <w:abstractNum w:abstractNumId="19" w15:restartNumberingAfterBreak="0">
     <w:nsid w:val="403868CF"/>
     <w:multiLevelType w:val="hybridMultilevel"/>
     <w:tmpl w:val="2D1AB02E"/>
@@ -15975,7 +15399,7 @@
       </w:rPr>
     </w:lvl>
   </w:abstractNum>
-  <w:abstractNum w:abstractNumId="25" w15:restartNumberingAfterBreak="0">
+  <w:abstractNum w:abstractNumId="20" w15:restartNumberingAfterBreak="0">
     <w:nsid w:val="40BF1DF3"/>
     <w:multiLevelType w:val="hybridMultilevel"/>
     <w:tmpl w:val="5DBA2B6E"/>
@@ -16088,7 +15512,7 @@
       </w:rPr>
     </w:lvl>
   </w:abstractNum>
-  <w:abstractNum w:abstractNumId="26" w15:restartNumberingAfterBreak="0">
+  <w:abstractNum w:abstractNumId="21" w15:restartNumberingAfterBreak="0">
     <w:nsid w:val="434E547C"/>
     <w:multiLevelType w:val="hybridMultilevel"/>
     <w:tmpl w:val="A1E09520"/>
@@ -16177,185 +15601,7 @@
       </w:pPr>
     </w:lvl>
   </w:abstractNum>
-  <w:abstractNum w:abstractNumId="27" w15:restartNumberingAfterBreak="0">
-    <w:nsid w:val="46A44328"/>
-    <w:multiLevelType w:val="hybridMultilevel"/>
-    <w:tmpl w:val="A1E09520"/>
-    <w:lvl w:ilvl="0" w:tplc="04130019">
-      <w:start w:val="1"/>
-      <w:numFmt w:val="lowerLetter"/>
-      <w:lvlText w:val="%1."/>
-      <w:lvlJc w:val="left"/>
-      <w:pPr>
-        <w:ind w:left="720" w:hanging="360"/>
-      </w:pPr>
-      <w:rPr>
-        <w:rFonts w:hint="default"/>
-      </w:rPr>
-    </w:lvl>
-    <w:lvl w:ilvl="1" w:tplc="04130019" w:tentative="1">
-      <w:start w:val="1"/>
-      <w:numFmt w:val="lowerLetter"/>
-      <w:lvlText w:val="%2."/>
-      <w:lvlJc w:val="left"/>
-      <w:pPr>
-        <w:ind w:left="1440" w:hanging="360"/>
-      </w:pPr>
-    </w:lvl>
-    <w:lvl w:ilvl="2" w:tplc="0413001B" w:tentative="1">
-      <w:start w:val="1"/>
-      <w:numFmt w:val="lowerRoman"/>
-      <w:lvlText w:val="%3."/>
-      <w:lvlJc w:val="right"/>
-      <w:pPr>
-        <w:ind w:left="2160" w:hanging="180"/>
-      </w:pPr>
-    </w:lvl>
-    <w:lvl w:ilvl="3" w:tplc="0413000F" w:tentative="1">
-      <w:start w:val="1"/>
-      <w:numFmt w:val="decimal"/>
-      <w:lvlText w:val="%4."/>
-      <w:lvlJc w:val="left"/>
-      <w:pPr>
-        <w:ind w:left="2880" w:hanging="360"/>
-      </w:pPr>
-    </w:lvl>
-    <w:lvl w:ilvl="4" w:tplc="04130019" w:tentative="1">
-      <w:start w:val="1"/>
-      <w:numFmt w:val="lowerLetter"/>
-      <w:lvlText w:val="%5."/>
-      <w:lvlJc w:val="left"/>
-      <w:pPr>
-        <w:ind w:left="3600" w:hanging="360"/>
-      </w:pPr>
-    </w:lvl>
-    <w:lvl w:ilvl="5" w:tplc="0413001B" w:tentative="1">
-      <w:start w:val="1"/>
-      <w:numFmt w:val="lowerRoman"/>
-      <w:lvlText w:val="%6."/>
-      <w:lvlJc w:val="right"/>
-      <w:pPr>
-        <w:ind w:left="4320" w:hanging="180"/>
-      </w:pPr>
-    </w:lvl>
-    <w:lvl w:ilvl="6" w:tplc="0413000F" w:tentative="1">
-      <w:start w:val="1"/>
-      <w:numFmt w:val="decimal"/>
-      <w:lvlText w:val="%7."/>
-      <w:lvlJc w:val="left"/>
-      <w:pPr>
-        <w:ind w:left="5040" w:hanging="360"/>
-      </w:pPr>
-    </w:lvl>
-    <w:lvl w:ilvl="7" w:tplc="04130019" w:tentative="1">
-      <w:start w:val="1"/>
-      <w:numFmt w:val="lowerLetter"/>
-      <w:lvlText w:val="%8."/>
-      <w:lvlJc w:val="left"/>
-      <w:pPr>
-        <w:ind w:left="5760" w:hanging="360"/>
-      </w:pPr>
-    </w:lvl>
-    <w:lvl w:ilvl="8" w:tplc="0413001B" w:tentative="1">
-      <w:start w:val="1"/>
-      <w:numFmt w:val="lowerRoman"/>
-      <w:lvlText w:val="%9."/>
-      <w:lvlJc w:val="right"/>
-      <w:pPr>
-        <w:ind w:left="6480" w:hanging="180"/>
-      </w:pPr>
-    </w:lvl>
-  </w:abstractNum>
-  <w:abstractNum w:abstractNumId="28" w15:restartNumberingAfterBreak="0">
-    <w:nsid w:val="47747B88"/>
-    <w:multiLevelType w:val="hybridMultilevel"/>
-    <w:tmpl w:val="DD92DEE4"/>
-    <w:lvl w:ilvl="0" w:tplc="0413000F">
-      <w:start w:val="1"/>
-      <w:numFmt w:val="decimal"/>
-      <w:lvlText w:val="%1."/>
-      <w:lvlJc w:val="left"/>
-      <w:pPr>
-        <w:ind w:left="720" w:hanging="360"/>
-      </w:pPr>
-      <w:rPr>
-        <w:rFonts w:hint="default"/>
-      </w:rPr>
-    </w:lvl>
-    <w:lvl w:ilvl="1" w:tplc="04130019" w:tentative="1">
-      <w:start w:val="1"/>
-      <w:numFmt w:val="lowerLetter"/>
-      <w:lvlText w:val="%2."/>
-      <w:lvlJc w:val="left"/>
-      <w:pPr>
-        <w:ind w:left="1440" w:hanging="360"/>
-      </w:pPr>
-    </w:lvl>
-    <w:lvl w:ilvl="2" w:tplc="0413001B" w:tentative="1">
-      <w:start w:val="1"/>
-      <w:numFmt w:val="lowerRoman"/>
-      <w:lvlText w:val="%3."/>
-      <w:lvlJc w:val="right"/>
-      <w:pPr>
-        <w:ind w:left="2160" w:hanging="180"/>
-      </w:pPr>
-    </w:lvl>
-    <w:lvl w:ilvl="3" w:tplc="0413000F" w:tentative="1">
-      <w:start w:val="1"/>
-      <w:numFmt w:val="decimal"/>
-      <w:lvlText w:val="%4."/>
-      <w:lvlJc w:val="left"/>
-      <w:pPr>
-        <w:ind w:left="2880" w:hanging="360"/>
-      </w:pPr>
-    </w:lvl>
-    <w:lvl w:ilvl="4" w:tplc="04130019" w:tentative="1">
-      <w:start w:val="1"/>
-      <w:numFmt w:val="lowerLetter"/>
-      <w:lvlText w:val="%5."/>
-      <w:lvlJc w:val="left"/>
-      <w:pPr>
-        <w:ind w:left="3600" w:hanging="360"/>
-      </w:pPr>
-    </w:lvl>
-    <w:lvl w:ilvl="5" w:tplc="0413001B" w:tentative="1">
-      <w:start w:val="1"/>
-      <w:numFmt w:val="lowerRoman"/>
-      <w:lvlText w:val="%6."/>
-      <w:lvlJc w:val="right"/>
-      <w:pPr>
-        <w:ind w:left="4320" w:hanging="180"/>
-      </w:pPr>
-    </w:lvl>
-    <w:lvl w:ilvl="6" w:tplc="0413000F" w:tentative="1">
-      <w:start w:val="1"/>
-      <w:numFmt w:val="decimal"/>
-      <w:lvlText w:val="%7."/>
-      <w:lvlJc w:val="left"/>
-      <w:pPr>
-        <w:ind w:left="5040" w:hanging="360"/>
-      </w:pPr>
-    </w:lvl>
-    <w:lvl w:ilvl="7" w:tplc="04130019" w:tentative="1">
-      <w:start w:val="1"/>
-      <w:numFmt w:val="lowerLetter"/>
-      <w:lvlText w:val="%8."/>
-      <w:lvlJc w:val="left"/>
-      <w:pPr>
-        <w:ind w:left="5760" w:hanging="360"/>
-      </w:pPr>
-    </w:lvl>
-    <w:lvl w:ilvl="8" w:tplc="0413001B" w:tentative="1">
-      <w:start w:val="1"/>
-      <w:numFmt w:val="lowerRoman"/>
-      <w:lvlText w:val="%9."/>
-      <w:lvlJc w:val="right"/>
-      <w:pPr>
-        <w:ind w:left="6480" w:hanging="180"/>
-      </w:pPr>
-    </w:lvl>
-  </w:abstractNum>
-  <w:abstractNum w:abstractNumId="29" w15:restartNumberingAfterBreak="0">
+  <w:abstractNum w:abstractNumId="22" w15:restartNumberingAfterBreak="0">
     <w:nsid w:val="48A34675"/>
     <w:multiLevelType w:val="hybridMultilevel"/>
     <w:tmpl w:val="6DA0120A"/>
@@ -16444,7 +15690,7 @@
       </w:pPr>
     </w:lvl>
   </w:abstractNum>
-  <w:abstractNum w:abstractNumId="30" w15:restartNumberingAfterBreak="0">
+  <w:abstractNum w:abstractNumId="23" w15:restartNumberingAfterBreak="0">
     <w:nsid w:val="54A740B3"/>
     <w:multiLevelType w:val="hybridMultilevel"/>
     <w:tmpl w:val="A614D018"/>
@@ -16557,7 +15803,7 @@
       </w:rPr>
     </w:lvl>
   </w:abstractNum>
-  <w:abstractNum w:abstractNumId="31" w15:restartNumberingAfterBreak="0">
+  <w:abstractNum w:abstractNumId="24" w15:restartNumberingAfterBreak="0">
     <w:nsid w:val="5B3C6666"/>
     <w:multiLevelType w:val="hybridMultilevel"/>
     <w:tmpl w:val="278C84C8"/>
@@ -16646,7 +15892,7 @@
       </w:pPr>
     </w:lvl>
   </w:abstractNum>
-  <w:abstractNum w:abstractNumId="32" w15:restartNumberingAfterBreak="0">
+  <w:abstractNum w:abstractNumId="25" w15:restartNumberingAfterBreak="0">
     <w:nsid w:val="5BE071E6"/>
     <w:multiLevelType w:val="hybridMultilevel"/>
     <w:tmpl w:val="01EAE0AC"/>
@@ -16735,7 +15981,7 @@
       </w:pPr>
     </w:lvl>
   </w:abstractNum>
-  <w:abstractNum w:abstractNumId="33" w15:restartNumberingAfterBreak="0">
+  <w:abstractNum w:abstractNumId="26" w15:restartNumberingAfterBreak="0">
     <w:nsid w:val="5C3A541C"/>
     <w:multiLevelType w:val="hybridMultilevel"/>
     <w:tmpl w:val="0A8AADF4"/>
@@ -16824,271 +16070,7 @@
       </w:pPr>
     </w:lvl>
   </w:abstractNum>
-  <w:abstractNum w:abstractNumId="34" w15:restartNumberingAfterBreak="0">
-    <w:nsid w:val="62273F10"/>
-    <w:multiLevelType w:val="hybridMultilevel"/>
-    <w:tmpl w:val="DD5CCC12"/>
-    <w:lvl w:ilvl="0" w:tplc="78B4F202">
-      <w:start w:val="1"/>
-      <w:numFmt w:val="lowerLetter"/>
-      <w:lvlText w:val="%1."/>
-      <w:lvlJc w:val="left"/>
-      <w:pPr>
-        <w:ind w:left="1080" w:hanging="360"/>
-      </w:pPr>
-      <w:rPr>
-        <w:rFonts w:hint="default"/>
-      </w:rPr>
-    </w:lvl>
-    <w:lvl w:ilvl="1" w:tplc="04130019" w:tentative="1">
-      <w:start w:val="1"/>
-      <w:numFmt w:val="lowerLetter"/>
-      <w:lvlText w:val="%2."/>
-      <w:lvlJc w:val="left"/>
-      <w:pPr>
-        <w:ind w:left="1800" w:hanging="360"/>
-      </w:pPr>
-    </w:lvl>
-    <w:lvl w:ilvl="2" w:tplc="0413001B" w:tentative="1">
-      <w:start w:val="1"/>
-      <w:numFmt w:val="lowerRoman"/>
-      <w:lvlText w:val="%3."/>
-      <w:lvlJc w:val="right"/>
-      <w:pPr>
-        <w:ind w:left="2520" w:hanging="180"/>
-      </w:pPr>
-    </w:lvl>
-    <w:lvl w:ilvl="3" w:tplc="0413000F" w:tentative="1">
-      <w:start w:val="1"/>
-      <w:numFmt w:val="decimal"/>
-      <w:lvlText w:val="%4."/>
-      <w:lvlJc w:val="left"/>
-      <w:pPr>
-        <w:ind w:left="3240" w:hanging="360"/>
-      </w:pPr>
-    </w:lvl>
-    <w:lvl w:ilvl="4" w:tplc="04130019" w:tentative="1">
-      <w:start w:val="1"/>
-      <w:numFmt w:val="lowerLetter"/>
-      <w:lvlText w:val="%5."/>
-      <w:lvlJc w:val="left"/>
-      <w:pPr>
-        <w:ind w:left="3960" w:hanging="360"/>
-      </w:pPr>
-    </w:lvl>
-    <w:lvl w:ilvl="5" w:tplc="0413001B" w:tentative="1">
-      <w:start w:val="1"/>
-      <w:numFmt w:val="lowerRoman"/>
-      <w:lvlText w:val="%6."/>
-      <w:lvlJc w:val="right"/>
-      <w:pPr>
-        <w:ind w:left="4680" w:hanging="180"/>
-      </w:pPr>
-    </w:lvl>
-    <w:lvl w:ilvl="6" w:tplc="0413000F" w:tentative="1">
-      <w:start w:val="1"/>
-      <w:numFmt w:val="decimal"/>
-      <w:lvlText w:val="%7."/>
-      <w:lvlJc w:val="left"/>
-      <w:pPr>
-        <w:ind w:left="5400" w:hanging="360"/>
-      </w:pPr>
-    </w:lvl>
-    <w:lvl w:ilvl="7" w:tplc="04130019" w:tentative="1">
-      <w:start w:val="1"/>
-      <w:numFmt w:val="lowerLetter"/>
-      <w:lvlText w:val="%8."/>
-      <w:lvlJc w:val="left"/>
-      <w:pPr>
-        <w:ind w:left="6120" w:hanging="360"/>
-      </w:pPr>
-    </w:lvl>
-    <w:lvl w:ilvl="8" w:tplc="0413001B" w:tentative="1">
-      <w:start w:val="1"/>
-      <w:numFmt w:val="lowerRoman"/>
-      <w:lvlText w:val="%9."/>
-      <w:lvlJc w:val="right"/>
-      <w:pPr>
-        <w:ind w:left="6840" w:hanging="180"/>
-      </w:pPr>
-    </w:lvl>
-  </w:abstractNum>
-  <w:abstractNum w:abstractNumId="35" w15:restartNumberingAfterBreak="0">
-    <w:nsid w:val="626C19B5"/>
-    <w:multiLevelType w:val="hybridMultilevel"/>
-    <w:tmpl w:val="C74E8BA4"/>
-    <w:lvl w:ilvl="0" w:tplc="04130019">
-      <w:start w:val="1"/>
-      <w:numFmt w:val="lowerLetter"/>
-      <w:lvlText w:val="%1."/>
-      <w:lvlJc w:val="left"/>
-      <w:pPr>
-        <w:ind w:left="720" w:hanging="360"/>
-      </w:pPr>
-      <w:rPr>
-        <w:rFonts w:hint="default"/>
-      </w:rPr>
-    </w:lvl>
-    <w:lvl w:ilvl="1" w:tplc="04130019" w:tentative="1">
-      <w:start w:val="1"/>
-      <w:numFmt w:val="lowerLetter"/>
-      <w:lvlText w:val="%2."/>
-      <w:lvlJc w:val="left"/>
-      <w:pPr>
-        <w:ind w:left="1440" w:hanging="360"/>
-      </w:pPr>
-    </w:lvl>
-    <w:lvl w:ilvl="2" w:tplc="0413001B" w:tentative="1">
-      <w:start w:val="1"/>
-      <w:numFmt w:val="lowerRoman"/>
-      <w:lvlText w:val="%3."/>
-      <w:lvlJc w:val="right"/>
-      <w:pPr>
-        <w:ind w:left="2160" w:hanging="180"/>
-      </w:pPr>
-    </w:lvl>
-    <w:lvl w:ilvl="3" w:tplc="0413000F" w:tentative="1">
-      <w:start w:val="1"/>
-      <w:numFmt w:val="decimal"/>
-      <w:lvlText w:val="%4."/>
-      <w:lvlJc w:val="left"/>
-      <w:pPr>
-        <w:ind w:left="2880" w:hanging="360"/>
-      </w:pPr>
-    </w:lvl>
-    <w:lvl w:ilvl="4" w:tplc="04130019" w:tentative="1">
-      <w:start w:val="1"/>
-      <w:numFmt w:val="lowerLetter"/>
-      <w:lvlText w:val="%5."/>
-      <w:lvlJc w:val="left"/>
-      <w:pPr>
-        <w:ind w:left="3600" w:hanging="360"/>
-      </w:pPr>
-    </w:lvl>
-    <w:lvl w:ilvl="5" w:tplc="0413001B" w:tentative="1">
-      <w:start w:val="1"/>
-      <w:numFmt w:val="lowerRoman"/>
-      <w:lvlText w:val="%6."/>
-      <w:lvlJc w:val="right"/>
-      <w:pPr>
-        <w:ind w:left="4320" w:hanging="180"/>
-      </w:pPr>
-    </w:lvl>
-    <w:lvl w:ilvl="6" w:tplc="0413000F" w:tentative="1">
-      <w:start w:val="1"/>
-      <w:numFmt w:val="decimal"/>
-      <w:lvlText w:val="%7."/>
-      <w:lvlJc w:val="left"/>
-      <w:pPr>
-        <w:ind w:left="5040" w:hanging="360"/>
-      </w:pPr>
-    </w:lvl>
-    <w:lvl w:ilvl="7" w:tplc="04130019" w:tentative="1">
-      <w:start w:val="1"/>
-      <w:numFmt w:val="lowerLetter"/>
-      <w:lvlText w:val="%8."/>
-      <w:lvlJc w:val="left"/>
-      <w:pPr>
-        <w:ind w:left="5760" w:hanging="360"/>
-      </w:pPr>
-    </w:lvl>
-    <w:lvl w:ilvl="8" w:tplc="0413001B" w:tentative="1">
-      <w:start w:val="1"/>
-      <w:numFmt w:val="lowerRoman"/>
-      <w:lvlText w:val="%9."/>
-      <w:lvlJc w:val="right"/>
-      <w:pPr>
-        <w:ind w:left="6480" w:hanging="180"/>
-      </w:pPr>
-    </w:lvl>
-  </w:abstractNum>
-  <w:abstractNum w:abstractNumId="36" w15:restartNumberingAfterBreak="0">
-    <w:nsid w:val="62DC6024"/>
-    <w:multiLevelType w:val="hybridMultilevel"/>
-    <w:tmpl w:val="03B0C2C4"/>
-    <w:lvl w:ilvl="0" w:tplc="0413000F">
-      <w:start w:val="1"/>
-      <w:numFmt w:val="decimal"/>
-      <w:lvlText w:val="%1."/>
-      <w:lvlJc w:val="left"/>
-      <w:pPr>
-        <w:ind w:left="720" w:hanging="360"/>
-      </w:pPr>
-    </w:lvl>
-    <w:lvl w:ilvl="1" w:tplc="04130019" w:tentative="1">
-      <w:start w:val="1"/>
-      <w:numFmt w:val="lowerLetter"/>
-      <w:lvlText w:val="%2."/>
-      <w:lvlJc w:val="left"/>
-      <w:pPr>
-        <w:ind w:left="1440" w:hanging="360"/>
-      </w:pPr>
-    </w:lvl>
-    <w:lvl w:ilvl="2" w:tplc="0413001B" w:tentative="1">
-      <w:start w:val="1"/>
-      <w:numFmt w:val="lowerRoman"/>
-      <w:lvlText w:val="%3."/>
-      <w:lvlJc w:val="right"/>
-      <w:pPr>
-        <w:ind w:left="2160" w:hanging="180"/>
-      </w:pPr>
-    </w:lvl>
-    <w:lvl w:ilvl="3" w:tplc="0413000F" w:tentative="1">
-      <w:start w:val="1"/>
-      <w:numFmt w:val="decimal"/>
-      <w:lvlText w:val="%4."/>
-      <w:lvlJc w:val="left"/>
-      <w:pPr>
-        <w:ind w:left="2880" w:hanging="360"/>
-      </w:pPr>
-    </w:lvl>
-    <w:lvl w:ilvl="4" w:tplc="04130019" w:tentative="1">
-      <w:start w:val="1"/>
-      <w:numFmt w:val="lowerLetter"/>
-      <w:lvlText w:val="%5."/>
-      <w:lvlJc w:val="left"/>
-      <w:pPr>
-        <w:ind w:left="3600" w:hanging="360"/>
-      </w:pPr>
-    </w:lvl>
-    <w:lvl w:ilvl="5" w:tplc="0413001B" w:tentative="1">
-      <w:start w:val="1"/>
-      <w:numFmt w:val="lowerRoman"/>
-      <w:lvlText w:val="%6."/>
-      <w:lvlJc w:val="right"/>
-      <w:pPr>
-        <w:ind w:left="4320" w:hanging="180"/>
-      </w:pPr>
-    </w:lvl>
-    <w:lvl w:ilvl="6" w:tplc="0413000F" w:tentative="1">
-      <w:start w:val="1"/>
-      <w:numFmt w:val="decimal"/>
-      <w:lvlText w:val="%7."/>
-      <w:lvlJc w:val="left"/>
-      <w:pPr>
-        <w:ind w:left="5040" w:hanging="360"/>
-      </w:pPr>
-    </w:lvl>
-    <w:lvl w:ilvl="7" w:tplc="04130019" w:tentative="1">
-      <w:start w:val="1"/>
-      <w:numFmt w:val="lowerLetter"/>
-      <w:lvlText w:val="%8."/>
-      <w:lvlJc w:val="left"/>
-      <w:pPr>
-        <w:ind w:left="5760" w:hanging="360"/>
-      </w:pPr>
-    </w:lvl>
-    <w:lvl w:ilvl="8" w:tplc="0413001B" w:tentative="1">
-      <w:start w:val="1"/>
-      <w:numFmt w:val="lowerRoman"/>
-      <w:lvlText w:val="%9."/>
-      <w:lvlJc w:val="right"/>
-      <w:pPr>
-        <w:ind w:left="6480" w:hanging="180"/>
-      </w:pPr>
-    </w:lvl>
-  </w:abstractNum>
-  <w:abstractNum w:abstractNumId="37" w15:restartNumberingAfterBreak="0">
+  <w:abstractNum w:abstractNumId="27" w15:restartNumberingAfterBreak="0">
     <w:nsid w:val="64043B2B"/>
     <w:multiLevelType w:val="hybridMultilevel"/>
     <w:tmpl w:val="425C55B4"/>
@@ -17177,185 +16159,7 @@
       </w:pPr>
     </w:lvl>
   </w:abstractNum>
-  <w:abstractNum w:abstractNumId="38" w15:restartNumberingAfterBreak="0">
-    <w:nsid w:val="64347E0F"/>
-    <w:multiLevelType w:val="hybridMultilevel"/>
-    <w:tmpl w:val="CFEAC2E2"/>
-    <w:lvl w:ilvl="0" w:tplc="04130019">
-      <w:start w:val="1"/>
-      <w:numFmt w:val="lowerLetter"/>
-      <w:lvlText w:val="%1."/>
-      <w:lvlJc w:val="left"/>
-      <w:pPr>
-        <w:ind w:left="720" w:hanging="360"/>
-      </w:pPr>
-      <w:rPr>
-        <w:rFonts w:hint="default"/>
-      </w:rPr>
-    </w:lvl>
-    <w:lvl w:ilvl="1" w:tplc="04130019" w:tentative="1">
-      <w:start w:val="1"/>
-      <w:numFmt w:val="lowerLetter"/>
-      <w:lvlText w:val="%2."/>
-      <w:lvlJc w:val="left"/>
-      <w:pPr>
-        <w:ind w:left="1440" w:hanging="360"/>
-      </w:pPr>
-    </w:lvl>
-    <w:lvl w:ilvl="2" w:tplc="0413001B" w:tentative="1">
-      <w:start w:val="1"/>
-      <w:numFmt w:val="lowerRoman"/>
-      <w:lvlText w:val="%3."/>
-      <w:lvlJc w:val="right"/>
-      <w:pPr>
-        <w:ind w:left="2160" w:hanging="180"/>
-      </w:pPr>
-    </w:lvl>
-    <w:lvl w:ilvl="3" w:tplc="0413000F" w:tentative="1">
-      <w:start w:val="1"/>
-      <w:numFmt w:val="decimal"/>
-      <w:lvlText w:val="%4."/>
-      <w:lvlJc w:val="left"/>
-      <w:pPr>
-        <w:ind w:left="2880" w:hanging="360"/>
-      </w:pPr>
-    </w:lvl>
-    <w:lvl w:ilvl="4" w:tplc="04130019" w:tentative="1">
-      <w:start w:val="1"/>
-      <w:numFmt w:val="lowerLetter"/>
-      <w:lvlText w:val="%5."/>
-      <w:lvlJc w:val="left"/>
-      <w:pPr>
-        <w:ind w:left="3600" w:hanging="360"/>
-      </w:pPr>
-    </w:lvl>
-    <w:lvl w:ilvl="5" w:tplc="0413001B" w:tentative="1">
-      <w:start w:val="1"/>
-      <w:numFmt w:val="lowerRoman"/>
-      <w:lvlText w:val="%6."/>
-      <w:lvlJc w:val="right"/>
-      <w:pPr>
-        <w:ind w:left="4320" w:hanging="180"/>
-      </w:pPr>
-    </w:lvl>
-    <w:lvl w:ilvl="6" w:tplc="0413000F" w:tentative="1">
-      <w:start w:val="1"/>
-      <w:numFmt w:val="decimal"/>
-      <w:lvlText w:val="%7."/>
-      <w:lvlJc w:val="left"/>
-      <w:pPr>
-        <w:ind w:left="5040" w:hanging="360"/>
-      </w:pPr>
-    </w:lvl>
-    <w:lvl w:ilvl="7" w:tplc="04130019" w:tentative="1">
-      <w:start w:val="1"/>
-      <w:numFmt w:val="lowerLetter"/>
-      <w:lvlText w:val="%8."/>
-      <w:lvlJc w:val="left"/>
-      <w:pPr>
-        <w:ind w:left="5760" w:hanging="360"/>
-      </w:pPr>
-    </w:lvl>
-    <w:lvl w:ilvl="8" w:tplc="0413001B" w:tentative="1">
-      <w:start w:val="1"/>
-      <w:numFmt w:val="lowerRoman"/>
-      <w:lvlText w:val="%9."/>
-      <w:lvlJc w:val="right"/>
-      <w:pPr>
-        <w:ind w:left="6480" w:hanging="180"/>
-      </w:pPr>
-    </w:lvl>
-  </w:abstractNum>
-  <w:abstractNum w:abstractNumId="39" w15:restartNumberingAfterBreak="0">
-    <w:nsid w:val="6793505B"/>
-    <w:multiLevelType w:val="hybridMultilevel"/>
-    <w:tmpl w:val="A9B4E7CC"/>
-    <w:lvl w:ilvl="0" w:tplc="0413000F">
-      <w:start w:val="1"/>
-      <w:numFmt w:val="decimal"/>
-      <w:lvlText w:val="%1."/>
-      <w:lvlJc w:val="left"/>
-      <w:pPr>
-        <w:ind w:left="720" w:hanging="360"/>
-      </w:pPr>
-      <w:rPr>
-        <w:rFonts w:hint="default"/>
-      </w:rPr>
-    </w:lvl>
-    <w:lvl w:ilvl="1" w:tplc="04130019" w:tentative="1">
-      <w:start w:val="1"/>
-      <w:numFmt w:val="lowerLetter"/>
-      <w:lvlText w:val="%2."/>
-      <w:lvlJc w:val="left"/>
-      <w:pPr>
-        <w:ind w:left="1440" w:hanging="360"/>
-      </w:pPr>
-    </w:lvl>
-    <w:lvl w:ilvl="2" w:tplc="0413001B" w:tentative="1">
-      <w:start w:val="1"/>
-      <w:numFmt w:val="lowerRoman"/>
-      <w:lvlText w:val="%3."/>
-      <w:lvlJc w:val="right"/>
-      <w:pPr>
-        <w:ind w:left="2160" w:hanging="180"/>
-      </w:pPr>
-    </w:lvl>
-    <w:lvl w:ilvl="3" w:tplc="0413000F" w:tentative="1">
-      <w:start w:val="1"/>
-      <w:numFmt w:val="decimal"/>
-      <w:lvlText w:val="%4."/>
-      <w:lvlJc w:val="left"/>
-      <w:pPr>
-        <w:ind w:left="2880" w:hanging="360"/>
-      </w:pPr>
-    </w:lvl>
-    <w:lvl w:ilvl="4" w:tplc="04130019" w:tentative="1">
-      <w:start w:val="1"/>
-      <w:numFmt w:val="lowerLetter"/>
-      <w:lvlText w:val="%5."/>
-      <w:lvlJc w:val="left"/>
-      <w:pPr>
-        <w:ind w:left="3600" w:hanging="360"/>
-      </w:pPr>
-    </w:lvl>
-    <w:lvl w:ilvl="5" w:tplc="0413001B" w:tentative="1">
-      <w:start w:val="1"/>
-      <w:numFmt w:val="lowerRoman"/>
-      <w:lvlText w:val="%6."/>
-      <w:lvlJc w:val="right"/>
-      <w:pPr>
-        <w:ind w:left="4320" w:hanging="180"/>
-      </w:pPr>
-    </w:lvl>
-    <w:lvl w:ilvl="6" w:tplc="0413000F" w:tentative="1">
-      <w:start w:val="1"/>
-      <w:numFmt w:val="decimal"/>
-      <w:lvlText w:val="%7."/>
-      <w:lvlJc w:val="left"/>
-      <w:pPr>
-        <w:ind w:left="5040" w:hanging="360"/>
-      </w:pPr>
-    </w:lvl>
-    <w:lvl w:ilvl="7" w:tplc="04130019" w:tentative="1">
-      <w:start w:val="1"/>
-      <w:numFmt w:val="lowerLetter"/>
-      <w:lvlText w:val="%8."/>
-      <w:lvlJc w:val="left"/>
-      <w:pPr>
-        <w:ind w:left="5760" w:hanging="360"/>
-      </w:pPr>
-    </w:lvl>
-    <w:lvl w:ilvl="8" w:tplc="0413001B" w:tentative="1">
-      <w:start w:val="1"/>
-      <w:numFmt w:val="lowerRoman"/>
-      <w:lvlText w:val="%9."/>
-      <w:lvlJc w:val="right"/>
-      <w:pPr>
-        <w:ind w:left="6480" w:hanging="180"/>
-      </w:pPr>
-    </w:lvl>
-  </w:abstractNum>
-  <w:abstractNum w:abstractNumId="40" w15:restartNumberingAfterBreak="0">
+  <w:abstractNum w:abstractNumId="28" w15:restartNumberingAfterBreak="0">
     <w:nsid w:val="6AFA5771"/>
     <w:multiLevelType w:val="hybridMultilevel"/>
     <w:tmpl w:val="1E703354"/>
@@ -17444,99 +16248,10 @@
       </w:pPr>
     </w:lvl>
   </w:abstractNum>
-  <w:abstractNum w:abstractNumId="41" w15:restartNumberingAfterBreak="0">
-    <w:nsid w:val="6BC2373E"/>
+  <w:abstractNum w:abstractNumId="29" w15:restartNumberingAfterBreak="0">
+    <w:nsid w:val="6F346D59"/>
     <w:multiLevelType w:val="hybridMultilevel"/>
-    <w:tmpl w:val="5F8E580E"/>
-    <w:lvl w:ilvl="0" w:tplc="C8A01686">
-      <w:start w:val="1"/>
-      <w:numFmt w:val="lowerLetter"/>
-      <w:lvlText w:val="%1."/>
-      <w:lvlJc w:val="left"/>
-      <w:pPr>
-        <w:ind w:left="785" w:hanging="360"/>
-      </w:pPr>
-      <w:rPr>
-        <w:rFonts w:hint="default"/>
-      </w:rPr>
-    </w:lvl>
-    <w:lvl w:ilvl="1" w:tplc="04130019" w:tentative="1">
-      <w:start w:val="1"/>
-      <w:numFmt w:val="lowerLetter"/>
-      <w:lvlText w:val="%2."/>
-      <w:lvlJc w:val="left"/>
-      <w:pPr>
-        <w:ind w:left="1505" w:hanging="360"/>
-      </w:pPr>
-    </w:lvl>
-    <w:lvl w:ilvl="2" w:tplc="0413001B" w:tentative="1">
-      <w:start w:val="1"/>
-      <w:numFmt w:val="lowerRoman"/>
-      <w:lvlText w:val="%3."/>
-      <w:lvlJc w:val="right"/>
-      <w:pPr>
-        <w:ind w:left="2225" w:hanging="180"/>
-      </w:pPr>
-    </w:lvl>
-    <w:lvl w:ilvl="3" w:tplc="0413000F" w:tentative="1">
-      <w:start w:val="1"/>
-      <w:numFmt w:val="decimal"/>
-      <w:lvlText w:val="%4."/>
-      <w:lvlJc w:val="left"/>
-      <w:pPr>
-        <w:ind w:left="2945" w:hanging="360"/>
-      </w:pPr>
-    </w:lvl>
-    <w:lvl w:ilvl="4" w:tplc="04130019" w:tentative="1">
-      <w:start w:val="1"/>
-      <w:numFmt w:val="lowerLetter"/>
-      <w:lvlText w:val="%5."/>
-      <w:lvlJc w:val="left"/>
-      <w:pPr>
-        <w:ind w:left="3665" w:hanging="360"/>
-      </w:pPr>
-    </w:lvl>
-    <w:lvl w:ilvl="5" w:tplc="0413001B" w:tentative="1">
-      <w:start w:val="1"/>
-      <w:numFmt w:val="lowerRoman"/>
-      <w:lvlText w:val="%6."/>
-      <w:lvlJc w:val="right"/>
-      <w:pPr>
-        <w:ind w:left="4385" w:hanging="180"/>
-      </w:pPr>
-    </w:lvl>
-    <w:lvl w:ilvl="6" w:tplc="0413000F" w:tentative="1">
-      <w:start w:val="1"/>
-      <w:numFmt w:val="decimal"/>
-      <w:lvlText w:val="%7."/>
-      <w:lvlJc w:val="left"/>
-      <w:pPr>
-        <w:ind w:left="5105" w:hanging="360"/>
-      </w:pPr>
-    </w:lvl>
-    <w:lvl w:ilvl="7" w:tplc="04130019" w:tentative="1">
-      <w:start w:val="1"/>
-      <w:numFmt w:val="lowerLetter"/>
-      <w:lvlText w:val="%8."/>
-      <w:lvlJc w:val="left"/>
-      <w:pPr>
-        <w:ind w:left="5825" w:hanging="360"/>
-      </w:pPr>
-    </w:lvl>
-    <w:lvl w:ilvl="8" w:tplc="0413001B" w:tentative="1">
-      <w:start w:val="1"/>
-      <w:numFmt w:val="lowerRoman"/>
-      <w:lvlText w:val="%9."/>
-      <w:lvlJc w:val="right"/>
-      <w:pPr>
-        <w:ind w:left="6545" w:hanging="180"/>
-      </w:pPr>
-    </w:lvl>
-  </w:abstractNum>
-  <w:abstractNum w:abstractNumId="42" w15:restartNumberingAfterBreak="0">
-    <w:nsid w:val="6E61469A"/>
-    <w:multiLevelType w:val="hybridMultilevel"/>
-    <w:tmpl w:val="957C1B42"/>
+    <w:tmpl w:val="6BCA99F8"/>
     <w:lvl w:ilvl="0" w:tplc="04130001">
       <w:start w:val="1"/>
       <w:numFmt w:val="bullet"/>
@@ -17646,187 +16361,7 @@
       </w:rPr>
     </w:lvl>
   </w:abstractNum>
-  <w:abstractNum w:abstractNumId="43" w15:restartNumberingAfterBreak="0">
-    <w:nsid w:val="75115996"/>
-    <w:multiLevelType w:val="hybridMultilevel"/>
-    <w:tmpl w:val="9F5AA944"/>
-    <w:lvl w:ilvl="0" w:tplc="028403FC">
-      <w:start w:val="1"/>
-      <w:numFmt w:val="decimal"/>
-      <w:lvlText w:val="%1."/>
-      <w:lvlJc w:val="left"/>
-      <w:pPr>
-        <w:ind w:left="360" w:hanging="360"/>
-      </w:pPr>
-      <w:rPr>
-        <w:rFonts w:ascii="Arial" w:hAnsi="Arial" w:cs="Arial" w:hint="default"/>
-        <w:sz w:val="24"/>
-        <w:szCs w:val="24"/>
-      </w:rPr>
-    </w:lvl>
-    <w:lvl w:ilvl="1" w:tplc="04130019" w:tentative="1">
-      <w:start w:val="1"/>
-      <w:numFmt w:val="lowerLetter"/>
-      <w:lvlText w:val="%2."/>
-      <w:lvlJc w:val="left"/>
-      <w:pPr>
-        <w:ind w:left="1080" w:hanging="360"/>
-      </w:pPr>
-    </w:lvl>
-    <w:lvl w:ilvl="2" w:tplc="0413001B" w:tentative="1">
-      <w:start w:val="1"/>
-      <w:numFmt w:val="lowerRoman"/>
-      <w:lvlText w:val="%3."/>
-      <w:lvlJc w:val="right"/>
-      <w:pPr>
-        <w:ind w:left="1800" w:hanging="180"/>
-      </w:pPr>
-    </w:lvl>
-    <w:lvl w:ilvl="3" w:tplc="0413000F" w:tentative="1">
-      <w:start w:val="1"/>
-      <w:numFmt w:val="decimal"/>
-      <w:lvlText w:val="%4."/>
-      <w:lvlJc w:val="left"/>
-      <w:pPr>
-        <w:ind w:left="2520" w:hanging="360"/>
-      </w:pPr>
-    </w:lvl>
-    <w:lvl w:ilvl="4" w:tplc="04130019" w:tentative="1">
-      <w:start w:val="1"/>
-      <w:numFmt w:val="lowerLetter"/>
-      <w:lvlText w:val="%5."/>
-      <w:lvlJc w:val="left"/>
-      <w:pPr>
-        <w:ind w:left="3240" w:hanging="360"/>
-      </w:pPr>
-    </w:lvl>
-    <w:lvl w:ilvl="5" w:tplc="0413001B" w:tentative="1">
-      <w:start w:val="1"/>
-      <w:numFmt w:val="lowerRoman"/>
-      <w:lvlText w:val="%6."/>
-      <w:lvlJc w:val="right"/>
-      <w:pPr>
-        <w:ind w:left="3960" w:hanging="180"/>
-      </w:pPr>
-    </w:lvl>
-    <w:lvl w:ilvl="6" w:tplc="0413000F" w:tentative="1">
-      <w:start w:val="1"/>
-      <w:numFmt w:val="decimal"/>
-      <w:lvlText w:val="%7."/>
-      <w:lvlJc w:val="left"/>
-      <w:pPr>
-        <w:ind w:left="4680" w:hanging="360"/>
-      </w:pPr>
-    </w:lvl>
-    <w:lvl w:ilvl="7" w:tplc="04130019" w:tentative="1">
-      <w:start w:val="1"/>
-      <w:numFmt w:val="lowerLetter"/>
-      <w:lvlText w:val="%8."/>
-      <w:lvlJc w:val="left"/>
-      <w:pPr>
-        <w:ind w:left="5400" w:hanging="360"/>
-      </w:pPr>
-    </w:lvl>
-    <w:lvl w:ilvl="8" w:tplc="0413001B" w:tentative="1">
-      <w:start w:val="1"/>
-      <w:numFmt w:val="lowerRoman"/>
-      <w:lvlText w:val="%9."/>
-      <w:lvlJc w:val="right"/>
-      <w:pPr>
-        <w:ind w:left="6120" w:hanging="180"/>
-      </w:pPr>
-    </w:lvl>
-  </w:abstractNum>
-  <w:abstractNum w:abstractNumId="44" w15:restartNumberingAfterBreak="0">
-    <w:nsid w:val="79783EFB"/>
-    <w:multiLevelType w:val="hybridMultilevel"/>
-    <w:tmpl w:val="9E26C200"/>
-    <w:lvl w:ilvl="0" w:tplc="18EEA8BC">
-      <w:start w:val="1"/>
-      <w:numFmt w:val="lowerLetter"/>
-      <w:lvlText w:val="%1."/>
-      <w:lvlJc w:val="left"/>
-      <w:pPr>
-        <w:ind w:left="1080" w:hanging="360"/>
-      </w:pPr>
-      <w:rPr>
-        <w:rFonts w:hint="default"/>
-      </w:rPr>
-    </w:lvl>
-    <w:lvl w:ilvl="1" w:tplc="04130019" w:tentative="1">
-      <w:start w:val="1"/>
-      <w:numFmt w:val="lowerLetter"/>
-      <w:lvlText w:val="%2."/>
-      <w:lvlJc w:val="left"/>
-      <w:pPr>
-        <w:ind w:left="1800" w:hanging="360"/>
-      </w:pPr>
-    </w:lvl>
-    <w:lvl w:ilvl="2" w:tplc="0413001B" w:tentative="1">
-      <w:start w:val="1"/>
-      <w:numFmt w:val="lowerRoman"/>
-      <w:lvlText w:val="%3."/>
-      <w:lvlJc w:val="right"/>
-      <w:pPr>
-        <w:ind w:left="2520" w:hanging="180"/>
-      </w:pPr>
-    </w:lvl>
-    <w:lvl w:ilvl="3" w:tplc="0413000F" w:tentative="1">
-      <w:start w:val="1"/>
-      <w:numFmt w:val="decimal"/>
-      <w:lvlText w:val="%4."/>
-      <w:lvlJc w:val="left"/>
-      <w:pPr>
-        <w:ind w:left="3240" w:hanging="360"/>
-      </w:pPr>
-    </w:lvl>
-    <w:lvl w:ilvl="4" w:tplc="04130019" w:tentative="1">
-      <w:start w:val="1"/>
-      <w:numFmt w:val="lowerLetter"/>
-      <w:lvlText w:val="%5."/>
-      <w:lvlJc w:val="left"/>
-      <w:pPr>
-        <w:ind w:left="3960" w:hanging="360"/>
-      </w:pPr>
-    </w:lvl>
-    <w:lvl w:ilvl="5" w:tplc="0413001B" w:tentative="1">
-      <w:start w:val="1"/>
-      <w:numFmt w:val="lowerRoman"/>
-      <w:lvlText w:val="%6."/>
-      <w:lvlJc w:val="right"/>
-      <w:pPr>
-        <w:ind w:left="4680" w:hanging="180"/>
-      </w:pPr>
-    </w:lvl>
-    <w:lvl w:ilvl="6" w:tplc="0413000F" w:tentative="1">
-      <w:start w:val="1"/>
-      <w:numFmt w:val="decimal"/>
-      <w:lvlText w:val="%7."/>
-      <w:lvlJc w:val="left"/>
-      <w:pPr>
-        <w:ind w:left="5400" w:hanging="360"/>
-      </w:pPr>
-    </w:lvl>
-    <w:lvl w:ilvl="7" w:tplc="04130019" w:tentative="1">
-      <w:start w:val="1"/>
-      <w:numFmt w:val="lowerLetter"/>
-      <w:lvlText w:val="%8."/>
-      <w:lvlJc w:val="left"/>
-      <w:pPr>
-        <w:ind w:left="6120" w:hanging="360"/>
-      </w:pPr>
-    </w:lvl>
-    <w:lvl w:ilvl="8" w:tplc="0413001B" w:tentative="1">
-      <w:start w:val="1"/>
-      <w:numFmt w:val="lowerRoman"/>
-      <w:lvlText w:val="%9."/>
-      <w:lvlJc w:val="right"/>
-      <w:pPr>
-        <w:ind w:left="6840" w:hanging="180"/>
-      </w:pPr>
-    </w:lvl>
-  </w:abstractNum>
-  <w:abstractNum w:abstractNumId="45" w15:restartNumberingAfterBreak="0">
+  <w:abstractNum w:abstractNumId="30" w15:restartNumberingAfterBreak="0">
     <w:nsid w:val="79FB77F1"/>
     <w:multiLevelType w:val="hybridMultilevel"/>
     <w:tmpl w:val="9D3A25F8"/>
@@ -17915,93 +16450,7 @@
       </w:pPr>
     </w:lvl>
   </w:abstractNum>
-  <w:abstractNum w:abstractNumId="46" w15:restartNumberingAfterBreak="0">
-    <w:nsid w:val="7B900A63"/>
-    <w:multiLevelType w:val="hybridMultilevel"/>
-    <w:tmpl w:val="4BAEC59A"/>
-    <w:lvl w:ilvl="0" w:tplc="0413000F">
-      <w:start w:val="1"/>
-      <w:numFmt w:val="decimal"/>
-      <w:lvlText w:val="%1."/>
-      <w:lvlJc w:val="left"/>
-      <w:pPr>
-        <w:ind w:left="360" w:hanging="360"/>
-      </w:pPr>
-    </w:lvl>
-    <w:lvl w:ilvl="1" w:tplc="04130019" w:tentative="1">
-      <w:start w:val="1"/>
-      <w:numFmt w:val="lowerLetter"/>
-      <w:lvlText w:val="%2."/>
-      <w:lvlJc w:val="left"/>
-      <w:pPr>
-        <w:ind w:left="1440" w:hanging="360"/>
-      </w:pPr>
-    </w:lvl>
-    <w:lvl w:ilvl="2" w:tplc="0413001B" w:tentative="1">
-      <w:start w:val="1"/>
-      <w:numFmt w:val="lowerRoman"/>
-      <w:lvlText w:val="%3."/>
-      <w:lvlJc w:val="right"/>
-      <w:pPr>
-        <w:ind w:left="2160" w:hanging="180"/>
-      </w:pPr>
-    </w:lvl>
-    <w:lvl w:ilvl="3" w:tplc="0413000F" w:tentative="1">
-      <w:start w:val="1"/>
-      <w:numFmt w:val="decimal"/>
-      <w:lvlText w:val="%4."/>
-      <w:lvlJc w:val="left"/>
-      <w:pPr>
-        <w:ind w:left="2880" w:hanging="360"/>
-      </w:pPr>
-    </w:lvl>
-    <w:lvl w:ilvl="4" w:tplc="04130019" w:tentative="1">
-      <w:start w:val="1"/>
-      <w:numFmt w:val="lowerLetter"/>
-      <w:lvlText w:val="%5."/>
-      <w:lvlJc w:val="left"/>
-      <w:pPr>
-        <w:ind w:left="3600" w:hanging="360"/>
-      </w:pPr>
-    </w:lvl>
-    <w:lvl w:ilvl="5" w:tplc="0413001B" w:tentative="1">
-      <w:start w:val="1"/>
-      <w:numFmt w:val="lowerRoman"/>
-      <w:lvlText w:val="%6."/>
-      <w:lvlJc w:val="right"/>
-      <w:pPr>
-        <w:ind w:left="4320" w:hanging="180"/>
-      </w:pPr>
-    </w:lvl>
-    <w:lvl w:ilvl="6" w:tplc="0413000F" w:tentative="1">
-      <w:start w:val="1"/>
-      <w:numFmt w:val="decimal"/>
-      <w:lvlText w:val="%7."/>
-      <w:lvlJc w:val="left"/>
-      <w:pPr>
-        <w:ind w:left="5040" w:hanging="360"/>
-      </w:pPr>
-    </w:lvl>
-    <w:lvl w:ilvl="7" w:tplc="04130019" w:tentative="1">
-      <w:start w:val="1"/>
-      <w:numFmt w:val="lowerLetter"/>
-      <w:lvlText w:val="%8."/>
-      <w:lvlJc w:val="left"/>
-      <w:pPr>
-        <w:ind w:left="5760" w:hanging="360"/>
-      </w:pPr>
-    </w:lvl>
-    <w:lvl w:ilvl="8" w:tplc="0413001B" w:tentative="1">
-      <w:start w:val="1"/>
-      <w:numFmt w:val="lowerRoman"/>
-      <w:lvlText w:val="%9."/>
-      <w:lvlJc w:val="right"/>
-      <w:pPr>
-        <w:ind w:left="6480" w:hanging="180"/>
-      </w:pPr>
-    </w:lvl>
-  </w:abstractNum>
-  <w:abstractNum w:abstractNumId="47" w15:restartNumberingAfterBreak="0">
+  <w:abstractNum w:abstractNumId="31" w15:restartNumberingAfterBreak="0">
     <w:nsid w:val="7CDE1695"/>
     <w:multiLevelType w:val="hybridMultilevel"/>
     <w:tmpl w:val="9EF0E422"/>
@@ -18090,7 +16539,7 @@
       </w:pPr>
     </w:lvl>
   </w:abstractNum>
-  <w:abstractNum w:abstractNumId="48" w15:restartNumberingAfterBreak="0">
+  <w:abstractNum w:abstractNumId="32" w15:restartNumberingAfterBreak="0">
     <w:nsid w:val="7DBA17D5"/>
     <w:multiLevelType w:val="hybridMultilevel"/>
     <w:tmpl w:val="21062362"/>
@@ -18179,7 +16628,7 @@
       </w:pPr>
     </w:lvl>
   </w:abstractNum>
-  <w:abstractNum w:abstractNumId="49" w15:restartNumberingAfterBreak="0">
+  <w:abstractNum w:abstractNumId="33" w15:restartNumberingAfterBreak="0">
     <w:nsid w:val="7F72025B"/>
     <w:multiLevelType w:val="hybridMultilevel"/>
     <w:tmpl w:val="06E4CCFC"/>
@@ -18269,155 +16718,108 @@
     </w:lvl>
   </w:abstractNum>
   <w:num w:numId="1">
-    <w:abstractNumId w:val="46"/>
+    <w:abstractNumId w:val="18"/>
   </w:num>
   <w:num w:numId="2">
+    <w:abstractNumId w:val="13"/>
+  </w:num>
+  <w:num w:numId="3">
+    <w:abstractNumId w:val="9"/>
+  </w:num>
+  <w:num w:numId="4">
+    <w:abstractNumId w:val="23"/>
+  </w:num>
+  <w:num w:numId="5">
+    <w:abstractNumId w:val="10"/>
+  </w:num>
+  <w:num w:numId="6">
+    <w:abstractNumId w:val="5"/>
+  </w:num>
+  <w:num w:numId="7">
+    <w:abstractNumId w:val="19"/>
+  </w:num>
+  <w:num w:numId="8">
+    <w:abstractNumId w:val="4"/>
+  </w:num>
+  <w:num w:numId="9">
+    <w:abstractNumId w:val="20"/>
+  </w:num>
+  <w:num w:numId="10">
+    <w:abstractNumId w:val="15"/>
+  </w:num>
+  <w:num w:numId="11">
+    <w:abstractNumId w:val="12"/>
+  </w:num>
+  <w:num w:numId="12">
+    <w:abstractNumId w:val="17"/>
+  </w:num>
+  <w:num w:numId="13">
+    <w:abstractNumId w:val="0"/>
+  </w:num>
+  <w:num w:numId="14">
     <w:abstractNumId w:val="8"/>
   </w:num>
-  <w:num w:numId="3">
+  <w:num w:numId="15">
+    <w:abstractNumId w:val="1"/>
+  </w:num>
+  <w:num w:numId="16">
+    <w:abstractNumId w:val="3"/>
+  </w:num>
+  <w:num w:numId="17">
+    <w:abstractNumId w:val="30"/>
+  </w:num>
+  <w:num w:numId="18">
+    <w:abstractNumId w:val="31"/>
+  </w:num>
+  <w:num w:numId="19">
+    <w:abstractNumId w:val="33"/>
+  </w:num>
+  <w:num w:numId="20">
+    <w:abstractNumId w:val="25"/>
+  </w:num>
+  <w:num w:numId="21">
+    <w:abstractNumId w:val="2"/>
+  </w:num>
+  <w:num w:numId="22">
+    <w:abstractNumId w:val="22"/>
+  </w:num>
+  <w:num w:numId="23">
+    <w:abstractNumId w:val="27"/>
+  </w:num>
+  <w:num w:numId="24">
+    <w:abstractNumId w:val="6"/>
+  </w:num>
+  <w:num w:numId="25">
+    <w:abstractNumId w:val="28"/>
+  </w:num>
+  <w:num w:numId="26">
+    <w:abstractNumId w:val="32"/>
+  </w:num>
+  <w:num w:numId="27">
+    <w:abstractNumId w:val="21"/>
+  </w:num>
+  <w:num w:numId="28">
+    <w:abstractNumId w:val="11"/>
+  </w:num>
+  <w:num w:numId="29">
+    <w:abstractNumId w:val="26"/>
+  </w:num>
+  <w:num w:numId="30">
+    <w:abstractNumId w:val="7"/>
+  </w:num>
+  <w:num w:numId="31">
+    <w:abstractNumId w:val="24"/>
+  </w:num>
+  <w:num w:numId="32">
+    <w:abstractNumId w:val="16"/>
+  </w:num>
+  <w:num w:numId="33">
     <w:abstractNumId w:val="14"/>
   </w:num>
-  <w:num w:numId="4">
-    <w:abstractNumId w:val="42"/>
-  </w:num>
-  <w:num w:numId="5">
-    <w:abstractNumId w:val="36"/>
-  </w:num>
-  <w:num w:numId="6">
-    <w:abstractNumId w:val="39"/>
-  </w:num>
-  <w:num w:numId="7">
-    <w:abstractNumId w:val="43"/>
-  </w:num>
-  <w:num w:numId="8">
-    <w:abstractNumId w:val="23"/>
-  </w:num>
-  <w:num w:numId="9">
-    <w:abstractNumId w:val="17"/>
-  </w:num>
-  <w:num w:numId="10">
-    <w:abstractNumId w:val="12"/>
-  </w:num>
-  <w:num w:numId="11">
-    <w:abstractNumId w:val="30"/>
-  </w:num>
-  <w:num w:numId="12">
-    <w:abstractNumId w:val="13"/>
-  </w:num>
-  <w:num w:numId="13">
-    <w:abstractNumId w:val="6"/>
-  </w:num>
-  <w:num w:numId="14">
-    <w:abstractNumId w:val="24"/>
-  </w:num>
-  <w:num w:numId="15">
-    <w:abstractNumId w:val="5"/>
-  </w:num>
-  <w:num w:numId="16">
-    <w:abstractNumId w:val="25"/>
-  </w:num>
-  <w:num w:numId="17">
-    <w:abstractNumId w:val="18"/>
-  </w:num>
-  <w:num w:numId="18">
-    <w:abstractNumId w:val="20"/>
-  </w:num>
-  <w:num w:numId="19">
-    <w:abstractNumId w:val="16"/>
-  </w:num>
-  <w:num w:numId="20">
-    <w:abstractNumId w:val="44"/>
-  </w:num>
-  <w:num w:numId="21">
-    <w:abstractNumId w:val="22"/>
-  </w:num>
-  <w:num w:numId="22">
-    <w:abstractNumId w:val="1"/>
-  </w:num>
-  <w:num w:numId="23">
-    <w:abstractNumId w:val="10"/>
-  </w:num>
-  <w:num w:numId="24">
-    <w:abstractNumId w:val="38"/>
-  </w:num>
-  <w:num w:numId="25">
-    <w:abstractNumId w:val="11"/>
-  </w:num>
-  <w:num w:numId="26">
-    <w:abstractNumId w:val="2"/>
-  </w:num>
-  <w:num w:numId="27">
-    <w:abstractNumId w:val="4"/>
-  </w:num>
-  <w:num w:numId="28">
-    <w:abstractNumId w:val="45"/>
-  </w:num>
-  <w:num w:numId="29">
-    <w:abstractNumId w:val="0"/>
-  </w:num>
-  <w:num w:numId="30">
-    <w:abstractNumId w:val="47"/>
-  </w:num>
-  <w:num w:numId="31">
-    <w:abstractNumId w:val="49"/>
-  </w:num>
-  <w:num w:numId="32">
-    <w:abstractNumId w:val="32"/>
-  </w:num>
-  <w:num w:numId="33">
-    <w:abstractNumId w:val="3"/>
-  </w:num>
   <w:num w:numId="34">
-    <w:abstractNumId w:val="34"/>
-  </w:num>
-  <w:num w:numId="35">
     <w:abstractNumId w:val="29"/>
   </w:num>
-  <w:num w:numId="36">
-    <w:abstractNumId w:val="28"/>
-  </w:num>
-  <w:num w:numId="37">
-    <w:abstractNumId w:val="37"/>
-  </w:num>
-  <w:num w:numId="38">
-    <w:abstractNumId w:val="7"/>
-  </w:num>
-  <w:num w:numId="39">
-    <w:abstractNumId w:val="40"/>
-  </w:num>
-  <w:num w:numId="40">
-    <w:abstractNumId w:val="48"/>
-  </w:num>
-  <w:num w:numId="41">
-    <w:abstractNumId w:val="26"/>
-  </w:num>
-  <w:num w:numId="42">
-    <w:abstractNumId w:val="15"/>
-  </w:num>
-  <w:num w:numId="43">
-    <w:abstractNumId w:val="33"/>
-  </w:num>
-  <w:num w:numId="44">
-    <w:abstractNumId w:val="35"/>
-  </w:num>
-  <w:num w:numId="45">
-    <w:abstractNumId w:val="41"/>
-  </w:num>
-  <w:num w:numId="46">
-    <w:abstractNumId w:val="9"/>
-  </w:num>
-  <w:num w:numId="47">
-    <w:abstractNumId w:val="31"/>
-  </w:num>
-  <w:num w:numId="48">
-    <w:abstractNumId w:val="21"/>
-  </w:num>
-  <w:num w:numId="49">
-    <w:abstractNumId w:val="19"/>
-  </w:num>
-  <w:num w:numId="50">
-    <w:abstractNumId w:val="27"/>
-  </w:num>
+  <w:numIdMacAtCleanup w:val="34"/>
 </w:numbering>
 </file>
 
@@ -19369,7 +17771,7 @@
 </file>
 
 <file path=customXml/itemProps1.xml><?xml version="1.0" encoding="utf-8"?>
-<ds:datastoreItem xmlns:ds="http://schemas.openxmlformats.org/officeDocument/2006/customXml" ds:itemID="{6326CB13-F91C-4039-B2EE-320F0C820E86}">
+<ds:datastoreItem xmlns:ds="http://schemas.openxmlformats.org/officeDocument/2006/customXml" ds:itemID="{05A33819-7E11-4CA5-95D4-4C8119DC0D89}">
   <ds:schemaRefs>
     <ds:schemaRef ds:uri="http://schemas.openxmlformats.org/officeDocument/2006/bibliography"/>
   </ds:schemaRefs>
